--- a/assets/Katip_Hisarli.docx
+++ b/assets/Katip_Hisarli.docx
@@ -1,6 +1,6 @@
 
 <file path=word/document.xml><?xml version="1.0" encoding="utf-8"?>
-<w:document xmlns:wpc="http://schemas.microsoft.com/office/word/2010/wordprocessingCanvas" xmlns:cx="http://schemas.microsoft.com/office/drawing/2014/chartex" xmlns:cx1="http://schemas.microsoft.com/office/drawing/2015/9/8/chartex" xmlns:cx2="http://schemas.microsoft.com/office/drawing/2015/10/21/chartex" xmlns:cx3="http://schemas.microsoft.com/office/drawing/2016/5/9/chartex" xmlns:cx4="http://schemas.microsoft.com/office/drawing/2016/5/10/chartex" xmlns:cx5="http://schemas.microsoft.com/office/drawing/2016/5/11/chartex" xmlns:cx6="http://schemas.microsoft.com/office/drawing/2016/5/12/chartex" xmlns:cx7="http://schemas.microsoft.com/office/drawing/2016/5/13/chartex" xmlns:cx8="http://schemas.microsoft.com/office/drawing/2016/5/14/chartex" xmlns:mc="http://schemas.openxmlformats.org/markup-compatibility/2006" xmlns:aink="http://schemas.microsoft.com/office/drawing/2016/ink" xmlns:am3d="http://schemas.microsoft.com/office/drawing/2017/model3d" xmlns:o="urn:schemas-microsoft-com:office:office" xmlns:r="http://schemas.openxmlformats.org/officeDocument/2006/relationships" xmlns:m="http://schemas.openxmlformats.org/officeDocument/2006/math" xmlns:v="urn:schemas-microsoft-com:vml" xmlns:wp14="http://schemas.microsoft.com/office/word/2010/wordprocessingDrawing" xmlns:wp="http://schemas.openxmlformats.org/drawingml/2006/wordprocessingDrawing" xmlns:w10="urn:schemas-microsoft-com:office:word" xmlns:w="http://schemas.openxmlformats.org/wordprocessingml/2006/main" xmlns:w14="http://schemas.microsoft.com/office/word/2010/wordml" xmlns:w15="http://schemas.microsoft.com/office/word/2012/wordml" xmlns:w16cex="http://schemas.microsoft.com/office/word/2018/wordml/cex" xmlns:w16cid="http://schemas.microsoft.com/office/word/2016/wordml/cid" xmlns:w16="http://schemas.microsoft.com/office/word/2018/wordml" xmlns:w16se="http://schemas.microsoft.com/office/word/2015/wordml/symex" xmlns:wpg="http://schemas.microsoft.com/office/word/2010/wordprocessingGroup" xmlns:wpi="http://schemas.microsoft.com/office/word/2010/wordprocessingInk" xmlns:wne="http://schemas.microsoft.com/office/word/2006/wordml" xmlns:wps="http://schemas.microsoft.com/office/word/2010/wordprocessingShape" mc:Ignorable="w14 w15 w16se w16cid w16 w16cex wp14">
+<w:document xmlns:wpc="http://schemas.microsoft.com/office/word/2010/wordprocessingCanvas" xmlns:cx="http://schemas.microsoft.com/office/drawing/2014/chartex" xmlns:cx1="http://schemas.microsoft.com/office/drawing/2015/9/8/chartex" xmlns:cx2="http://schemas.microsoft.com/office/drawing/2015/10/21/chartex" xmlns:cx3="http://schemas.microsoft.com/office/drawing/2016/5/9/chartex" xmlns:cx4="http://schemas.microsoft.com/office/drawing/2016/5/10/chartex" xmlns:cx5="http://schemas.microsoft.com/office/drawing/2016/5/11/chartex" xmlns:cx6="http://schemas.microsoft.com/office/drawing/2016/5/12/chartex" xmlns:cx7="http://schemas.microsoft.com/office/drawing/2016/5/13/chartex" xmlns:cx8="http://schemas.microsoft.com/office/drawing/2016/5/14/chartex" xmlns:mc="http://schemas.openxmlformats.org/markup-compatibility/2006" xmlns:aink="http://schemas.microsoft.com/office/drawing/2016/ink" xmlns:am3d="http://schemas.microsoft.com/office/drawing/2017/model3d" xmlns:o="urn:schemas-microsoft-com:office:office" xmlns:r="http://schemas.openxmlformats.org/officeDocument/2006/relationships" xmlns:m="http://schemas.openxmlformats.org/officeDocument/2006/math" xmlns:v="urn:schemas-microsoft-com:vml" xmlns:wp14="http://schemas.microsoft.com/office/word/2010/wordprocessingDrawing" xmlns:wp="http://schemas.openxmlformats.org/drawingml/2006/wordprocessingDrawing" xmlns:w10="urn:schemas-microsoft-com:office:word" xmlns:w="http://schemas.openxmlformats.org/wordprocessingml/2006/main" xmlns:w14="http://schemas.microsoft.com/office/word/2010/wordml" xmlns:w15="http://schemas.microsoft.com/office/word/2012/wordml" xmlns:w16cex="http://schemas.microsoft.com/office/word/2018/wordml/cex" xmlns:w16cid="http://schemas.microsoft.com/office/word/2016/wordml/cid" xmlns:w16="http://schemas.microsoft.com/office/word/2018/wordml" xmlns:w16sdtdh="http://schemas.microsoft.com/office/word/2020/wordml/sdtdatahash" xmlns:w16se="http://schemas.microsoft.com/office/word/2015/wordml/symex" xmlns:wpg="http://schemas.microsoft.com/office/word/2010/wordprocessingGroup" xmlns:wpi="http://schemas.microsoft.com/office/word/2010/wordprocessingInk" xmlns:wne="http://schemas.microsoft.com/office/word/2006/wordml" xmlns:wps="http://schemas.microsoft.com/office/word/2010/wordprocessingShape" mc:Ignorable="w14 w15 w16se w16cid w16 w16cex w16sdtdh wp14">
   <w:body>
     <w:p>
       <w:pPr>
@@ -1493,15 +1493,17 @@
           <w:bCs/>
           <w:sz w:val="24"/>
           <w:szCs w:val="24"/>
-        </w:rPr>
-      </w:pPr>
-      <w:r>
-        <w:rPr>
-          <w:rFonts w:ascii="Times New Roman" w:hAnsi="Times New Roman" w:cs="Times New Roman"/>
-          <w:b/>
-          <w:bCs/>
-          <w:sz w:val="24"/>
-          <w:szCs w:val="24"/>
+          <w:lang w:val="tr-TR"/>
+        </w:rPr>
+      </w:pPr>
+      <w:r>
+        <w:rPr>
+          <w:rFonts w:ascii="Times New Roman" w:hAnsi="Times New Roman" w:cs="Times New Roman"/>
+          <w:b/>
+          <w:bCs/>
+          <w:sz w:val="24"/>
+          <w:szCs w:val="24"/>
+          <w:lang w:val="tr-TR"/>
         </w:rPr>
         <w:t>GİRİŞ</w:t>
       </w:r>
@@ -1525,16 +1527,1089 @@
           <w:szCs w:val="24"/>
           <w:lang w:val="tr-TR"/>
         </w:rPr>
-        <w:t>Günümüzde nota yazım için kullanılan masaüstü, internet veya mobil kategorilerinde çeşitli uygulamalar bulunmaktadır. Ancak bunların büyük çoğunluğu Batı müziği odaklı geliştirildiği için Türk müziği nota yazımında eksik veya kullanışsız kalabilmektedirler. Diğer taraftan, Türk müziği geleneğine özgü icra ifadelerini barındıran, perde ve usûl anlayışını yansıtan nota yazım uygulamalarının sayısı oldukça azdır.</w:t>
+        <w:t xml:space="preserve">Derin Öğrenme (DÖ), bilgisayar sistemlerinin deneyim ve örnek verilerle gelişmesi ilkesi üzerine kurulu bir tür Makine Öğrenmesidir. </w:t>
       </w:r>
     </w:p>
     <w:p>
       <w:pPr>
         <w:spacing w:before="120" w:after="120" w:line="360" w:lineRule="auto"/>
-        <w:rPr>
-          <w:rFonts w:ascii="Times New Roman" w:hAnsi="Times New Roman" w:cs="Times New Roman"/>
-          <w:sz w:val="24"/>
-          <w:szCs w:val="24"/>
+        <w:ind w:firstLine="709"/>
+        <w:jc w:val="both"/>
+        <w:rPr>
+          <w:rFonts w:ascii="Times New Roman" w:hAnsi="Times New Roman" w:cs="Times New Roman"/>
+          <w:sz w:val="24"/>
+          <w:szCs w:val="24"/>
+          <w:lang w:val="tr-TR"/>
+        </w:rPr>
+      </w:pPr>
+      <w:r>
+        <w:rPr>
+          <w:rFonts w:ascii="Times New Roman" w:hAnsi="Times New Roman" w:cs="Times New Roman"/>
+          <w:sz w:val="24"/>
+          <w:szCs w:val="24"/>
+          <w:lang w:val="tr-TR"/>
+        </w:rPr>
+        <w:t xml:space="preserve">Bu bildirinin odağındaki Otomatik Türk Makam Müziği Bestecisi (OTMMB), Hicaz makamında Aksak usûlde ve Nihavent makamında Düyek usûlde şarkı formunda sembolik yaratılar üretebilen </w:t>
+      </w:r>
+      <w:r>
+        <w:rPr>
+          <w:rFonts w:ascii="Times New Roman" w:hAnsi="Times New Roman" w:cs="Times New Roman"/>
+          <w:sz w:val="24"/>
+          <w:szCs w:val="24"/>
+          <w:lang w:val="tr-TR"/>
+        </w:rPr>
+        <w:t>DÖ</w:t>
+      </w:r>
+      <w:r>
+        <w:rPr>
+          <w:rFonts w:ascii="Times New Roman" w:hAnsi="Times New Roman" w:cs="Times New Roman"/>
+          <w:sz w:val="24"/>
+          <w:szCs w:val="24"/>
+          <w:lang w:val="tr-TR"/>
+        </w:rPr>
+        <w:t xml:space="preserve"> tabanlı bir sistemdir. OTMMB, kullanıcıdan 8 adet başlangıç notası alıp 4’er ölçü zemin, nakarat ve meyan bölümleri olan yapay şarkılar oluşturmakta ve sonucu Mus2 </w:t>
+      </w:r>
+      <w:r>
+        <w:rPr>
+          <w:rFonts w:ascii="Times New Roman" w:hAnsi="Times New Roman" w:cs="Times New Roman"/>
+          <w:sz w:val="24"/>
+          <w:szCs w:val="24"/>
+          <w:lang w:val="tr-TR"/>
+        </w:rPr>
+        <w:fldChar w:fldCharType="begin" w:fldLock="1"/>
+      </w:r>
+      <w:r>
+        <w:rPr>
+          <w:rFonts w:ascii="Times New Roman" w:hAnsi="Times New Roman" w:cs="Times New Roman"/>
+          <w:sz w:val="24"/>
+          <w:szCs w:val="24"/>
+          <w:lang w:val="tr-TR"/>
+        </w:rPr>
+        <w:instrText>ADDIN CSL_CITATION {"citationItems":[{"id":"ITEM-1","itemData":{"author":[{"dropping-particle":"","family":"Ltd.","given":"Data-Soft","non-dropping-particle":"","parse-names":false,"suffix":""}],"id":"ITEM-1","issued":{"date-parts":[["2014"]]},"title":"Mus2: Microtonal notation software","type":"article"},"uris":["http://www.mendeley.com/documents/?uuid=e8f17c42-89f2-3fd5-b461-93e5a035e648"]}],"mendeley":{"formattedCitation":"(Ltd., 2014)","manualFormatting":"(Data-Soft, 2014)","plainTextFormattedCitation":"(Ltd., 2014)","previouslyFormattedCitation":"(Ltd., 2014)"},"properties":{"noteIndex":0},"schema":"https://github.com/citation-style-language/schema/raw/master/csl-citation.json"}</w:instrText>
+      </w:r>
+      <w:r>
+        <w:rPr>
+          <w:rFonts w:ascii="Times New Roman" w:hAnsi="Times New Roman" w:cs="Times New Roman"/>
+          <w:sz w:val="24"/>
+          <w:szCs w:val="24"/>
+          <w:lang w:val="tr-TR"/>
+        </w:rPr>
+        <w:fldChar w:fldCharType="separate"/>
+      </w:r>
+      <w:r>
+        <w:rPr>
+          <w:rFonts w:ascii="Times New Roman" w:hAnsi="Times New Roman" w:cs="Times New Roman"/>
+          <w:noProof/>
+          <w:sz w:val="24"/>
+          <w:szCs w:val="24"/>
+          <w:lang w:val="tr-TR"/>
+        </w:rPr>
+        <w:t>(Data-Soft, 2014)</w:t>
+      </w:r>
+      <w:r>
+        <w:rPr>
+          <w:rFonts w:ascii="Times New Roman" w:hAnsi="Times New Roman" w:cs="Times New Roman"/>
+          <w:sz w:val="24"/>
+          <w:szCs w:val="24"/>
+          <w:lang w:val="tr-TR"/>
+        </w:rPr>
+        <w:fldChar w:fldCharType="end"/>
+      </w:r>
+      <w:r>
+        <w:rPr>
+          <w:rFonts w:ascii="Times New Roman" w:hAnsi="Times New Roman" w:cs="Times New Roman"/>
+          <w:sz w:val="24"/>
+          <w:szCs w:val="24"/>
+          <w:lang w:val="tr-TR"/>
+        </w:rPr>
+        <w:t xml:space="preserve"> yazılımı ile açılabilecek formatta olan </w:t>
+      </w:r>
+      <w:r>
+        <w:rPr>
+          <w:rFonts w:ascii="Times New Roman" w:hAnsi="Times New Roman" w:cs="Times New Roman"/>
+          <w:sz w:val="24"/>
+          <w:szCs w:val="24"/>
+          <w:lang w:val="tr-TR"/>
+        </w:rPr>
+        <w:lastRenderedPageBreak/>
+        <w:t>bir dosyaya kaydetmektedir. Kaydedilen dosyalar daha sonra Mus2 uygulaması ile görüntülenip seslendirilebilmektedir.</w:t>
+      </w:r>
+    </w:p>
+    <w:p>
+      <w:pPr>
+        <w:spacing w:before="120" w:after="120" w:line="360" w:lineRule="auto"/>
+        <w:ind w:firstLine="709"/>
+        <w:jc w:val="both"/>
+        <w:rPr>
+          <w:rFonts w:ascii="Times New Roman" w:hAnsi="Times New Roman" w:cs="Times New Roman"/>
+          <w:sz w:val="24"/>
+          <w:szCs w:val="24"/>
+          <w:lang w:val="tr-TR"/>
+        </w:rPr>
+      </w:pPr>
+    </w:p>
+    <w:p>
+      <w:pPr>
+        <w:spacing w:before="120" w:after="120" w:line="360" w:lineRule="auto"/>
+        <w:jc w:val="center"/>
+        <w:rPr>
+          <w:rFonts w:ascii="Times New Roman" w:hAnsi="Times New Roman" w:cs="Times New Roman"/>
+          <w:b/>
+          <w:bCs/>
+          <w:sz w:val="24"/>
+          <w:szCs w:val="24"/>
+          <w:lang w:val="tr-TR"/>
+        </w:rPr>
+      </w:pPr>
+      <w:r>
+        <w:rPr>
+          <w:rFonts w:ascii="Times New Roman" w:hAnsi="Times New Roman" w:cs="Times New Roman"/>
+          <w:b/>
+          <w:bCs/>
+          <w:sz w:val="24"/>
+          <w:szCs w:val="24"/>
+          <w:lang w:val="tr-TR"/>
+        </w:rPr>
+        <w:t>ARAYÜZ</w:t>
+      </w:r>
+    </w:p>
+    <w:p>
+      <w:pPr>
+        <w:spacing w:before="120" w:after="120" w:line="360" w:lineRule="auto"/>
+        <w:ind w:firstLine="709"/>
+        <w:jc w:val="both"/>
+        <w:rPr>
+          <w:rFonts w:ascii="Times New Roman" w:hAnsi="Times New Roman" w:cs="Times New Roman"/>
+          <w:sz w:val="24"/>
+          <w:szCs w:val="24"/>
+          <w:lang w:val="tr-TR"/>
+        </w:rPr>
+      </w:pPr>
+      <w:r>
+        <w:rPr>
+          <w:rFonts w:ascii="Times New Roman" w:hAnsi="Times New Roman" w:cs="Times New Roman"/>
+          <w:sz w:val="24"/>
+          <w:szCs w:val="24"/>
+          <w:lang w:val="tr-TR"/>
+        </w:rPr>
+        <w:t xml:space="preserve">OTMMB için geliştirilen arayüz modern internet tarayıcıları ile kullanılabilmektedir. </w:t>
+      </w:r>
+      <w:hyperlink r:id="rId4" w:history="1">
+        <w:r>
+          <w:rPr>
+            <w:rStyle w:val="Hyperlink"/>
+            <w:rFonts w:ascii="Times New Roman" w:hAnsi="Times New Roman" w:cs="Times New Roman"/>
+            <w:sz w:val="24"/>
+            <w:szCs w:val="24"/>
+            <w:lang w:val="tr-TR"/>
+          </w:rPr>
+          <w:t>http://music.cs.deu.edu.tr/tmmgui</w:t>
+        </w:r>
+      </w:hyperlink>
+      <w:r>
+        <w:rPr>
+          <w:rFonts w:ascii="Times New Roman" w:hAnsi="Times New Roman" w:cs="Times New Roman"/>
+          <w:sz w:val="24"/>
+          <w:szCs w:val="24"/>
+          <w:lang w:val="tr-TR"/>
+        </w:rPr>
+        <w:t xml:space="preserve"> adresinden erişilebilen arayüz Şekil 1’de ana bileşenleri</w:t>
+      </w:r>
+      <w:r>
+        <w:rPr>
+          <w:rFonts w:ascii="Times New Roman" w:hAnsi="Times New Roman" w:cs="Times New Roman"/>
+          <w:sz w:val="24"/>
+          <w:szCs w:val="24"/>
+          <w:lang w:val="tr-TR"/>
+        </w:rPr>
+        <w:t xml:space="preserve"> kutucuklar ile</w:t>
+      </w:r>
+      <w:r>
+        <w:rPr>
+          <w:rFonts w:ascii="Times New Roman" w:hAnsi="Times New Roman" w:cs="Times New Roman"/>
+          <w:sz w:val="24"/>
+          <w:szCs w:val="24"/>
+          <w:lang w:val="tr-TR"/>
+        </w:rPr>
+        <w:t xml:space="preserve"> işaretlenerek gösterilmiştir.</w:t>
+      </w:r>
+    </w:p>
+    <w:p>
+      <w:pPr>
+        <w:keepNext/>
+        <w:spacing w:before="120" w:after="120" w:line="360" w:lineRule="auto"/>
+        <w:jc w:val="both"/>
+        <w:rPr>
+          <w:rFonts w:ascii="Times New Roman" w:hAnsi="Times New Roman" w:cs="Times New Roman"/>
+          <w:lang w:val="tr-TR"/>
+        </w:rPr>
+      </w:pPr>
+      <w:r>
+        <w:rPr>
+          <w:rFonts w:ascii="Times New Roman" w:hAnsi="Times New Roman" w:cs="Times New Roman"/>
+          <w:noProof/>
+          <w:sz w:val="24"/>
+          <w:szCs w:val="24"/>
+          <w:lang w:val="tr-TR"/>
+        </w:rPr>
+        <w:drawing>
+          <wp:inline distT="0" distB="0" distL="0" distR="0" wp14:anchorId="575AF5A4" wp14:editId="578E6B6B">
+            <wp:extent cx="5251450" cy="1792605"/>
+            <wp:effectExtent l="0" t="0" r="6350" b="0"/>
+            <wp:docPr id="1" name="Picture 1" descr="Graphical user interface, application, Word&#10;&#10;Description automatically generated"/>
+            <wp:cNvGraphicFramePr>
+              <a:graphicFrameLocks xmlns:a="http://schemas.openxmlformats.org/drawingml/2006/main" noChangeAspect="1"/>
+            </wp:cNvGraphicFramePr>
+            <a:graphic xmlns:a="http://schemas.openxmlformats.org/drawingml/2006/main">
+              <a:graphicData uri="http://schemas.openxmlformats.org/drawingml/2006/picture">
+                <pic:pic xmlns:pic="http://schemas.openxmlformats.org/drawingml/2006/picture">
+                  <pic:nvPicPr>
+                    <pic:cNvPr id="1" name="Picture 1" descr="Graphical user interface, application, Word&#10;&#10;Description automatically generated"/>
+                    <pic:cNvPicPr/>
+                  </pic:nvPicPr>
+                  <pic:blipFill>
+                    <a:blip r:embed="rId5">
+                      <a:extLst>
+                        <a:ext uri="{28A0092B-C50C-407E-A947-70E740481C1C}">
+                          <a14:useLocalDpi xmlns:a14="http://schemas.microsoft.com/office/drawing/2010/main" val="0"/>
+                        </a:ext>
+                      </a:extLst>
+                    </a:blip>
+                    <a:stretch>
+                      <a:fillRect/>
+                    </a:stretch>
+                  </pic:blipFill>
+                  <pic:spPr>
+                    <a:xfrm>
+                      <a:off x="0" y="0"/>
+                      <a:ext cx="5251450" cy="1792605"/>
+                    </a:xfrm>
+                    <a:prstGeom prst="rect">
+                      <a:avLst/>
+                    </a:prstGeom>
+                    <a:effectLst/>
+                  </pic:spPr>
+                </pic:pic>
+              </a:graphicData>
+            </a:graphic>
+          </wp:inline>
+        </w:drawing>
+      </w:r>
+    </w:p>
+    <w:p>
+      <w:pPr>
+        <w:pStyle w:val="Caption"/>
+        <w:jc w:val="both"/>
+        <w:rPr>
+          <w:rFonts w:ascii="Times New Roman" w:hAnsi="Times New Roman" w:cs="Times New Roman"/>
+          <w:i w:val="0"/>
+          <w:iCs w:val="0"/>
+          <w:color w:val="auto"/>
+          <w:sz w:val="24"/>
+          <w:szCs w:val="24"/>
+          <w:lang w:val="tr-TR"/>
+        </w:rPr>
+      </w:pPr>
+      <w:r>
+        <w:rPr>
+          <w:rFonts w:ascii="Times New Roman" w:hAnsi="Times New Roman" w:cs="Times New Roman"/>
+          <w:b/>
+          <w:bCs/>
+          <w:i w:val="0"/>
+          <w:iCs w:val="0"/>
+          <w:color w:val="auto"/>
+          <w:sz w:val="24"/>
+          <w:szCs w:val="24"/>
+          <w:lang w:val="tr-TR"/>
+        </w:rPr>
+        <w:t xml:space="preserve">Şekil </w:t>
+      </w:r>
+      <w:r>
+        <w:rPr>
+          <w:rFonts w:ascii="Times New Roman" w:hAnsi="Times New Roman" w:cs="Times New Roman"/>
+          <w:b/>
+          <w:bCs/>
+          <w:i w:val="0"/>
+          <w:iCs w:val="0"/>
+          <w:color w:val="auto"/>
+          <w:sz w:val="24"/>
+          <w:szCs w:val="24"/>
+          <w:lang w:val="tr-TR"/>
+        </w:rPr>
+        <w:fldChar w:fldCharType="begin"/>
+      </w:r>
+      <w:r>
+        <w:rPr>
+          <w:rFonts w:ascii="Times New Roman" w:hAnsi="Times New Roman" w:cs="Times New Roman"/>
+          <w:b/>
+          <w:bCs/>
+          <w:i w:val="0"/>
+          <w:iCs w:val="0"/>
+          <w:color w:val="auto"/>
+          <w:sz w:val="24"/>
+          <w:szCs w:val="24"/>
+          <w:lang w:val="tr-TR"/>
+        </w:rPr>
+        <w:instrText xml:space="preserve"> SEQ Şekil \* ARABIC </w:instrText>
+      </w:r>
+      <w:r>
+        <w:rPr>
+          <w:rFonts w:ascii="Times New Roman" w:hAnsi="Times New Roman" w:cs="Times New Roman"/>
+          <w:b/>
+          <w:bCs/>
+          <w:i w:val="0"/>
+          <w:iCs w:val="0"/>
+          <w:color w:val="auto"/>
+          <w:sz w:val="24"/>
+          <w:szCs w:val="24"/>
+          <w:lang w:val="tr-TR"/>
+        </w:rPr>
+        <w:fldChar w:fldCharType="separate"/>
+      </w:r>
+      <w:r>
+        <w:rPr>
+          <w:rFonts w:ascii="Times New Roman" w:hAnsi="Times New Roman" w:cs="Times New Roman"/>
+          <w:b/>
+          <w:bCs/>
+          <w:i w:val="0"/>
+          <w:iCs w:val="0"/>
+          <w:color w:val="auto"/>
+          <w:sz w:val="24"/>
+          <w:szCs w:val="24"/>
+          <w:lang w:val="tr-TR"/>
+        </w:rPr>
+        <w:t>1</w:t>
+      </w:r>
+      <w:r>
+        <w:rPr>
+          <w:rFonts w:ascii="Times New Roman" w:hAnsi="Times New Roman" w:cs="Times New Roman"/>
+          <w:b/>
+          <w:bCs/>
+          <w:i w:val="0"/>
+          <w:iCs w:val="0"/>
+          <w:color w:val="auto"/>
+          <w:sz w:val="24"/>
+          <w:szCs w:val="24"/>
+          <w:lang w:val="tr-TR"/>
+        </w:rPr>
+        <w:fldChar w:fldCharType="end"/>
+      </w:r>
+      <w:r>
+        <w:rPr>
+          <w:rFonts w:ascii="Times New Roman" w:hAnsi="Times New Roman" w:cs="Times New Roman"/>
+          <w:b/>
+          <w:bCs/>
+          <w:i w:val="0"/>
+          <w:iCs w:val="0"/>
+          <w:color w:val="auto"/>
+          <w:sz w:val="24"/>
+          <w:szCs w:val="24"/>
+          <w:lang w:val="tr-TR"/>
+        </w:rPr>
+        <w:t>.</w:t>
+      </w:r>
+      <w:r>
+        <w:rPr>
+          <w:rFonts w:ascii="Times New Roman" w:hAnsi="Times New Roman" w:cs="Times New Roman"/>
+          <w:i w:val="0"/>
+          <w:iCs w:val="0"/>
+          <w:color w:val="auto"/>
+          <w:sz w:val="24"/>
+          <w:szCs w:val="24"/>
+          <w:lang w:val="tr-TR"/>
+        </w:rPr>
+        <w:t xml:space="preserve"> OTMMB arayüzü.</w:t>
+      </w:r>
+      <w:r>
+        <w:rPr>
+          <w:rFonts w:ascii="Times New Roman" w:hAnsi="Times New Roman" w:cs="Times New Roman"/>
+          <w:i w:val="0"/>
+          <w:iCs w:val="0"/>
+          <w:color w:val="auto"/>
+          <w:sz w:val="24"/>
+          <w:szCs w:val="24"/>
+          <w:lang w:val="tr-TR"/>
+        </w:rPr>
+        <w:t xml:space="preserve"> Arayüz bileşenleri A, B, …, G harfleri ile işaretlenmiş ve bileşenlerin işlevleri metin içerisinde verilmiştir.</w:t>
+      </w:r>
+    </w:p>
+    <w:p>
+      <w:pPr>
+        <w:spacing w:before="120" w:after="120" w:line="360" w:lineRule="auto"/>
+        <w:ind w:firstLine="709"/>
+        <w:jc w:val="both"/>
+        <w:rPr>
+          <w:rFonts w:ascii="Times New Roman" w:hAnsi="Times New Roman" w:cs="Times New Roman"/>
+          <w:sz w:val="24"/>
+          <w:szCs w:val="24"/>
+          <w:lang w:val="tr-TR"/>
+        </w:rPr>
+      </w:pPr>
+      <w:r>
+        <w:rPr>
+          <w:rFonts w:ascii="Times New Roman" w:hAnsi="Times New Roman" w:cs="Times New Roman"/>
+          <w:sz w:val="24"/>
+          <w:szCs w:val="24"/>
+          <w:lang w:val="tr-TR"/>
+        </w:rPr>
+        <w:t xml:space="preserve">Şekil 1-A ile gösterilen buton ile </w:t>
+      </w:r>
+      <w:proofErr w:type="spellStart"/>
+      <w:r>
+        <w:rPr>
+          <w:rFonts w:ascii="Times New Roman" w:hAnsi="Times New Roman" w:cs="Times New Roman"/>
+          <w:sz w:val="24"/>
+          <w:szCs w:val="24"/>
+          <w:lang w:val="tr-TR"/>
+        </w:rPr>
+        <w:t>arayüzün</w:t>
+      </w:r>
+      <w:proofErr w:type="spellEnd"/>
+      <w:r>
+        <w:rPr>
+          <w:rFonts w:ascii="Times New Roman" w:hAnsi="Times New Roman" w:cs="Times New Roman"/>
+          <w:sz w:val="24"/>
+          <w:szCs w:val="24"/>
+          <w:lang w:val="tr-TR"/>
+        </w:rPr>
+        <w:t xml:space="preserve"> ses çalma özelliği açılıp kapanabilmektedir</w:t>
+      </w:r>
+      <w:r>
+        <w:rPr>
+          <w:rFonts w:ascii="Times New Roman" w:hAnsi="Times New Roman" w:cs="Times New Roman"/>
+          <w:sz w:val="24"/>
+          <w:szCs w:val="24"/>
+          <w:lang w:val="tr-TR"/>
+        </w:rPr>
+        <w:t>.</w:t>
+      </w:r>
+      <w:r>
+        <w:rPr>
+          <w:rFonts w:ascii="Times New Roman" w:hAnsi="Times New Roman" w:cs="Times New Roman"/>
+          <w:sz w:val="24"/>
+          <w:szCs w:val="24"/>
+          <w:lang w:val="tr-TR"/>
+        </w:rPr>
+        <w:t xml:space="preserve"> Ses açık olduğunda, kullanıcılar nota yazarken ekledikleri son notanın sesini Safari dışındaki diğer internet tarayıcıları ile eş zamanlı olarak duyabilmektedir. Ayrıca boşluk (</w:t>
+      </w:r>
+      <w:proofErr w:type="spellStart"/>
+      <w:r>
+        <w:rPr>
+          <w:rFonts w:ascii="Times New Roman" w:hAnsi="Times New Roman" w:cs="Times New Roman"/>
+          <w:i/>
+          <w:iCs/>
+          <w:sz w:val="24"/>
+          <w:szCs w:val="24"/>
+          <w:lang w:val="tr-TR"/>
+        </w:rPr>
+        <w:t>space</w:t>
+      </w:r>
+      <w:proofErr w:type="spellEnd"/>
+      <w:r>
+        <w:rPr>
+          <w:rFonts w:ascii="Times New Roman" w:hAnsi="Times New Roman" w:cs="Times New Roman"/>
+          <w:sz w:val="24"/>
+          <w:szCs w:val="24"/>
+          <w:lang w:val="tr-TR"/>
+        </w:rPr>
+        <w:t>) tuşuna basıldığında kullanıcılar kendi yazdıkları notaları baştan sona art arda gelecek şekilde dinleyebilmektedirler. Seslendirmede kullanılan perdelerin frekansları Arel-Ezgi-</w:t>
+      </w:r>
+      <w:proofErr w:type="spellStart"/>
+      <w:r>
+        <w:rPr>
+          <w:rFonts w:ascii="Times New Roman" w:hAnsi="Times New Roman" w:cs="Times New Roman"/>
+          <w:sz w:val="24"/>
+          <w:szCs w:val="24"/>
+          <w:lang w:val="tr-TR"/>
+        </w:rPr>
+        <w:t>Uzdilek</w:t>
+      </w:r>
+      <w:proofErr w:type="spellEnd"/>
+      <w:r>
+        <w:rPr>
+          <w:rFonts w:ascii="Times New Roman" w:hAnsi="Times New Roman" w:cs="Times New Roman"/>
+          <w:sz w:val="24"/>
+          <w:szCs w:val="24"/>
+          <w:lang w:val="tr-TR"/>
+        </w:rPr>
+        <w:t xml:space="preserve"> (AEU) sistemine göre olacak şekilde </w:t>
+      </w:r>
+      <w:proofErr w:type="spellStart"/>
+      <w:r>
+        <w:rPr>
+          <w:rFonts w:ascii="Times New Roman" w:hAnsi="Times New Roman" w:cs="Times New Roman"/>
+          <w:sz w:val="24"/>
+          <w:szCs w:val="24"/>
+          <w:lang w:val="tr-TR"/>
+        </w:rPr>
+        <w:t>TuneJS</w:t>
+      </w:r>
+      <w:proofErr w:type="spellEnd"/>
+      <w:r>
+        <w:rPr>
+          <w:rFonts w:ascii="Times New Roman" w:hAnsi="Times New Roman" w:cs="Times New Roman"/>
+          <w:sz w:val="24"/>
+          <w:szCs w:val="24"/>
+          <w:lang w:val="tr-TR"/>
+        </w:rPr>
+        <w:t xml:space="preserve"> </w:t>
+      </w:r>
+      <w:r>
+        <w:rPr>
+          <w:rFonts w:ascii="Times New Roman" w:hAnsi="Times New Roman" w:cs="Times New Roman"/>
+          <w:sz w:val="24"/>
+          <w:szCs w:val="24"/>
+          <w:lang w:val="tr-TR"/>
+        </w:rPr>
+        <w:fldChar w:fldCharType="begin" w:fldLock="1"/>
+      </w:r>
+      <w:r>
+        <w:rPr>
+          <w:rFonts w:ascii="Times New Roman" w:hAnsi="Times New Roman" w:cs="Times New Roman"/>
+          <w:sz w:val="24"/>
+          <w:szCs w:val="24"/>
+          <w:lang w:val="tr-TR"/>
+        </w:rPr>
+        <w:instrText>ADDIN CSL_CITATION {"citationItems":[{"id":"ITEM-1","itemData":{"author":[{"dropping-particle":"","family":"Bernstein","given":"Andrew","non-dropping-particle":"","parse-names":false,"suffix":""},{"dropping-particle":"","family":"Taylor","given":"Ben","non-dropping-particle":"","parse-names":false,"suffix":""}],"id":"ITEM-1","issued":{"date-parts":[["2003"]]},"title":"TuneJS","type":"article"},"uris":["http://www.mendeley.com/documents/?uuid=7946d2aa-20ab-4f11-87e3-263b411f9e15"]}],"mendeley":{"formattedCitation":"(Bernstein &amp; Taylor, 2003)","manualFormatting":"(Bernstein ve Taylor, 2003)","plainTextFormattedCitation":"(Bernstein &amp; Taylor, 2003)","previouslyFormattedCitation":"(Bernstein &amp; Taylor, 2003)"},"properties":{"noteIndex":0},"schema":"https://github.com/citation-style-language/schema/raw/master/csl-citation.json"}</w:instrText>
+      </w:r>
+      <w:r>
+        <w:rPr>
+          <w:rFonts w:ascii="Times New Roman" w:hAnsi="Times New Roman" w:cs="Times New Roman"/>
+          <w:sz w:val="24"/>
+          <w:szCs w:val="24"/>
+          <w:lang w:val="tr-TR"/>
+        </w:rPr>
+        <w:fldChar w:fldCharType="separate"/>
+      </w:r>
+      <w:r>
+        <w:rPr>
+          <w:rFonts w:ascii="Times New Roman" w:hAnsi="Times New Roman" w:cs="Times New Roman"/>
+          <w:noProof/>
+          <w:sz w:val="24"/>
+          <w:szCs w:val="24"/>
+          <w:lang w:val="tr-TR"/>
+        </w:rPr>
+        <w:t>(Bernstein</w:t>
+      </w:r>
+      <w:r>
+        <w:rPr>
+          <w:rFonts w:ascii="Times New Roman" w:hAnsi="Times New Roman" w:cs="Times New Roman"/>
+          <w:noProof/>
+          <w:sz w:val="24"/>
+          <w:szCs w:val="24"/>
+          <w:lang w:val="tr-TR"/>
+        </w:rPr>
+        <w:t xml:space="preserve"> ve</w:t>
+      </w:r>
+      <w:r>
+        <w:rPr>
+          <w:rFonts w:ascii="Times New Roman" w:hAnsi="Times New Roman" w:cs="Times New Roman"/>
+          <w:noProof/>
+          <w:sz w:val="24"/>
+          <w:szCs w:val="24"/>
+          <w:lang w:val="tr-TR"/>
+        </w:rPr>
+        <w:t xml:space="preserve"> Taylor, 2003)</w:t>
+      </w:r>
+      <w:r>
+        <w:rPr>
+          <w:rFonts w:ascii="Times New Roman" w:hAnsi="Times New Roman" w:cs="Times New Roman"/>
+          <w:sz w:val="24"/>
+          <w:szCs w:val="24"/>
+          <w:lang w:val="tr-TR"/>
+        </w:rPr>
+        <w:fldChar w:fldCharType="end"/>
+      </w:r>
+      <w:r>
+        <w:rPr>
+          <w:rFonts w:ascii="Times New Roman" w:hAnsi="Times New Roman" w:cs="Times New Roman"/>
+          <w:sz w:val="24"/>
+          <w:szCs w:val="24"/>
+          <w:lang w:val="tr-TR"/>
+        </w:rPr>
+        <w:t xml:space="preserve"> kütüphanesi kullanılarak belirlenmiştir. </w:t>
+      </w:r>
+    </w:p>
+    <w:p>
+      <w:pPr>
+        <w:spacing w:before="120" w:after="120" w:line="360" w:lineRule="auto"/>
+        <w:ind w:firstLine="709"/>
+        <w:jc w:val="both"/>
+        <w:rPr>
+          <w:rFonts w:ascii="Times New Roman" w:hAnsi="Times New Roman" w:cs="Times New Roman"/>
+          <w:sz w:val="24"/>
+          <w:szCs w:val="24"/>
+          <w:lang w:val="tr-TR"/>
+        </w:rPr>
+      </w:pPr>
+      <w:r>
+        <w:rPr>
+          <w:rFonts w:ascii="Times New Roman" w:hAnsi="Times New Roman" w:cs="Times New Roman"/>
+          <w:sz w:val="24"/>
+          <w:szCs w:val="24"/>
+          <w:lang w:val="tr-TR"/>
+        </w:rPr>
+        <w:t xml:space="preserve">Şekil 1-B’de gösterilen kısımdan OTMMB’ye besteletilecek yaratının makam ve usûl seçimi yapılmaktadır. Hicaz makamı seçildiğinde usûl 9/8-aksak; nihâvent makamı seçildiğinde ise 8/8-düyek olacak şekilde otomatik olarak değişmektedir. </w:t>
+      </w:r>
+      <w:r>
+        <w:rPr>
+          <w:rFonts w:ascii="Times New Roman" w:hAnsi="Times New Roman" w:cs="Times New Roman"/>
+          <w:sz w:val="24"/>
+          <w:szCs w:val="24"/>
+          <w:lang w:val="tr-TR"/>
+        </w:rPr>
+        <w:lastRenderedPageBreak/>
+        <w:t xml:space="preserve">Benzeri şekilde aksak usûl seçildiğinde hicaz makamı, düyek usûl seçildiğinde ise nihâvent makamı otomatik olarak seçilmektedir. </w:t>
+      </w:r>
+    </w:p>
+    <w:p>
+      <w:pPr>
+        <w:spacing w:before="120" w:after="120" w:line="360" w:lineRule="auto"/>
+        <w:ind w:firstLine="709"/>
+        <w:jc w:val="both"/>
+        <w:rPr>
+          <w:rFonts w:ascii="Times New Roman" w:hAnsi="Times New Roman" w:cs="Times New Roman"/>
+          <w:sz w:val="24"/>
+          <w:szCs w:val="24"/>
+          <w:lang w:val="tr-TR"/>
+        </w:rPr>
+      </w:pPr>
+      <w:r>
+        <w:rPr>
+          <w:rFonts w:ascii="Times New Roman" w:hAnsi="Times New Roman" w:cs="Times New Roman"/>
+          <w:sz w:val="24"/>
+          <w:szCs w:val="24"/>
+          <w:lang w:val="tr-TR"/>
+        </w:rPr>
+        <w:t>Kullanıcı 8 tane notayı girdikten sonra Şekil 1-F ile gösterilen buton aktif hale gelir ve kullanıcının OTMMB’ye yazmış olduğu notaları gönderebilmesi olanaklı hale gelir. Kullanıcı “Bestele!” butonuna tıkladığında Şekil 2’de gösterilen durum penceresi açılır ve arka planda yürüyen besteleme işlemlerinin tamamlanma durumu kullanıcıya gösterilir.</w:t>
+      </w:r>
+    </w:p>
+    <w:p>
+      <w:pPr>
+        <w:keepNext/>
+        <w:spacing w:before="120" w:after="120" w:line="360" w:lineRule="auto"/>
+        <w:jc w:val="both"/>
+      </w:pPr>
+      <w:r>
+        <w:rPr>
+          <w:rFonts w:ascii="Times New Roman" w:hAnsi="Times New Roman" w:cs="Times New Roman"/>
+          <w:noProof/>
+          <w:sz w:val="24"/>
+          <w:szCs w:val="24"/>
+          <w:lang w:val="tr-TR"/>
+        </w:rPr>
+        <w:drawing>
+          <wp:inline distT="0" distB="0" distL="0" distR="0" wp14:anchorId="0DBBD5B8" wp14:editId="7A02B241">
+            <wp:extent cx="5251450" cy="1911350"/>
+            <wp:effectExtent l="0" t="0" r="6350" b="0"/>
+            <wp:docPr id="2" name="Picture 2" descr="Graphical user interface&#10;&#10;Description automatically generated"/>
+            <wp:cNvGraphicFramePr>
+              <a:graphicFrameLocks xmlns:a="http://schemas.openxmlformats.org/drawingml/2006/main" noChangeAspect="1"/>
+            </wp:cNvGraphicFramePr>
+            <a:graphic xmlns:a="http://schemas.openxmlformats.org/drawingml/2006/main">
+              <a:graphicData uri="http://schemas.openxmlformats.org/drawingml/2006/picture">
+                <pic:pic xmlns:pic="http://schemas.openxmlformats.org/drawingml/2006/picture">
+                  <pic:nvPicPr>
+                    <pic:cNvPr id="2" name="Picture 2" descr="Graphical user interface&#10;&#10;Description automatically generated"/>
+                    <pic:cNvPicPr/>
+                  </pic:nvPicPr>
+                  <pic:blipFill>
+                    <a:blip r:embed="rId6">
+                      <a:extLst>
+                        <a:ext uri="{28A0092B-C50C-407E-A947-70E740481C1C}">
+                          <a14:useLocalDpi xmlns:a14="http://schemas.microsoft.com/office/drawing/2010/main" val="0"/>
+                        </a:ext>
+                      </a:extLst>
+                    </a:blip>
+                    <a:stretch>
+                      <a:fillRect/>
+                    </a:stretch>
+                  </pic:blipFill>
+                  <pic:spPr>
+                    <a:xfrm>
+                      <a:off x="0" y="0"/>
+                      <a:ext cx="5251450" cy="1911350"/>
+                    </a:xfrm>
+                    <a:prstGeom prst="rect">
+                      <a:avLst/>
+                    </a:prstGeom>
+                  </pic:spPr>
+                </pic:pic>
+              </a:graphicData>
+            </a:graphic>
+          </wp:inline>
+        </w:drawing>
+      </w:r>
+    </w:p>
+    <w:p>
+      <w:pPr>
+        <w:pStyle w:val="Caption"/>
+        <w:jc w:val="both"/>
+        <w:rPr>
+          <w:rFonts w:ascii="Times New Roman" w:hAnsi="Times New Roman" w:cs="Times New Roman"/>
+          <w:i w:val="0"/>
+          <w:iCs w:val="0"/>
+          <w:color w:val="auto"/>
+          <w:sz w:val="24"/>
+          <w:szCs w:val="24"/>
+          <w:lang w:val="tr-TR"/>
+        </w:rPr>
+      </w:pPr>
+      <w:r>
+        <w:rPr>
+          <w:rFonts w:ascii="Times New Roman" w:hAnsi="Times New Roman" w:cs="Times New Roman"/>
+          <w:b/>
+          <w:bCs/>
+          <w:i w:val="0"/>
+          <w:iCs w:val="0"/>
+          <w:color w:val="auto"/>
+          <w:sz w:val="24"/>
+          <w:szCs w:val="24"/>
+          <w:lang w:val="tr-TR"/>
+        </w:rPr>
+        <w:t xml:space="preserve">Şekil </w:t>
+      </w:r>
+      <w:r>
+        <w:rPr>
+          <w:rFonts w:ascii="Times New Roman" w:hAnsi="Times New Roman" w:cs="Times New Roman"/>
+          <w:b/>
+          <w:bCs/>
+          <w:i w:val="0"/>
+          <w:iCs w:val="0"/>
+          <w:color w:val="auto"/>
+          <w:sz w:val="24"/>
+          <w:szCs w:val="24"/>
+          <w:lang w:val="tr-TR"/>
+        </w:rPr>
+        <w:fldChar w:fldCharType="begin"/>
+      </w:r>
+      <w:r>
+        <w:rPr>
+          <w:rFonts w:ascii="Times New Roman" w:hAnsi="Times New Roman" w:cs="Times New Roman"/>
+          <w:b/>
+          <w:bCs/>
+          <w:i w:val="0"/>
+          <w:iCs w:val="0"/>
+          <w:color w:val="auto"/>
+          <w:sz w:val="24"/>
+          <w:szCs w:val="24"/>
+          <w:lang w:val="tr-TR"/>
+        </w:rPr>
+        <w:instrText xml:space="preserve"> SEQ Şekil \* ARABIC </w:instrText>
+      </w:r>
+      <w:r>
+        <w:rPr>
+          <w:rFonts w:ascii="Times New Roman" w:hAnsi="Times New Roman" w:cs="Times New Roman"/>
+          <w:b/>
+          <w:bCs/>
+          <w:i w:val="0"/>
+          <w:iCs w:val="0"/>
+          <w:color w:val="auto"/>
+          <w:sz w:val="24"/>
+          <w:szCs w:val="24"/>
+          <w:lang w:val="tr-TR"/>
+        </w:rPr>
+        <w:fldChar w:fldCharType="separate"/>
+      </w:r>
+      <w:r>
+        <w:rPr>
+          <w:rFonts w:ascii="Times New Roman" w:hAnsi="Times New Roman" w:cs="Times New Roman"/>
+          <w:b/>
+          <w:bCs/>
+          <w:i w:val="0"/>
+          <w:iCs w:val="0"/>
+          <w:color w:val="auto"/>
+          <w:sz w:val="24"/>
+          <w:szCs w:val="24"/>
+          <w:lang w:val="tr-TR"/>
+        </w:rPr>
+        <w:t>2</w:t>
+      </w:r>
+      <w:r>
+        <w:rPr>
+          <w:rFonts w:ascii="Times New Roman" w:hAnsi="Times New Roman" w:cs="Times New Roman"/>
+          <w:b/>
+          <w:bCs/>
+          <w:i w:val="0"/>
+          <w:iCs w:val="0"/>
+          <w:color w:val="auto"/>
+          <w:sz w:val="24"/>
+          <w:szCs w:val="24"/>
+          <w:lang w:val="tr-TR"/>
+        </w:rPr>
+        <w:fldChar w:fldCharType="end"/>
+      </w:r>
+      <w:r>
+        <w:rPr>
+          <w:rFonts w:ascii="Times New Roman" w:hAnsi="Times New Roman" w:cs="Times New Roman"/>
+          <w:b/>
+          <w:bCs/>
+          <w:i w:val="0"/>
+          <w:iCs w:val="0"/>
+          <w:color w:val="auto"/>
+          <w:sz w:val="24"/>
+          <w:szCs w:val="24"/>
+          <w:lang w:val="tr-TR"/>
+        </w:rPr>
+        <w:t>.</w:t>
+      </w:r>
+      <w:r>
+        <w:rPr>
+          <w:rFonts w:ascii="Times New Roman" w:hAnsi="Times New Roman" w:cs="Times New Roman"/>
+          <w:i w:val="0"/>
+          <w:iCs w:val="0"/>
+          <w:color w:val="auto"/>
+          <w:sz w:val="24"/>
+          <w:szCs w:val="24"/>
+          <w:lang w:val="tr-TR"/>
+        </w:rPr>
+        <w:t xml:space="preserve"> Durum penceresi görüntüleri.</w:t>
+      </w:r>
+      <w:r>
+        <w:rPr>
+          <w:rFonts w:ascii="Times New Roman" w:hAnsi="Times New Roman" w:cs="Times New Roman"/>
+          <w:i w:val="0"/>
+          <w:iCs w:val="0"/>
+          <w:color w:val="auto"/>
+          <w:sz w:val="24"/>
+          <w:szCs w:val="24"/>
+          <w:lang w:val="tr-TR"/>
+        </w:rPr>
+        <w:t xml:space="preserve"> Besteleme sürecindeki ilerleme raporu (A) ile, besteleme sonucundaki rapor (B) ile gösterilmiştir.</w:t>
+      </w:r>
+    </w:p>
+    <w:p>
+      <w:pPr>
+        <w:spacing w:before="120" w:after="120" w:line="360" w:lineRule="auto"/>
+        <w:ind w:firstLine="720"/>
+        <w:jc w:val="both"/>
+        <w:rPr>
+          <w:rFonts w:ascii="Times New Roman" w:hAnsi="Times New Roman" w:cs="Times New Roman"/>
+          <w:sz w:val="24"/>
+          <w:szCs w:val="24"/>
+          <w:lang w:val="tr-TR"/>
+        </w:rPr>
+      </w:pPr>
+      <w:r>
+        <w:rPr>
+          <w:rFonts w:ascii="Times New Roman" w:hAnsi="Times New Roman" w:cs="Times New Roman"/>
+          <w:sz w:val="24"/>
+          <w:szCs w:val="24"/>
+          <w:lang w:val="tr-TR"/>
+        </w:rPr>
+        <w:t xml:space="preserve">OTMMB arka planda kullanıcının seçimleri ve girmiş olduğu nota ve sus işaretlerine göre besteleme işlemlerini yaparken Şekil 2-A’da gösterildiği gibi kullanıcı eş zamanlı olarak bilgilendirilir. OTMMB’nin yüklü olduğu sunucunun anlık iş yüküne göre bestele işlemi 30 </w:t>
+      </w:r>
+      <w:proofErr w:type="gramStart"/>
+      <w:r>
+        <w:rPr>
+          <w:rFonts w:ascii="Times New Roman" w:hAnsi="Times New Roman" w:cs="Times New Roman"/>
+          <w:sz w:val="24"/>
+          <w:szCs w:val="24"/>
+          <w:lang w:val="tr-TR"/>
+        </w:rPr>
+        <w:t>saniye -</w:t>
+      </w:r>
+      <w:proofErr w:type="gramEnd"/>
+      <w:r>
+        <w:rPr>
+          <w:rFonts w:ascii="Times New Roman" w:hAnsi="Times New Roman" w:cs="Times New Roman"/>
+          <w:sz w:val="24"/>
+          <w:szCs w:val="24"/>
+          <w:lang w:val="tr-TR"/>
+        </w:rPr>
+        <w:t xml:space="preserve"> 3 dakika arasında sürebilmektedir. Besteleme süreci bittiğinde durum ekranı Şekil 2-B’deki gibi görünerek kullanıcıyı bilgilendirmekte, kullanıcı “İndirme hazır” bağlantısına tıklayarak, OTMMB’nin bestelediği yaratıyı bilgisayarına Mus2 uygulamasında açılabilir bir dosya olarak kaydedebilmektedir.</w:t>
+      </w:r>
+    </w:p>
+    <w:p>
+      <w:pPr>
+        <w:spacing w:before="120" w:after="120" w:line="360" w:lineRule="auto"/>
+        <w:ind w:firstLine="709"/>
+        <w:jc w:val="both"/>
+        <w:rPr>
+          <w:rFonts w:ascii="Times New Roman" w:hAnsi="Times New Roman" w:cs="Times New Roman"/>
+          <w:sz w:val="24"/>
+          <w:szCs w:val="24"/>
+          <w:lang w:val="tr-TR"/>
+        </w:rPr>
+      </w:pPr>
+    </w:p>
+    <w:p>
+      <w:pPr>
+        <w:spacing w:before="120" w:after="120" w:line="360" w:lineRule="auto"/>
+        <w:jc w:val="center"/>
+        <w:rPr>
+          <w:rFonts w:ascii="Times New Roman" w:hAnsi="Times New Roman" w:cs="Times New Roman"/>
+          <w:b/>
+          <w:bCs/>
+          <w:sz w:val="24"/>
+          <w:szCs w:val="24"/>
+          <w:lang w:val="tr-TR"/>
+        </w:rPr>
+      </w:pPr>
+      <w:r>
+        <w:rPr>
+          <w:rFonts w:ascii="Times New Roman" w:hAnsi="Times New Roman" w:cs="Times New Roman"/>
+          <w:b/>
+          <w:bCs/>
+          <w:sz w:val="24"/>
+          <w:szCs w:val="24"/>
+          <w:lang w:val="tr-TR"/>
+        </w:rPr>
+        <w:t>SONUÇ</w:t>
+      </w:r>
+    </w:p>
+    <w:p>
+      <w:pPr>
+        <w:spacing w:before="120" w:after="120" w:line="360" w:lineRule="auto"/>
+        <w:ind w:firstLine="709"/>
+        <w:jc w:val="both"/>
+        <w:rPr>
+          <w:rFonts w:ascii="Times New Roman" w:hAnsi="Times New Roman" w:cs="Times New Roman"/>
+          <w:sz w:val="24"/>
+          <w:szCs w:val="24"/>
+          <w:lang w:val="tr-TR"/>
+        </w:rPr>
+      </w:pPr>
+      <w:r>
+        <w:rPr>
+          <w:rFonts w:ascii="Times New Roman" w:hAnsi="Times New Roman" w:cs="Times New Roman"/>
+          <w:sz w:val="24"/>
+          <w:szCs w:val="24"/>
+          <w:lang w:val="tr-TR"/>
+        </w:rPr>
+        <w:lastRenderedPageBreak/>
+        <w:t xml:space="preserve">Bu bildiride </w:t>
+      </w:r>
+      <w:r>
+        <w:rPr>
+          <w:rFonts w:ascii="Times New Roman" w:hAnsi="Times New Roman" w:cs="Times New Roman"/>
+          <w:sz w:val="24"/>
+          <w:szCs w:val="24"/>
+          <w:lang w:val="tr-TR"/>
+        </w:rPr>
+        <w:t>Otomatik Türk Makam Müziği Bestecisi (OTMMB)</w:t>
+      </w:r>
+      <w:r>
+        <w:rPr>
+          <w:rFonts w:ascii="Times New Roman" w:hAnsi="Times New Roman" w:cs="Times New Roman"/>
+          <w:sz w:val="24"/>
+          <w:szCs w:val="24"/>
+          <w:lang w:val="tr-TR"/>
+        </w:rPr>
+        <w:t xml:space="preserve"> için geliştirilen ve kullanıcılarını bilgisayar programlama bilgisi gerekliliğinden kurtaran bir arayüz tanıtılmıştır</w:t>
+      </w:r>
+      <w:r>
+        <w:rPr>
+          <w:rFonts w:ascii="Times New Roman" w:hAnsi="Times New Roman" w:cs="Times New Roman"/>
+          <w:sz w:val="24"/>
+          <w:szCs w:val="24"/>
+          <w:lang w:val="tr-TR"/>
+        </w:rPr>
+        <w:t>.</w:t>
+      </w:r>
+      <w:r>
+        <w:rPr>
+          <w:rFonts w:ascii="Times New Roman" w:hAnsi="Times New Roman" w:cs="Times New Roman"/>
+          <w:sz w:val="24"/>
+          <w:szCs w:val="24"/>
+          <w:lang w:val="tr-TR"/>
+        </w:rPr>
+        <w:t xml:space="preserve"> Bu arayüz ile kullanıcılar 8 adet başlangıç notasını girdikten sonra OTMMB’ye şarkı formunda yaratılar besteletebilmektedir. OTMMB’nin bestelediği yaratılar bestecilere fikir verme ya da beste yapma sürecindeki tıkanma süreçlerini aşmak için yeni seçenekler sunma açısından işlevsel olabilir. OTMMB yaratıları aynı zamanda Türk müziği öğrenimi gören öğrenciler için saz veya solfej etütleri hazırlama için de kullanılabilir. </w:t>
+      </w:r>
+    </w:p>
+    <w:p>
+      <w:pPr>
+        <w:spacing w:before="120" w:after="120" w:line="360" w:lineRule="auto"/>
+        <w:ind w:firstLine="709"/>
+        <w:jc w:val="both"/>
+        <w:rPr>
+          <w:rFonts w:ascii="Times New Roman" w:hAnsi="Times New Roman" w:cs="Times New Roman"/>
+          <w:sz w:val="24"/>
+          <w:szCs w:val="24"/>
+          <w:lang w:val="tr-TR"/>
+        </w:rPr>
+      </w:pPr>
+      <w:r>
+        <w:rPr>
+          <w:rFonts w:ascii="Times New Roman" w:hAnsi="Times New Roman" w:cs="Times New Roman"/>
+          <w:sz w:val="24"/>
+          <w:szCs w:val="24"/>
+          <w:lang w:val="tr-TR"/>
+        </w:rPr>
+        <w:t xml:space="preserve">Bu arayüz hazırlanırken yapılan çalışmalar ve elde edilen teknik bilgiler Türk müziği için özelleşmiş web tabanlı bir nota editörü geliştirmek için bir başlangıç noktası oluşturmuştur. </w:t>
+      </w:r>
+    </w:p>
+    <w:p>
+      <w:pPr>
+        <w:spacing w:before="120" w:after="120" w:line="360" w:lineRule="auto"/>
+        <w:ind w:firstLine="709"/>
+        <w:jc w:val="both"/>
+        <w:rPr>
+          <w:rFonts w:ascii="Times New Roman" w:hAnsi="Times New Roman" w:cs="Times New Roman"/>
+          <w:sz w:val="24"/>
+          <w:szCs w:val="24"/>
+          <w:lang w:val="tr-TR"/>
+        </w:rPr>
+      </w:pPr>
+      <w:r>
+        <w:rPr>
+          <w:rFonts w:ascii="Times New Roman" w:hAnsi="Times New Roman" w:cs="Times New Roman"/>
+          <w:sz w:val="24"/>
+          <w:szCs w:val="24"/>
+          <w:lang w:val="tr-TR"/>
+        </w:rPr>
+        <w:t xml:space="preserve">OTMMB ve mevcut arayüzü gelişime açıktır. Gelecek dönemde farklı yapay zekâ teknikleri ve daha büyük veri setleri ile yeni deneyler yapılacak ve elde edilen sonuçların müzikal açıdan geliştirilmesi için çalışılacaktır. İlerleyen dönemde elde edilecek sonuçlar ile Türk müziği ile ilgilenen müzisyenlere daha güçlü ve kaliteli hizmetler sunacak uygulamaları tanıtmayı ummaktayız. </w:t>
+      </w:r>
+    </w:p>
+    <w:p>
+      <w:pPr>
+        <w:spacing w:before="120" w:after="120" w:line="360" w:lineRule="auto"/>
+        <w:ind w:firstLine="709"/>
+        <w:jc w:val="both"/>
+        <w:rPr>
+          <w:rFonts w:ascii="Times New Roman" w:hAnsi="Times New Roman" w:cs="Times New Roman"/>
+          <w:sz w:val="24"/>
+          <w:szCs w:val="24"/>
+          <w:lang w:val="tr-TR"/>
+        </w:rPr>
+      </w:pPr>
+    </w:p>
+    <w:p>
+      <w:pPr>
+        <w:spacing w:before="120" w:after="120" w:line="360" w:lineRule="auto"/>
+        <w:jc w:val="center"/>
+        <w:rPr>
+          <w:rFonts w:ascii="Times New Roman" w:hAnsi="Times New Roman" w:cs="Times New Roman"/>
+          <w:b/>
+          <w:bCs/>
+          <w:sz w:val="24"/>
+          <w:szCs w:val="24"/>
+          <w:lang w:val="tr-TR"/>
+        </w:rPr>
+      </w:pPr>
+      <w:r>
+        <w:rPr>
+          <w:rFonts w:ascii="Times New Roman" w:hAnsi="Times New Roman" w:cs="Times New Roman"/>
+          <w:b/>
+          <w:bCs/>
+          <w:sz w:val="24"/>
+          <w:szCs w:val="24"/>
+          <w:lang w:val="tr-TR"/>
+        </w:rPr>
+        <w:t>KAYNAKÇA</w:t>
+      </w:r>
+    </w:p>
+    <w:p>
+      <w:pPr>
+        <w:spacing w:before="120" w:after="120" w:line="360" w:lineRule="auto"/>
+        <w:jc w:val="both"/>
+        <w:rPr>
+          <w:rFonts w:ascii="Times New Roman" w:hAnsi="Times New Roman" w:cs="Times New Roman"/>
+          <w:b/>
+          <w:bCs/>
+          <w:sz w:val="24"/>
+          <w:szCs w:val="24"/>
+          <w:lang w:val="tr-TR"/>
         </w:rPr>
       </w:pPr>
     </w:p>
@@ -1549,7 +2624,7 @@
 </file>
 
 <file path=word/styles.xml><?xml version="1.0" encoding="utf-8"?>
-<w:styles xmlns:mc="http://schemas.openxmlformats.org/markup-compatibility/2006" xmlns:r="http://schemas.openxmlformats.org/officeDocument/2006/relationships" xmlns:w="http://schemas.openxmlformats.org/wordprocessingml/2006/main" xmlns:w14="http://schemas.microsoft.com/office/word/2010/wordml" xmlns:w15="http://schemas.microsoft.com/office/word/2012/wordml" xmlns:w16cex="http://schemas.microsoft.com/office/word/2018/wordml/cex" xmlns:w16cid="http://schemas.microsoft.com/office/word/2016/wordml/cid" xmlns:w16="http://schemas.microsoft.com/office/word/2018/wordml" xmlns:w16se="http://schemas.microsoft.com/office/word/2015/wordml/symex" mc:Ignorable="w14 w15 w16se w16cid w16 w16cex">
+<w:styles xmlns:mc="http://schemas.openxmlformats.org/markup-compatibility/2006" xmlns:r="http://schemas.openxmlformats.org/officeDocument/2006/relationships" xmlns:w="http://schemas.openxmlformats.org/wordprocessingml/2006/main" xmlns:w14="http://schemas.microsoft.com/office/word/2010/wordml" xmlns:w15="http://schemas.microsoft.com/office/word/2012/wordml" xmlns:w16cex="http://schemas.microsoft.com/office/word/2018/wordml/cex" xmlns:w16cid="http://schemas.microsoft.com/office/word/2016/wordml/cid" xmlns:w16="http://schemas.microsoft.com/office/word/2018/wordml" xmlns:w16sdtdh="http://schemas.microsoft.com/office/word/2020/wordml/sdtdatahash" xmlns:w16se="http://schemas.microsoft.com/office/word/2015/wordml/symex" mc:Ignorable="w14 w15 w16se w16cid w16 w16cex w16sdtdh">
   <w:docDefaults>
     <w:rPrDefault>
       <w:rPr>
@@ -2050,6 +3125,25 @@
       <w:shd w:val="clear" w:color="auto" w:fill="E1DFDD"/>
     </w:rPr>
   </w:style>
+  <w:style w:type="paragraph" w:styleId="Caption">
+    <w:name w:val="caption"/>
+    <w:basedOn w:val="Normal"/>
+    <w:next w:val="Normal"/>
+    <w:uiPriority w:val="35"/>
+    <w:unhideWhenUsed/>
+    <w:qFormat/>
+    <w:rsid w:val="00F54CE5"/>
+    <w:pPr>
+      <w:spacing w:after="200" w:line="240" w:lineRule="auto"/>
+    </w:pPr>
+    <w:rPr>
+      <w:i/>
+      <w:iCs/>
+      <w:color w:val="44546A" w:themeColor="text2"/>
+      <w:sz w:val="18"/>
+      <w:szCs w:val="18"/>
+    </w:rPr>
+  </w:style>
 </w:styles>
 </file>
 

--- a/assets/Katip_Hisarli.docx
+++ b/assets/Katip_Hisarli.docx
@@ -188,25 +188,14 @@
         </w:rPr>
         <w:t xml:space="preserve">Dr. </w:t>
       </w:r>
-      <w:proofErr w:type="spellStart"/>
-      <w:r>
-        <w:rPr>
-          <w:rFonts w:ascii="Times New Roman" w:hAnsi="Times New Roman" w:cs="Times New Roman"/>
-          <w:sz w:val="24"/>
-          <w:szCs w:val="24"/>
-          <w:lang w:val="tr-TR"/>
-        </w:rPr>
-        <w:t>Öğr</w:t>
-      </w:r>
-      <w:proofErr w:type="spellEnd"/>
-      <w:r>
-        <w:rPr>
-          <w:rFonts w:ascii="Times New Roman" w:hAnsi="Times New Roman" w:cs="Times New Roman"/>
-          <w:sz w:val="24"/>
-          <w:szCs w:val="24"/>
-          <w:lang w:val="tr-TR"/>
-        </w:rPr>
-        <w:t xml:space="preserve">. Gör. </w:t>
+      <w:r>
+        <w:rPr>
+          <w:rFonts w:ascii="Times New Roman" w:hAnsi="Times New Roman" w:cs="Times New Roman"/>
+          <w:sz w:val="24"/>
+          <w:szCs w:val="24"/>
+          <w:lang w:val="tr-TR"/>
+        </w:rPr>
+        <w:t xml:space="preserve">Öğr. Gör. </w:t>
       </w:r>
       <w:r>
         <w:rPr>
@@ -790,27 +779,7 @@
           <w:szCs w:val="24"/>
           <w:lang w:val="tr-TR"/>
         </w:rPr>
-        <w:t xml:space="preserve"> </w:t>
-      </w:r>
-      <w:proofErr w:type="spellStart"/>
-      <w:r>
-        <w:rPr>
-          <w:rFonts w:ascii="Times New Roman" w:hAnsi="Times New Roman" w:cs="Times New Roman"/>
-          <w:sz w:val="24"/>
-          <w:szCs w:val="24"/>
-          <w:lang w:val="tr-TR"/>
-        </w:rPr>
-        <w:t>Kâtip’i</w:t>
-      </w:r>
-      <w:proofErr w:type="spellEnd"/>
-      <w:r>
-        <w:rPr>
-          <w:rFonts w:ascii="Times New Roman" w:hAnsi="Times New Roman" w:cs="Times New Roman"/>
-          <w:sz w:val="24"/>
-          <w:szCs w:val="24"/>
-          <w:lang w:val="tr-TR"/>
-        </w:rPr>
-        <w:t xml:space="preserve"> türünün ilk örneği yapmaktadır</w:t>
+        <w:t xml:space="preserve"> Kâtip’i türünün ilk örneği yapmaktadır</w:t>
       </w:r>
       <w:r>
         <w:rPr>
@@ -1527,7 +1496,125 @@
           <w:szCs w:val="24"/>
           <w:lang w:val="tr-TR"/>
         </w:rPr>
-        <w:t xml:space="preserve">Derin Öğrenme (DÖ), bilgisayar sistemlerinin deneyim ve örnek verilerle gelişmesi ilkesi üzerine kurulu bir tür Makine Öğrenmesidir. </w:t>
+        <w:t>Nota yazım uygulamaları ile müzisyenler eserlerini dijital ortamda notaya alabilirler</w:t>
+      </w:r>
+      <w:r>
+        <w:rPr>
+          <w:rFonts w:ascii="Times New Roman" w:hAnsi="Times New Roman" w:cs="Times New Roman"/>
+          <w:sz w:val="24"/>
+          <w:szCs w:val="24"/>
+          <w:lang w:val="tr-TR"/>
+        </w:rPr>
+        <w:t>,</w:t>
+      </w:r>
+      <w:r>
+        <w:rPr>
+          <w:rFonts w:ascii="Times New Roman" w:hAnsi="Times New Roman" w:cs="Times New Roman"/>
+          <w:sz w:val="24"/>
+          <w:szCs w:val="24"/>
+          <w:lang w:val="tr-TR"/>
+        </w:rPr>
+        <w:t xml:space="preserve"> önceden notaya alınmış eserleri görüntüleyip seslendirebilirler</w:t>
+      </w:r>
+      <w:r>
+        <w:rPr>
+          <w:rFonts w:ascii="Times New Roman" w:hAnsi="Times New Roman" w:cs="Times New Roman"/>
+          <w:sz w:val="24"/>
+          <w:szCs w:val="24"/>
+          <w:lang w:val="tr-TR"/>
+        </w:rPr>
+        <w:t>,</w:t>
+      </w:r>
+      <w:r>
+        <w:rPr>
+          <w:rFonts w:ascii="Times New Roman" w:hAnsi="Times New Roman" w:cs="Times New Roman"/>
+          <w:sz w:val="24"/>
+          <w:szCs w:val="24"/>
+          <w:lang w:val="tr-TR"/>
+        </w:rPr>
+        <w:t xml:space="preserve"> notaları yazdırabilirler</w:t>
+      </w:r>
+      <w:r>
+        <w:rPr>
+          <w:rFonts w:ascii="Times New Roman" w:hAnsi="Times New Roman" w:cs="Times New Roman"/>
+          <w:sz w:val="24"/>
+          <w:szCs w:val="24"/>
+          <w:lang w:val="tr-TR"/>
+        </w:rPr>
+        <w:t>,</w:t>
+      </w:r>
+      <w:r>
+        <w:rPr>
+          <w:rFonts w:ascii="Times New Roman" w:hAnsi="Times New Roman" w:cs="Times New Roman"/>
+          <w:sz w:val="24"/>
+          <w:szCs w:val="24"/>
+          <w:lang w:val="tr-TR"/>
+        </w:rPr>
+        <w:t xml:space="preserve"> notaları elektronik ortamda paylaşıp diğer müzisyenler ile yan yana olma zorunluluğu olmadan eserlerinin üzerinde ortak bir şekilde çalışabilirler</w:t>
+      </w:r>
+      <w:r>
+        <w:rPr>
+          <w:rFonts w:ascii="Times New Roman" w:hAnsi="Times New Roman" w:cs="Times New Roman"/>
+          <w:sz w:val="24"/>
+          <w:szCs w:val="24"/>
+          <w:lang w:val="tr-TR"/>
+        </w:rPr>
+        <w:t>.</w:t>
+      </w:r>
+      <w:r>
+        <w:rPr>
+          <w:rFonts w:ascii="Times New Roman" w:hAnsi="Times New Roman" w:cs="Times New Roman"/>
+          <w:sz w:val="24"/>
+          <w:szCs w:val="24"/>
+          <w:lang w:val="tr-TR"/>
+        </w:rPr>
+        <w:t xml:space="preserve"> Nota yazım uygulamaları aynı zamanda el yazısından daha okunaklı bir halde notaları gösterebilmekte, nota tartımlarını ve perdelerini doğru bir şekilde seslendirebilmekte ve bu sayede müzik öğrencilerine</w:t>
+      </w:r>
+      <w:r>
+        <w:rPr>
+          <w:rFonts w:ascii="Times New Roman" w:hAnsi="Times New Roman" w:cs="Times New Roman"/>
+          <w:sz w:val="24"/>
+          <w:szCs w:val="24"/>
+          <w:lang w:val="tr-TR"/>
+        </w:rPr>
+        <w:t xml:space="preserve"> üzerinde çalıştıkları eseri anlama konusunda</w:t>
+      </w:r>
+      <w:r>
+        <w:rPr>
+          <w:rFonts w:ascii="Times New Roman" w:hAnsi="Times New Roman" w:cs="Times New Roman"/>
+          <w:sz w:val="24"/>
+          <w:szCs w:val="24"/>
+          <w:lang w:val="tr-TR"/>
+        </w:rPr>
+        <w:t xml:space="preserve"> büyük faydalar sağlamaktadır.</w:t>
+      </w:r>
+      <w:r>
+        <w:rPr>
+          <w:rFonts w:ascii="Times New Roman" w:hAnsi="Times New Roman" w:cs="Times New Roman"/>
+          <w:sz w:val="24"/>
+          <w:szCs w:val="24"/>
+          <w:lang w:val="tr-TR"/>
+        </w:rPr>
+        <w:t xml:space="preserve"> </w:t>
+      </w:r>
+      <w:r>
+        <w:rPr>
+          <w:rFonts w:ascii="Times New Roman" w:hAnsi="Times New Roman" w:cs="Times New Roman"/>
+          <w:sz w:val="24"/>
+          <w:szCs w:val="24"/>
+          <w:lang w:val="tr-TR"/>
+        </w:rPr>
+        <w:t xml:space="preserve">Geniş kullanım alanları ve müzisyenlere sağladığı sınırsız </w:t>
+      </w:r>
+      <w:r>
+        <w:rPr>
+          <w:rFonts w:ascii="Times New Roman" w:hAnsi="Times New Roman" w:cs="Times New Roman"/>
+          <w:sz w:val="24"/>
+          <w:szCs w:val="24"/>
+          <w:lang w:val="tr-TR"/>
+        </w:rPr>
+        <w:lastRenderedPageBreak/>
+        <w:t>faydaları ile nota yazım uygulamaları, günümüzde müzisyenlerin hayatlarının ayrılmaz bir parçası haline gelmiştir.</w:t>
       </w:r>
     </w:p>
     <w:p>
@@ -1549,25 +1636,115 @@
           <w:szCs w:val="24"/>
           <w:lang w:val="tr-TR"/>
         </w:rPr>
-        <w:t xml:space="preserve">Bu bildirinin odağındaki Otomatik Türk Makam Müziği Bestecisi (OTMMB), Hicaz makamında Aksak usûlde ve Nihavent makamında Düyek usûlde şarkı formunda sembolik yaratılar üretebilen </w:t>
-      </w:r>
-      <w:r>
-        <w:rPr>
-          <w:rFonts w:ascii="Times New Roman" w:hAnsi="Times New Roman" w:cs="Times New Roman"/>
-          <w:sz w:val="24"/>
-          <w:szCs w:val="24"/>
-          <w:lang w:val="tr-TR"/>
-        </w:rPr>
-        <w:t>DÖ</w:t>
-      </w:r>
-      <w:r>
-        <w:rPr>
-          <w:rFonts w:ascii="Times New Roman" w:hAnsi="Times New Roman" w:cs="Times New Roman"/>
-          <w:sz w:val="24"/>
-          <w:szCs w:val="24"/>
-          <w:lang w:val="tr-TR"/>
-        </w:rPr>
-        <w:t xml:space="preserve"> tabanlı bir sistemdir. OTMMB, kullanıcıdan 8 adet başlangıç notası alıp 4’er ölçü zemin, nakarat ve meyan bölümleri olan yapay şarkılar oluşturmakta ve sonucu Mus2 </w:t>
+        <w:t>Batı müziği için Cubase Score, Encore, Finale,</w:t>
+      </w:r>
+      <w:r>
+        <w:rPr>
+          <w:rFonts w:ascii="Times New Roman" w:hAnsi="Times New Roman" w:cs="Times New Roman"/>
+          <w:sz w:val="24"/>
+          <w:szCs w:val="24"/>
+          <w:lang w:val="tr-TR"/>
+        </w:rPr>
+        <w:t xml:space="preserve"> Flat.io,</w:t>
+      </w:r>
+      <w:r>
+        <w:rPr>
+          <w:rFonts w:ascii="Times New Roman" w:hAnsi="Times New Roman" w:cs="Times New Roman"/>
+          <w:sz w:val="24"/>
+          <w:szCs w:val="24"/>
+          <w:lang w:val="tr-TR"/>
+        </w:rPr>
+        <w:t xml:space="preserve"> Guitar Pro, </w:t>
+      </w:r>
+      <w:r>
+        <w:rPr>
+          <w:rFonts w:ascii="Times New Roman" w:hAnsi="Times New Roman" w:cs="Times New Roman"/>
+          <w:sz w:val="24"/>
+          <w:szCs w:val="24"/>
+          <w:lang w:val="tr-TR"/>
+        </w:rPr>
+        <w:t>MuseScore, Noteflight, Notion, Sibelius, vb. çok sayıda profesyonel nota yazım uygulama</w:t>
+      </w:r>
+      <w:r>
+        <w:rPr>
+          <w:rFonts w:ascii="Times New Roman" w:hAnsi="Times New Roman" w:cs="Times New Roman"/>
+          <w:sz w:val="24"/>
+          <w:szCs w:val="24"/>
+          <w:lang w:val="tr-TR"/>
+        </w:rPr>
+        <w:t>sı</w:t>
+      </w:r>
+      <w:r>
+        <w:rPr>
+          <w:rFonts w:ascii="Times New Roman" w:hAnsi="Times New Roman" w:cs="Times New Roman"/>
+          <w:sz w:val="24"/>
+          <w:szCs w:val="24"/>
+          <w:lang w:val="tr-TR"/>
+        </w:rPr>
+        <w:t xml:space="preserve"> bulunma</w:t>
+      </w:r>
+      <w:r>
+        <w:rPr>
+          <w:rFonts w:ascii="Times New Roman" w:hAnsi="Times New Roman" w:cs="Times New Roman"/>
+          <w:sz w:val="24"/>
+          <w:szCs w:val="24"/>
+          <w:lang w:val="tr-TR"/>
+        </w:rPr>
+        <w:t>kta, fakat bu uygulamalar Türk müziğini görsel ve sesli olarak ifade etmekte yetersiz kalmaktadır</w:t>
+      </w:r>
+      <w:r>
+        <w:rPr>
+          <w:rFonts w:ascii="Times New Roman" w:hAnsi="Times New Roman" w:cs="Times New Roman"/>
+          <w:sz w:val="24"/>
+          <w:szCs w:val="24"/>
+          <w:lang w:val="tr-TR"/>
+        </w:rPr>
+        <w:t>.</w:t>
+      </w:r>
+      <w:r>
+        <w:rPr>
+          <w:rFonts w:ascii="Times New Roman" w:hAnsi="Times New Roman" w:cs="Times New Roman"/>
+          <w:sz w:val="24"/>
+          <w:szCs w:val="24"/>
+          <w:lang w:val="tr-TR"/>
+        </w:rPr>
+        <w:t xml:space="preserve"> Diğer taraftan, Mus2 ve Nota gibi, </w:t>
+      </w:r>
+      <w:r>
+        <w:rPr>
+          <w:rFonts w:ascii="Times New Roman" w:hAnsi="Times New Roman" w:cs="Times New Roman"/>
+          <w:sz w:val="24"/>
+          <w:szCs w:val="24"/>
+          <w:lang w:val="tr-TR"/>
+        </w:rPr>
+        <w:t>Türk müziği geleneğine özgü icra ifadelerini barındıran, perde ve usûl anlayışını yansıtan nota yazım uygulamalarının sayısı</w:t>
+      </w:r>
+      <w:r>
+        <w:rPr>
+          <w:rFonts w:ascii="Times New Roman" w:hAnsi="Times New Roman" w:cs="Times New Roman"/>
+          <w:sz w:val="24"/>
+          <w:szCs w:val="24"/>
+          <w:lang w:val="tr-TR"/>
+        </w:rPr>
+        <w:t xml:space="preserve"> maalesef</w:t>
+      </w:r>
+      <w:r>
+        <w:rPr>
+          <w:rFonts w:ascii="Times New Roman" w:hAnsi="Times New Roman" w:cs="Times New Roman"/>
+          <w:sz w:val="24"/>
+          <w:szCs w:val="24"/>
+          <w:lang w:val="tr-TR"/>
+        </w:rPr>
+        <w:t xml:space="preserve"> oldukça azdır</w:t>
+      </w:r>
+      <w:r>
+        <w:rPr>
+          <w:rFonts w:ascii="Times New Roman" w:hAnsi="Times New Roman" w:cs="Times New Roman"/>
+          <w:sz w:val="24"/>
+          <w:szCs w:val="24"/>
+          <w:lang w:val="tr-TR"/>
+        </w:rPr>
+        <w:t xml:space="preserve"> </w:t>
       </w:r>
       <w:r>
         <w:rPr>
@@ -1585,7 +1762,7 @@
           <w:szCs w:val="24"/>
           <w:lang w:val="tr-TR"/>
         </w:rPr>
-        <w:instrText>ADDIN CSL_CITATION {"citationItems":[{"id":"ITEM-1","itemData":{"author":[{"dropping-particle":"","family":"Ltd.","given":"Data-Soft","non-dropping-particle":"","parse-names":false,"suffix":""}],"id":"ITEM-1","issued":{"date-parts":[["2014"]]},"title":"Mus2: Microtonal notation software","type":"article"},"uris":["http://www.mendeley.com/documents/?uuid=e8f17c42-89f2-3fd5-b461-93e5a035e648"]}],"mendeley":{"formattedCitation":"(Ltd., 2014)","manualFormatting":"(Data-Soft, 2014)","plainTextFormattedCitation":"(Ltd., 2014)","previouslyFormattedCitation":"(Ltd., 2014)"},"properties":{"noteIndex":0},"schema":"https://github.com/citation-style-language/schema/raw/master/csl-citation.json"}</w:instrText>
+        <w:instrText>ADDIN CSL_CITATION {"citationItems":[{"id":"ITEM-1","itemData":{"DOI":"10.13140/RG.2.2.24566.19526","author":[{"dropping-particle":"","family":"Yarman","given":"Ozan","non-dropping-particle":"","parse-names":false,"suffix":""}],"container-title":"Müzikte Temsil Müziksel Temsil Sempozyumu II","id":"ITEM-1","issued":{"date-parts":[["2010"]]},"page":"320-327","title":"TÜRK MAKAM MÜZİĞİNİ BİLGİSAYARDA TEMSİL ETMEYE YÖNELİK BAŞLICA YERLİ YAZILIMLAR","type":"paper-conference"},"uris":["http://www.mendeley.com/documents/?uuid=d7044cc7-b53b-4eae-8ba3-a736a67c0ce6"]}],"mendeley":{"formattedCitation":"(Yarman, 2010)","manualFormatting":"(Yarman, 2010:321)","plainTextFormattedCitation":"(Yarman, 2010)","previouslyFormattedCitation":"(Yarman, 2010)"},"properties":{"noteIndex":0},"schema":"https://github.com/citation-style-language/schema/raw/master/csl-citation.json"}</w:instrText>
       </w:r>
       <w:r>
         <w:rPr>
@@ -1604,7 +1781,27 @@
           <w:szCs w:val="24"/>
           <w:lang w:val="tr-TR"/>
         </w:rPr>
-        <w:t>(Data-Soft, 2014)</w:t>
+        <w:t>(Yarman, 2010</w:t>
+      </w:r>
+      <w:r>
+        <w:rPr>
+          <w:rFonts w:ascii="Times New Roman" w:hAnsi="Times New Roman" w:cs="Times New Roman"/>
+          <w:noProof/>
+          <w:sz w:val="24"/>
+          <w:szCs w:val="24"/>
+          <w:lang w:val="tr-TR"/>
+        </w:rPr>
+        <w:t>:321</w:t>
+      </w:r>
+      <w:r>
+        <w:rPr>
+          <w:rFonts w:ascii="Times New Roman" w:hAnsi="Times New Roman" w:cs="Times New Roman"/>
+          <w:noProof/>
+          <w:sz w:val="24"/>
+          <w:szCs w:val="24"/>
+          <w:lang w:val="tr-TR"/>
+        </w:rPr>
+        <w:t>)</w:t>
       </w:r>
       <w:r>
         <w:rPr>
@@ -1622,17 +1819,127 @@
           <w:szCs w:val="24"/>
           <w:lang w:val="tr-TR"/>
         </w:rPr>
-        <w:t xml:space="preserve"> yazılımı ile açılabilecek formatta olan </w:t>
-      </w:r>
-      <w:r>
-        <w:rPr>
-          <w:rFonts w:ascii="Times New Roman" w:hAnsi="Times New Roman" w:cs="Times New Roman"/>
-          <w:sz w:val="24"/>
-          <w:szCs w:val="24"/>
-          <w:lang w:val="tr-TR"/>
-        </w:rPr>
-        <w:lastRenderedPageBreak/>
-        <w:t>bir dosyaya kaydetmektedir. Kaydedilen dosyalar daha sonra Mus2 uygulaması ile görüntülenip seslendirilebilmektedir.</w:t>
+        <w:t>.</w:t>
+      </w:r>
+      <w:r>
+        <w:rPr>
+          <w:rFonts w:ascii="Times New Roman" w:hAnsi="Times New Roman" w:cs="Times New Roman"/>
+          <w:sz w:val="24"/>
+          <w:szCs w:val="24"/>
+          <w:lang w:val="tr-TR"/>
+        </w:rPr>
+        <w:t xml:space="preserve"> Ön tanımlı olarak makam müziği ve halk müziğine ait kommaların kullanımına olanak sağlayan ve kullanıcılarının Türk müziğine özgü perdelerin frekanslarını Hertz, Cent ya da kesir cinsinden girebilmesine izin veren Mus2, </w:t>
+      </w:r>
+      <w:r>
+        <w:rPr>
+          <w:rFonts w:ascii="Times New Roman" w:hAnsi="Times New Roman" w:cs="Times New Roman"/>
+          <w:sz w:val="24"/>
+          <w:szCs w:val="24"/>
+          <w:lang w:val="tr-TR"/>
+        </w:rPr>
+        <w:t>Türk müziği</w:t>
+      </w:r>
+      <w:r>
+        <w:rPr>
+          <w:rFonts w:ascii="Times New Roman" w:hAnsi="Times New Roman" w:cs="Times New Roman"/>
+          <w:sz w:val="24"/>
+          <w:szCs w:val="24"/>
+          <w:lang w:val="tr-TR"/>
+        </w:rPr>
+        <w:t xml:space="preserve"> ile ilgilenen müzisyenler</w:t>
+      </w:r>
+      <w:r>
+        <w:rPr>
+          <w:rFonts w:ascii="Times New Roman" w:hAnsi="Times New Roman" w:cs="Times New Roman"/>
+          <w:sz w:val="24"/>
+          <w:szCs w:val="24"/>
+          <w:lang w:val="tr-TR"/>
+        </w:rPr>
+        <w:t xml:space="preserve">e çok güzel bir çalışma ortamı sunmaktadır </w:t>
+      </w:r>
+      <w:r>
+        <w:rPr>
+          <w:rFonts w:ascii="Times New Roman" w:hAnsi="Times New Roman" w:cs="Times New Roman"/>
+          <w:sz w:val="24"/>
+          <w:szCs w:val="24"/>
+          <w:lang w:val="tr-TR"/>
+        </w:rPr>
+        <w:fldChar w:fldCharType="begin" w:fldLock="1"/>
+      </w:r>
+      <w:r>
+        <w:rPr>
+          <w:rFonts w:ascii="Times New Roman" w:hAnsi="Times New Roman" w:cs="Times New Roman"/>
+          <w:sz w:val="24"/>
+          <w:szCs w:val="24"/>
+          <w:lang w:val="tr-TR"/>
+        </w:rPr>
+        <w:instrText>ADDIN CSL_CITATION {"citationItems":[{"id":"ITEM-1","itemData":{"author":[{"dropping-particle":"","family":"Eroğlu","given":"Sinan Cem","non-dropping-particle":"","parse-names":false,"suffix":""}],"container-title":"Porte Akademik Müzik ve Dans Araştırmaları Dergisi","id":"ITEM-1","issue":"4","issued":{"date-parts":[["2012"]]},"page":"145-149","title":"Mus2: Türk Makam Müziği ve Mikrotonal Müzik için Nota Yazım Uygulaması","type":"article-journal","volume":"3"},"uris":["http://www.mendeley.com/documents/?uuid=54affcef-7672-429a-9920-1853f3c94946"]}],"mendeley":{"formattedCitation":"(Eroğlu, 2012)","manualFormatting":"(Eroğlu, 2012:146)","plainTextFormattedCitation":"(Eroğlu, 2012)"},"properties":{"noteIndex":0},"schema":"https://github.com/citation-style-language/schema/raw/master/csl-citation.json"}</w:instrText>
+      </w:r>
+      <w:r>
+        <w:rPr>
+          <w:rFonts w:ascii="Times New Roman" w:hAnsi="Times New Roman" w:cs="Times New Roman"/>
+          <w:sz w:val="24"/>
+          <w:szCs w:val="24"/>
+          <w:lang w:val="tr-TR"/>
+        </w:rPr>
+        <w:fldChar w:fldCharType="separate"/>
+      </w:r>
+      <w:r>
+        <w:rPr>
+          <w:rFonts w:ascii="Times New Roman" w:hAnsi="Times New Roman" w:cs="Times New Roman"/>
+          <w:noProof/>
+          <w:sz w:val="24"/>
+          <w:szCs w:val="24"/>
+          <w:lang w:val="tr-TR"/>
+        </w:rPr>
+        <w:t>(Eroğlu, 2012</w:t>
+      </w:r>
+      <w:r>
+        <w:rPr>
+          <w:rFonts w:ascii="Times New Roman" w:hAnsi="Times New Roman" w:cs="Times New Roman"/>
+          <w:noProof/>
+          <w:sz w:val="24"/>
+          <w:szCs w:val="24"/>
+          <w:lang w:val="tr-TR"/>
+        </w:rPr>
+        <w:t>:146</w:t>
+      </w:r>
+      <w:r>
+        <w:rPr>
+          <w:rFonts w:ascii="Times New Roman" w:hAnsi="Times New Roman" w:cs="Times New Roman"/>
+          <w:noProof/>
+          <w:sz w:val="24"/>
+          <w:szCs w:val="24"/>
+          <w:lang w:val="tr-TR"/>
+        </w:rPr>
+        <w:t>)</w:t>
+      </w:r>
+      <w:r>
+        <w:rPr>
+          <w:rFonts w:ascii="Times New Roman" w:hAnsi="Times New Roman" w:cs="Times New Roman"/>
+          <w:sz w:val="24"/>
+          <w:szCs w:val="24"/>
+          <w:lang w:val="tr-TR"/>
+        </w:rPr>
+        <w:fldChar w:fldCharType="end"/>
+      </w:r>
+      <w:r>
+        <w:rPr>
+          <w:rFonts w:ascii="Times New Roman" w:hAnsi="Times New Roman" w:cs="Times New Roman"/>
+          <w:sz w:val="24"/>
+          <w:szCs w:val="24"/>
+          <w:lang w:val="tr-TR"/>
+        </w:rPr>
+        <w:t>.</w:t>
+      </w:r>
+      <w:r>
+        <w:rPr>
+          <w:rFonts w:ascii="Times New Roman" w:hAnsi="Times New Roman" w:cs="Times New Roman"/>
+          <w:sz w:val="24"/>
+          <w:szCs w:val="24"/>
+          <w:lang w:val="tr-TR"/>
+        </w:rPr>
+        <w:t xml:space="preserve"> Ayrıca, lisanslamaların genellikle aylık ya da senelik yapılmaya başlandığı günümüzde, Mus2, kullanıcısının 2 adet bilgisayarına kurulabilecek şekilde süresiz lisanslanmaktadır.  </w:t>
       </w:r>
     </w:p>
     <w:p>
@@ -1647,30 +1954,14 @@
           <w:lang w:val="tr-TR"/>
         </w:rPr>
       </w:pPr>
-    </w:p>
-    <w:p>
-      <w:pPr>
-        <w:spacing w:before="120" w:after="120" w:line="360" w:lineRule="auto"/>
-        <w:jc w:val="center"/>
-        <w:rPr>
-          <w:rFonts w:ascii="Times New Roman" w:hAnsi="Times New Roman" w:cs="Times New Roman"/>
-          <w:b/>
-          <w:bCs/>
-          <w:sz w:val="24"/>
-          <w:szCs w:val="24"/>
-          <w:lang w:val="tr-TR"/>
-        </w:rPr>
-      </w:pPr>
-      <w:r>
-        <w:rPr>
-          <w:rFonts w:ascii="Times New Roman" w:hAnsi="Times New Roman" w:cs="Times New Roman"/>
-          <w:b/>
-          <w:bCs/>
-          <w:sz w:val="24"/>
-          <w:szCs w:val="24"/>
-          <w:lang w:val="tr-TR"/>
-        </w:rPr>
-        <w:t>ARAYÜZ</w:t>
+      <w:r>
+        <w:rPr>
+          <w:rFonts w:ascii="Times New Roman" w:hAnsi="Times New Roman" w:cs="Times New Roman"/>
+          <w:sz w:val="24"/>
+          <w:szCs w:val="24"/>
+          <w:lang w:val="tr-TR"/>
+        </w:rPr>
+        <w:t xml:space="preserve">İnternet tarayıcıları ile kullanılabilen nota yazım uygulamalarının sayısı, masaüstü uygulaması olarak kullanılan nota yazım uygulamalarının sayısına oranla oldukça düşüktür. </w:t>
       </w:r>
     </w:p>
     <w:p>
@@ -1685,6 +1976,44 @@
           <w:lang w:val="tr-TR"/>
         </w:rPr>
       </w:pPr>
+    </w:p>
+    <w:p>
+      <w:pPr>
+        <w:spacing w:before="120" w:after="120" w:line="360" w:lineRule="auto"/>
+        <w:jc w:val="center"/>
+        <w:rPr>
+          <w:rFonts w:ascii="Times New Roman" w:hAnsi="Times New Roman" w:cs="Times New Roman"/>
+          <w:b/>
+          <w:bCs/>
+          <w:sz w:val="24"/>
+          <w:szCs w:val="24"/>
+          <w:lang w:val="tr-TR"/>
+        </w:rPr>
+      </w:pPr>
+      <w:r>
+        <w:rPr>
+          <w:rFonts w:ascii="Times New Roman" w:hAnsi="Times New Roman" w:cs="Times New Roman"/>
+          <w:b/>
+          <w:bCs/>
+          <w:sz w:val="24"/>
+          <w:szCs w:val="24"/>
+          <w:lang w:val="tr-TR"/>
+        </w:rPr>
+        <w:t>ARAYÜZ</w:t>
+      </w:r>
+    </w:p>
+    <w:p>
+      <w:pPr>
+        <w:spacing w:before="120" w:after="120" w:line="360" w:lineRule="auto"/>
+        <w:ind w:firstLine="709"/>
+        <w:jc w:val="both"/>
+        <w:rPr>
+          <w:rFonts w:ascii="Times New Roman" w:hAnsi="Times New Roman" w:cs="Times New Roman"/>
+          <w:sz w:val="24"/>
+          <w:szCs w:val="24"/>
+          <w:lang w:val="tr-TR"/>
+        </w:rPr>
+      </w:pPr>
       <w:r>
         <w:rPr>
           <w:rFonts w:ascii="Times New Roman" w:hAnsi="Times New Roman" w:cs="Times New Roman"/>
@@ -1694,7 +2023,7 @@
         </w:rPr>
         <w:t xml:space="preserve">OTMMB için geliştirilen arayüz modern internet tarayıcıları ile kullanılabilmektedir. </w:t>
       </w:r>
-      <w:hyperlink r:id="rId4" w:history="1">
+      <w:hyperlink r:id="rId5" w:history="1">
         <w:r>
           <w:rPr>
             <w:rStyle w:val="Hyperlink"/>
@@ -1752,6 +2081,7 @@
           <w:szCs w:val="24"/>
           <w:lang w:val="tr-TR"/>
         </w:rPr>
+        <w:lastRenderedPageBreak/>
         <w:drawing>
           <wp:inline distT="0" distB="0" distL="0" distR="0" wp14:anchorId="575AF5A4" wp14:editId="578E6B6B">
             <wp:extent cx="5251450" cy="1792605"/>
@@ -1768,7 +2098,7 @@
                     <pic:cNvPicPr/>
                   </pic:nvPicPr>
                   <pic:blipFill>
-                    <a:blip r:embed="rId5">
+                    <a:blip r:embed="rId6">
                       <a:extLst>
                         <a:ext uri="{28A0092B-C50C-407E-A947-70E740481C1C}">
                           <a14:useLocalDpi xmlns:a14="http://schemas.microsoft.com/office/drawing/2010/main" val="0"/>
@@ -1952,27 +2282,7 @@
           <w:szCs w:val="24"/>
           <w:lang w:val="tr-TR"/>
         </w:rPr>
-        <w:t xml:space="preserve">Şekil 1-A ile gösterilen buton ile </w:t>
-      </w:r>
-      <w:proofErr w:type="spellStart"/>
-      <w:r>
-        <w:rPr>
-          <w:rFonts w:ascii="Times New Roman" w:hAnsi="Times New Roman" w:cs="Times New Roman"/>
-          <w:sz w:val="24"/>
-          <w:szCs w:val="24"/>
-          <w:lang w:val="tr-TR"/>
-        </w:rPr>
-        <w:t>arayüzün</w:t>
-      </w:r>
-      <w:proofErr w:type="spellEnd"/>
-      <w:r>
-        <w:rPr>
-          <w:rFonts w:ascii="Times New Roman" w:hAnsi="Times New Roman" w:cs="Times New Roman"/>
-          <w:sz w:val="24"/>
-          <w:szCs w:val="24"/>
-          <w:lang w:val="tr-TR"/>
-        </w:rPr>
-        <w:t xml:space="preserve"> ses çalma özelliği açılıp kapanabilmektedir</w:t>
+        <w:t>Şekil 1-A ile gösterilen buton ile arayüzün ses çalma özelliği açılıp kapanabilmektedir</w:t>
       </w:r>
       <w:r>
         <w:rPr>
@@ -1992,7 +2302,6 @@
         </w:rPr>
         <w:t xml:space="preserve"> Ses açık olduğunda, kullanıcılar nota yazarken ekledikleri son notanın sesini Safari dışındaki diğer internet tarayıcıları ile eş zamanlı olarak duyabilmektedir. Ayrıca boşluk (</w:t>
       </w:r>
-      <w:proofErr w:type="spellStart"/>
       <w:r>
         <w:rPr>
           <w:rFonts w:ascii="Times New Roman" w:hAnsi="Times New Roman" w:cs="Times New Roman"/>
@@ -2004,55 +2313,14 @@
         </w:rPr>
         <w:t>space</w:t>
       </w:r>
-      <w:proofErr w:type="spellEnd"/>
-      <w:r>
-        <w:rPr>
-          <w:rFonts w:ascii="Times New Roman" w:hAnsi="Times New Roman" w:cs="Times New Roman"/>
-          <w:sz w:val="24"/>
-          <w:szCs w:val="24"/>
-          <w:lang w:val="tr-TR"/>
-        </w:rPr>
-        <w:t>) tuşuna basıldığında kullanıcılar kendi yazdıkları notaları baştan sona art arda gelecek şekilde dinleyebilmektedirler. Seslendirmede kullanılan perdelerin frekansları Arel-Ezgi-</w:t>
-      </w:r>
-      <w:proofErr w:type="spellStart"/>
-      <w:r>
-        <w:rPr>
-          <w:rFonts w:ascii="Times New Roman" w:hAnsi="Times New Roman" w:cs="Times New Roman"/>
-          <w:sz w:val="24"/>
-          <w:szCs w:val="24"/>
-          <w:lang w:val="tr-TR"/>
-        </w:rPr>
-        <w:t>Uzdilek</w:t>
-      </w:r>
-      <w:proofErr w:type="spellEnd"/>
-      <w:r>
-        <w:rPr>
-          <w:rFonts w:ascii="Times New Roman" w:hAnsi="Times New Roman" w:cs="Times New Roman"/>
-          <w:sz w:val="24"/>
-          <w:szCs w:val="24"/>
-          <w:lang w:val="tr-TR"/>
-        </w:rPr>
-        <w:t xml:space="preserve"> (AEU) sistemine göre olacak şekilde </w:t>
-      </w:r>
-      <w:proofErr w:type="spellStart"/>
-      <w:r>
-        <w:rPr>
-          <w:rFonts w:ascii="Times New Roman" w:hAnsi="Times New Roman" w:cs="Times New Roman"/>
-          <w:sz w:val="24"/>
-          <w:szCs w:val="24"/>
-          <w:lang w:val="tr-TR"/>
-        </w:rPr>
-        <w:t>TuneJS</w:t>
-      </w:r>
-      <w:proofErr w:type="spellEnd"/>
-      <w:r>
-        <w:rPr>
-          <w:rFonts w:ascii="Times New Roman" w:hAnsi="Times New Roman" w:cs="Times New Roman"/>
-          <w:sz w:val="24"/>
-          <w:szCs w:val="24"/>
-          <w:lang w:val="tr-TR"/>
-        </w:rPr>
-        <w:t xml:space="preserve"> </w:t>
+      <w:r>
+        <w:rPr>
+          <w:rFonts w:ascii="Times New Roman" w:hAnsi="Times New Roman" w:cs="Times New Roman"/>
+          <w:sz w:val="24"/>
+          <w:szCs w:val="24"/>
+          <w:lang w:val="tr-TR"/>
+        </w:rPr>
+        <w:t xml:space="preserve">) tuşuna basıldığında kullanıcılar kendi yazdıkları notaları baştan sona art arda gelecek şekilde dinleyebilmektedirler. Seslendirmede kullanılan perdelerin frekansları Arel-Ezgi-Uzdilek (AEU) sistemine göre olacak şekilde TuneJS </w:t>
       </w:r>
       <w:r>
         <w:rPr>
@@ -2149,17 +2417,7 @@
           <w:szCs w:val="24"/>
           <w:lang w:val="tr-TR"/>
         </w:rPr>
-        <w:t xml:space="preserve">Şekil 1-B’de gösterilen kısımdan OTMMB’ye besteletilecek yaratının makam ve usûl seçimi yapılmaktadır. Hicaz makamı seçildiğinde usûl 9/8-aksak; nihâvent makamı seçildiğinde ise 8/8-düyek olacak şekilde otomatik olarak değişmektedir. </w:t>
-      </w:r>
-      <w:r>
-        <w:rPr>
-          <w:rFonts w:ascii="Times New Roman" w:hAnsi="Times New Roman" w:cs="Times New Roman"/>
-          <w:sz w:val="24"/>
-          <w:szCs w:val="24"/>
-          <w:lang w:val="tr-TR"/>
-        </w:rPr>
-        <w:lastRenderedPageBreak/>
-        <w:t xml:space="preserve">Benzeri şekilde aksak usûl seçildiğinde hicaz makamı, düyek usûl seçildiğinde ise nihâvent makamı otomatik olarak seçilmektedir. </w:t>
+        <w:t xml:space="preserve">Şekil 1-B’de gösterilen kısımdan OTMMB’ye besteletilecek yaratının makam ve usûl seçimi yapılmaktadır. Hicaz makamı seçildiğinde usûl 9/8-aksak; nihâvent makamı seçildiğinde ise 8/8-düyek olacak şekilde otomatik olarak değişmektedir. Benzeri şekilde aksak usûl seçildiğinde hicaz makamı, düyek usûl seçildiğinde ise nihâvent makamı otomatik olarak seçilmektedir. </w:t>
       </w:r>
     </w:p>
     <w:p>
@@ -2198,6 +2456,7 @@
           <w:szCs w:val="24"/>
           <w:lang w:val="tr-TR"/>
         </w:rPr>
+        <w:lastRenderedPageBreak/>
         <w:drawing>
           <wp:inline distT="0" distB="0" distL="0" distR="0" wp14:anchorId="0DBBD5B8" wp14:editId="7A02B241">
             <wp:extent cx="5251450" cy="1911350"/>
@@ -2214,7 +2473,7 @@
                     <pic:cNvPicPr/>
                   </pic:nvPicPr>
                   <pic:blipFill>
-                    <a:blip r:embed="rId6">
+                    <a:blip r:embed="rId7">
                       <a:extLst>
                         <a:ext uri="{28A0092B-C50C-407E-A947-70E740481C1C}">
                           <a14:useLocalDpi xmlns:a14="http://schemas.microsoft.com/office/drawing/2010/main" val="0"/>
@@ -2397,27 +2656,7 @@
           <w:szCs w:val="24"/>
           <w:lang w:val="tr-TR"/>
         </w:rPr>
-        <w:t xml:space="preserve">OTMMB arka planda kullanıcının seçimleri ve girmiş olduğu nota ve sus işaretlerine göre besteleme işlemlerini yaparken Şekil 2-A’da gösterildiği gibi kullanıcı eş zamanlı olarak bilgilendirilir. OTMMB’nin yüklü olduğu sunucunun anlık iş yüküne göre bestele işlemi 30 </w:t>
-      </w:r>
-      <w:proofErr w:type="gramStart"/>
-      <w:r>
-        <w:rPr>
-          <w:rFonts w:ascii="Times New Roman" w:hAnsi="Times New Roman" w:cs="Times New Roman"/>
-          <w:sz w:val="24"/>
-          <w:szCs w:val="24"/>
-          <w:lang w:val="tr-TR"/>
-        </w:rPr>
-        <w:t>saniye -</w:t>
-      </w:r>
-      <w:proofErr w:type="gramEnd"/>
-      <w:r>
-        <w:rPr>
-          <w:rFonts w:ascii="Times New Roman" w:hAnsi="Times New Roman" w:cs="Times New Roman"/>
-          <w:sz w:val="24"/>
-          <w:szCs w:val="24"/>
-          <w:lang w:val="tr-TR"/>
-        </w:rPr>
-        <w:t xml:space="preserve"> 3 dakika arasında sürebilmektedir. Besteleme süreci bittiğinde durum ekranı Şekil 2-B’deki gibi görünerek kullanıcıyı bilgilendirmekte, kullanıcı “İndirme hazır” bağlantısına tıklayarak, OTMMB’nin bestelediği yaratıyı bilgisayarına Mus2 uygulamasında açılabilir bir dosya olarak kaydedebilmektedir.</w:t>
+        <w:t>OTMMB arka planda kullanıcının seçimleri ve girmiş olduğu nota ve sus işaretlerine göre besteleme işlemlerini yaparken Şekil 2-A’da gösterildiği gibi kullanıcı eş zamanlı olarak bilgilendirilir. OTMMB’nin yüklü olduğu sunucunun anlık iş yüküne göre bestele işlemi 30 saniye - 3 dakika arasında sürebilmektedir. Besteleme süreci bittiğinde durum ekranı Şekil 2-B’deki gibi görünerek kullanıcıyı bilgilendirmekte, kullanıcı “İndirme hazır” bağlantısına tıklayarak, OTMMB’nin bestelediği yaratıyı bilgisayarına Mus2 uygulamasında açılabilir bir dosya olarak kaydedebilmektedir.</w:t>
       </w:r>
     </w:p>
     <w:p>
@@ -2477,7 +2716,6 @@
           <w:szCs w:val="24"/>
           <w:lang w:val="tr-TR"/>
         </w:rPr>
-        <w:lastRenderedPageBreak/>
         <w:t xml:space="preserve">Bu bildiride </w:t>
       </w:r>
       <w:r>
@@ -2536,6 +2774,7 @@
           <w:szCs w:val="24"/>
           <w:lang w:val="tr-TR"/>
         </w:rPr>
+        <w:lastRenderedPageBreak/>
         <w:t xml:space="preserve">Bu arayüz hazırlanırken yapılan çalışmalar ve elde edilen teknik bilgiler Türk müziği için özelleşmiş web tabanlı bir nota editörü geliştirmek için bir başlangıç noktası oluşturmuştur. </w:t>
       </w:r>
     </w:p>
@@ -2601,6 +2840,193 @@
     </w:p>
     <w:p>
       <w:pPr>
+        <w:widowControl w:val="0"/>
+        <w:autoSpaceDE w:val="0"/>
+        <w:autoSpaceDN w:val="0"/>
+        <w:adjustRightInd w:val="0"/>
+        <w:spacing w:before="120" w:after="120" w:line="360" w:lineRule="auto"/>
+        <w:ind w:left="480" w:hanging="480"/>
+        <w:rPr>
+          <w:rFonts w:ascii="Times New Roman" w:hAnsi="Times New Roman" w:cs="Times New Roman"/>
+          <w:noProof/>
+          <w:sz w:val="24"/>
+          <w:szCs w:val="24"/>
+        </w:rPr>
+      </w:pPr>
+      <w:r>
+        <w:rPr>
+          <w:rFonts w:ascii="Times New Roman" w:hAnsi="Times New Roman" w:cs="Times New Roman"/>
+          <w:b/>
+          <w:bCs/>
+          <w:sz w:val="24"/>
+          <w:szCs w:val="24"/>
+          <w:lang w:val="tr-TR"/>
+        </w:rPr>
+        <w:fldChar w:fldCharType="begin" w:fldLock="1"/>
+      </w:r>
+      <w:r>
+        <w:rPr>
+          <w:rFonts w:ascii="Times New Roman" w:hAnsi="Times New Roman" w:cs="Times New Roman"/>
+          <w:b/>
+          <w:bCs/>
+          <w:sz w:val="24"/>
+          <w:szCs w:val="24"/>
+          <w:lang w:val="tr-TR"/>
+        </w:rPr>
+        <w:instrText xml:space="preserve">ADDIN Mendeley Bibliography CSL_BIBLIOGRAPHY </w:instrText>
+      </w:r>
+      <w:r>
+        <w:rPr>
+          <w:rFonts w:ascii="Times New Roman" w:hAnsi="Times New Roman" w:cs="Times New Roman"/>
+          <w:b/>
+          <w:bCs/>
+          <w:sz w:val="24"/>
+          <w:szCs w:val="24"/>
+          <w:lang w:val="tr-TR"/>
+        </w:rPr>
+        <w:fldChar w:fldCharType="separate"/>
+      </w:r>
+      <w:r>
+        <w:rPr>
+          <w:rFonts w:ascii="Times New Roman" w:hAnsi="Times New Roman" w:cs="Times New Roman"/>
+          <w:noProof/>
+          <w:sz w:val="24"/>
+          <w:szCs w:val="24"/>
+        </w:rPr>
+        <w:t xml:space="preserve">Bernstein, A., &amp; Taylor, B. (2003). </w:t>
+      </w:r>
+      <w:r>
+        <w:rPr>
+          <w:rFonts w:ascii="Times New Roman" w:hAnsi="Times New Roman" w:cs="Times New Roman"/>
+          <w:i/>
+          <w:iCs/>
+          <w:noProof/>
+          <w:sz w:val="24"/>
+          <w:szCs w:val="24"/>
+        </w:rPr>
+        <w:t>TuneJS</w:t>
+      </w:r>
+      <w:r>
+        <w:rPr>
+          <w:rFonts w:ascii="Times New Roman" w:hAnsi="Times New Roman" w:cs="Times New Roman"/>
+          <w:noProof/>
+          <w:sz w:val="24"/>
+          <w:szCs w:val="24"/>
+        </w:rPr>
+        <w:t>. https://github.com/abbernie/tune</w:t>
+      </w:r>
+    </w:p>
+    <w:p>
+      <w:pPr>
+        <w:widowControl w:val="0"/>
+        <w:autoSpaceDE w:val="0"/>
+        <w:autoSpaceDN w:val="0"/>
+        <w:adjustRightInd w:val="0"/>
+        <w:spacing w:before="120" w:after="120" w:line="360" w:lineRule="auto"/>
+        <w:ind w:left="480" w:hanging="480"/>
+        <w:rPr>
+          <w:rFonts w:ascii="Times New Roman" w:hAnsi="Times New Roman" w:cs="Times New Roman"/>
+          <w:noProof/>
+          <w:sz w:val="24"/>
+          <w:szCs w:val="24"/>
+        </w:rPr>
+      </w:pPr>
+      <w:r>
+        <w:rPr>
+          <w:rFonts w:ascii="Times New Roman" w:hAnsi="Times New Roman" w:cs="Times New Roman"/>
+          <w:noProof/>
+          <w:sz w:val="24"/>
+          <w:szCs w:val="24"/>
+        </w:rPr>
+        <w:t xml:space="preserve">Eroğlu, S. C. (2012). Mus2: Türk Makam Müziği ve Mikrotonal Müzik için Nota Yazım Uygulaması. </w:t>
+      </w:r>
+      <w:r>
+        <w:rPr>
+          <w:rFonts w:ascii="Times New Roman" w:hAnsi="Times New Roman" w:cs="Times New Roman"/>
+          <w:i/>
+          <w:iCs/>
+          <w:noProof/>
+          <w:sz w:val="24"/>
+          <w:szCs w:val="24"/>
+        </w:rPr>
+        <w:t>Porte Akademik Müzik ve Dans Araştırmaları Dergisi</w:t>
+      </w:r>
+      <w:r>
+        <w:rPr>
+          <w:rFonts w:ascii="Times New Roman" w:hAnsi="Times New Roman" w:cs="Times New Roman"/>
+          <w:noProof/>
+          <w:sz w:val="24"/>
+          <w:szCs w:val="24"/>
+        </w:rPr>
+        <w:t xml:space="preserve">, </w:t>
+      </w:r>
+      <w:r>
+        <w:rPr>
+          <w:rFonts w:ascii="Times New Roman" w:hAnsi="Times New Roman" w:cs="Times New Roman"/>
+          <w:i/>
+          <w:iCs/>
+          <w:noProof/>
+          <w:sz w:val="24"/>
+          <w:szCs w:val="24"/>
+        </w:rPr>
+        <w:t>3</w:t>
+      </w:r>
+      <w:r>
+        <w:rPr>
+          <w:rFonts w:ascii="Times New Roman" w:hAnsi="Times New Roman" w:cs="Times New Roman"/>
+          <w:noProof/>
+          <w:sz w:val="24"/>
+          <w:szCs w:val="24"/>
+        </w:rPr>
+        <w:t>(4), 145–149.</w:t>
+      </w:r>
+    </w:p>
+    <w:p>
+      <w:pPr>
+        <w:widowControl w:val="0"/>
+        <w:autoSpaceDE w:val="0"/>
+        <w:autoSpaceDN w:val="0"/>
+        <w:adjustRightInd w:val="0"/>
+        <w:spacing w:before="120" w:after="120" w:line="360" w:lineRule="auto"/>
+        <w:ind w:left="480" w:hanging="480"/>
+        <w:rPr>
+          <w:rFonts w:ascii="Times New Roman" w:hAnsi="Times New Roman" w:cs="Times New Roman"/>
+          <w:noProof/>
+          <w:sz w:val="24"/>
+        </w:rPr>
+      </w:pPr>
+      <w:r>
+        <w:rPr>
+          <w:rFonts w:ascii="Times New Roman" w:hAnsi="Times New Roman" w:cs="Times New Roman"/>
+          <w:noProof/>
+          <w:sz w:val="24"/>
+          <w:szCs w:val="24"/>
+        </w:rPr>
+        <w:t xml:space="preserve">Yarman, O. (2010). TÜRK MAKAM MÜZİĞİNİ BİLGİSAYARDA TEMSİL ETMEYE YÖNELİK BAŞLICA YERLİ YAZILIMLAR. </w:t>
+      </w:r>
+      <w:r>
+        <w:rPr>
+          <w:rFonts w:ascii="Times New Roman" w:hAnsi="Times New Roman" w:cs="Times New Roman"/>
+          <w:i/>
+          <w:iCs/>
+          <w:noProof/>
+          <w:sz w:val="24"/>
+          <w:szCs w:val="24"/>
+        </w:rPr>
+        <w:t>Müzikte Temsil Müziksel Temsil Sempozyumu II</w:t>
+      </w:r>
+      <w:r>
+        <w:rPr>
+          <w:rFonts w:ascii="Times New Roman" w:hAnsi="Times New Roman" w:cs="Times New Roman"/>
+          <w:noProof/>
+          <w:sz w:val="24"/>
+          <w:szCs w:val="24"/>
+        </w:rPr>
+        <w:t>, 320–327. https://doi.org/10.13140/RG.2.2.24566.19526</w:t>
+      </w:r>
+    </w:p>
+    <w:p>
+      <w:pPr>
         <w:spacing w:before="120" w:after="120" w:line="360" w:lineRule="auto"/>
         <w:jc w:val="both"/>
         <w:rPr>
@@ -2612,6 +3038,17 @@
           <w:lang w:val="tr-TR"/>
         </w:rPr>
       </w:pPr>
+      <w:r>
+        <w:rPr>
+          <w:rFonts w:ascii="Times New Roman" w:hAnsi="Times New Roman" w:cs="Times New Roman"/>
+          <w:b/>
+          <w:bCs/>
+          <w:sz w:val="24"/>
+          <w:szCs w:val="24"/>
+          <w:lang w:val="tr-TR"/>
+        </w:rPr>
+        <w:fldChar w:fldCharType="end"/>
+      </w:r>
     </w:p>
     <w:sectPr>
       <w:pgSz w:w="12240" w:h="15840" w:code="1"/>
@@ -3440,4 +3877,16 @@
     </a:ext>
   </a:extLst>
 </a:theme>
+</file>
+
+<file path=customXml/item1.xml><?xml version="1.0" encoding="utf-8"?>
+<b:Sources xmlns:b="http://schemas.openxmlformats.org/officeDocument/2006/bibliography" xmlns="http://schemas.openxmlformats.org/officeDocument/2006/bibliography" SelectedStyle="\APASixthEditionOfficeOnline.xsl" StyleName="APA" Version="6"/>
+</file>
+
+<file path=customXml/itemProps1.xml><?xml version="1.0" encoding="utf-8"?>
+<ds:datastoreItem xmlns:ds="http://schemas.openxmlformats.org/officeDocument/2006/customXml" ds:itemID="{8AE579FA-0637-482B-B5DE-05E5B1196D78}">
+  <ds:schemaRefs>
+    <ds:schemaRef ds:uri="http://schemas.openxmlformats.org/officeDocument/2006/bibliography"/>
+  </ds:schemaRefs>
+</ds:datastoreItem>
 </file>
--- a/assets/Katip_Hisarli.docx
+++ b/assets/Katip_Hisarli.docx
@@ -24,51 +24,7 @@
           <w:szCs w:val="28"/>
           <w:lang w:val="tr-TR"/>
         </w:rPr>
-        <w:t>Kâtip: Türk Müziği</w:t>
-      </w:r>
-      <w:r>
-        <w:rPr>
-          <w:rFonts w:ascii="Times New Roman" w:hAnsi="Times New Roman" w:cs="Times New Roman"/>
-          <w:b/>
-          <w:bCs/>
-          <w:sz w:val="28"/>
-          <w:szCs w:val="28"/>
-          <w:lang w:val="tr-TR"/>
-        </w:rPr>
-        <w:t xml:space="preserve"> için Özelleşmiş</w:t>
-      </w:r>
-      <w:r>
-        <w:rPr>
-          <w:rFonts w:ascii="Times New Roman" w:hAnsi="Times New Roman" w:cs="Times New Roman"/>
-          <w:b/>
-          <w:bCs/>
-          <w:sz w:val="28"/>
-          <w:szCs w:val="28"/>
-          <w:lang w:val="tr-TR"/>
-        </w:rPr>
-        <w:t xml:space="preserve"> Nota Yazım</w:t>
-      </w:r>
-      <w:r>
-        <w:rPr>
-          <w:rFonts w:ascii="Times New Roman" w:hAnsi="Times New Roman" w:cs="Times New Roman"/>
-          <w:b/>
-          <w:bCs/>
-          <w:sz w:val="28"/>
-          <w:szCs w:val="28"/>
-          <w:lang w:val="tr-TR"/>
-        </w:rPr>
-        <w:t xml:space="preserve"> Uygulamas</w:t>
-      </w:r>
-      <w:r>
-        <w:rPr>
-          <w:rFonts w:ascii="Times New Roman" w:hAnsi="Times New Roman" w:cs="Times New Roman"/>
-          <w:b/>
-          <w:bCs/>
-          <w:sz w:val="28"/>
-          <w:szCs w:val="28"/>
-          <w:lang w:val="tr-TR"/>
-        </w:rPr>
-        <w:t>ı</w:t>
+        <w:t>Kâtip: Türk Müziği için Özelleşmiş Nota Yazım Uygulaması</w:t>
       </w:r>
     </w:p>
     <w:p>
@@ -111,6 +67,25 @@
           <w:vertAlign w:val="superscript"/>
           <w:lang w:val="tr-TR"/>
         </w:rPr>
+        <w:t>1*</w:t>
+      </w:r>
+      <w:r>
+        <w:rPr>
+          <w:rFonts w:ascii="Times New Roman" w:hAnsi="Times New Roman" w:cs="Times New Roman"/>
+          <w:sz w:val="24"/>
+          <w:szCs w:val="24"/>
+          <w:lang w:val="tr-TR"/>
+        </w:rPr>
+        <w:t xml:space="preserve">, Prof. Dr. Yalçın Çebi </w:t>
+      </w:r>
+      <w:r>
+        <w:rPr>
+          <w:rFonts w:ascii="Times New Roman" w:hAnsi="Times New Roman" w:cs="Times New Roman"/>
+          <w:sz w:val="24"/>
+          <w:szCs w:val="24"/>
+          <w:vertAlign w:val="superscript"/>
+          <w:lang w:val="tr-TR"/>
+        </w:rPr>
         <w:t>1</w:t>
       </w:r>
       <w:r>
@@ -118,47 +93,18 @@
           <w:rFonts w:ascii="Times New Roman" w:hAnsi="Times New Roman" w:cs="Times New Roman"/>
           <w:sz w:val="24"/>
           <w:szCs w:val="24"/>
+          <w:lang w:val="tr-TR"/>
+        </w:rPr>
+        <w:t xml:space="preserve">, Prof. Dr. Cihan Işıkhan </w:t>
+      </w:r>
+      <w:r>
+        <w:rPr>
+          <w:rFonts w:ascii="Times New Roman" w:hAnsi="Times New Roman" w:cs="Times New Roman"/>
+          <w:sz w:val="24"/>
+          <w:szCs w:val="24"/>
           <w:vertAlign w:val="superscript"/>
           <w:lang w:val="tr-TR"/>
         </w:rPr>
-        <w:t>*</w:t>
-      </w:r>
-      <w:r>
-        <w:rPr>
-          <w:rFonts w:ascii="Times New Roman" w:hAnsi="Times New Roman" w:cs="Times New Roman"/>
-          <w:sz w:val="24"/>
-          <w:szCs w:val="24"/>
-          <w:lang w:val="tr-TR"/>
-        </w:rPr>
-        <w:t xml:space="preserve">, Prof. Dr. Yalçın Çebi </w:t>
-      </w:r>
-      <w:r>
-        <w:rPr>
-          <w:rFonts w:ascii="Times New Roman" w:hAnsi="Times New Roman" w:cs="Times New Roman"/>
-          <w:sz w:val="24"/>
-          <w:szCs w:val="24"/>
-          <w:vertAlign w:val="superscript"/>
-          <w:lang w:val="tr-TR"/>
-        </w:rPr>
-        <w:t>1</w:t>
-      </w:r>
-      <w:r>
-        <w:rPr>
-          <w:rFonts w:ascii="Times New Roman" w:hAnsi="Times New Roman" w:cs="Times New Roman"/>
-          <w:sz w:val="24"/>
-          <w:szCs w:val="24"/>
-          <w:lang w:val="tr-TR"/>
-        </w:rPr>
-        <w:t xml:space="preserve">, Prof. Dr. Cihan Işıkhan </w:t>
-      </w:r>
-      <w:r>
-        <w:rPr>
-          <w:rFonts w:ascii="Times New Roman" w:hAnsi="Times New Roman" w:cs="Times New Roman"/>
-          <w:sz w:val="24"/>
-          <w:szCs w:val="24"/>
-          <w:vertAlign w:val="superscript"/>
-          <w:lang w:val="tr-TR"/>
-        </w:rPr>
         <w:t>2</w:t>
       </w:r>
       <w:r>
@@ -168,8 +114,39 @@
           <w:szCs w:val="24"/>
           <w:lang w:val="tr-TR"/>
         </w:rPr>
-        <w:t>,</w:t>
-      </w:r>
+        <w:t xml:space="preserve">, Dr. </w:t>
+      </w:r>
+      <w:proofErr w:type="spellStart"/>
+      <w:r>
+        <w:rPr>
+          <w:rFonts w:ascii="Times New Roman" w:hAnsi="Times New Roman" w:cs="Times New Roman"/>
+          <w:sz w:val="24"/>
+          <w:szCs w:val="24"/>
+          <w:lang w:val="tr-TR"/>
+        </w:rPr>
+        <w:t>Öğr</w:t>
+      </w:r>
+      <w:proofErr w:type="spellEnd"/>
+      <w:r>
+        <w:rPr>
+          <w:rFonts w:ascii="Times New Roman" w:hAnsi="Times New Roman" w:cs="Times New Roman"/>
+          <w:sz w:val="24"/>
+          <w:szCs w:val="24"/>
+          <w:lang w:val="tr-TR"/>
+        </w:rPr>
+        <w:t xml:space="preserve">. Gör. Mücahit Yalçın </w:t>
+      </w:r>
+      <w:proofErr w:type="spellStart"/>
+      <w:r>
+        <w:rPr>
+          <w:rFonts w:ascii="Times New Roman" w:hAnsi="Times New Roman" w:cs="Times New Roman"/>
+          <w:sz w:val="24"/>
+          <w:szCs w:val="24"/>
+          <w:lang w:val="tr-TR"/>
+        </w:rPr>
+        <w:t>Öztüfekçi</w:t>
+      </w:r>
+      <w:proofErr w:type="spellEnd"/>
       <w:r>
         <w:rPr>
           <w:rFonts w:ascii="Times New Roman" w:hAnsi="Times New Roman" w:cs="Times New Roman"/>
@@ -178,33 +155,6 @@
           <w:lang w:val="tr-TR"/>
         </w:rPr>
         <w:t xml:space="preserve"> </w:t>
-      </w:r>
-      <w:r>
-        <w:rPr>
-          <w:rFonts w:ascii="Times New Roman" w:hAnsi="Times New Roman" w:cs="Times New Roman"/>
-          <w:sz w:val="24"/>
-          <w:szCs w:val="24"/>
-          <w:lang w:val="tr-TR"/>
-        </w:rPr>
-        <w:t xml:space="preserve">Dr. </w:t>
-      </w:r>
-      <w:r>
-        <w:rPr>
-          <w:rFonts w:ascii="Times New Roman" w:hAnsi="Times New Roman" w:cs="Times New Roman"/>
-          <w:sz w:val="24"/>
-          <w:szCs w:val="24"/>
-          <w:lang w:val="tr-TR"/>
-        </w:rPr>
-        <w:t xml:space="preserve">Öğr. Gör. </w:t>
-      </w:r>
-      <w:r>
-        <w:rPr>
-          <w:rFonts w:ascii="Times New Roman" w:hAnsi="Times New Roman" w:cs="Times New Roman"/>
-          <w:sz w:val="24"/>
-          <w:szCs w:val="24"/>
-          <w:lang w:val="tr-TR"/>
-        </w:rPr>
-        <w:t xml:space="preserve">Mücahit Yalçın Öztüfekçi </w:t>
       </w:r>
       <w:r>
         <w:rPr>
@@ -245,43 +195,7 @@
           <w:szCs w:val="24"/>
           <w:lang w:val="tr-TR"/>
         </w:rPr>
-        <w:t xml:space="preserve"> Dokuz Eylül Üniversitesi</w:t>
-      </w:r>
-      <w:r>
-        <w:rPr>
-          <w:rFonts w:ascii="Times New Roman" w:hAnsi="Times New Roman" w:cs="Times New Roman"/>
-          <w:sz w:val="24"/>
-          <w:szCs w:val="24"/>
-          <w:lang w:val="tr-TR"/>
-        </w:rPr>
-        <w:t>,</w:t>
-      </w:r>
-      <w:r>
-        <w:rPr>
-          <w:rFonts w:ascii="Times New Roman" w:hAnsi="Times New Roman" w:cs="Times New Roman"/>
-          <w:sz w:val="24"/>
-          <w:szCs w:val="24"/>
-          <w:lang w:val="tr-TR"/>
-        </w:rPr>
-        <w:t xml:space="preserve"> Mühendislik Fakültesi</w:t>
-      </w:r>
-      <w:r>
-        <w:rPr>
-          <w:rFonts w:ascii="Times New Roman" w:hAnsi="Times New Roman" w:cs="Times New Roman"/>
-          <w:sz w:val="24"/>
-          <w:szCs w:val="24"/>
-          <w:lang w:val="tr-TR"/>
-        </w:rPr>
-        <w:t>,</w:t>
-      </w:r>
-      <w:r>
-        <w:rPr>
-          <w:rFonts w:ascii="Times New Roman" w:hAnsi="Times New Roman" w:cs="Times New Roman"/>
-          <w:sz w:val="24"/>
-          <w:szCs w:val="24"/>
-          <w:lang w:val="tr-TR"/>
-        </w:rPr>
-        <w:t xml:space="preserve"> Bilgisayar Mühendisliği Bölümü</w:t>
+        <w:t xml:space="preserve"> Dokuz Eylül Üniversitesi, Mühendislik Fakültesi, Bilgisayar Mühendisliği Bölümü</w:t>
       </w:r>
     </w:p>
     <w:p>
@@ -312,43 +226,7 @@
           <w:szCs w:val="24"/>
           <w:lang w:val="tr-TR"/>
         </w:rPr>
-        <w:t xml:space="preserve"> Dokuz Eylül Üniversitesi</w:t>
-      </w:r>
-      <w:r>
-        <w:rPr>
-          <w:rFonts w:ascii="Times New Roman" w:hAnsi="Times New Roman" w:cs="Times New Roman"/>
-          <w:sz w:val="24"/>
-          <w:szCs w:val="24"/>
-          <w:lang w:val="tr-TR"/>
-        </w:rPr>
-        <w:t>,</w:t>
-      </w:r>
-      <w:r>
-        <w:rPr>
-          <w:rFonts w:ascii="Times New Roman" w:hAnsi="Times New Roman" w:cs="Times New Roman"/>
-          <w:sz w:val="24"/>
-          <w:szCs w:val="24"/>
-          <w:lang w:val="tr-TR"/>
-        </w:rPr>
-        <w:t xml:space="preserve"> Güzel Sanatlar Fakültesi</w:t>
-      </w:r>
-      <w:r>
-        <w:rPr>
-          <w:rFonts w:ascii="Times New Roman" w:hAnsi="Times New Roman" w:cs="Times New Roman"/>
-          <w:sz w:val="24"/>
-          <w:szCs w:val="24"/>
-          <w:lang w:val="tr-TR"/>
-        </w:rPr>
-        <w:t>,</w:t>
-      </w:r>
-      <w:r>
-        <w:rPr>
-          <w:rFonts w:ascii="Times New Roman" w:hAnsi="Times New Roman" w:cs="Times New Roman"/>
-          <w:sz w:val="24"/>
-          <w:szCs w:val="24"/>
-          <w:lang w:val="tr-TR"/>
-        </w:rPr>
-        <w:t xml:space="preserve"> Müzik Bilimleri Bölümü</w:t>
+        <w:t xml:space="preserve"> Dokuz Eylül Üniversitesi, Güzel Sanatlar Fakültesi, Müzik Bilimleri Bölümü</w:t>
       </w:r>
     </w:p>
     <w:p>
@@ -460,7 +338,27 @@
           <w:szCs w:val="24"/>
           <w:lang w:val="tr-TR"/>
         </w:rPr>
-        <w:t>Günümüzde nota yazım için kullanılan masaüstü, internet veya mobil kategorilerinde çeşitli uygulamalar bulunmaktadır. Ancak bunların büyük çoğunluğu Batı müziği odaklı geliştirildiği için Türk müziği nota yazımında eksik veya kullanışsız kalabilmektedirler. Diğer taraftan, Türk müziği geleneğine özgü icra ifadelerini barındıran, perde ve usûl anlayışını yansıtan nota yazım uygulamalarının sayısı oldukça azdır.</w:t>
+        <w:t xml:space="preserve">Günümüzde nota yazım için kullanılan masaüstü, internet veya mobil kategorilerinde çeşitli uygulamalar bulunmaktadır. Ancak bunların büyük çoğunluğu Batı müziği odaklı geliştirildiği için Türk müziği nota yazımında eksik veya kullanışsız kalabilmektedirler. Diğer taraftan, Türk müziği geleneğine özgü icra ifadelerini barındıran, perde ve </w:t>
+      </w:r>
+      <w:proofErr w:type="spellStart"/>
+      <w:r>
+        <w:rPr>
+          <w:rFonts w:ascii="Times New Roman" w:hAnsi="Times New Roman" w:cs="Times New Roman"/>
+          <w:sz w:val="24"/>
+          <w:szCs w:val="24"/>
+          <w:lang w:val="tr-TR"/>
+        </w:rPr>
+        <w:t>usûl</w:t>
+      </w:r>
+      <w:proofErr w:type="spellEnd"/>
+      <w:r>
+        <w:rPr>
+          <w:rFonts w:ascii="Times New Roman" w:hAnsi="Times New Roman" w:cs="Times New Roman"/>
+          <w:sz w:val="24"/>
+          <w:szCs w:val="24"/>
+          <w:lang w:val="tr-TR"/>
+        </w:rPr>
+        <w:t xml:space="preserve"> anlayışını yansıtan nota yazım uygulamalarının sayısı oldukça azdır.</w:t>
       </w:r>
     </w:p>
     <w:p>
@@ -509,25 +407,65 @@
           <w:szCs w:val="24"/>
           <w:lang w:val="tr-TR"/>
         </w:rPr>
-        <w:t xml:space="preserve">Türk </w:t>
-      </w:r>
-      <w:r>
-        <w:rPr>
-          <w:rFonts w:ascii="Times New Roman" w:hAnsi="Times New Roman" w:cs="Times New Roman"/>
-          <w:sz w:val="24"/>
-          <w:szCs w:val="24"/>
-          <w:lang w:val="tr-TR"/>
-        </w:rPr>
-        <w:t>m</w:t>
-      </w:r>
-      <w:r>
-        <w:rPr>
-          <w:rFonts w:ascii="Times New Roman" w:hAnsi="Times New Roman" w:cs="Times New Roman"/>
-          <w:sz w:val="24"/>
-          <w:szCs w:val="24"/>
-          <w:lang w:val="tr-TR"/>
-        </w:rPr>
-        <w:t>üziği için özel tasarlanan bir nota yazım uygulaması tanıtılmaktadır.</w:t>
+        <w:t xml:space="preserve">Türk müziği için özel tasarlanan bir nota yazım uygulaması tanıtılmaktadır. Kâtip </w:t>
+      </w:r>
+      <w:r>
+        <w:rPr>
+          <w:rFonts w:ascii="Times New Roman" w:hAnsi="Times New Roman" w:cs="Times New Roman"/>
+          <w:sz w:val="24"/>
+          <w:szCs w:val="24"/>
+          <w:lang w:val="tr-TR"/>
+        </w:rPr>
+        <w:t xml:space="preserve">adını verdiğimiz </w:t>
+      </w:r>
+      <w:r>
+        <w:rPr>
+          <w:rFonts w:ascii="Times New Roman" w:hAnsi="Times New Roman" w:cs="Times New Roman"/>
+          <w:sz w:val="24"/>
+          <w:szCs w:val="24"/>
+          <w:lang w:val="tr-TR"/>
+        </w:rPr>
+        <w:t xml:space="preserve">bu uygulama henüz tasarım aşamasında olup taslak </w:t>
+      </w:r>
+      <w:proofErr w:type="spellStart"/>
+      <w:r>
+        <w:rPr>
+          <w:rFonts w:ascii="Times New Roman" w:hAnsi="Times New Roman" w:cs="Times New Roman"/>
+          <w:sz w:val="24"/>
+          <w:szCs w:val="24"/>
+          <w:lang w:val="tr-TR"/>
+        </w:rPr>
+        <w:t>arayüzüne</w:t>
+      </w:r>
+      <w:proofErr w:type="spellEnd"/>
+      <w:r>
+        <w:rPr>
+          <w:rFonts w:ascii="Times New Roman" w:hAnsi="Times New Roman" w:cs="Times New Roman"/>
+          <w:sz w:val="24"/>
+          <w:szCs w:val="24"/>
+          <w:lang w:val="tr-TR"/>
+        </w:rPr>
+        <w:t xml:space="preserve"> http://music.cs.deu.edu.tr/katip adresinden internet tarayıcıları ile erişim sağlanabilmektedir. Kâtip, ilk sürümü tamamlandığında internet tarayıcıları ile </w:t>
+      </w:r>
+      <w:proofErr w:type="gramStart"/>
+      <w:r>
+        <w:rPr>
+          <w:rFonts w:ascii="Times New Roman" w:hAnsi="Times New Roman" w:cs="Times New Roman"/>
+          <w:sz w:val="24"/>
+          <w:szCs w:val="24"/>
+          <w:lang w:val="tr-TR"/>
+        </w:rPr>
+        <w:t>herhangi</w:t>
+      </w:r>
+      <w:proofErr w:type="gramEnd"/>
+      <w:r>
+        <w:rPr>
+          <w:rFonts w:ascii="Times New Roman" w:hAnsi="Times New Roman" w:cs="Times New Roman"/>
+          <w:sz w:val="24"/>
+          <w:szCs w:val="24"/>
+          <w:lang w:val="tr-TR"/>
+        </w:rPr>
+        <w:t xml:space="preserve"> bir kuruluma gerek kalmadan kullanılabilecek ve Türk müziği ile ilgilenen kullanıcılara ücretsiz olarak hizmet verebilecektir.</w:t>
       </w:r>
       <w:r>
         <w:rPr>
@@ -545,205 +483,25 @@
           <w:szCs w:val="24"/>
           <w:lang w:val="tr-TR"/>
         </w:rPr>
-        <w:t xml:space="preserve">Kâtip </w:t>
-      </w:r>
-      <w:r>
-        <w:rPr>
-          <w:rFonts w:ascii="Times New Roman" w:hAnsi="Times New Roman" w:cs="Times New Roman"/>
-          <w:sz w:val="24"/>
-          <w:szCs w:val="24"/>
-          <w:lang w:val="tr-TR"/>
-        </w:rPr>
-        <w:t>adını verdiğimiz</w:t>
-      </w:r>
-      <w:r>
-        <w:rPr>
-          <w:rFonts w:ascii="Times New Roman" w:hAnsi="Times New Roman" w:cs="Times New Roman"/>
-          <w:sz w:val="24"/>
-          <w:szCs w:val="24"/>
-          <w:lang w:val="tr-TR"/>
-        </w:rPr>
-        <w:t xml:space="preserve"> </w:t>
-      </w:r>
-      <w:r>
-        <w:rPr>
-          <w:rFonts w:ascii="Times New Roman" w:hAnsi="Times New Roman" w:cs="Times New Roman"/>
-          <w:sz w:val="24"/>
-          <w:szCs w:val="24"/>
-          <w:lang w:val="tr-TR"/>
-        </w:rPr>
-        <w:t xml:space="preserve">bu uygulama henüz tasarım </w:t>
-      </w:r>
-      <w:r>
-        <w:rPr>
-          <w:rFonts w:ascii="Times New Roman" w:hAnsi="Times New Roman" w:cs="Times New Roman"/>
-          <w:sz w:val="24"/>
-          <w:szCs w:val="24"/>
-          <w:lang w:val="tr-TR"/>
-        </w:rPr>
-        <w:t>aşamasında</w:t>
-      </w:r>
-      <w:r>
-        <w:rPr>
-          <w:rFonts w:ascii="Times New Roman" w:hAnsi="Times New Roman" w:cs="Times New Roman"/>
-          <w:sz w:val="24"/>
-          <w:szCs w:val="24"/>
-          <w:lang w:val="tr-TR"/>
-        </w:rPr>
-        <w:t xml:space="preserve"> olup taslak arayüzüne </w:t>
-      </w:r>
-      <w:r>
-        <w:rPr>
-          <w:rFonts w:ascii="Times New Roman" w:hAnsi="Times New Roman" w:cs="Times New Roman"/>
-          <w:sz w:val="24"/>
-          <w:szCs w:val="24"/>
-          <w:lang w:val="tr-TR"/>
-        </w:rPr>
-        <w:t>http://music.cs.deu.edu.tr/katip</w:t>
-      </w:r>
-      <w:r>
-        <w:rPr>
-          <w:rFonts w:ascii="Times New Roman" w:hAnsi="Times New Roman" w:cs="Times New Roman"/>
-          <w:sz w:val="24"/>
-          <w:szCs w:val="24"/>
-          <w:lang w:val="tr-TR"/>
-        </w:rPr>
-        <w:t xml:space="preserve"> adresinden internet tarayıcıları ile erişim sağlanabilmektedir. Kâtip</w:t>
-      </w:r>
-      <w:r>
-        <w:rPr>
-          <w:rFonts w:ascii="Times New Roman" w:hAnsi="Times New Roman" w:cs="Times New Roman"/>
-          <w:sz w:val="24"/>
-          <w:szCs w:val="24"/>
-          <w:lang w:val="tr-TR"/>
-        </w:rPr>
-        <w:t>,</w:t>
-      </w:r>
-      <w:r>
-        <w:rPr>
-          <w:rFonts w:ascii="Times New Roman" w:hAnsi="Times New Roman" w:cs="Times New Roman"/>
-          <w:sz w:val="24"/>
-          <w:szCs w:val="24"/>
-          <w:lang w:val="tr-TR"/>
-        </w:rPr>
-        <w:t xml:space="preserve"> ilk sürümü tamamlandığında internet tarayıcıları ile herhangi bir kuruluma gerek kalmadan kullanılabilecek ve Türk </w:t>
-      </w:r>
-      <w:r>
-        <w:rPr>
-          <w:rFonts w:ascii="Times New Roman" w:hAnsi="Times New Roman" w:cs="Times New Roman"/>
-          <w:sz w:val="24"/>
-          <w:szCs w:val="24"/>
-          <w:lang w:val="tr-TR"/>
-        </w:rPr>
-        <w:t>m</w:t>
-      </w:r>
-      <w:r>
-        <w:rPr>
-          <w:rFonts w:ascii="Times New Roman" w:hAnsi="Times New Roman" w:cs="Times New Roman"/>
-          <w:sz w:val="24"/>
-          <w:szCs w:val="24"/>
-          <w:lang w:val="tr-TR"/>
-        </w:rPr>
-        <w:t xml:space="preserve">üziği ile ilgilenen kullanıcılara ücretsiz olarak hizmet </w:t>
-      </w:r>
-      <w:r>
-        <w:rPr>
-          <w:rFonts w:ascii="Times New Roman" w:hAnsi="Times New Roman" w:cs="Times New Roman"/>
-          <w:sz w:val="24"/>
-          <w:szCs w:val="24"/>
-          <w:lang w:val="tr-TR"/>
-        </w:rPr>
-        <w:t>verebilecektir</w:t>
-      </w:r>
-      <w:r>
-        <w:rPr>
-          <w:rFonts w:ascii="Times New Roman" w:hAnsi="Times New Roman" w:cs="Times New Roman"/>
-          <w:sz w:val="24"/>
-          <w:szCs w:val="24"/>
-          <w:lang w:val="tr-TR"/>
-        </w:rPr>
-        <w:t>.</w:t>
-      </w:r>
-      <w:r>
-        <w:rPr>
-          <w:rFonts w:ascii="Times New Roman" w:hAnsi="Times New Roman" w:cs="Times New Roman"/>
-          <w:sz w:val="24"/>
-          <w:szCs w:val="24"/>
-          <w:lang w:val="tr-TR"/>
-        </w:rPr>
-        <w:t xml:space="preserve"> </w:t>
-      </w:r>
-      <w:r>
-        <w:rPr>
-          <w:rFonts w:ascii="Times New Roman" w:hAnsi="Times New Roman" w:cs="Times New Roman"/>
-          <w:sz w:val="24"/>
-          <w:szCs w:val="24"/>
-          <w:lang w:val="tr-TR"/>
-        </w:rPr>
-        <w:t xml:space="preserve">Ücretsiz ve açık kaynaklı olması, Türk </w:t>
-      </w:r>
-      <w:r>
-        <w:rPr>
-          <w:rFonts w:ascii="Times New Roman" w:hAnsi="Times New Roman" w:cs="Times New Roman"/>
-          <w:sz w:val="24"/>
-          <w:szCs w:val="24"/>
-          <w:lang w:val="tr-TR"/>
-        </w:rPr>
-        <w:t>m</w:t>
-      </w:r>
-      <w:r>
-        <w:rPr>
-          <w:rFonts w:ascii="Times New Roman" w:hAnsi="Times New Roman" w:cs="Times New Roman"/>
-          <w:sz w:val="24"/>
-          <w:szCs w:val="24"/>
-          <w:lang w:val="tr-TR"/>
-        </w:rPr>
-        <w:t xml:space="preserve">üziği için </w:t>
-      </w:r>
-      <w:r>
-        <w:rPr>
-          <w:rFonts w:ascii="Times New Roman" w:hAnsi="Times New Roman" w:cs="Times New Roman"/>
-          <w:sz w:val="24"/>
-          <w:szCs w:val="24"/>
-          <w:lang w:val="tr-TR"/>
-        </w:rPr>
-        <w:t>özelleş</w:t>
-      </w:r>
-      <w:r>
-        <w:rPr>
-          <w:rFonts w:ascii="Times New Roman" w:hAnsi="Times New Roman" w:cs="Times New Roman"/>
-          <w:sz w:val="24"/>
-          <w:szCs w:val="24"/>
-          <w:lang w:val="tr-TR"/>
-        </w:rPr>
-        <w:t>tiril</w:t>
-      </w:r>
-      <w:r>
-        <w:rPr>
-          <w:rFonts w:ascii="Times New Roman" w:hAnsi="Times New Roman" w:cs="Times New Roman"/>
-          <w:sz w:val="24"/>
-          <w:szCs w:val="24"/>
-          <w:lang w:val="tr-TR"/>
-        </w:rPr>
-        <w:t xml:space="preserve">miş </w:t>
-      </w:r>
-      <w:r>
-        <w:rPr>
-          <w:rFonts w:ascii="Times New Roman" w:hAnsi="Times New Roman" w:cs="Times New Roman"/>
-          <w:sz w:val="24"/>
-          <w:szCs w:val="24"/>
-          <w:lang w:val="tr-TR"/>
-        </w:rPr>
-        <w:t>olması, kullanıcı bilgisayarında herhangi bir kuruluma gerek kalmadan</w:t>
-      </w:r>
-      <w:r>
-        <w:rPr>
-          <w:rFonts w:ascii="Times New Roman" w:hAnsi="Times New Roman" w:cs="Times New Roman"/>
-          <w:sz w:val="24"/>
-          <w:szCs w:val="24"/>
-          <w:lang w:val="tr-TR"/>
-        </w:rPr>
-        <w:t xml:space="preserve"> </w:t>
+        <w:t xml:space="preserve">Ücretsiz ve açık kaynaklı olması, Türk müziği için </w:t>
+      </w:r>
+      <w:r>
+        <w:rPr>
+          <w:rFonts w:ascii="Times New Roman" w:hAnsi="Times New Roman" w:cs="Times New Roman"/>
+          <w:sz w:val="24"/>
+          <w:szCs w:val="24"/>
+          <w:lang w:val="tr-TR"/>
+        </w:rPr>
+        <w:t xml:space="preserve">özelleştirilmiş </w:t>
+      </w:r>
+      <w:r>
+        <w:rPr>
+          <w:rFonts w:ascii="Times New Roman" w:hAnsi="Times New Roman" w:cs="Times New Roman"/>
+          <w:sz w:val="24"/>
+          <w:szCs w:val="24"/>
+          <w:lang w:val="tr-TR"/>
+        </w:rPr>
+        <w:t xml:space="preserve">olması, kullanıcı bilgisayarında herhangi bir kuruluma gerek kalmadan </w:t>
       </w:r>
       <w:r>
         <w:rPr>
@@ -761,34 +519,27 @@
           <w:szCs w:val="24"/>
           <w:lang w:val="tr-TR"/>
         </w:rPr>
-        <w:t>kullanılabilmesi</w:t>
-      </w:r>
-      <w:r>
-        <w:rPr>
-          <w:rFonts w:ascii="Times New Roman" w:hAnsi="Times New Roman" w:cs="Times New Roman"/>
-          <w:sz w:val="24"/>
-          <w:szCs w:val="24"/>
-          <w:lang w:val="tr-TR"/>
-        </w:rPr>
-        <w:t>, modern tasarım ve teknolojik gelişmeleri bünyesinde barındırması</w:t>
-      </w:r>
-      <w:r>
-        <w:rPr>
-          <w:rFonts w:ascii="Times New Roman" w:hAnsi="Times New Roman" w:cs="Times New Roman"/>
-          <w:sz w:val="24"/>
-          <w:szCs w:val="24"/>
-          <w:lang w:val="tr-TR"/>
-        </w:rPr>
-        <w:t xml:space="preserve"> Kâtip’i türünün ilk örneği yapmaktadır</w:t>
-      </w:r>
-      <w:r>
-        <w:rPr>
-          <w:rFonts w:ascii="Times New Roman" w:hAnsi="Times New Roman" w:cs="Times New Roman"/>
-          <w:sz w:val="24"/>
-          <w:szCs w:val="24"/>
-          <w:lang w:val="tr-TR"/>
-        </w:rPr>
-        <w:t>.</w:t>
+        <w:t xml:space="preserve">kullanılabilmesi, modern tasarım ve teknolojik gelişmeleri bünyesinde barındırması </w:t>
+      </w:r>
+      <w:proofErr w:type="spellStart"/>
+      <w:r>
+        <w:rPr>
+          <w:rFonts w:ascii="Times New Roman" w:hAnsi="Times New Roman" w:cs="Times New Roman"/>
+          <w:sz w:val="24"/>
+          <w:szCs w:val="24"/>
+          <w:lang w:val="tr-TR"/>
+        </w:rPr>
+        <w:t>Kâtip’i</w:t>
+      </w:r>
+      <w:proofErr w:type="spellEnd"/>
+      <w:r>
+        <w:rPr>
+          <w:rFonts w:ascii="Times New Roman" w:hAnsi="Times New Roman" w:cs="Times New Roman"/>
+          <w:sz w:val="24"/>
+          <w:szCs w:val="24"/>
+          <w:lang w:val="tr-TR"/>
+        </w:rPr>
+        <w:t xml:space="preserve"> türünün ilk örneği yapmaktadır.</w:t>
       </w:r>
     </w:p>
     <w:p>
@@ -829,25 +580,7 @@
           <w:szCs w:val="24"/>
           <w:lang w:val="tr-TR"/>
         </w:rPr>
-        <w:t>Türk müziği, nota editörü,</w:t>
-      </w:r>
-      <w:r>
-        <w:rPr>
-          <w:rFonts w:ascii="Times New Roman" w:hAnsi="Times New Roman" w:cs="Times New Roman"/>
-          <w:sz w:val="24"/>
-          <w:szCs w:val="24"/>
-          <w:lang w:val="tr-TR"/>
-        </w:rPr>
-        <w:t xml:space="preserve"> nota yazımı,</w:t>
-      </w:r>
-      <w:r>
-        <w:rPr>
-          <w:rFonts w:ascii="Times New Roman" w:hAnsi="Times New Roman" w:cs="Times New Roman"/>
-          <w:sz w:val="24"/>
-          <w:szCs w:val="24"/>
-          <w:lang w:val="tr-TR"/>
-        </w:rPr>
-        <w:t xml:space="preserve"> web uygulaması </w:t>
+        <w:t xml:space="preserve">Türk müziği, nota editörü, nota yazımı, web uygulaması </w:t>
       </w:r>
     </w:p>
     <w:p>
@@ -888,6 +621,7 @@
           <w:szCs w:val="28"/>
         </w:rPr>
       </w:pPr>
+      <w:proofErr w:type="spellStart"/>
       <w:r>
         <w:rPr>
           <w:rFonts w:ascii="Times New Roman" w:hAnsi="Times New Roman" w:cs="Times New Roman"/>
@@ -897,7 +631,18 @@
           <w:szCs w:val="28"/>
         </w:rPr>
         <w:lastRenderedPageBreak/>
-        <w:t>Kâtip: A Music Notation Application Specialized for Turkish Music</w:t>
+        <w:t>Kâtip</w:t>
+      </w:r>
+      <w:proofErr w:type="spellEnd"/>
+      <w:r>
+        <w:rPr>
+          <w:rFonts w:ascii="Times New Roman" w:hAnsi="Times New Roman" w:cs="Times New Roman"/>
+          <w:b/>
+          <w:bCs/>
+          <w:sz w:val="28"/>
+          <w:szCs w:val="28"/>
+        </w:rPr>
+        <w:t>: A Music Notation Application Specialized for Turkish Music</w:t>
       </w:r>
     </w:p>
     <w:p>
@@ -967,23 +712,7 @@
           <w:sz w:val="24"/>
           <w:szCs w:val="24"/>
         </w:rPr>
-        <w:t xml:space="preserve"> desktop, web</w:t>
-      </w:r>
-      <w:r>
-        <w:rPr>
-          <w:rFonts w:ascii="Times New Roman" w:hAnsi="Times New Roman" w:cs="Times New Roman"/>
-          <w:sz w:val="24"/>
-          <w:szCs w:val="24"/>
-        </w:rPr>
-        <w:t>,</w:t>
-      </w:r>
-      <w:r>
-        <w:rPr>
-          <w:rFonts w:ascii="Times New Roman" w:hAnsi="Times New Roman" w:cs="Times New Roman"/>
-          <w:sz w:val="24"/>
-          <w:szCs w:val="24"/>
-        </w:rPr>
-        <w:t xml:space="preserve"> or mobile</w:t>
+        <w:t xml:space="preserve"> desktop, web, or mobile</w:t>
       </w:r>
       <w:r>
         <w:rPr>
@@ -1143,23 +872,7 @@
           <w:sz w:val="24"/>
           <w:szCs w:val="24"/>
         </w:rPr>
-        <w:t>harbor</w:t>
-      </w:r>
-      <w:r>
-        <w:rPr>
-          <w:rFonts w:ascii="Times New Roman" w:hAnsi="Times New Roman" w:cs="Times New Roman"/>
-          <w:sz w:val="24"/>
-          <w:szCs w:val="24"/>
-        </w:rPr>
-        <w:t xml:space="preserve"> </w:t>
-      </w:r>
-      <w:r>
-        <w:rPr>
-          <w:rFonts w:ascii="Times New Roman" w:hAnsi="Times New Roman" w:cs="Times New Roman"/>
-          <w:sz w:val="24"/>
-          <w:szCs w:val="24"/>
-        </w:rPr>
-        <w:t xml:space="preserve">performance, pitch, and rhythmic related features related to </w:t>
+        <w:t xml:space="preserve">harbor performance, pitch, and rhythmic related features related to </w:t>
       </w:r>
       <w:r>
         <w:rPr>
@@ -1191,15 +904,7 @@
           <w:sz w:val="24"/>
           <w:szCs w:val="24"/>
         </w:rPr>
-        <w:t xml:space="preserve"> </w:t>
-      </w:r>
-      <w:r>
-        <w:rPr>
-          <w:rFonts w:ascii="Times New Roman" w:hAnsi="Times New Roman" w:cs="Times New Roman"/>
-          <w:sz w:val="24"/>
-          <w:szCs w:val="24"/>
-        </w:rPr>
-        <w:t xml:space="preserve">tradition </w:t>
+        <w:t xml:space="preserve"> tradition </w:t>
       </w:r>
       <w:r>
         <w:rPr>
@@ -1267,7 +972,43 @@
           <w:sz w:val="24"/>
           <w:szCs w:val="24"/>
         </w:rPr>
-        <w:t xml:space="preserve">usic is introduced. This application, called Kâtip, is still in the design phase and the draft interface can be accessed via internet browsers at http://music.cs.deu.edu.tr/katip. When the first version is completed, Kâtip will be </w:t>
+        <w:t xml:space="preserve">usic is introduced. This application, called </w:t>
+      </w:r>
+      <w:proofErr w:type="spellStart"/>
+      <w:r>
+        <w:rPr>
+          <w:rFonts w:ascii="Times New Roman" w:hAnsi="Times New Roman" w:cs="Times New Roman"/>
+          <w:sz w:val="24"/>
+          <w:szCs w:val="24"/>
+        </w:rPr>
+        <w:t>Kâtip</w:t>
+      </w:r>
+      <w:proofErr w:type="spellEnd"/>
+      <w:r>
+        <w:rPr>
+          <w:rFonts w:ascii="Times New Roman" w:hAnsi="Times New Roman" w:cs="Times New Roman"/>
+          <w:sz w:val="24"/>
+          <w:szCs w:val="24"/>
+        </w:rPr>
+        <w:t xml:space="preserve">, is still in the design phase and the draft interface can be accessed via internet browsers at http://music.cs.deu.edu.tr/katip. When the first version is completed, </w:t>
+      </w:r>
+      <w:proofErr w:type="spellStart"/>
+      <w:r>
+        <w:rPr>
+          <w:rFonts w:ascii="Times New Roman" w:hAnsi="Times New Roman" w:cs="Times New Roman"/>
+          <w:sz w:val="24"/>
+          <w:szCs w:val="24"/>
+        </w:rPr>
+        <w:t>Kâtip</w:t>
+      </w:r>
+      <w:proofErr w:type="spellEnd"/>
+      <w:r>
+        <w:rPr>
+          <w:rFonts w:ascii="Times New Roman" w:hAnsi="Times New Roman" w:cs="Times New Roman"/>
+          <w:sz w:val="24"/>
+          <w:szCs w:val="24"/>
+        </w:rPr>
+        <w:t xml:space="preserve"> will be </w:t>
       </w:r>
       <w:r>
         <w:rPr>
@@ -1299,7 +1040,16 @@
           <w:sz w:val="24"/>
           <w:szCs w:val="24"/>
         </w:rPr>
-        <w:t>usic free of charge. Being free and open</w:t>
+        <w:t xml:space="preserve">usic free of charge. Being free and </w:t>
+      </w:r>
+      <w:proofErr w:type="gramStart"/>
+      <w:r>
+        <w:rPr>
+          <w:rFonts w:ascii="Times New Roman" w:hAnsi="Times New Roman" w:cs="Times New Roman"/>
+          <w:sz w:val="24"/>
+          <w:szCs w:val="24"/>
+        </w:rPr>
+        <w:t>open</w:t>
       </w:r>
       <w:r>
         <w:rPr>
@@ -1315,7 +1065,16 @@
           <w:sz w:val="24"/>
           <w:szCs w:val="24"/>
         </w:rPr>
-        <w:t>source,</w:t>
+        <w:t>source</w:t>
+      </w:r>
+      <w:proofErr w:type="gramEnd"/>
+      <w:r>
+        <w:rPr>
+          <w:rFonts w:ascii="Times New Roman" w:hAnsi="Times New Roman" w:cs="Times New Roman"/>
+          <w:sz w:val="24"/>
+          <w:szCs w:val="24"/>
+        </w:rPr>
+        <w:t>,</w:t>
       </w:r>
       <w:r>
         <w:rPr>
@@ -1379,7 +1138,25 @@
           <w:sz w:val="24"/>
           <w:szCs w:val="24"/>
         </w:rPr>
-        <w:t xml:space="preserve"> without any installation on the user's computer, having modern design and technological developments make Kâtip the first of its kind</w:t>
+        <w:t xml:space="preserve"> without any installation on the user's computer, having modern design and technological developments make </w:t>
+      </w:r>
+      <w:proofErr w:type="spellStart"/>
+      <w:r>
+        <w:rPr>
+          <w:rFonts w:ascii="Times New Roman" w:hAnsi="Times New Roman" w:cs="Times New Roman"/>
+          <w:sz w:val="24"/>
+          <w:szCs w:val="24"/>
+        </w:rPr>
+        <w:t>Kâtip</w:t>
+      </w:r>
+      <w:proofErr w:type="spellEnd"/>
+      <w:r>
+        <w:rPr>
+          <w:rFonts w:ascii="Times New Roman" w:hAnsi="Times New Roman" w:cs="Times New Roman"/>
+          <w:sz w:val="24"/>
+          <w:szCs w:val="24"/>
+        </w:rPr>
+        <w:t xml:space="preserve"> the first of its kind</w:t>
       </w:r>
       <w:r>
         <w:rPr>
@@ -1423,23 +1200,7 @@
           <w:sz w:val="24"/>
           <w:szCs w:val="24"/>
         </w:rPr>
-        <w:t xml:space="preserve">Turkish music, notation editor, </w:t>
-      </w:r>
-      <w:r>
-        <w:rPr>
-          <w:rFonts w:ascii="Times New Roman" w:hAnsi="Times New Roman" w:cs="Times New Roman"/>
-          <w:sz w:val="24"/>
-          <w:szCs w:val="24"/>
-        </w:rPr>
-        <w:t>music notation</w:t>
-      </w:r>
-      <w:r>
-        <w:rPr>
-          <w:rFonts w:ascii="Times New Roman" w:hAnsi="Times New Roman" w:cs="Times New Roman"/>
-          <w:sz w:val="24"/>
-          <w:szCs w:val="24"/>
-        </w:rPr>
-        <w:t>, web application</w:t>
+        <w:t>Turkish music, notation editor, music notation, web application</w:t>
       </w:r>
     </w:p>
     <w:p>
@@ -1496,61 +1257,7 @@
           <w:szCs w:val="24"/>
           <w:lang w:val="tr-TR"/>
         </w:rPr>
-        <w:t>Nota yazım uygulamaları ile müzisyenler eserlerini dijital ortamda notaya alabilirler</w:t>
-      </w:r>
-      <w:r>
-        <w:rPr>
-          <w:rFonts w:ascii="Times New Roman" w:hAnsi="Times New Roman" w:cs="Times New Roman"/>
-          <w:sz w:val="24"/>
-          <w:szCs w:val="24"/>
-          <w:lang w:val="tr-TR"/>
-        </w:rPr>
-        <w:t>,</w:t>
-      </w:r>
-      <w:r>
-        <w:rPr>
-          <w:rFonts w:ascii="Times New Roman" w:hAnsi="Times New Roman" w:cs="Times New Roman"/>
-          <w:sz w:val="24"/>
-          <w:szCs w:val="24"/>
-          <w:lang w:val="tr-TR"/>
-        </w:rPr>
-        <w:t xml:space="preserve"> önceden notaya alınmış eserleri görüntüleyip seslendirebilirler</w:t>
-      </w:r>
-      <w:r>
-        <w:rPr>
-          <w:rFonts w:ascii="Times New Roman" w:hAnsi="Times New Roman" w:cs="Times New Roman"/>
-          <w:sz w:val="24"/>
-          <w:szCs w:val="24"/>
-          <w:lang w:val="tr-TR"/>
-        </w:rPr>
-        <w:t>,</w:t>
-      </w:r>
-      <w:r>
-        <w:rPr>
-          <w:rFonts w:ascii="Times New Roman" w:hAnsi="Times New Roman" w:cs="Times New Roman"/>
-          <w:sz w:val="24"/>
-          <w:szCs w:val="24"/>
-          <w:lang w:val="tr-TR"/>
-        </w:rPr>
-        <w:t xml:space="preserve"> notaları yazdırabilirler</w:t>
-      </w:r>
-      <w:r>
-        <w:rPr>
-          <w:rFonts w:ascii="Times New Roman" w:hAnsi="Times New Roman" w:cs="Times New Roman"/>
-          <w:sz w:val="24"/>
-          <w:szCs w:val="24"/>
-          <w:lang w:val="tr-TR"/>
-        </w:rPr>
-        <w:t>,</w:t>
-      </w:r>
-      <w:r>
-        <w:rPr>
-          <w:rFonts w:ascii="Times New Roman" w:hAnsi="Times New Roman" w:cs="Times New Roman"/>
-          <w:sz w:val="24"/>
-          <w:szCs w:val="24"/>
-          <w:lang w:val="tr-TR"/>
-        </w:rPr>
-        <w:t xml:space="preserve"> notaları elektronik ortamda paylaşıp diğer müzisyenler ile yan yana olma zorunluluğu olmadan eserlerinin üzerinde ortak bir şekilde çalışabilirler</w:t>
+        <w:t>Nota yazım uygulamaları ile müzisyenler eserlerini dijital ortamda notaya alabilirler, önceden notaya alınmış eserleri görüntüleyip seslendirebilirler, notaları yazdırabilirler, notaları elektronik ortamda paylaşıp diğer müzisyenler ile yan yana olma zorunluluğu olmadan eserlerinin üzerinde ortak bir şekilde çalışabilirler</w:t>
       </w:r>
       <w:r>
         <w:rPr>
@@ -1568,25 +1275,7 @@
           <w:szCs w:val="24"/>
           <w:lang w:val="tr-TR"/>
         </w:rPr>
-        <w:t xml:space="preserve"> Nota yazım uygulamaları aynı zamanda el yazısından daha okunaklı bir halde notaları gösterebilmekte, nota tartımlarını ve perdelerini doğru bir şekilde seslendirebilmekte ve bu sayede müzik öğrencilerine</w:t>
-      </w:r>
-      <w:r>
-        <w:rPr>
-          <w:rFonts w:ascii="Times New Roman" w:hAnsi="Times New Roman" w:cs="Times New Roman"/>
-          <w:sz w:val="24"/>
-          <w:szCs w:val="24"/>
-          <w:lang w:val="tr-TR"/>
-        </w:rPr>
-        <w:t xml:space="preserve"> üzerinde çalıştıkları eseri anlama konusunda</w:t>
-      </w:r>
-      <w:r>
-        <w:rPr>
-          <w:rFonts w:ascii="Times New Roman" w:hAnsi="Times New Roman" w:cs="Times New Roman"/>
-          <w:sz w:val="24"/>
-          <w:szCs w:val="24"/>
-          <w:lang w:val="tr-TR"/>
-        </w:rPr>
-        <w:t xml:space="preserve"> büyük faydalar sağlamaktadır.</w:t>
+        <w:t xml:space="preserve"> Nota yazım uygulamaları el yazısından daha okunaklı bir halde notaları gösterebilmekte, nota tartımlarını ve perdelerini doğru bir şekilde seslendirebilmekte ve bu sayede müzik öğrencilerine üzerinde çalıştıkları eseri anlama konusunda büyük faydalar sağlamaktadır.</w:t>
       </w:r>
       <w:r>
         <w:rPr>
@@ -1604,7 +1293,7 @@
           <w:szCs w:val="24"/>
           <w:lang w:val="tr-TR"/>
         </w:rPr>
-        <w:t xml:space="preserve">Geniş kullanım alanları ve müzisyenlere sağladığı sınırsız </w:t>
+        <w:t xml:space="preserve">Geniş kullanım alanları ve müzisyenlere sağladığı sınırsız faydaları ile </w:t>
       </w:r>
       <w:r>
         <w:rPr>
@@ -1614,7 +1303,7 @@
           <w:lang w:val="tr-TR"/>
         </w:rPr>
         <w:lastRenderedPageBreak/>
-        <w:t>faydaları ile nota yazım uygulamaları, günümüzde müzisyenlerin hayatlarının ayrılmaz bir parçası haline gelmiştir.</w:t>
+        <w:t>nota yazım uygulamaları, günümüzde müzisyenlerin hayatlarının ayrılmaz bir parçası haline gelmiştir.</w:t>
       </w:r>
     </w:p>
     <w:p>
@@ -1636,61 +1325,147 @@
           <w:szCs w:val="24"/>
           <w:lang w:val="tr-TR"/>
         </w:rPr>
-        <w:t>Batı müziği için Cubase Score, Encore, Finale,</w:t>
-      </w:r>
-      <w:r>
-        <w:rPr>
-          <w:rFonts w:ascii="Times New Roman" w:hAnsi="Times New Roman" w:cs="Times New Roman"/>
-          <w:sz w:val="24"/>
-          <w:szCs w:val="24"/>
-          <w:lang w:val="tr-TR"/>
-        </w:rPr>
-        <w:t xml:space="preserve"> Flat.io,</w:t>
-      </w:r>
-      <w:r>
-        <w:rPr>
-          <w:rFonts w:ascii="Times New Roman" w:hAnsi="Times New Roman" w:cs="Times New Roman"/>
-          <w:sz w:val="24"/>
-          <w:szCs w:val="24"/>
-          <w:lang w:val="tr-TR"/>
-        </w:rPr>
-        <w:t xml:space="preserve"> Guitar Pro, </w:t>
-      </w:r>
-      <w:r>
-        <w:rPr>
-          <w:rFonts w:ascii="Times New Roman" w:hAnsi="Times New Roman" w:cs="Times New Roman"/>
-          <w:sz w:val="24"/>
-          <w:szCs w:val="24"/>
-          <w:lang w:val="tr-TR"/>
-        </w:rPr>
-        <w:t>MuseScore, Noteflight, Notion, Sibelius, vb. çok sayıda profesyonel nota yazım uygulama</w:t>
-      </w:r>
-      <w:r>
-        <w:rPr>
-          <w:rFonts w:ascii="Times New Roman" w:hAnsi="Times New Roman" w:cs="Times New Roman"/>
-          <w:sz w:val="24"/>
-          <w:szCs w:val="24"/>
-          <w:lang w:val="tr-TR"/>
-        </w:rPr>
-        <w:t>sı</w:t>
-      </w:r>
-      <w:r>
-        <w:rPr>
-          <w:rFonts w:ascii="Times New Roman" w:hAnsi="Times New Roman" w:cs="Times New Roman"/>
-          <w:sz w:val="24"/>
-          <w:szCs w:val="24"/>
-          <w:lang w:val="tr-TR"/>
-        </w:rPr>
-        <w:t xml:space="preserve"> bulunma</w:t>
-      </w:r>
-      <w:r>
-        <w:rPr>
-          <w:rFonts w:ascii="Times New Roman" w:hAnsi="Times New Roman" w:cs="Times New Roman"/>
-          <w:sz w:val="24"/>
-          <w:szCs w:val="24"/>
-          <w:lang w:val="tr-TR"/>
-        </w:rPr>
-        <w:t>kta, fakat bu uygulamalar Türk müziğini görsel ve sesli olarak ifade etmekte yetersiz kalmaktadır</w:t>
+        <w:t xml:space="preserve">Batı müziği için </w:t>
+      </w:r>
+      <w:proofErr w:type="spellStart"/>
+      <w:r>
+        <w:rPr>
+          <w:rFonts w:ascii="Times New Roman" w:hAnsi="Times New Roman" w:cs="Times New Roman"/>
+          <w:sz w:val="24"/>
+          <w:szCs w:val="24"/>
+          <w:lang w:val="tr-TR"/>
+        </w:rPr>
+        <w:t>Cubase</w:t>
+      </w:r>
+      <w:proofErr w:type="spellEnd"/>
+      <w:r>
+        <w:rPr>
+          <w:rFonts w:ascii="Times New Roman" w:hAnsi="Times New Roman" w:cs="Times New Roman"/>
+          <w:sz w:val="24"/>
+          <w:szCs w:val="24"/>
+          <w:lang w:val="tr-TR"/>
+        </w:rPr>
+        <w:t xml:space="preserve"> </w:t>
+      </w:r>
+      <w:proofErr w:type="spellStart"/>
+      <w:r>
+        <w:rPr>
+          <w:rFonts w:ascii="Times New Roman" w:hAnsi="Times New Roman" w:cs="Times New Roman"/>
+          <w:sz w:val="24"/>
+          <w:szCs w:val="24"/>
+          <w:lang w:val="tr-TR"/>
+        </w:rPr>
+        <w:t>Score</w:t>
+      </w:r>
+      <w:proofErr w:type="spellEnd"/>
+      <w:r>
+        <w:rPr>
+          <w:rFonts w:ascii="Times New Roman" w:hAnsi="Times New Roman" w:cs="Times New Roman"/>
+          <w:sz w:val="24"/>
+          <w:szCs w:val="24"/>
+          <w:lang w:val="tr-TR"/>
+        </w:rPr>
+        <w:t xml:space="preserve">, </w:t>
+      </w:r>
+      <w:proofErr w:type="spellStart"/>
+      <w:r>
+        <w:rPr>
+          <w:rFonts w:ascii="Times New Roman" w:hAnsi="Times New Roman" w:cs="Times New Roman"/>
+          <w:sz w:val="24"/>
+          <w:szCs w:val="24"/>
+          <w:lang w:val="tr-TR"/>
+        </w:rPr>
+        <w:t>Encore</w:t>
+      </w:r>
+      <w:proofErr w:type="spellEnd"/>
+      <w:r>
+        <w:rPr>
+          <w:rFonts w:ascii="Times New Roman" w:hAnsi="Times New Roman" w:cs="Times New Roman"/>
+          <w:sz w:val="24"/>
+          <w:szCs w:val="24"/>
+          <w:lang w:val="tr-TR"/>
+        </w:rPr>
+        <w:t xml:space="preserve">, Finale, Flat.io, </w:t>
+      </w:r>
+      <w:proofErr w:type="spellStart"/>
+      <w:r>
+        <w:rPr>
+          <w:rFonts w:ascii="Times New Roman" w:hAnsi="Times New Roman" w:cs="Times New Roman"/>
+          <w:sz w:val="24"/>
+          <w:szCs w:val="24"/>
+          <w:lang w:val="tr-TR"/>
+        </w:rPr>
+        <w:t>Guitar</w:t>
+      </w:r>
+      <w:proofErr w:type="spellEnd"/>
+      <w:r>
+        <w:rPr>
+          <w:rFonts w:ascii="Times New Roman" w:hAnsi="Times New Roman" w:cs="Times New Roman"/>
+          <w:sz w:val="24"/>
+          <w:szCs w:val="24"/>
+          <w:lang w:val="tr-TR"/>
+        </w:rPr>
+        <w:t xml:space="preserve"> Pro, </w:t>
+      </w:r>
+      <w:proofErr w:type="spellStart"/>
+      <w:r>
+        <w:rPr>
+          <w:rFonts w:ascii="Times New Roman" w:hAnsi="Times New Roman" w:cs="Times New Roman"/>
+          <w:sz w:val="24"/>
+          <w:szCs w:val="24"/>
+          <w:lang w:val="tr-TR"/>
+        </w:rPr>
+        <w:t>MuseScore</w:t>
+      </w:r>
+      <w:proofErr w:type="spellEnd"/>
+      <w:r>
+        <w:rPr>
+          <w:rFonts w:ascii="Times New Roman" w:hAnsi="Times New Roman" w:cs="Times New Roman"/>
+          <w:sz w:val="24"/>
+          <w:szCs w:val="24"/>
+          <w:lang w:val="tr-TR"/>
+        </w:rPr>
+        <w:t xml:space="preserve">, </w:t>
+      </w:r>
+      <w:proofErr w:type="spellStart"/>
+      <w:r>
+        <w:rPr>
+          <w:rFonts w:ascii="Times New Roman" w:hAnsi="Times New Roman" w:cs="Times New Roman"/>
+          <w:sz w:val="24"/>
+          <w:szCs w:val="24"/>
+          <w:lang w:val="tr-TR"/>
+        </w:rPr>
+        <w:t>Noteflight</w:t>
+      </w:r>
+      <w:proofErr w:type="spellEnd"/>
+      <w:r>
+        <w:rPr>
+          <w:rFonts w:ascii="Times New Roman" w:hAnsi="Times New Roman" w:cs="Times New Roman"/>
+          <w:sz w:val="24"/>
+          <w:szCs w:val="24"/>
+          <w:lang w:val="tr-TR"/>
+        </w:rPr>
+        <w:t xml:space="preserve">, Notion, </w:t>
+      </w:r>
+      <w:proofErr w:type="spellStart"/>
+      <w:r>
+        <w:rPr>
+          <w:rFonts w:ascii="Times New Roman" w:hAnsi="Times New Roman" w:cs="Times New Roman"/>
+          <w:sz w:val="24"/>
+          <w:szCs w:val="24"/>
+          <w:lang w:val="tr-TR"/>
+        </w:rPr>
+        <w:t>Sibelius</w:t>
+      </w:r>
+      <w:proofErr w:type="spellEnd"/>
+      <w:r>
+        <w:rPr>
+          <w:rFonts w:ascii="Times New Roman" w:hAnsi="Times New Roman" w:cs="Times New Roman"/>
+          <w:sz w:val="24"/>
+          <w:szCs w:val="24"/>
+          <w:lang w:val="tr-TR"/>
+        </w:rPr>
+        <w:t>, vb. çok sayıda profesyonel nota yazım uygulaması bulunmakta, fakat bu uygulamalar Türk müziğini görsel ve sesli olarak ifade etmekte yetersiz kalmaktadır</w:t>
       </w:r>
       <w:r>
         <w:rPr>
@@ -1717,7 +1492,27 @@
           <w:szCs w:val="24"/>
           <w:lang w:val="tr-TR"/>
         </w:rPr>
-        <w:t>Türk müziği geleneğine özgü icra ifadelerini barındıran, perde ve usûl anlayışını yansıtan nota yazım uygulamalarının sayısı</w:t>
+        <w:t xml:space="preserve">Türk müziği geleneğine özgü icra ifadelerini barındıran, perde ve </w:t>
+      </w:r>
+      <w:proofErr w:type="spellStart"/>
+      <w:r>
+        <w:rPr>
+          <w:rFonts w:ascii="Times New Roman" w:hAnsi="Times New Roman" w:cs="Times New Roman"/>
+          <w:sz w:val="24"/>
+          <w:szCs w:val="24"/>
+          <w:lang w:val="tr-TR"/>
+        </w:rPr>
+        <w:t>usûl</w:t>
+      </w:r>
+      <w:proofErr w:type="spellEnd"/>
+      <w:r>
+        <w:rPr>
+          <w:rFonts w:ascii="Times New Roman" w:hAnsi="Times New Roman" w:cs="Times New Roman"/>
+          <w:sz w:val="24"/>
+          <w:szCs w:val="24"/>
+          <w:lang w:val="tr-TR"/>
+        </w:rPr>
+        <w:t xml:space="preserve"> anlayışını yansıtan nota yazım uygulamalarının sayısı</w:t>
       </w:r>
       <w:r>
         <w:rPr>
@@ -1746,200 +1541,155 @@
         </w:rPr>
         <w:t xml:space="preserve"> </w:t>
       </w:r>
-      <w:r>
-        <w:rPr>
-          <w:rFonts w:ascii="Times New Roman" w:hAnsi="Times New Roman" w:cs="Times New Roman"/>
-          <w:sz w:val="24"/>
-          <w:szCs w:val="24"/>
-          <w:lang w:val="tr-TR"/>
-        </w:rPr>
-        <w:fldChar w:fldCharType="begin" w:fldLock="1"/>
-      </w:r>
-      <w:r>
-        <w:rPr>
-          <w:rFonts w:ascii="Times New Roman" w:hAnsi="Times New Roman" w:cs="Times New Roman"/>
-          <w:sz w:val="24"/>
-          <w:szCs w:val="24"/>
-          <w:lang w:val="tr-TR"/>
-        </w:rPr>
-        <w:instrText>ADDIN CSL_CITATION {"citationItems":[{"id":"ITEM-1","itemData":{"DOI":"10.13140/RG.2.2.24566.19526","author":[{"dropping-particle":"","family":"Yarman","given":"Ozan","non-dropping-particle":"","parse-names":false,"suffix":""}],"container-title":"Müzikte Temsil Müziksel Temsil Sempozyumu II","id":"ITEM-1","issued":{"date-parts":[["2010"]]},"page":"320-327","title":"TÜRK MAKAM MÜZİĞİNİ BİLGİSAYARDA TEMSİL ETMEYE YÖNELİK BAŞLICA YERLİ YAZILIMLAR","type":"paper-conference"},"uris":["http://www.mendeley.com/documents/?uuid=d7044cc7-b53b-4eae-8ba3-a736a67c0ce6"]}],"mendeley":{"formattedCitation":"(Yarman, 2010)","manualFormatting":"(Yarman, 2010:321)","plainTextFormattedCitation":"(Yarman, 2010)","previouslyFormattedCitation":"(Yarman, 2010)"},"properties":{"noteIndex":0},"schema":"https://github.com/citation-style-language/schema/raw/master/csl-citation.json"}</w:instrText>
-      </w:r>
-      <w:r>
-        <w:rPr>
-          <w:rFonts w:ascii="Times New Roman" w:hAnsi="Times New Roman" w:cs="Times New Roman"/>
-          <w:sz w:val="24"/>
-          <w:szCs w:val="24"/>
-          <w:lang w:val="tr-TR"/>
-        </w:rPr>
-        <w:fldChar w:fldCharType="separate"/>
-      </w:r>
-      <w:r>
-        <w:rPr>
-          <w:rFonts w:ascii="Times New Roman" w:hAnsi="Times New Roman" w:cs="Times New Roman"/>
-          <w:noProof/>
-          <w:sz w:val="24"/>
-          <w:szCs w:val="24"/>
-          <w:lang w:val="tr-TR"/>
-        </w:rPr>
-        <w:t>(Yarman, 2010</w:t>
-      </w:r>
-      <w:r>
-        <w:rPr>
-          <w:rFonts w:ascii="Times New Roman" w:hAnsi="Times New Roman" w:cs="Times New Roman"/>
-          <w:noProof/>
-          <w:sz w:val="24"/>
-          <w:szCs w:val="24"/>
-          <w:lang w:val="tr-TR"/>
-        </w:rPr>
-        <w:t>:321</w:t>
-      </w:r>
-      <w:r>
-        <w:rPr>
-          <w:rFonts w:ascii="Times New Roman" w:hAnsi="Times New Roman" w:cs="Times New Roman"/>
-          <w:noProof/>
-          <w:sz w:val="24"/>
-          <w:szCs w:val="24"/>
-          <w:lang w:val="tr-TR"/>
-        </w:rPr>
-        <w:t>)</w:t>
-      </w:r>
-      <w:r>
-        <w:rPr>
-          <w:rFonts w:ascii="Times New Roman" w:hAnsi="Times New Roman" w:cs="Times New Roman"/>
-          <w:sz w:val="24"/>
-          <w:szCs w:val="24"/>
-          <w:lang w:val="tr-TR"/>
-        </w:rPr>
-        <w:fldChar w:fldCharType="end"/>
-      </w:r>
-      <w:r>
-        <w:rPr>
-          <w:rFonts w:ascii="Times New Roman" w:hAnsi="Times New Roman" w:cs="Times New Roman"/>
-          <w:sz w:val="24"/>
-          <w:szCs w:val="24"/>
-          <w:lang w:val="tr-TR"/>
-        </w:rPr>
-        <w:t>.</w:t>
-      </w:r>
-      <w:r>
-        <w:rPr>
-          <w:rFonts w:ascii="Times New Roman" w:hAnsi="Times New Roman" w:cs="Times New Roman"/>
-          <w:sz w:val="24"/>
-          <w:szCs w:val="24"/>
-          <w:lang w:val="tr-TR"/>
-        </w:rPr>
-        <w:t xml:space="preserve"> Ön tanımlı olarak makam müziği ve halk müziğine ait kommaların kullanımına olanak sağlayan ve kullanıcılarının Türk müziğine özgü perdelerin frekanslarını Hertz, Cent ya da kesir cinsinden girebilmesine izin veren Mus2, </w:t>
-      </w:r>
-      <w:r>
-        <w:rPr>
-          <w:rFonts w:ascii="Times New Roman" w:hAnsi="Times New Roman" w:cs="Times New Roman"/>
-          <w:sz w:val="24"/>
-          <w:szCs w:val="24"/>
-          <w:lang w:val="tr-TR"/>
-        </w:rPr>
-        <w:t>Türk müziği</w:t>
-      </w:r>
-      <w:r>
-        <w:rPr>
-          <w:rFonts w:ascii="Times New Roman" w:hAnsi="Times New Roman" w:cs="Times New Roman"/>
-          <w:sz w:val="24"/>
-          <w:szCs w:val="24"/>
-          <w:lang w:val="tr-TR"/>
-        </w:rPr>
-        <w:t xml:space="preserve"> ile ilgilenen müzisyenler</w:t>
-      </w:r>
-      <w:r>
-        <w:rPr>
-          <w:rFonts w:ascii="Times New Roman" w:hAnsi="Times New Roman" w:cs="Times New Roman"/>
-          <w:sz w:val="24"/>
-          <w:szCs w:val="24"/>
-          <w:lang w:val="tr-TR"/>
-        </w:rPr>
-        <w:t xml:space="preserve">e çok güzel bir çalışma ortamı sunmaktadır </w:t>
-      </w:r>
-      <w:r>
-        <w:rPr>
-          <w:rFonts w:ascii="Times New Roman" w:hAnsi="Times New Roman" w:cs="Times New Roman"/>
-          <w:sz w:val="24"/>
-          <w:szCs w:val="24"/>
-          <w:lang w:val="tr-TR"/>
-        </w:rPr>
-        <w:fldChar w:fldCharType="begin" w:fldLock="1"/>
-      </w:r>
-      <w:r>
-        <w:rPr>
-          <w:rFonts w:ascii="Times New Roman" w:hAnsi="Times New Roman" w:cs="Times New Roman"/>
-          <w:sz w:val="24"/>
-          <w:szCs w:val="24"/>
-          <w:lang w:val="tr-TR"/>
-        </w:rPr>
-        <w:instrText>ADDIN CSL_CITATION {"citationItems":[{"id":"ITEM-1","itemData":{"author":[{"dropping-particle":"","family":"Eroğlu","given":"Sinan Cem","non-dropping-particle":"","parse-names":false,"suffix":""}],"container-title":"Porte Akademik Müzik ve Dans Araştırmaları Dergisi","id":"ITEM-1","issue":"4","issued":{"date-parts":[["2012"]]},"page":"145-149","title":"Mus2: Türk Makam Müziği ve Mikrotonal Müzik için Nota Yazım Uygulaması","type":"article-journal","volume":"3"},"uris":["http://www.mendeley.com/documents/?uuid=54affcef-7672-429a-9920-1853f3c94946"]}],"mendeley":{"formattedCitation":"(Eroğlu, 2012)","manualFormatting":"(Eroğlu, 2012:146)","plainTextFormattedCitation":"(Eroğlu, 2012)"},"properties":{"noteIndex":0},"schema":"https://github.com/citation-style-language/schema/raw/master/csl-citation.json"}</w:instrText>
-      </w:r>
-      <w:r>
-        <w:rPr>
-          <w:rFonts w:ascii="Times New Roman" w:hAnsi="Times New Roman" w:cs="Times New Roman"/>
-          <w:sz w:val="24"/>
-          <w:szCs w:val="24"/>
-          <w:lang w:val="tr-TR"/>
-        </w:rPr>
-        <w:fldChar w:fldCharType="separate"/>
-      </w:r>
-      <w:r>
-        <w:rPr>
-          <w:rFonts w:ascii="Times New Roman" w:hAnsi="Times New Roman" w:cs="Times New Roman"/>
-          <w:noProof/>
-          <w:sz w:val="24"/>
-          <w:szCs w:val="24"/>
-          <w:lang w:val="tr-TR"/>
-        </w:rPr>
-        <w:t>(Eroğlu, 2012</w:t>
-      </w:r>
-      <w:r>
-        <w:rPr>
-          <w:rFonts w:ascii="Times New Roman" w:hAnsi="Times New Roman" w:cs="Times New Roman"/>
-          <w:noProof/>
-          <w:sz w:val="24"/>
-          <w:szCs w:val="24"/>
-          <w:lang w:val="tr-TR"/>
-        </w:rPr>
-        <w:t>:146</w:t>
-      </w:r>
-      <w:r>
-        <w:rPr>
-          <w:rFonts w:ascii="Times New Roman" w:hAnsi="Times New Roman" w:cs="Times New Roman"/>
-          <w:noProof/>
-          <w:sz w:val="24"/>
-          <w:szCs w:val="24"/>
-          <w:lang w:val="tr-TR"/>
-        </w:rPr>
-        <w:t>)</w:t>
-      </w:r>
-      <w:r>
-        <w:rPr>
-          <w:rFonts w:ascii="Times New Roman" w:hAnsi="Times New Roman" w:cs="Times New Roman"/>
-          <w:sz w:val="24"/>
-          <w:szCs w:val="24"/>
-          <w:lang w:val="tr-TR"/>
-        </w:rPr>
-        <w:fldChar w:fldCharType="end"/>
-      </w:r>
-      <w:r>
-        <w:rPr>
-          <w:rFonts w:ascii="Times New Roman" w:hAnsi="Times New Roman" w:cs="Times New Roman"/>
-          <w:sz w:val="24"/>
-          <w:szCs w:val="24"/>
-          <w:lang w:val="tr-TR"/>
-        </w:rPr>
-        <w:t>.</w:t>
-      </w:r>
-      <w:r>
-        <w:rPr>
-          <w:rFonts w:ascii="Times New Roman" w:hAnsi="Times New Roman" w:cs="Times New Roman"/>
-          <w:sz w:val="24"/>
-          <w:szCs w:val="24"/>
-          <w:lang w:val="tr-TR"/>
-        </w:rPr>
-        <w:t xml:space="preserve"> Ayrıca, lisanslamaların genellikle aylık ya da senelik yapılmaya başlandığı günümüzde, Mus2, kullanıcısının 2 adet bilgisayarına kurulabilecek şekilde süresiz lisanslanmaktadır.  </w:t>
+      <w:sdt>
+        <w:sdtPr>
+          <w:rPr>
+            <w:rFonts w:ascii="Times New Roman" w:hAnsi="Times New Roman" w:cs="Times New Roman"/>
+            <w:color w:val="000000"/>
+            <w:sz w:val="24"/>
+            <w:szCs w:val="24"/>
+            <w:lang w:val="tr-TR"/>
+          </w:rPr>
+          <w:tag w:val="MENDELEY_CITATION_v3_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"/>
+          <w:id w:val="-1636557036"/>
+          <w:placeholder>
+            <w:docPart w:val="DefaultPlaceholder_-1854013440"/>
+          </w:placeholder>
+        </w:sdtPr>
+        <w:sdtEndPr>
+          <w:rPr>
+            <w:rFonts w:asciiTheme="minorHAnsi" w:hAnsiTheme="minorHAnsi" w:cstheme="minorBidi"/>
+            <w:sz w:val="22"/>
+            <w:szCs w:val="22"/>
+            <w:lang w:val="en-US"/>
+          </w:rPr>
+        </w:sdtEndPr>
+        <w:sdtContent>
+          <w:r>
+            <w:rPr>
+              <w:color w:val="000000"/>
+            </w:rPr>
+            <w:t>(</w:t>
+          </w:r>
+          <w:proofErr w:type="spellStart"/>
+          <w:r>
+            <w:rPr>
+              <w:color w:val="000000"/>
+            </w:rPr>
+            <w:t>Yarman</w:t>
+          </w:r>
+          <w:proofErr w:type="spellEnd"/>
+          <w:r>
+            <w:rPr>
+              <w:color w:val="000000"/>
+            </w:rPr>
+            <w:t>, 2010:321)</w:t>
+          </w:r>
+        </w:sdtContent>
+      </w:sdt>
+      <w:r>
+        <w:rPr>
+          <w:rFonts w:ascii="Times New Roman" w:hAnsi="Times New Roman" w:cs="Times New Roman"/>
+          <w:sz w:val="24"/>
+          <w:szCs w:val="24"/>
+          <w:lang w:val="tr-TR"/>
+        </w:rPr>
+        <w:t xml:space="preserve">. Ön tanımlı olarak makam müziği ve halk müziğine ait </w:t>
+      </w:r>
+      <w:proofErr w:type="spellStart"/>
+      <w:r>
+        <w:rPr>
+          <w:rFonts w:ascii="Times New Roman" w:hAnsi="Times New Roman" w:cs="Times New Roman"/>
+          <w:sz w:val="24"/>
+          <w:szCs w:val="24"/>
+          <w:lang w:val="tr-TR"/>
+        </w:rPr>
+        <w:t>kommaların</w:t>
+      </w:r>
+      <w:proofErr w:type="spellEnd"/>
+      <w:r>
+        <w:rPr>
+          <w:rFonts w:ascii="Times New Roman" w:hAnsi="Times New Roman" w:cs="Times New Roman"/>
+          <w:sz w:val="24"/>
+          <w:szCs w:val="24"/>
+          <w:lang w:val="tr-TR"/>
+        </w:rPr>
+        <w:t xml:space="preserve"> kullanımına olanak sağlayan ve kullanıcılarının Türk müziğine özgü perdelerin frekanslarını Hertz, </w:t>
+      </w:r>
+      <w:proofErr w:type="spellStart"/>
+      <w:r>
+        <w:rPr>
+          <w:rFonts w:ascii="Times New Roman" w:hAnsi="Times New Roman" w:cs="Times New Roman"/>
+          <w:sz w:val="24"/>
+          <w:szCs w:val="24"/>
+          <w:lang w:val="tr-TR"/>
+        </w:rPr>
+        <w:t>Cent</w:t>
+      </w:r>
+      <w:proofErr w:type="spellEnd"/>
+      <w:r>
+        <w:rPr>
+          <w:rFonts w:ascii="Times New Roman" w:hAnsi="Times New Roman" w:cs="Times New Roman"/>
+          <w:sz w:val="24"/>
+          <w:szCs w:val="24"/>
+          <w:lang w:val="tr-TR"/>
+        </w:rPr>
+        <w:t xml:space="preserve"> ya da kesir cinsinden girebilmesine izin veren Mus2, Türk müziği ile ilgilenen müzisyenlere çok güzel bir çalışma ortamı sunmaktadır </w:t>
+      </w:r>
+      <w:sdt>
+        <w:sdtPr>
+          <w:rPr>
+            <w:rFonts w:ascii="Times New Roman" w:hAnsi="Times New Roman" w:cs="Times New Roman"/>
+            <w:color w:val="000000"/>
+            <w:sz w:val="24"/>
+            <w:szCs w:val="24"/>
+            <w:lang w:val="tr-TR"/>
+          </w:rPr>
+          <w:tag w:val="MENDELEY_CITATION_v3_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"/>
+          <w:id w:val="-124089744"/>
+          <w:placeholder>
+            <w:docPart w:val="DefaultPlaceholder_-1854013440"/>
+          </w:placeholder>
+        </w:sdtPr>
+        <w:sdtEndPr>
+          <w:rPr>
+            <w:rFonts w:asciiTheme="minorHAnsi" w:hAnsiTheme="minorHAnsi" w:cstheme="minorBidi"/>
+            <w:sz w:val="22"/>
+            <w:szCs w:val="22"/>
+            <w:lang w:val="en-US"/>
+          </w:rPr>
+        </w:sdtEndPr>
+        <w:sdtContent>
+          <w:r>
+            <w:rPr>
+              <w:color w:val="000000"/>
+            </w:rPr>
+            <w:t>(</w:t>
+          </w:r>
+          <w:proofErr w:type="spellStart"/>
+          <w:r>
+            <w:rPr>
+              <w:color w:val="000000"/>
+            </w:rPr>
+            <w:t>Eroğlu</w:t>
+          </w:r>
+          <w:proofErr w:type="spellEnd"/>
+          <w:r>
+            <w:rPr>
+              <w:color w:val="000000"/>
+            </w:rPr>
+            <w:t>, 2012:146)</w:t>
+          </w:r>
+        </w:sdtContent>
+      </w:sdt>
+      <w:r>
+        <w:rPr>
+          <w:rFonts w:ascii="Times New Roman" w:hAnsi="Times New Roman" w:cs="Times New Roman"/>
+          <w:sz w:val="24"/>
+          <w:szCs w:val="24"/>
+          <w:lang w:val="tr-TR"/>
+        </w:rPr>
+        <w:t xml:space="preserve">. Ayrıca, lisanslamaların genellikle aylık ya da senelik yapılmaya başlandığı günümüzde, Mus2, kullanıcısının 2 adet bilgisayarına kurulabilecek şekilde süresiz lisanslanmaktadır.  </w:t>
       </w:r>
     </w:p>
     <w:p>
@@ -1961,7 +1711,90 @@
           <w:szCs w:val="24"/>
           <w:lang w:val="tr-TR"/>
         </w:rPr>
-        <w:t xml:space="preserve">İnternet tarayıcıları ile kullanılabilen nota yazım uygulamalarının sayısı, masaüstü uygulaması olarak kullanılan nota yazım uygulamalarının sayısına oranla oldukça düşüktür. </w:t>
+        <w:t xml:space="preserve">SCORE </w:t>
+      </w:r>
+      <w:sdt>
+        <w:sdtPr>
+          <w:rPr>
+            <w:rFonts w:ascii="Times New Roman" w:hAnsi="Times New Roman" w:cs="Times New Roman"/>
+            <w:color w:val="000000"/>
+            <w:sz w:val="24"/>
+            <w:szCs w:val="24"/>
+            <w:lang w:val="tr-TR"/>
+          </w:rPr>
+          <w:tag w:val="MENDELEY_CITATION_v3_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"/>
+          <w:id w:val="-1585900662"/>
+          <w:placeholder>
+            <w:docPart w:val="DefaultPlaceholder_-1854013440"/>
+          </w:placeholder>
+        </w:sdtPr>
+        <w:sdtEndPr>
+          <w:rPr>
+            <w:rFonts w:asciiTheme="minorHAnsi" w:hAnsiTheme="minorHAnsi" w:cstheme="minorBidi"/>
+            <w:sz w:val="22"/>
+            <w:szCs w:val="22"/>
+            <w:lang w:val="en-US"/>
+          </w:rPr>
+        </w:sdtEndPr>
+        <w:sdtContent>
+          <w:r>
+            <w:rPr>
+              <w:color w:val="000000"/>
+            </w:rPr>
+            <w:t>(Smith, 1972:7)</w:t>
+          </w:r>
+        </w:sdtContent>
+      </w:sdt>
+      <w:r>
+        <w:rPr>
+          <w:rFonts w:ascii="Times New Roman" w:hAnsi="Times New Roman" w:cs="Times New Roman"/>
+          <w:sz w:val="24"/>
+          <w:szCs w:val="24"/>
+          <w:lang w:val="tr-TR"/>
+        </w:rPr>
+        <w:t xml:space="preserve"> isimli uygulamanın 1970’lerde tanıtılmasından </w:t>
+      </w:r>
+      <w:proofErr w:type="gramStart"/>
+      <w:r>
+        <w:rPr>
+          <w:rFonts w:ascii="Times New Roman" w:hAnsi="Times New Roman" w:cs="Times New Roman"/>
+          <w:sz w:val="24"/>
+          <w:szCs w:val="24"/>
+          <w:lang w:val="tr-TR"/>
+        </w:rPr>
+        <w:t>bu güne</w:t>
+      </w:r>
+      <w:proofErr w:type="gramEnd"/>
+      <w:r>
+        <w:rPr>
+          <w:rFonts w:ascii="Times New Roman" w:hAnsi="Times New Roman" w:cs="Times New Roman"/>
+          <w:sz w:val="24"/>
+          <w:szCs w:val="24"/>
+          <w:lang w:val="tr-TR"/>
+        </w:rPr>
+        <w:t xml:space="preserve"> çoğunluğu masaüstü formatında olmak üzere çok sayıda nota yazım uygulaması geliştirilmiştir. Başlarda çoklu ortam (</w:t>
+      </w:r>
+      <w:proofErr w:type="spellStart"/>
+      <w:r>
+        <w:rPr>
+          <w:rFonts w:ascii="Times New Roman" w:hAnsi="Times New Roman" w:cs="Times New Roman"/>
+          <w:i/>
+          <w:iCs/>
+          <w:sz w:val="24"/>
+          <w:szCs w:val="24"/>
+          <w:lang w:val="tr-TR"/>
+        </w:rPr>
+        <w:t>mutimedia</w:t>
+      </w:r>
+      <w:proofErr w:type="spellEnd"/>
+      <w:r>
+        <w:rPr>
+          <w:rFonts w:ascii="Times New Roman" w:hAnsi="Times New Roman" w:cs="Times New Roman"/>
+          <w:sz w:val="24"/>
+          <w:szCs w:val="24"/>
+          <w:lang w:val="tr-TR"/>
+        </w:rPr>
+        <w:t xml:space="preserve">) temsil kabiliyeti son derece sınırlı olan internet tarayıcılarının zamanla gelişmesi ve özelliklerinin git gide güçlenmesi ile internet tarayıcısı üzerinde çalışan nota yazım uygulamaları da artık masaüstü uygulamalarının yanında boy göstermeye başlamıştır. </w:t>
       </w:r>
     </w:p>
     <w:p>
@@ -1976,30 +1809,100 @@
           <w:lang w:val="tr-TR"/>
         </w:rPr>
       </w:pPr>
-    </w:p>
-    <w:p>
-      <w:pPr>
-        <w:spacing w:before="120" w:after="120" w:line="360" w:lineRule="auto"/>
-        <w:jc w:val="center"/>
-        <w:rPr>
-          <w:rFonts w:ascii="Times New Roman" w:hAnsi="Times New Roman" w:cs="Times New Roman"/>
-          <w:b/>
-          <w:bCs/>
-          <w:sz w:val="24"/>
-          <w:szCs w:val="24"/>
-          <w:lang w:val="tr-TR"/>
-        </w:rPr>
-      </w:pPr>
-      <w:r>
-        <w:rPr>
-          <w:rFonts w:ascii="Times New Roman" w:hAnsi="Times New Roman" w:cs="Times New Roman"/>
-          <w:b/>
-          <w:bCs/>
-          <w:sz w:val="24"/>
-          <w:szCs w:val="24"/>
-          <w:lang w:val="tr-TR"/>
-        </w:rPr>
-        <w:t>ARAYÜZ</w:t>
+      <w:r>
+        <w:rPr>
+          <w:rFonts w:ascii="Times New Roman" w:hAnsi="Times New Roman" w:cs="Times New Roman"/>
+          <w:sz w:val="24"/>
+          <w:szCs w:val="24"/>
+          <w:lang w:val="tr-TR"/>
+        </w:rPr>
+        <w:t>Masaüstü uygulamaları ve internet tarayıcısı uygulamaları arasında bazı temel farklar bulunmaktadır. Masaüstü uygulamaları yüklendikleri işletim sistemlerinde birer işlem (</w:t>
+      </w:r>
+      <w:proofErr w:type="spellStart"/>
+      <w:r>
+        <w:rPr>
+          <w:rFonts w:ascii="Times New Roman" w:hAnsi="Times New Roman" w:cs="Times New Roman"/>
+          <w:i/>
+          <w:iCs/>
+          <w:sz w:val="24"/>
+          <w:szCs w:val="24"/>
+          <w:lang w:val="tr-TR"/>
+        </w:rPr>
+        <w:t>process</w:t>
+      </w:r>
+      <w:proofErr w:type="spellEnd"/>
+      <w:r>
+        <w:rPr>
+          <w:rFonts w:ascii="Times New Roman" w:hAnsi="Times New Roman" w:cs="Times New Roman"/>
+          <w:sz w:val="24"/>
+          <w:szCs w:val="24"/>
+          <w:lang w:val="tr-TR"/>
+        </w:rPr>
+        <w:t xml:space="preserve">) olarak çalışırlar; böylelikle üzerinde çalıştıkları makinenin ses kartı gibi donanımlarına erişim sağlayabilirler. Fakat internet tarayıcısı uygulamaları bu gibi donanımlara ancak internet tarayıcısı aracılığı ile erişim sağlayabilmektedir. Bu da işletim sistemi ve internet tarayıcısının donanım erişimine ne derece müsaade ettiği ile sınırlıdır. Masaüstü uygulamaları çalışma performansı göz önüne alınıp geliştirilip derlendiğinde grafik kartı, hafıza, sabit disk kullanımları optimize olmuş halde son </w:t>
+      </w:r>
+      <w:r>
+        <w:rPr>
+          <w:rFonts w:ascii="Times New Roman" w:hAnsi="Times New Roman" w:cs="Times New Roman"/>
+          <w:sz w:val="24"/>
+          <w:szCs w:val="24"/>
+          <w:lang w:val="tr-TR"/>
+        </w:rPr>
+        <w:lastRenderedPageBreak/>
+        <w:t xml:space="preserve">derece hızlı çalışabilirken internet tarayıcısında çalışan uygulamalar bu hızlara yetişememektedir. Ancak internet tarayıcısında çalışan uygulamaların da avantajları bulunmaktadır. Herhangi bir kuruluma ihtiyaç duymamaları, bütün işletim sistemlerinde aynı şekilde çalışabilmeleri, çok kolay güncellenebilmeleri bu avantajlardan bazılarıdır. Türk müziği için az sayıda da olsa masaüstü nota yazım uygulamaları olmasına karşın internet tarayıcısı ile kullanılabilen bir uygulama bulunmamaktadır. Bu bildiride tanıtılan, şu an tasarım ve geliştirme aşamasında olan Kâtip projesi ilk sürümü ile hayata geçirildiğinde Türk müziği için özelleştirilmiş, internet tarayıcısında çalışan ilk nota yazım uygulaması olacaktır. Kâtip </w:t>
+      </w:r>
+      <w:sdt>
+        <w:sdtPr>
+          <w:rPr>
+            <w:rFonts w:ascii="Times New Roman" w:hAnsi="Times New Roman" w:cs="Times New Roman"/>
+            <w:sz w:val="24"/>
+            <w:szCs w:val="24"/>
+            <w:lang w:val="tr-TR"/>
+          </w:rPr>
+          <w:tag w:val="MENDELEY_CITATION_v3_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"/>
+          <w:id w:val="2067758542"/>
+          <w:placeholder>
+            <w:docPart w:val="DefaultPlaceholder_-1854013440"/>
+          </w:placeholder>
+        </w:sdtPr>
+        <w:sdtEndPr>
+          <w:rPr>
+            <w:rFonts w:asciiTheme="minorHAnsi" w:hAnsiTheme="minorHAnsi" w:cstheme="minorBidi"/>
+            <w:sz w:val="22"/>
+            <w:szCs w:val="22"/>
+            <w:lang w:val="en-US"/>
+          </w:rPr>
+        </w:sdtEndPr>
+        <w:sdtContent>
+          <w:r>
+            <w:rPr>
+              <w:rFonts w:eastAsia="Times New Roman"/>
+            </w:rPr>
+            <w:t xml:space="preserve">(Parlak &amp; </w:t>
+          </w:r>
+          <w:proofErr w:type="spellStart"/>
+          <w:r>
+            <w:rPr>
+              <w:rFonts w:eastAsia="Times New Roman"/>
+            </w:rPr>
+            <w:t>Öztüfekçi</w:t>
+          </w:r>
+          <w:proofErr w:type="spellEnd"/>
+          <w:r>
+            <w:rPr>
+              <w:rFonts w:eastAsia="Times New Roman"/>
+            </w:rPr>
+            <w:t>, 2021)</w:t>
+          </w:r>
+        </w:sdtContent>
+      </w:sdt>
+      <w:r>
+        <w:rPr>
+          <w:rFonts w:ascii="Times New Roman" w:hAnsi="Times New Roman" w:cs="Times New Roman"/>
+          <w:sz w:val="24"/>
+          <w:szCs w:val="24"/>
+          <w:lang w:val="tr-TR"/>
+        </w:rPr>
+        <w:t xml:space="preserve"> açık kaynak kodlu ve ücretsiz bir projedir.</w:t>
       </w:r>
     </w:p>
     <w:p>
@@ -2014,14 +1917,83 @@
           <w:lang w:val="tr-TR"/>
         </w:rPr>
       </w:pPr>
-      <w:r>
-        <w:rPr>
-          <w:rFonts w:ascii="Times New Roman" w:hAnsi="Times New Roman" w:cs="Times New Roman"/>
-          <w:sz w:val="24"/>
-          <w:szCs w:val="24"/>
-          <w:lang w:val="tr-TR"/>
-        </w:rPr>
-        <w:t xml:space="preserve">OTMMB için geliştirilen arayüz modern internet tarayıcıları ile kullanılabilmektedir. </w:t>
+    </w:p>
+    <w:p>
+      <w:pPr>
+        <w:spacing w:before="120" w:after="120" w:line="360" w:lineRule="auto"/>
+        <w:jc w:val="center"/>
+        <w:rPr>
+          <w:rFonts w:ascii="Times New Roman" w:hAnsi="Times New Roman" w:cs="Times New Roman"/>
+          <w:b/>
+          <w:bCs/>
+          <w:sz w:val="24"/>
+          <w:szCs w:val="24"/>
+          <w:lang w:val="tr-TR"/>
+        </w:rPr>
+      </w:pPr>
+      <w:r>
+        <w:rPr>
+          <w:rFonts w:ascii="Times New Roman" w:hAnsi="Times New Roman" w:cs="Times New Roman"/>
+          <w:b/>
+          <w:bCs/>
+          <w:sz w:val="24"/>
+          <w:szCs w:val="24"/>
+          <w:lang w:val="tr-TR"/>
+        </w:rPr>
+        <w:t>ARAYÜZ</w:t>
+      </w:r>
+      <w:r>
+        <w:rPr>
+          <w:rFonts w:ascii="Times New Roman" w:hAnsi="Times New Roman" w:cs="Times New Roman"/>
+          <w:b/>
+          <w:bCs/>
+          <w:sz w:val="24"/>
+          <w:szCs w:val="24"/>
+          <w:lang w:val="tr-TR"/>
+        </w:rPr>
+        <w:t xml:space="preserve"> TASARIMI</w:t>
+      </w:r>
+    </w:p>
+    <w:p>
+      <w:pPr>
+        <w:spacing w:before="120" w:after="120" w:line="360" w:lineRule="auto"/>
+        <w:ind w:firstLine="709"/>
+        <w:jc w:val="both"/>
+        <w:rPr>
+          <w:rFonts w:ascii="Times New Roman" w:hAnsi="Times New Roman" w:cs="Times New Roman"/>
+          <w:sz w:val="24"/>
+          <w:szCs w:val="24"/>
+          <w:lang w:val="tr-TR"/>
+        </w:rPr>
+      </w:pPr>
+      <w:r>
+        <w:rPr>
+          <w:rFonts w:ascii="Times New Roman" w:hAnsi="Times New Roman" w:cs="Times New Roman"/>
+          <w:sz w:val="24"/>
+          <w:szCs w:val="24"/>
+          <w:lang w:val="tr-TR"/>
+        </w:rPr>
+        <w:t xml:space="preserve">OTMMB için geliştirilen </w:t>
+      </w:r>
+      <w:proofErr w:type="spellStart"/>
+      <w:r>
+        <w:rPr>
+          <w:rFonts w:ascii="Times New Roman" w:hAnsi="Times New Roman" w:cs="Times New Roman"/>
+          <w:sz w:val="24"/>
+          <w:szCs w:val="24"/>
+          <w:lang w:val="tr-TR"/>
+        </w:rPr>
+        <w:t>arayüz</w:t>
+      </w:r>
+      <w:proofErr w:type="spellEnd"/>
+      <w:r>
+        <w:rPr>
+          <w:rFonts w:ascii="Times New Roman" w:hAnsi="Times New Roman" w:cs="Times New Roman"/>
+          <w:sz w:val="24"/>
+          <w:szCs w:val="24"/>
+          <w:lang w:val="tr-TR"/>
+        </w:rPr>
+        <w:t xml:space="preserve"> modern internet tarayıcıları ile kullanılabilmektedir. </w:t>
       </w:r>
       <w:hyperlink r:id="rId5" w:history="1">
         <w:r>
@@ -2042,7 +2014,27 @@
           <w:szCs w:val="24"/>
           <w:lang w:val="tr-TR"/>
         </w:rPr>
-        <w:t xml:space="preserve"> adresinden erişilebilen arayüz Şekil 1’de ana bileşenleri</w:t>
+        <w:t xml:space="preserve"> adresinden erişilebilen </w:t>
+      </w:r>
+      <w:proofErr w:type="spellStart"/>
+      <w:r>
+        <w:rPr>
+          <w:rFonts w:ascii="Times New Roman" w:hAnsi="Times New Roman" w:cs="Times New Roman"/>
+          <w:sz w:val="24"/>
+          <w:szCs w:val="24"/>
+          <w:lang w:val="tr-TR"/>
+        </w:rPr>
+        <w:t>arayüz</w:t>
+      </w:r>
+      <w:proofErr w:type="spellEnd"/>
+      <w:r>
+        <w:rPr>
+          <w:rFonts w:ascii="Times New Roman" w:hAnsi="Times New Roman" w:cs="Times New Roman"/>
+          <w:sz w:val="24"/>
+          <w:szCs w:val="24"/>
+          <w:lang w:val="tr-TR"/>
+        </w:rPr>
+        <w:t xml:space="preserve"> Şekil 1’de ana bileşenleri</w:t>
       </w:r>
       <w:r>
         <w:rPr>
@@ -2081,9 +2073,8 @@
           <w:szCs w:val="24"/>
           <w:lang w:val="tr-TR"/>
         </w:rPr>
-        <w:lastRenderedPageBreak/>
         <w:drawing>
-          <wp:inline distT="0" distB="0" distL="0" distR="0" wp14:anchorId="575AF5A4" wp14:editId="578E6B6B">
+          <wp:inline distT="0" distB="0" distL="0" distR="0" wp14:anchorId="66FCA54F" wp14:editId="055EBB9C">
             <wp:extent cx="5251450" cy="1792605"/>
             <wp:effectExtent l="0" t="0" r="6350" b="0"/>
             <wp:docPr id="1" name="Picture 1" descr="Graphical user interface, application, Word&#10;&#10;Description automatically generated"/>
@@ -2248,7 +2239,33 @@
           <w:szCs w:val="24"/>
           <w:lang w:val="tr-TR"/>
         </w:rPr>
-        <w:t xml:space="preserve"> OTMMB arayüzü.</w:t>
+        <w:t xml:space="preserve"> OTMMB </w:t>
+      </w:r>
+      <w:proofErr w:type="spellStart"/>
+      <w:r>
+        <w:rPr>
+          <w:rFonts w:ascii="Times New Roman" w:hAnsi="Times New Roman" w:cs="Times New Roman"/>
+          <w:i w:val="0"/>
+          <w:iCs w:val="0"/>
+          <w:color w:val="auto"/>
+          <w:sz w:val="24"/>
+          <w:szCs w:val="24"/>
+          <w:lang w:val="tr-TR"/>
+        </w:rPr>
+        <w:t>arayüzü</w:t>
+      </w:r>
+      <w:proofErr w:type="spellEnd"/>
+      <w:r>
+        <w:rPr>
+          <w:rFonts w:ascii="Times New Roman" w:hAnsi="Times New Roman" w:cs="Times New Roman"/>
+          <w:i w:val="0"/>
+          <w:iCs w:val="0"/>
+          <w:color w:val="auto"/>
+          <w:sz w:val="24"/>
+          <w:szCs w:val="24"/>
+          <w:lang w:val="tr-TR"/>
+        </w:rPr>
+        <w:t>.</w:t>
       </w:r>
       <w:r>
         <w:rPr>
@@ -2282,7 +2299,27 @@
           <w:szCs w:val="24"/>
           <w:lang w:val="tr-TR"/>
         </w:rPr>
-        <w:t>Şekil 1-A ile gösterilen buton ile arayüzün ses çalma özelliği açılıp kapanabilmektedir</w:t>
+        <w:t xml:space="preserve">Şekil 1-A ile gösterilen buton ile </w:t>
+      </w:r>
+      <w:proofErr w:type="spellStart"/>
+      <w:r>
+        <w:rPr>
+          <w:rFonts w:ascii="Times New Roman" w:hAnsi="Times New Roman" w:cs="Times New Roman"/>
+          <w:sz w:val="24"/>
+          <w:szCs w:val="24"/>
+          <w:lang w:val="tr-TR"/>
+        </w:rPr>
+        <w:t>arayüzün</w:t>
+      </w:r>
+      <w:proofErr w:type="spellEnd"/>
+      <w:r>
+        <w:rPr>
+          <w:rFonts w:ascii="Times New Roman" w:hAnsi="Times New Roman" w:cs="Times New Roman"/>
+          <w:sz w:val="24"/>
+          <w:szCs w:val="24"/>
+          <w:lang w:val="tr-TR"/>
+        </w:rPr>
+        <w:t xml:space="preserve"> ses çalma özelliği açılıp kapanabilmektedir</w:t>
       </w:r>
       <w:r>
         <w:rPr>
@@ -2300,8 +2337,19 @@
           <w:szCs w:val="24"/>
           <w:lang w:val="tr-TR"/>
         </w:rPr>
-        <w:t xml:space="preserve"> Ses açık olduğunda, kullanıcılar nota yazarken ekledikleri son notanın sesini Safari dışındaki diğer internet tarayıcıları ile eş zamanlı olarak duyabilmektedir. Ayrıca boşluk (</w:t>
-      </w:r>
+        <w:t xml:space="preserve"> Ses açık olduğunda, kullanıcılar nota yazarken ekledikleri son notanın sesini Safari dışındaki diğer internet tarayıcıları ile eş zamanlı olarak </w:t>
+      </w:r>
+      <w:r>
+        <w:rPr>
+          <w:rFonts w:ascii="Times New Roman" w:hAnsi="Times New Roman" w:cs="Times New Roman"/>
+          <w:sz w:val="24"/>
+          <w:szCs w:val="24"/>
+          <w:lang w:val="tr-TR"/>
+        </w:rPr>
+        <w:lastRenderedPageBreak/>
+        <w:t>duyabilmektedir. Ayrıca boşluk (</w:t>
+      </w:r>
+      <w:proofErr w:type="spellStart"/>
       <w:r>
         <w:rPr>
           <w:rFonts w:ascii="Times New Roman" w:hAnsi="Times New Roman" w:cs="Times New Roman"/>
@@ -2313,81 +2361,102 @@
         </w:rPr>
         <w:t>space</w:t>
       </w:r>
-      <w:r>
-        <w:rPr>
-          <w:rFonts w:ascii="Times New Roman" w:hAnsi="Times New Roman" w:cs="Times New Roman"/>
-          <w:sz w:val="24"/>
-          <w:szCs w:val="24"/>
-          <w:lang w:val="tr-TR"/>
-        </w:rPr>
-        <w:t xml:space="preserve">) tuşuna basıldığında kullanıcılar kendi yazdıkları notaları baştan sona art arda gelecek şekilde dinleyebilmektedirler. Seslendirmede kullanılan perdelerin frekansları Arel-Ezgi-Uzdilek (AEU) sistemine göre olacak şekilde TuneJS </w:t>
-      </w:r>
-      <w:r>
-        <w:rPr>
-          <w:rFonts w:ascii="Times New Roman" w:hAnsi="Times New Roman" w:cs="Times New Roman"/>
-          <w:sz w:val="24"/>
-          <w:szCs w:val="24"/>
-          <w:lang w:val="tr-TR"/>
-        </w:rPr>
-        <w:fldChar w:fldCharType="begin" w:fldLock="1"/>
-      </w:r>
-      <w:r>
-        <w:rPr>
-          <w:rFonts w:ascii="Times New Roman" w:hAnsi="Times New Roman" w:cs="Times New Roman"/>
-          <w:sz w:val="24"/>
-          <w:szCs w:val="24"/>
-          <w:lang w:val="tr-TR"/>
-        </w:rPr>
-        <w:instrText>ADDIN CSL_CITATION {"citationItems":[{"id":"ITEM-1","itemData":{"author":[{"dropping-particle":"","family":"Bernstein","given":"Andrew","non-dropping-particle":"","parse-names":false,"suffix":""},{"dropping-particle":"","family":"Taylor","given":"Ben","non-dropping-particle":"","parse-names":false,"suffix":""}],"id":"ITEM-1","issued":{"date-parts":[["2003"]]},"title":"TuneJS","type":"article"},"uris":["http://www.mendeley.com/documents/?uuid=7946d2aa-20ab-4f11-87e3-263b411f9e15"]}],"mendeley":{"formattedCitation":"(Bernstein &amp; Taylor, 2003)","manualFormatting":"(Bernstein ve Taylor, 2003)","plainTextFormattedCitation":"(Bernstein &amp; Taylor, 2003)","previouslyFormattedCitation":"(Bernstein &amp; Taylor, 2003)"},"properties":{"noteIndex":0},"schema":"https://github.com/citation-style-language/schema/raw/master/csl-citation.json"}</w:instrText>
-      </w:r>
-      <w:r>
-        <w:rPr>
-          <w:rFonts w:ascii="Times New Roman" w:hAnsi="Times New Roman" w:cs="Times New Roman"/>
-          <w:sz w:val="24"/>
-          <w:szCs w:val="24"/>
-          <w:lang w:val="tr-TR"/>
-        </w:rPr>
-        <w:fldChar w:fldCharType="separate"/>
-      </w:r>
-      <w:r>
-        <w:rPr>
-          <w:rFonts w:ascii="Times New Roman" w:hAnsi="Times New Roman" w:cs="Times New Roman"/>
-          <w:noProof/>
-          <w:sz w:val="24"/>
-          <w:szCs w:val="24"/>
-          <w:lang w:val="tr-TR"/>
-        </w:rPr>
-        <w:t>(Bernstein</w:t>
-      </w:r>
-      <w:r>
-        <w:rPr>
-          <w:rFonts w:ascii="Times New Roman" w:hAnsi="Times New Roman" w:cs="Times New Roman"/>
-          <w:noProof/>
-          <w:sz w:val="24"/>
-          <w:szCs w:val="24"/>
-          <w:lang w:val="tr-TR"/>
-        </w:rPr>
-        <w:t xml:space="preserve"> ve</w:t>
-      </w:r>
-      <w:r>
-        <w:rPr>
-          <w:rFonts w:ascii="Times New Roman" w:hAnsi="Times New Roman" w:cs="Times New Roman"/>
-          <w:noProof/>
-          <w:sz w:val="24"/>
-          <w:szCs w:val="24"/>
-          <w:lang w:val="tr-TR"/>
-        </w:rPr>
-        <w:t xml:space="preserve"> Taylor, 2003)</w:t>
-      </w:r>
-      <w:r>
-        <w:rPr>
-          <w:rFonts w:ascii="Times New Roman" w:hAnsi="Times New Roman" w:cs="Times New Roman"/>
-          <w:sz w:val="24"/>
-          <w:szCs w:val="24"/>
-          <w:lang w:val="tr-TR"/>
-        </w:rPr>
-        <w:fldChar w:fldCharType="end"/>
-      </w:r>
+      <w:proofErr w:type="spellEnd"/>
+      <w:r>
+        <w:rPr>
+          <w:rFonts w:ascii="Times New Roman" w:hAnsi="Times New Roman" w:cs="Times New Roman"/>
+          <w:sz w:val="24"/>
+          <w:szCs w:val="24"/>
+          <w:lang w:val="tr-TR"/>
+        </w:rPr>
+        <w:t>) tuşuna basıldığında kullanıcılar kendi yazdıkları notaları baştan sona art arda gelecek şekilde dinleyebilmektedirler. Seslendirmede kullanılan perdelerin frekansları Arel-Ezgi-</w:t>
+      </w:r>
+      <w:proofErr w:type="spellStart"/>
+      <w:r>
+        <w:rPr>
+          <w:rFonts w:ascii="Times New Roman" w:hAnsi="Times New Roman" w:cs="Times New Roman"/>
+          <w:sz w:val="24"/>
+          <w:szCs w:val="24"/>
+          <w:lang w:val="tr-TR"/>
+        </w:rPr>
+        <w:t>Uzdilek</w:t>
+      </w:r>
+      <w:proofErr w:type="spellEnd"/>
+      <w:r>
+        <w:rPr>
+          <w:rFonts w:ascii="Times New Roman" w:hAnsi="Times New Roman" w:cs="Times New Roman"/>
+          <w:sz w:val="24"/>
+          <w:szCs w:val="24"/>
+          <w:lang w:val="tr-TR"/>
+        </w:rPr>
+        <w:t xml:space="preserve"> (AEU) sistemine göre olacak şekilde </w:t>
+      </w:r>
+      <w:proofErr w:type="spellStart"/>
+      <w:r>
+        <w:rPr>
+          <w:rFonts w:ascii="Times New Roman" w:hAnsi="Times New Roman" w:cs="Times New Roman"/>
+          <w:sz w:val="24"/>
+          <w:szCs w:val="24"/>
+          <w:lang w:val="tr-TR"/>
+        </w:rPr>
+        <w:t>TuneJS</w:t>
+      </w:r>
+      <w:proofErr w:type="spellEnd"/>
+      <w:r>
+        <w:rPr>
+          <w:rFonts w:ascii="Times New Roman" w:hAnsi="Times New Roman" w:cs="Times New Roman"/>
+          <w:sz w:val="24"/>
+          <w:szCs w:val="24"/>
+          <w:lang w:val="tr-TR"/>
+        </w:rPr>
+        <w:t xml:space="preserve"> </w:t>
+      </w:r>
+      <w:sdt>
+        <w:sdtPr>
+          <w:rPr>
+            <w:rFonts w:ascii="Times New Roman" w:hAnsi="Times New Roman" w:cs="Times New Roman"/>
+            <w:color w:val="000000"/>
+            <w:sz w:val="24"/>
+            <w:szCs w:val="24"/>
+            <w:lang w:val="tr-TR"/>
+          </w:rPr>
+          <w:tag w:val="MENDELEY_CITATION_v3_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"/>
+          <w:id w:val="-783728505"/>
+          <w:placeholder>
+            <w:docPart w:val="DefaultPlaceholder_-1854013440"/>
+          </w:placeholder>
+        </w:sdtPr>
+        <w:sdtEndPr>
+          <w:rPr>
+            <w:rFonts w:asciiTheme="minorHAnsi" w:hAnsiTheme="minorHAnsi" w:cstheme="minorBidi"/>
+            <w:sz w:val="22"/>
+            <w:szCs w:val="22"/>
+            <w:lang w:val="en-US"/>
+          </w:rPr>
+        </w:sdtEndPr>
+        <w:sdtContent>
+          <w:r>
+            <w:rPr>
+              <w:color w:val="000000"/>
+            </w:rPr>
+            <w:t xml:space="preserve">(Bernstein </w:t>
+          </w:r>
+          <w:proofErr w:type="spellStart"/>
+          <w:r>
+            <w:rPr>
+              <w:color w:val="000000"/>
+            </w:rPr>
+            <w:t>ve</w:t>
+          </w:r>
+          <w:proofErr w:type="spellEnd"/>
+          <w:r>
+            <w:rPr>
+              <w:color w:val="000000"/>
+            </w:rPr>
+            <w:t xml:space="preserve"> Taylor, 2003)</w:t>
+          </w:r>
+        </w:sdtContent>
+      </w:sdt>
       <w:r>
         <w:rPr>
           <w:rFonts w:ascii="Times New Roman" w:hAnsi="Times New Roman" w:cs="Times New Roman"/>
@@ -2417,7 +2486,147 @@
           <w:szCs w:val="24"/>
           <w:lang w:val="tr-TR"/>
         </w:rPr>
-        <w:t xml:space="preserve">Şekil 1-B’de gösterilen kısımdan OTMMB’ye besteletilecek yaratının makam ve usûl seçimi yapılmaktadır. Hicaz makamı seçildiğinde usûl 9/8-aksak; nihâvent makamı seçildiğinde ise 8/8-düyek olacak şekilde otomatik olarak değişmektedir. Benzeri şekilde aksak usûl seçildiğinde hicaz makamı, düyek usûl seçildiğinde ise nihâvent makamı otomatik olarak seçilmektedir. </w:t>
+        <w:t xml:space="preserve">Şekil 1-B’de gösterilen kısımdan </w:t>
+      </w:r>
+      <w:proofErr w:type="spellStart"/>
+      <w:r>
+        <w:rPr>
+          <w:rFonts w:ascii="Times New Roman" w:hAnsi="Times New Roman" w:cs="Times New Roman"/>
+          <w:sz w:val="24"/>
+          <w:szCs w:val="24"/>
+          <w:lang w:val="tr-TR"/>
+        </w:rPr>
+        <w:t>OTMMB’ye</w:t>
+      </w:r>
+      <w:proofErr w:type="spellEnd"/>
+      <w:r>
+        <w:rPr>
+          <w:rFonts w:ascii="Times New Roman" w:hAnsi="Times New Roman" w:cs="Times New Roman"/>
+          <w:sz w:val="24"/>
+          <w:szCs w:val="24"/>
+          <w:lang w:val="tr-TR"/>
+        </w:rPr>
+        <w:t xml:space="preserve"> besteletilecek yaratının makam ve </w:t>
+      </w:r>
+      <w:proofErr w:type="spellStart"/>
+      <w:r>
+        <w:rPr>
+          <w:rFonts w:ascii="Times New Roman" w:hAnsi="Times New Roman" w:cs="Times New Roman"/>
+          <w:sz w:val="24"/>
+          <w:szCs w:val="24"/>
+          <w:lang w:val="tr-TR"/>
+        </w:rPr>
+        <w:t>usûl</w:t>
+      </w:r>
+      <w:proofErr w:type="spellEnd"/>
+      <w:r>
+        <w:rPr>
+          <w:rFonts w:ascii="Times New Roman" w:hAnsi="Times New Roman" w:cs="Times New Roman"/>
+          <w:sz w:val="24"/>
+          <w:szCs w:val="24"/>
+          <w:lang w:val="tr-TR"/>
+        </w:rPr>
+        <w:t xml:space="preserve"> seçimi yapılmaktadır. Hicaz makamı seçildiğinde </w:t>
+      </w:r>
+      <w:proofErr w:type="spellStart"/>
+      <w:r>
+        <w:rPr>
+          <w:rFonts w:ascii="Times New Roman" w:hAnsi="Times New Roman" w:cs="Times New Roman"/>
+          <w:sz w:val="24"/>
+          <w:szCs w:val="24"/>
+          <w:lang w:val="tr-TR"/>
+        </w:rPr>
+        <w:t>usûl</w:t>
+      </w:r>
+      <w:proofErr w:type="spellEnd"/>
+      <w:r>
+        <w:rPr>
+          <w:rFonts w:ascii="Times New Roman" w:hAnsi="Times New Roman" w:cs="Times New Roman"/>
+          <w:sz w:val="24"/>
+          <w:szCs w:val="24"/>
+          <w:lang w:val="tr-TR"/>
+        </w:rPr>
+        <w:t xml:space="preserve"> 9/8-aksak; </w:t>
+      </w:r>
+      <w:proofErr w:type="spellStart"/>
+      <w:r>
+        <w:rPr>
+          <w:rFonts w:ascii="Times New Roman" w:hAnsi="Times New Roman" w:cs="Times New Roman"/>
+          <w:sz w:val="24"/>
+          <w:szCs w:val="24"/>
+          <w:lang w:val="tr-TR"/>
+        </w:rPr>
+        <w:t>nihâvent</w:t>
+      </w:r>
+      <w:proofErr w:type="spellEnd"/>
+      <w:r>
+        <w:rPr>
+          <w:rFonts w:ascii="Times New Roman" w:hAnsi="Times New Roman" w:cs="Times New Roman"/>
+          <w:sz w:val="24"/>
+          <w:szCs w:val="24"/>
+          <w:lang w:val="tr-TR"/>
+        </w:rPr>
+        <w:t xml:space="preserve"> makamı seçildiğinde ise 8/8-düyek olacak şekilde otomatik olarak değişmektedir. Benzeri şekilde aksak </w:t>
+      </w:r>
+      <w:proofErr w:type="spellStart"/>
+      <w:r>
+        <w:rPr>
+          <w:rFonts w:ascii="Times New Roman" w:hAnsi="Times New Roman" w:cs="Times New Roman"/>
+          <w:sz w:val="24"/>
+          <w:szCs w:val="24"/>
+          <w:lang w:val="tr-TR"/>
+        </w:rPr>
+        <w:t>usûl</w:t>
+      </w:r>
+      <w:proofErr w:type="spellEnd"/>
+      <w:r>
+        <w:rPr>
+          <w:rFonts w:ascii="Times New Roman" w:hAnsi="Times New Roman" w:cs="Times New Roman"/>
+          <w:sz w:val="24"/>
+          <w:szCs w:val="24"/>
+          <w:lang w:val="tr-TR"/>
+        </w:rPr>
+        <w:t xml:space="preserve"> seçildiğinde hicaz makamı, düyek </w:t>
+      </w:r>
+      <w:proofErr w:type="spellStart"/>
+      <w:r>
+        <w:rPr>
+          <w:rFonts w:ascii="Times New Roman" w:hAnsi="Times New Roman" w:cs="Times New Roman"/>
+          <w:sz w:val="24"/>
+          <w:szCs w:val="24"/>
+          <w:lang w:val="tr-TR"/>
+        </w:rPr>
+        <w:t>usûl</w:t>
+      </w:r>
+      <w:proofErr w:type="spellEnd"/>
+      <w:r>
+        <w:rPr>
+          <w:rFonts w:ascii="Times New Roman" w:hAnsi="Times New Roman" w:cs="Times New Roman"/>
+          <w:sz w:val="24"/>
+          <w:szCs w:val="24"/>
+          <w:lang w:val="tr-TR"/>
+        </w:rPr>
+        <w:t xml:space="preserve"> seçildiğinde ise </w:t>
+      </w:r>
+      <w:proofErr w:type="spellStart"/>
+      <w:r>
+        <w:rPr>
+          <w:rFonts w:ascii="Times New Roman" w:hAnsi="Times New Roman" w:cs="Times New Roman"/>
+          <w:sz w:val="24"/>
+          <w:szCs w:val="24"/>
+          <w:lang w:val="tr-TR"/>
+        </w:rPr>
+        <w:t>nihâvent</w:t>
+      </w:r>
+      <w:proofErr w:type="spellEnd"/>
+      <w:r>
+        <w:rPr>
+          <w:rFonts w:ascii="Times New Roman" w:hAnsi="Times New Roman" w:cs="Times New Roman"/>
+          <w:sz w:val="24"/>
+          <w:szCs w:val="24"/>
+          <w:lang w:val="tr-TR"/>
+        </w:rPr>
+        <w:t xml:space="preserve"> makamı otomatik olarak seçilmektedir. </w:t>
       </w:r>
     </w:p>
     <w:p>
@@ -2439,7 +2648,27 @@
           <w:szCs w:val="24"/>
           <w:lang w:val="tr-TR"/>
         </w:rPr>
-        <w:t>Kullanıcı 8 tane notayı girdikten sonra Şekil 1-F ile gösterilen buton aktif hale gelir ve kullanıcının OTMMB’ye yazmış olduğu notaları gönderebilmesi olanaklı hale gelir. Kullanıcı “Bestele!” butonuna tıkladığında Şekil 2’de gösterilen durum penceresi açılır ve arka planda yürüyen besteleme işlemlerinin tamamlanma durumu kullanıcıya gösterilir.</w:t>
+        <w:t xml:space="preserve">Kullanıcı 8 tane notayı girdikten sonra Şekil 1-F ile gösterilen buton aktif hale gelir ve kullanıcının </w:t>
+      </w:r>
+      <w:proofErr w:type="spellStart"/>
+      <w:r>
+        <w:rPr>
+          <w:rFonts w:ascii="Times New Roman" w:hAnsi="Times New Roman" w:cs="Times New Roman"/>
+          <w:sz w:val="24"/>
+          <w:szCs w:val="24"/>
+          <w:lang w:val="tr-TR"/>
+        </w:rPr>
+        <w:t>OTMMB’ye</w:t>
+      </w:r>
+      <w:proofErr w:type="spellEnd"/>
+      <w:r>
+        <w:rPr>
+          <w:rFonts w:ascii="Times New Roman" w:hAnsi="Times New Roman" w:cs="Times New Roman"/>
+          <w:sz w:val="24"/>
+          <w:szCs w:val="24"/>
+          <w:lang w:val="tr-TR"/>
+        </w:rPr>
+        <w:t xml:space="preserve"> yazmış olduğu notaları gönderebilmesi olanaklı hale gelir. Kullanıcı “Bestele!” butonuna tıkladığında Şekil 2’de gösterilen durum penceresi açılır ve arka planda yürüyen besteleme işlemlerinin tamamlanma durumu kullanıcıya gösterilir.</w:t>
       </w:r>
     </w:p>
     <w:p>
@@ -2456,9 +2685,8 @@
           <w:szCs w:val="24"/>
           <w:lang w:val="tr-TR"/>
         </w:rPr>
-        <w:lastRenderedPageBreak/>
         <w:drawing>
-          <wp:inline distT="0" distB="0" distL="0" distR="0" wp14:anchorId="0DBBD5B8" wp14:editId="7A02B241">
+          <wp:inline distT="0" distB="0" distL="0" distR="0" wp14:anchorId="1E4FF3CA" wp14:editId="7C4854FC">
             <wp:extent cx="5251450" cy="1911350"/>
             <wp:effectExtent l="0" t="0" r="6350" b="0"/>
             <wp:docPr id="2" name="Picture 2" descr="Graphical user interface&#10;&#10;Description automatically generated"/>
@@ -2656,7 +2884,77 @@
           <w:szCs w:val="24"/>
           <w:lang w:val="tr-TR"/>
         </w:rPr>
-        <w:t>OTMMB arka planda kullanıcının seçimleri ve girmiş olduğu nota ve sus işaretlerine göre besteleme işlemlerini yaparken Şekil 2-A’da gösterildiği gibi kullanıcı eş zamanlı olarak bilgilendirilir. OTMMB’nin yüklü olduğu sunucunun anlık iş yüküne göre bestele işlemi 30 saniye - 3 dakika arasında sürebilmektedir. Besteleme süreci bittiğinde durum ekranı Şekil 2-B’deki gibi görünerek kullanıcıyı bilgilendirmekte, kullanıcı “İndirme hazır” bağlantısına tıklayarak, OTMMB’nin bestelediği yaratıyı bilgisayarına Mus2 uygulamasında açılabilir bir dosya olarak kaydedebilmektedir.</w:t>
+        <w:t xml:space="preserve">OTMMB arka planda kullanıcının seçimleri ve girmiş olduğu nota ve sus işaretlerine göre besteleme işlemlerini yaparken Şekil 2-A’da gösterildiği gibi kullanıcı eş zamanlı olarak bilgilendirilir. </w:t>
+      </w:r>
+      <w:proofErr w:type="spellStart"/>
+      <w:r>
+        <w:rPr>
+          <w:rFonts w:ascii="Times New Roman" w:hAnsi="Times New Roman" w:cs="Times New Roman"/>
+          <w:sz w:val="24"/>
+          <w:szCs w:val="24"/>
+          <w:lang w:val="tr-TR"/>
+        </w:rPr>
+        <w:t>OTMMB’nin</w:t>
+      </w:r>
+      <w:proofErr w:type="spellEnd"/>
+      <w:r>
+        <w:rPr>
+          <w:rFonts w:ascii="Times New Roman" w:hAnsi="Times New Roman" w:cs="Times New Roman"/>
+          <w:sz w:val="24"/>
+          <w:szCs w:val="24"/>
+          <w:lang w:val="tr-TR"/>
+        </w:rPr>
+        <w:t xml:space="preserve"> yüklü olduğu sunucunun anlık iş yüküne </w:t>
+      </w:r>
+      <w:r>
+        <w:rPr>
+          <w:rFonts w:ascii="Times New Roman" w:hAnsi="Times New Roman" w:cs="Times New Roman"/>
+          <w:sz w:val="24"/>
+          <w:szCs w:val="24"/>
+          <w:lang w:val="tr-TR"/>
+        </w:rPr>
+        <w:lastRenderedPageBreak/>
+        <w:t xml:space="preserve">göre bestele işlemi 30 </w:t>
+      </w:r>
+      <w:proofErr w:type="gramStart"/>
+      <w:r>
+        <w:rPr>
+          <w:rFonts w:ascii="Times New Roman" w:hAnsi="Times New Roman" w:cs="Times New Roman"/>
+          <w:sz w:val="24"/>
+          <w:szCs w:val="24"/>
+          <w:lang w:val="tr-TR"/>
+        </w:rPr>
+        <w:t>saniye -</w:t>
+      </w:r>
+      <w:proofErr w:type="gramEnd"/>
+      <w:r>
+        <w:rPr>
+          <w:rFonts w:ascii="Times New Roman" w:hAnsi="Times New Roman" w:cs="Times New Roman"/>
+          <w:sz w:val="24"/>
+          <w:szCs w:val="24"/>
+          <w:lang w:val="tr-TR"/>
+        </w:rPr>
+        <w:t xml:space="preserve"> 3 dakika arasında sürebilmektedir. Besteleme süreci bittiğinde durum ekranı Şekil 2-B’deki gibi görünerek kullanıcıyı bilgilendirmekte, kullanıcı “İndirme hazır” bağlantısına tıklayarak, </w:t>
+      </w:r>
+      <w:proofErr w:type="spellStart"/>
+      <w:r>
+        <w:rPr>
+          <w:rFonts w:ascii="Times New Roman" w:hAnsi="Times New Roman" w:cs="Times New Roman"/>
+          <w:sz w:val="24"/>
+          <w:szCs w:val="24"/>
+          <w:lang w:val="tr-TR"/>
+        </w:rPr>
+        <w:t>OTMMB’nin</w:t>
+      </w:r>
+      <w:proofErr w:type="spellEnd"/>
+      <w:r>
+        <w:rPr>
+          <w:rFonts w:ascii="Times New Roman" w:hAnsi="Times New Roman" w:cs="Times New Roman"/>
+          <w:sz w:val="24"/>
+          <w:szCs w:val="24"/>
+          <w:lang w:val="tr-TR"/>
+        </w:rPr>
+        <w:t xml:space="preserve"> bestelediği yaratıyı bilgisayarına Mus2 uygulamasında açılabilir bir dosya olarak kaydedebilmektedir.</w:t>
       </w:r>
     </w:p>
     <w:p>
@@ -2734,7 +3032,27 @@
           <w:szCs w:val="24"/>
           <w:lang w:val="tr-TR"/>
         </w:rPr>
-        <w:t xml:space="preserve"> için geliştirilen ve kullanıcılarını bilgisayar programlama bilgisi gerekliliğinden kurtaran bir arayüz tanıtılmıştır</w:t>
+        <w:t xml:space="preserve"> için geliştirilen ve kullanıcılarını bilgisayar programlama bilgisi gerekliliğinden kurtaran bir </w:t>
+      </w:r>
+      <w:proofErr w:type="spellStart"/>
+      <w:r>
+        <w:rPr>
+          <w:rFonts w:ascii="Times New Roman" w:hAnsi="Times New Roman" w:cs="Times New Roman"/>
+          <w:sz w:val="24"/>
+          <w:szCs w:val="24"/>
+          <w:lang w:val="tr-TR"/>
+        </w:rPr>
+        <w:t>arayüz</w:t>
+      </w:r>
+      <w:proofErr w:type="spellEnd"/>
+      <w:r>
+        <w:rPr>
+          <w:rFonts w:ascii="Times New Roman" w:hAnsi="Times New Roman" w:cs="Times New Roman"/>
+          <w:sz w:val="24"/>
+          <w:szCs w:val="24"/>
+          <w:lang w:val="tr-TR"/>
+        </w:rPr>
+        <w:t xml:space="preserve"> tanıtılmıştır</w:t>
       </w:r>
       <w:r>
         <w:rPr>
@@ -2752,7 +3070,67 @@
           <w:szCs w:val="24"/>
           <w:lang w:val="tr-TR"/>
         </w:rPr>
-        <w:t xml:space="preserve"> Bu arayüz ile kullanıcılar 8 adet başlangıç notasını girdikten sonra OTMMB’ye şarkı formunda yaratılar besteletebilmektedir. OTMMB’nin bestelediği yaratılar bestecilere fikir verme ya da beste yapma sürecindeki tıkanma süreçlerini aşmak için yeni seçenekler sunma açısından işlevsel olabilir. OTMMB yaratıları aynı zamanda Türk müziği öğrenimi gören öğrenciler için saz veya solfej etütleri hazırlama için de kullanılabilir. </w:t>
+        <w:t xml:space="preserve"> Bu </w:t>
+      </w:r>
+      <w:proofErr w:type="spellStart"/>
+      <w:r>
+        <w:rPr>
+          <w:rFonts w:ascii="Times New Roman" w:hAnsi="Times New Roman" w:cs="Times New Roman"/>
+          <w:sz w:val="24"/>
+          <w:szCs w:val="24"/>
+          <w:lang w:val="tr-TR"/>
+        </w:rPr>
+        <w:t>arayüz</w:t>
+      </w:r>
+      <w:proofErr w:type="spellEnd"/>
+      <w:r>
+        <w:rPr>
+          <w:rFonts w:ascii="Times New Roman" w:hAnsi="Times New Roman" w:cs="Times New Roman"/>
+          <w:sz w:val="24"/>
+          <w:szCs w:val="24"/>
+          <w:lang w:val="tr-TR"/>
+        </w:rPr>
+        <w:t xml:space="preserve"> ile kullanıcılar 8 adet başlangıç notasını girdikten sonra </w:t>
+      </w:r>
+      <w:proofErr w:type="spellStart"/>
+      <w:r>
+        <w:rPr>
+          <w:rFonts w:ascii="Times New Roman" w:hAnsi="Times New Roman" w:cs="Times New Roman"/>
+          <w:sz w:val="24"/>
+          <w:szCs w:val="24"/>
+          <w:lang w:val="tr-TR"/>
+        </w:rPr>
+        <w:t>OTMMB’ye</w:t>
+      </w:r>
+      <w:proofErr w:type="spellEnd"/>
+      <w:r>
+        <w:rPr>
+          <w:rFonts w:ascii="Times New Roman" w:hAnsi="Times New Roman" w:cs="Times New Roman"/>
+          <w:sz w:val="24"/>
+          <w:szCs w:val="24"/>
+          <w:lang w:val="tr-TR"/>
+        </w:rPr>
+        <w:t xml:space="preserve"> şarkı formunda yaratılar besteletebilmektedir. </w:t>
+      </w:r>
+      <w:proofErr w:type="spellStart"/>
+      <w:r>
+        <w:rPr>
+          <w:rFonts w:ascii="Times New Roman" w:hAnsi="Times New Roman" w:cs="Times New Roman"/>
+          <w:sz w:val="24"/>
+          <w:szCs w:val="24"/>
+          <w:lang w:val="tr-TR"/>
+        </w:rPr>
+        <w:t>OTMMB’nin</w:t>
+      </w:r>
+      <w:proofErr w:type="spellEnd"/>
+      <w:r>
+        <w:rPr>
+          <w:rFonts w:ascii="Times New Roman" w:hAnsi="Times New Roman" w:cs="Times New Roman"/>
+          <w:sz w:val="24"/>
+          <w:szCs w:val="24"/>
+          <w:lang w:val="tr-TR"/>
+        </w:rPr>
+        <w:t xml:space="preserve"> bestelediği yaratılar bestecilere fikir verme ya da beste yapma sürecindeki tıkanma süreçlerini aşmak için yeni seçenekler sunma açısından işlevsel olabilir. OTMMB yaratıları aynı zamanda Türk müziği öğrenimi gören öğrenciler için saz veya solfej etütleri hazırlama için de kullanılabilir. </w:t>
       </w:r>
     </w:p>
     <w:p>
@@ -2774,8 +3152,27 @@
           <w:szCs w:val="24"/>
           <w:lang w:val="tr-TR"/>
         </w:rPr>
-        <w:lastRenderedPageBreak/>
-        <w:t xml:space="preserve">Bu arayüz hazırlanırken yapılan çalışmalar ve elde edilen teknik bilgiler Türk müziği için özelleşmiş web tabanlı bir nota editörü geliştirmek için bir başlangıç noktası oluşturmuştur. </w:t>
+        <w:t xml:space="preserve">Bu </w:t>
+      </w:r>
+      <w:proofErr w:type="spellStart"/>
+      <w:r>
+        <w:rPr>
+          <w:rFonts w:ascii="Times New Roman" w:hAnsi="Times New Roman" w:cs="Times New Roman"/>
+          <w:sz w:val="24"/>
+          <w:szCs w:val="24"/>
+          <w:lang w:val="tr-TR"/>
+        </w:rPr>
+        <w:t>arayüz</w:t>
+      </w:r>
+      <w:proofErr w:type="spellEnd"/>
+      <w:r>
+        <w:rPr>
+          <w:rFonts w:ascii="Times New Roman" w:hAnsi="Times New Roman" w:cs="Times New Roman"/>
+          <w:sz w:val="24"/>
+          <w:szCs w:val="24"/>
+          <w:lang w:val="tr-TR"/>
+        </w:rPr>
+        <w:t xml:space="preserve"> hazırlanırken yapılan çalışmalar ve elde edilen teknik bilgiler Türk müziği için özelleşmiş web tabanlı bir nota editörü geliştirmek için bir başlangıç noktası oluşturmuştur. </w:t>
       </w:r>
     </w:p>
     <w:p>
@@ -2797,7 +3194,27 @@
           <w:szCs w:val="24"/>
           <w:lang w:val="tr-TR"/>
         </w:rPr>
-        <w:t xml:space="preserve">OTMMB ve mevcut arayüzü gelişime açıktır. Gelecek dönemde farklı yapay zekâ teknikleri ve daha büyük veri setleri ile yeni deneyler yapılacak ve elde edilen sonuçların müzikal açıdan geliştirilmesi için çalışılacaktır. İlerleyen dönemde elde edilecek sonuçlar ile Türk müziği ile ilgilenen müzisyenlere daha güçlü ve kaliteli hizmetler sunacak uygulamaları tanıtmayı ummaktayız. </w:t>
+        <w:t xml:space="preserve">OTMMB ve mevcut </w:t>
+      </w:r>
+      <w:proofErr w:type="spellStart"/>
+      <w:r>
+        <w:rPr>
+          <w:rFonts w:ascii="Times New Roman" w:hAnsi="Times New Roman" w:cs="Times New Roman"/>
+          <w:sz w:val="24"/>
+          <w:szCs w:val="24"/>
+          <w:lang w:val="tr-TR"/>
+        </w:rPr>
+        <w:t>arayüzü</w:t>
+      </w:r>
+      <w:proofErr w:type="spellEnd"/>
+      <w:r>
+        <w:rPr>
+          <w:rFonts w:ascii="Times New Roman" w:hAnsi="Times New Roman" w:cs="Times New Roman"/>
+          <w:sz w:val="24"/>
+          <w:szCs w:val="24"/>
+          <w:lang w:val="tr-TR"/>
+        </w:rPr>
+        <w:t xml:space="preserve"> gelişime açıktır. Gelecek dönemde farklı yapay zekâ teknikleri ve daha büyük veri setleri ile yeni deneyler yapılacak ve elde edilen sonuçların müzikal açıdan geliştirilmesi için çalışılacaktır. İlerleyen dönemde elde edilecek sonuçlar ile Türk müziği ile ilgilenen müzisyenlere daha güçlü ve kaliteli hizmetler sunacak uygulamaları tanıtmayı ummaktayız. </w:t>
       </w:r>
     </w:p>
     <w:p>
@@ -2838,218 +3255,521 @@
         <w:t>KAYNAKÇA</w:t>
       </w:r>
     </w:p>
-    <w:p>
-      <w:pPr>
-        <w:widowControl w:val="0"/>
-        <w:autoSpaceDE w:val="0"/>
-        <w:autoSpaceDN w:val="0"/>
-        <w:adjustRightInd w:val="0"/>
-        <w:spacing w:before="120" w:after="120" w:line="360" w:lineRule="auto"/>
-        <w:ind w:left="480" w:hanging="480"/>
-        <w:rPr>
-          <w:rFonts w:ascii="Times New Roman" w:hAnsi="Times New Roman" w:cs="Times New Roman"/>
-          <w:noProof/>
-          <w:sz w:val="24"/>
-          <w:szCs w:val="24"/>
-        </w:rPr>
-      </w:pPr>
-      <w:r>
-        <w:rPr>
-          <w:rFonts w:ascii="Times New Roman" w:hAnsi="Times New Roman" w:cs="Times New Roman"/>
-          <w:b/>
-          <w:bCs/>
-          <w:sz w:val="24"/>
-          <w:szCs w:val="24"/>
-          <w:lang w:val="tr-TR"/>
-        </w:rPr>
-        <w:fldChar w:fldCharType="begin" w:fldLock="1"/>
-      </w:r>
-      <w:r>
-        <w:rPr>
-          <w:rFonts w:ascii="Times New Roman" w:hAnsi="Times New Roman" w:cs="Times New Roman"/>
-          <w:b/>
-          <w:bCs/>
-          <w:sz w:val="24"/>
-          <w:szCs w:val="24"/>
-          <w:lang w:val="tr-TR"/>
-        </w:rPr>
-        <w:instrText xml:space="preserve">ADDIN Mendeley Bibliography CSL_BIBLIOGRAPHY </w:instrText>
-      </w:r>
-      <w:r>
-        <w:rPr>
-          <w:rFonts w:ascii="Times New Roman" w:hAnsi="Times New Roman" w:cs="Times New Roman"/>
-          <w:b/>
-          <w:bCs/>
-          <w:sz w:val="24"/>
-          <w:szCs w:val="24"/>
-          <w:lang w:val="tr-TR"/>
-        </w:rPr>
-        <w:fldChar w:fldCharType="separate"/>
-      </w:r>
-      <w:r>
-        <w:rPr>
-          <w:rFonts w:ascii="Times New Roman" w:hAnsi="Times New Roman" w:cs="Times New Roman"/>
-          <w:noProof/>
-          <w:sz w:val="24"/>
-          <w:szCs w:val="24"/>
-        </w:rPr>
-        <w:t xml:space="preserve">Bernstein, A., &amp; Taylor, B. (2003). </w:t>
-      </w:r>
-      <w:r>
-        <w:rPr>
-          <w:rFonts w:ascii="Times New Roman" w:hAnsi="Times New Roman" w:cs="Times New Roman"/>
-          <w:i/>
-          <w:iCs/>
-          <w:noProof/>
-          <w:sz w:val="24"/>
-          <w:szCs w:val="24"/>
-        </w:rPr>
-        <w:t>TuneJS</w:t>
-      </w:r>
-      <w:r>
-        <w:rPr>
-          <w:rFonts w:ascii="Times New Roman" w:hAnsi="Times New Roman" w:cs="Times New Roman"/>
-          <w:noProof/>
-          <w:sz w:val="24"/>
-          <w:szCs w:val="24"/>
-        </w:rPr>
-        <w:t>. https://github.com/abbernie/tune</w:t>
-      </w:r>
-    </w:p>
-    <w:p>
-      <w:pPr>
-        <w:widowControl w:val="0"/>
-        <w:autoSpaceDE w:val="0"/>
-        <w:autoSpaceDN w:val="0"/>
-        <w:adjustRightInd w:val="0"/>
-        <w:spacing w:before="120" w:after="120" w:line="360" w:lineRule="auto"/>
-        <w:ind w:left="480" w:hanging="480"/>
-        <w:rPr>
-          <w:rFonts w:ascii="Times New Roman" w:hAnsi="Times New Roman" w:cs="Times New Roman"/>
-          <w:noProof/>
-          <w:sz w:val="24"/>
-          <w:szCs w:val="24"/>
-        </w:rPr>
-      </w:pPr>
-      <w:r>
-        <w:rPr>
-          <w:rFonts w:ascii="Times New Roman" w:hAnsi="Times New Roman" w:cs="Times New Roman"/>
-          <w:noProof/>
-          <w:sz w:val="24"/>
-          <w:szCs w:val="24"/>
-        </w:rPr>
-        <w:t xml:space="preserve">Eroğlu, S. C. (2012). Mus2: Türk Makam Müziği ve Mikrotonal Müzik için Nota Yazım Uygulaması. </w:t>
-      </w:r>
-      <w:r>
-        <w:rPr>
-          <w:rFonts w:ascii="Times New Roman" w:hAnsi="Times New Roman" w:cs="Times New Roman"/>
-          <w:i/>
-          <w:iCs/>
-          <w:noProof/>
-          <w:sz w:val="24"/>
-          <w:szCs w:val="24"/>
-        </w:rPr>
-        <w:t>Porte Akademik Müzik ve Dans Araştırmaları Dergisi</w:t>
-      </w:r>
-      <w:r>
-        <w:rPr>
-          <w:rFonts w:ascii="Times New Roman" w:hAnsi="Times New Roman" w:cs="Times New Roman"/>
-          <w:noProof/>
-          <w:sz w:val="24"/>
-          <w:szCs w:val="24"/>
-        </w:rPr>
-        <w:t xml:space="preserve">, </w:t>
-      </w:r>
-      <w:r>
-        <w:rPr>
-          <w:rFonts w:ascii="Times New Roman" w:hAnsi="Times New Roman" w:cs="Times New Roman"/>
-          <w:i/>
-          <w:iCs/>
-          <w:noProof/>
-          <w:sz w:val="24"/>
-          <w:szCs w:val="24"/>
-        </w:rPr>
-        <w:t>3</w:t>
-      </w:r>
-      <w:r>
-        <w:rPr>
-          <w:rFonts w:ascii="Times New Roman" w:hAnsi="Times New Roman" w:cs="Times New Roman"/>
-          <w:noProof/>
-          <w:sz w:val="24"/>
-          <w:szCs w:val="24"/>
-        </w:rPr>
-        <w:t>(4), 145–149.</w:t>
-      </w:r>
-    </w:p>
-    <w:p>
-      <w:pPr>
-        <w:widowControl w:val="0"/>
-        <w:autoSpaceDE w:val="0"/>
-        <w:autoSpaceDN w:val="0"/>
-        <w:adjustRightInd w:val="0"/>
-        <w:spacing w:before="120" w:after="120" w:line="360" w:lineRule="auto"/>
-        <w:ind w:left="480" w:hanging="480"/>
-        <w:rPr>
-          <w:rFonts w:ascii="Times New Roman" w:hAnsi="Times New Roman" w:cs="Times New Roman"/>
-          <w:noProof/>
-          <w:sz w:val="24"/>
-        </w:rPr>
-      </w:pPr>
-      <w:r>
-        <w:rPr>
-          <w:rFonts w:ascii="Times New Roman" w:hAnsi="Times New Roman" w:cs="Times New Roman"/>
-          <w:noProof/>
-          <w:sz w:val="24"/>
-          <w:szCs w:val="24"/>
-        </w:rPr>
-        <w:t xml:space="preserve">Yarman, O. (2010). TÜRK MAKAM MÜZİĞİNİ BİLGİSAYARDA TEMSİL ETMEYE YÖNELİK BAŞLICA YERLİ YAZILIMLAR. </w:t>
-      </w:r>
-      <w:r>
-        <w:rPr>
-          <w:rFonts w:ascii="Times New Roman" w:hAnsi="Times New Roman" w:cs="Times New Roman"/>
-          <w:i/>
-          <w:iCs/>
-          <w:noProof/>
-          <w:sz w:val="24"/>
-          <w:szCs w:val="24"/>
-        </w:rPr>
-        <w:t>Müzikte Temsil Müziksel Temsil Sempozyumu II</w:t>
-      </w:r>
-      <w:r>
-        <w:rPr>
-          <w:rFonts w:ascii="Times New Roman" w:hAnsi="Times New Roman" w:cs="Times New Roman"/>
-          <w:noProof/>
-          <w:sz w:val="24"/>
-          <w:szCs w:val="24"/>
-        </w:rPr>
-        <w:t>, 320–327. https://doi.org/10.13140/RG.2.2.24566.19526</w:t>
-      </w:r>
-    </w:p>
-    <w:p>
-      <w:pPr>
-        <w:spacing w:before="120" w:after="120" w:line="360" w:lineRule="auto"/>
-        <w:jc w:val="both"/>
-        <w:rPr>
-          <w:rFonts w:ascii="Times New Roman" w:hAnsi="Times New Roman" w:cs="Times New Roman"/>
-          <w:b/>
-          <w:bCs/>
-          <w:sz w:val="24"/>
-          <w:szCs w:val="24"/>
-          <w:lang w:val="tr-TR"/>
-        </w:rPr>
-      </w:pPr>
-      <w:r>
-        <w:rPr>
-          <w:rFonts w:ascii="Times New Roman" w:hAnsi="Times New Roman" w:cs="Times New Roman"/>
-          <w:b/>
-          <w:bCs/>
-          <w:sz w:val="24"/>
-          <w:szCs w:val="24"/>
-          <w:lang w:val="tr-TR"/>
-        </w:rPr>
-        <w:fldChar w:fldCharType="end"/>
-      </w:r>
-    </w:p>
+    <w:sdt>
+      <w:sdtPr>
+        <w:tag w:val="MENDELEY_BIBLIOGRAPHY"/>
+        <w:id w:val="-664702815"/>
+        <w:placeholder>
+          <w:docPart w:val="DefaultPlaceholder_-1854013440"/>
+        </w:placeholder>
+      </w:sdtPr>
+      <w:sdtContent>
+        <w:p>
+          <w:pPr>
+            <w:autoSpaceDE w:val="0"/>
+            <w:autoSpaceDN w:val="0"/>
+            <w:ind w:hanging="480"/>
+            <w:divId w:val="988168718"/>
+            <w:rPr>
+              <w:rFonts w:eastAsia="Times New Roman"/>
+              <w:sz w:val="24"/>
+              <w:szCs w:val="24"/>
+            </w:rPr>
+          </w:pPr>
+          <w:r>
+            <w:rPr>
+              <w:rFonts w:eastAsia="Times New Roman"/>
+            </w:rPr>
+            <w:t xml:space="preserve">Bernstein, A., &amp; Taylor, B. (2003). </w:t>
+          </w:r>
+          <w:proofErr w:type="spellStart"/>
+          <w:r>
+            <w:rPr>
+              <w:rFonts w:eastAsia="Times New Roman"/>
+              <w:i/>
+              <w:iCs/>
+            </w:rPr>
+            <w:t>TuneJS</w:t>
+          </w:r>
+          <w:proofErr w:type="spellEnd"/>
+          <w:r>
+            <w:rPr>
+              <w:rFonts w:eastAsia="Times New Roman"/>
+            </w:rPr>
+            <w:t>.</w:t>
+          </w:r>
+        </w:p>
+        <w:p>
+          <w:pPr>
+            <w:autoSpaceDE w:val="0"/>
+            <w:autoSpaceDN w:val="0"/>
+            <w:ind w:hanging="480"/>
+            <w:divId w:val="592324274"/>
+            <w:rPr>
+              <w:rFonts w:eastAsia="Times New Roman"/>
+            </w:rPr>
+          </w:pPr>
+          <w:proofErr w:type="spellStart"/>
+          <w:r>
+            <w:rPr>
+              <w:rFonts w:eastAsia="Times New Roman"/>
+            </w:rPr>
+            <w:lastRenderedPageBreak/>
+            <w:t>Eroğlu</w:t>
+          </w:r>
+          <w:proofErr w:type="spellEnd"/>
+          <w:r>
+            <w:rPr>
+              <w:rFonts w:eastAsia="Times New Roman"/>
+            </w:rPr>
+            <w:t xml:space="preserve">, S. C. (2012). Mus2: </w:t>
+          </w:r>
+          <w:proofErr w:type="spellStart"/>
+          <w:r>
+            <w:rPr>
+              <w:rFonts w:eastAsia="Times New Roman"/>
+            </w:rPr>
+            <w:t>Türk</w:t>
+          </w:r>
+          <w:proofErr w:type="spellEnd"/>
+          <w:r>
+            <w:rPr>
+              <w:rFonts w:eastAsia="Times New Roman"/>
+            </w:rPr>
+            <w:t xml:space="preserve"> Makam </w:t>
+          </w:r>
+          <w:proofErr w:type="spellStart"/>
+          <w:r>
+            <w:rPr>
+              <w:rFonts w:eastAsia="Times New Roman"/>
+            </w:rPr>
+            <w:t>Müziği</w:t>
+          </w:r>
+          <w:proofErr w:type="spellEnd"/>
+          <w:r>
+            <w:rPr>
+              <w:rFonts w:eastAsia="Times New Roman"/>
+            </w:rPr>
+            <w:t xml:space="preserve"> </w:t>
+          </w:r>
+          <w:proofErr w:type="spellStart"/>
+          <w:r>
+            <w:rPr>
+              <w:rFonts w:eastAsia="Times New Roman"/>
+            </w:rPr>
+            <w:t>ve</w:t>
+          </w:r>
+          <w:proofErr w:type="spellEnd"/>
+          <w:r>
+            <w:rPr>
+              <w:rFonts w:eastAsia="Times New Roman"/>
+            </w:rPr>
+            <w:t xml:space="preserve"> </w:t>
+          </w:r>
+          <w:proofErr w:type="spellStart"/>
+          <w:r>
+            <w:rPr>
+              <w:rFonts w:eastAsia="Times New Roman"/>
+            </w:rPr>
+            <w:t>Mikrotonal</w:t>
+          </w:r>
+          <w:proofErr w:type="spellEnd"/>
+          <w:r>
+            <w:rPr>
+              <w:rFonts w:eastAsia="Times New Roman"/>
+            </w:rPr>
+            <w:t xml:space="preserve"> </w:t>
+          </w:r>
+          <w:proofErr w:type="spellStart"/>
+          <w:r>
+            <w:rPr>
+              <w:rFonts w:eastAsia="Times New Roman"/>
+            </w:rPr>
+            <w:t>Müzik</w:t>
+          </w:r>
+          <w:proofErr w:type="spellEnd"/>
+          <w:r>
+            <w:rPr>
+              <w:rFonts w:eastAsia="Times New Roman"/>
+            </w:rPr>
+            <w:t xml:space="preserve"> </w:t>
+          </w:r>
+          <w:proofErr w:type="spellStart"/>
+          <w:r>
+            <w:rPr>
+              <w:rFonts w:eastAsia="Times New Roman"/>
+            </w:rPr>
+            <w:t>için</w:t>
+          </w:r>
+          <w:proofErr w:type="spellEnd"/>
+          <w:r>
+            <w:rPr>
+              <w:rFonts w:eastAsia="Times New Roman"/>
+            </w:rPr>
+            <w:t xml:space="preserve"> Nota </w:t>
+          </w:r>
+          <w:proofErr w:type="spellStart"/>
+          <w:r>
+            <w:rPr>
+              <w:rFonts w:eastAsia="Times New Roman"/>
+            </w:rPr>
+            <w:t>Yazım</w:t>
+          </w:r>
+          <w:proofErr w:type="spellEnd"/>
+          <w:r>
+            <w:rPr>
+              <w:rFonts w:eastAsia="Times New Roman"/>
+            </w:rPr>
+            <w:t xml:space="preserve"> </w:t>
+          </w:r>
+          <w:proofErr w:type="spellStart"/>
+          <w:r>
+            <w:rPr>
+              <w:rFonts w:eastAsia="Times New Roman"/>
+            </w:rPr>
+            <w:t>Uygulaması</w:t>
+          </w:r>
+          <w:proofErr w:type="spellEnd"/>
+          <w:r>
+            <w:rPr>
+              <w:rFonts w:eastAsia="Times New Roman"/>
+            </w:rPr>
+            <w:t xml:space="preserve">. </w:t>
+          </w:r>
+          <w:r>
+            <w:rPr>
+              <w:rFonts w:eastAsia="Times New Roman"/>
+              <w:i/>
+              <w:iCs/>
+            </w:rPr>
+            <w:t xml:space="preserve">Porte </w:t>
+          </w:r>
+          <w:proofErr w:type="spellStart"/>
+          <w:r>
+            <w:rPr>
+              <w:rFonts w:eastAsia="Times New Roman"/>
+              <w:i/>
+              <w:iCs/>
+            </w:rPr>
+            <w:t>Akademik</w:t>
+          </w:r>
+          <w:proofErr w:type="spellEnd"/>
+          <w:r>
+            <w:rPr>
+              <w:rFonts w:eastAsia="Times New Roman"/>
+              <w:i/>
+              <w:iCs/>
+            </w:rPr>
+            <w:t xml:space="preserve"> </w:t>
+          </w:r>
+          <w:proofErr w:type="spellStart"/>
+          <w:r>
+            <w:rPr>
+              <w:rFonts w:eastAsia="Times New Roman"/>
+              <w:i/>
+              <w:iCs/>
+            </w:rPr>
+            <w:t>Müzik</w:t>
+          </w:r>
+          <w:proofErr w:type="spellEnd"/>
+          <w:r>
+            <w:rPr>
+              <w:rFonts w:eastAsia="Times New Roman"/>
+              <w:i/>
+              <w:iCs/>
+            </w:rPr>
+            <w:t xml:space="preserve"> </w:t>
+          </w:r>
+          <w:proofErr w:type="spellStart"/>
+          <w:r>
+            <w:rPr>
+              <w:rFonts w:eastAsia="Times New Roman"/>
+              <w:i/>
+              <w:iCs/>
+            </w:rPr>
+            <w:t>ve</w:t>
+          </w:r>
+          <w:proofErr w:type="spellEnd"/>
+          <w:r>
+            <w:rPr>
+              <w:rFonts w:eastAsia="Times New Roman"/>
+              <w:i/>
+              <w:iCs/>
+            </w:rPr>
+            <w:t xml:space="preserve"> Dans </w:t>
+          </w:r>
+          <w:proofErr w:type="spellStart"/>
+          <w:r>
+            <w:rPr>
+              <w:rFonts w:eastAsia="Times New Roman"/>
+              <w:i/>
+              <w:iCs/>
+            </w:rPr>
+            <w:t>Araştırmaları</w:t>
+          </w:r>
+          <w:proofErr w:type="spellEnd"/>
+          <w:r>
+            <w:rPr>
+              <w:rFonts w:eastAsia="Times New Roman"/>
+              <w:i/>
+              <w:iCs/>
+            </w:rPr>
+            <w:t xml:space="preserve"> </w:t>
+          </w:r>
+          <w:proofErr w:type="spellStart"/>
+          <w:r>
+            <w:rPr>
+              <w:rFonts w:eastAsia="Times New Roman"/>
+              <w:i/>
+              <w:iCs/>
+            </w:rPr>
+            <w:t>Dergisi</w:t>
+          </w:r>
+          <w:proofErr w:type="spellEnd"/>
+          <w:r>
+            <w:rPr>
+              <w:rFonts w:eastAsia="Times New Roman"/>
+            </w:rPr>
+            <w:t xml:space="preserve">, </w:t>
+          </w:r>
+          <w:r>
+            <w:rPr>
+              <w:rFonts w:eastAsia="Times New Roman"/>
+              <w:i/>
+              <w:iCs/>
+            </w:rPr>
+            <w:t>3</w:t>
+          </w:r>
+          <w:r>
+            <w:rPr>
+              <w:rFonts w:eastAsia="Times New Roman"/>
+            </w:rPr>
+            <w:t>(4), 145–149.</w:t>
+          </w:r>
+        </w:p>
+        <w:p>
+          <w:pPr>
+            <w:autoSpaceDE w:val="0"/>
+            <w:autoSpaceDN w:val="0"/>
+            <w:ind w:hanging="480"/>
+            <w:divId w:val="2134860691"/>
+            <w:rPr>
+              <w:rFonts w:eastAsia="Times New Roman"/>
+            </w:rPr>
+          </w:pPr>
+          <w:r>
+            <w:rPr>
+              <w:rFonts w:eastAsia="Times New Roman"/>
+            </w:rPr>
+            <w:t xml:space="preserve">Parlak, İ. H., &amp; </w:t>
+          </w:r>
+          <w:proofErr w:type="spellStart"/>
+          <w:r>
+            <w:rPr>
+              <w:rFonts w:eastAsia="Times New Roman"/>
+            </w:rPr>
+            <w:t>Öztüfekçi</w:t>
+          </w:r>
+          <w:proofErr w:type="spellEnd"/>
+          <w:r>
+            <w:rPr>
+              <w:rFonts w:eastAsia="Times New Roman"/>
+            </w:rPr>
+            <w:t xml:space="preserve">, M. Y. (2021). </w:t>
+          </w:r>
+          <w:proofErr w:type="spellStart"/>
+          <w:r>
+            <w:rPr>
+              <w:rFonts w:eastAsia="Times New Roman"/>
+              <w:i/>
+              <w:iCs/>
+            </w:rPr>
+            <w:t>Kâtip</w:t>
+          </w:r>
+          <w:proofErr w:type="spellEnd"/>
+          <w:r>
+            <w:rPr>
+              <w:rFonts w:eastAsia="Times New Roman"/>
+            </w:rPr>
+            <w:t>. https://github.com/ihpar/katip</w:t>
+          </w:r>
+        </w:p>
+        <w:p>
+          <w:pPr>
+            <w:autoSpaceDE w:val="0"/>
+            <w:autoSpaceDN w:val="0"/>
+            <w:ind w:hanging="480"/>
+            <w:divId w:val="536242141"/>
+            <w:rPr>
+              <w:rFonts w:eastAsia="Times New Roman"/>
+            </w:rPr>
+          </w:pPr>
+          <w:r>
+            <w:rPr>
+              <w:rFonts w:eastAsia="Times New Roman"/>
+            </w:rPr>
+            <w:t xml:space="preserve">Smith, L. (1972). SCORE - A Musician’s Approach to Computer Music. </w:t>
+          </w:r>
+          <w:r>
+            <w:rPr>
+              <w:rFonts w:eastAsia="Times New Roman"/>
+              <w:i/>
+              <w:iCs/>
+            </w:rPr>
+            <w:t>The Journal of the Audio Engineering Society</w:t>
+          </w:r>
+          <w:r>
+            <w:rPr>
+              <w:rFonts w:eastAsia="Times New Roman"/>
+            </w:rPr>
+            <w:t xml:space="preserve">, </w:t>
+          </w:r>
+          <w:r>
+            <w:rPr>
+              <w:rFonts w:eastAsia="Times New Roman"/>
+              <w:i/>
+              <w:iCs/>
+            </w:rPr>
+            <w:t>20</w:t>
+          </w:r>
+          <w:r>
+            <w:rPr>
+              <w:rFonts w:eastAsia="Times New Roman"/>
+            </w:rPr>
+            <w:t>(1), 7–14.</w:t>
+          </w:r>
+        </w:p>
+        <w:p>
+          <w:pPr>
+            <w:autoSpaceDE w:val="0"/>
+            <w:autoSpaceDN w:val="0"/>
+            <w:ind w:hanging="480"/>
+            <w:divId w:val="998927049"/>
+            <w:rPr>
+              <w:rFonts w:eastAsia="Times New Roman"/>
+            </w:rPr>
+          </w:pPr>
+          <w:proofErr w:type="spellStart"/>
+          <w:r>
+            <w:rPr>
+              <w:rFonts w:eastAsia="Times New Roman"/>
+            </w:rPr>
+            <w:t>Yarman</w:t>
+          </w:r>
+          <w:proofErr w:type="spellEnd"/>
+          <w:r>
+            <w:rPr>
+              <w:rFonts w:eastAsia="Times New Roman"/>
+            </w:rPr>
+            <w:t xml:space="preserve">, O. (2010). TÜRK MAKAM MÜZİĞİNİ BİLGİSAYARDA TEMSİL ETMEYE YÖNELİK BAŞLICA YERLİ YAZILIMLAR. </w:t>
+          </w:r>
+          <w:proofErr w:type="spellStart"/>
+          <w:r>
+            <w:rPr>
+              <w:rFonts w:eastAsia="Times New Roman"/>
+              <w:i/>
+              <w:iCs/>
+            </w:rPr>
+            <w:t>Müzikte</w:t>
+          </w:r>
+          <w:proofErr w:type="spellEnd"/>
+          <w:r>
+            <w:rPr>
+              <w:rFonts w:eastAsia="Times New Roman"/>
+              <w:i/>
+              <w:iCs/>
+            </w:rPr>
+            <w:t xml:space="preserve"> </w:t>
+          </w:r>
+          <w:proofErr w:type="spellStart"/>
+          <w:r>
+            <w:rPr>
+              <w:rFonts w:eastAsia="Times New Roman"/>
+              <w:i/>
+              <w:iCs/>
+            </w:rPr>
+            <w:t>Temsil</w:t>
+          </w:r>
+          <w:proofErr w:type="spellEnd"/>
+          <w:r>
+            <w:rPr>
+              <w:rFonts w:eastAsia="Times New Roman"/>
+              <w:i/>
+              <w:iCs/>
+            </w:rPr>
+            <w:t xml:space="preserve"> </w:t>
+          </w:r>
+          <w:proofErr w:type="spellStart"/>
+          <w:r>
+            <w:rPr>
+              <w:rFonts w:eastAsia="Times New Roman"/>
+              <w:i/>
+              <w:iCs/>
+            </w:rPr>
+            <w:t>Müziksel</w:t>
+          </w:r>
+          <w:proofErr w:type="spellEnd"/>
+          <w:r>
+            <w:rPr>
+              <w:rFonts w:eastAsia="Times New Roman"/>
+              <w:i/>
+              <w:iCs/>
+            </w:rPr>
+            <w:t xml:space="preserve"> </w:t>
+          </w:r>
+          <w:proofErr w:type="spellStart"/>
+          <w:r>
+            <w:rPr>
+              <w:rFonts w:eastAsia="Times New Roman"/>
+              <w:i/>
+              <w:iCs/>
+            </w:rPr>
+            <w:t>Temsil</w:t>
+          </w:r>
+          <w:proofErr w:type="spellEnd"/>
+          <w:r>
+            <w:rPr>
+              <w:rFonts w:eastAsia="Times New Roman"/>
+              <w:i/>
+              <w:iCs/>
+            </w:rPr>
+            <w:t xml:space="preserve"> </w:t>
+          </w:r>
+          <w:proofErr w:type="spellStart"/>
+          <w:r>
+            <w:rPr>
+              <w:rFonts w:eastAsia="Times New Roman"/>
+              <w:i/>
+              <w:iCs/>
+            </w:rPr>
+            <w:t>Sempozyumu</w:t>
+          </w:r>
+          <w:proofErr w:type="spellEnd"/>
+          <w:r>
+            <w:rPr>
+              <w:rFonts w:eastAsia="Times New Roman"/>
+              <w:i/>
+              <w:iCs/>
+            </w:rPr>
+            <w:t xml:space="preserve"> II</w:t>
+          </w:r>
+          <w:r>
+            <w:rPr>
+              <w:rFonts w:eastAsia="Times New Roman"/>
+            </w:rPr>
+            <w:t>, 320–327. https://doi.org/10.13140/RG.2.2.24566.19526</w:t>
+          </w:r>
+        </w:p>
+        <w:p>
+          <w:r>
+            <w:rPr>
+              <w:rFonts w:eastAsia="Times New Roman"/>
+            </w:rPr>
+            <w:t> </w:t>
+          </w:r>
+        </w:p>
+      </w:sdtContent>
+    </w:sdt>
     <w:sectPr>
       <w:pgSz w:w="12240" w:h="15840" w:code="1"/>
       <w:pgMar w:top="1985" w:right="1985" w:bottom="1985" w:left="1985" w:header="720" w:footer="720" w:gutter="0"/>
@@ -3581,7 +4301,569 @@
       <w:szCs w:val="18"/>
     </w:rPr>
   </w:style>
+  <w:style w:type="character" w:styleId="PlaceholderText">
+    <w:name w:val="Placeholder Text"/>
+    <w:basedOn w:val="DefaultParagraphFont"/>
+    <w:uiPriority w:val="99"/>
+    <w:semiHidden/>
+    <w:rsid w:val="00A67F12"/>
+    <w:rPr>
+      <w:color w:val="808080"/>
+    </w:rPr>
+  </w:style>
 </w:styles>
+</file>
+
+<file path=word/glossary/document.xml><?xml version="1.0" encoding="utf-8"?>
+<w:glossaryDocument xmlns:wpc="http://schemas.microsoft.com/office/word/2010/wordprocessingCanvas" xmlns:cx="http://schemas.microsoft.com/office/drawing/2014/chartex" xmlns:cx1="http://schemas.microsoft.com/office/drawing/2015/9/8/chartex" xmlns:cx2="http://schemas.microsoft.com/office/drawing/2015/10/21/chartex" xmlns:cx3="http://schemas.microsoft.com/office/drawing/2016/5/9/chartex" xmlns:cx4="http://schemas.microsoft.com/office/drawing/2016/5/10/chartex" xmlns:cx5="http://schemas.microsoft.com/office/drawing/2016/5/11/chartex" xmlns:cx6="http://schemas.microsoft.com/office/drawing/2016/5/12/chartex" xmlns:cx7="http://schemas.microsoft.com/office/drawing/2016/5/13/chartex" xmlns:cx8="http://schemas.microsoft.com/office/drawing/2016/5/14/chartex" xmlns:mc="http://schemas.openxmlformats.org/markup-compatibility/2006" xmlns:aink="http://schemas.microsoft.com/office/drawing/2016/ink" xmlns:am3d="http://schemas.microsoft.com/office/drawing/2017/model3d" xmlns:o="urn:schemas-microsoft-com:office:office" xmlns:r="http://schemas.openxmlformats.org/officeDocument/2006/relationships" xmlns:m="http://schemas.openxmlformats.org/officeDocument/2006/math" xmlns:v="urn:schemas-microsoft-com:vml" xmlns:wp14="http://schemas.microsoft.com/office/word/2010/wordprocessingDrawing" xmlns:wp="http://schemas.openxmlformats.org/drawingml/2006/wordprocessingDrawing" xmlns:w10="urn:schemas-microsoft-com:office:word" xmlns:w="http://schemas.openxmlformats.org/wordprocessingml/2006/main" xmlns:w14="http://schemas.microsoft.com/office/word/2010/wordml" xmlns:w15="http://schemas.microsoft.com/office/word/2012/wordml" xmlns:w16cex="http://schemas.microsoft.com/office/word/2018/wordml/cex" xmlns:w16cid="http://schemas.microsoft.com/office/word/2016/wordml/cid" xmlns:w16="http://schemas.microsoft.com/office/word/2018/wordml" xmlns:w16sdtdh="http://schemas.microsoft.com/office/word/2020/wordml/sdtdatahash" xmlns:w16se="http://schemas.microsoft.com/office/word/2015/wordml/symex" xmlns:wpg="http://schemas.microsoft.com/office/word/2010/wordprocessingGroup" xmlns:wpi="http://schemas.microsoft.com/office/word/2010/wordprocessingInk" xmlns:wne="http://schemas.microsoft.com/office/word/2006/wordml" xmlns:wps="http://schemas.microsoft.com/office/word/2010/wordprocessingShape" mc:Ignorable="w14 w15 w16se w16cid w16 w16cex w16sdtdh wp14">
+  <w:docParts>
+    <w:docPart>
+      <w:docPartPr>
+        <w:name w:val="DefaultPlaceholder_-1854013440"/>
+        <w:category>
+          <w:name w:val="General"/>
+          <w:gallery w:val="placeholder"/>
+        </w:category>
+        <w:types>
+          <w:type w:val="bbPlcHdr"/>
+        </w:types>
+        <w:behaviors>
+          <w:behavior w:val="content"/>
+        </w:behaviors>
+        <w:guid w:val="{A20EEE2D-B528-4ED8-99D5-2D1DE3B35C11}"/>
+      </w:docPartPr>
+      <w:docPartBody>
+        <w:p>
+          <w:r>
+            <w:rPr>
+              <w:rStyle w:val="PlaceholderText"/>
+            </w:rPr>
+            <w:t>Click or tap here to enter text.</w:t>
+          </w:r>
+        </w:p>
+      </w:docPartBody>
+    </w:docPart>
+  </w:docParts>
+</w:glossaryDocument>
+</file>
+
+<file path=word/glossary/fontTable.xml><?xml version="1.0" encoding="utf-8"?>
+<w:fonts xmlns:mc="http://schemas.openxmlformats.org/markup-compatibility/2006" xmlns:r="http://schemas.openxmlformats.org/officeDocument/2006/relationships" xmlns:w="http://schemas.openxmlformats.org/wordprocessingml/2006/main" xmlns:w14="http://schemas.microsoft.com/office/word/2010/wordml" xmlns:w15="http://schemas.microsoft.com/office/word/2012/wordml" xmlns:w16cex="http://schemas.microsoft.com/office/word/2018/wordml/cex" xmlns:w16cid="http://schemas.microsoft.com/office/word/2016/wordml/cid" xmlns:w16="http://schemas.microsoft.com/office/word/2018/wordml" xmlns:w16sdtdh="http://schemas.microsoft.com/office/word/2020/wordml/sdtdatahash" xmlns:w16se="http://schemas.microsoft.com/office/word/2015/wordml/symex" mc:Ignorable="w14 w15 w16se w16cid w16 w16cex w16sdtdh">
+  <w:font w:name="Calibri">
+    <w:panose1 w:val="020F0502020204030204"/>
+    <w:charset w:val="00"/>
+    <w:family w:val="swiss"/>
+    <w:pitch w:val="variable"/>
+    <w:sig w:usb0="E4002EFF" w:usb1="C000247B" w:usb2="00000009" w:usb3="00000000" w:csb0="000001FF" w:csb1="00000000"/>
+  </w:font>
+  <w:font w:name="Times New Roman">
+    <w:panose1 w:val="02020603050405020304"/>
+    <w:charset w:val="00"/>
+    <w:family w:val="roman"/>
+    <w:pitch w:val="variable"/>
+    <w:sig w:usb0="E0002EFF" w:usb1="C000785B" w:usb2="00000009" w:usb3="00000000" w:csb0="000001FF" w:csb1="00000000"/>
+  </w:font>
+  <w:font w:name="Segoe UI">
+    <w:panose1 w:val="020B0502040204020203"/>
+    <w:charset w:val="00"/>
+    <w:family w:val="swiss"/>
+    <w:pitch w:val="variable"/>
+    <w:sig w:usb0="E4002EFF" w:usb1="C000E47F" w:usb2="00000009" w:usb3="00000000" w:csb0="000001FF" w:csb1="00000000"/>
+  </w:font>
+  <w:font w:name="Calibri Light">
+    <w:panose1 w:val="020F0302020204030204"/>
+    <w:charset w:val="00"/>
+    <w:family w:val="swiss"/>
+    <w:pitch w:val="variable"/>
+    <w:sig w:usb0="E4002EFF" w:usb1="C000247B" w:usb2="00000009" w:usb3="00000000" w:csb0="000001FF" w:csb1="00000000"/>
+  </w:font>
+</w:fonts>
+</file>
+
+<file path=word/glossary/settings.xml><?xml version="1.0" encoding="utf-8"?>
+<w:settings xmlns:mc="http://schemas.openxmlformats.org/markup-compatibility/2006" xmlns:o="urn:schemas-microsoft-com:office:office" xmlns:r="http://schemas.openxmlformats.org/officeDocument/2006/relationships" xmlns:m="http://schemas.openxmlformats.org/officeDocument/2006/math" xmlns:v="urn:schemas-microsoft-com:vml" xmlns:w10="urn:schemas-microsoft-com:office:word" xmlns:w="http://schemas.openxmlformats.org/wordprocessingml/2006/main" xmlns:w14="http://schemas.microsoft.com/office/word/2010/wordml" xmlns:w15="http://schemas.microsoft.com/office/word/2012/wordml" xmlns:w16cex="http://schemas.microsoft.com/office/word/2018/wordml/cex" xmlns:w16cid="http://schemas.microsoft.com/office/word/2016/wordml/cid" xmlns:w16="http://schemas.microsoft.com/office/word/2018/wordml" xmlns:w16sdtdh="http://schemas.microsoft.com/office/word/2020/wordml/sdtdatahash" xmlns:w16se="http://schemas.microsoft.com/office/word/2015/wordml/symex" xmlns:sl="http://schemas.openxmlformats.org/schemaLibrary/2006/main" mc:Ignorable="w14 w15 w16se w16cid w16 w16cex w16sdtdh">
+  <w:view w:val="normal"/>
+  <w:defaultTabStop w:val="720"/>
+  <w:characterSpacingControl w:val="doNotCompress"/>
+  <w:compat>
+    <w:useFELayout/>
+    <w:compatSetting w:name="compatibilityMode" w:uri="http://schemas.microsoft.com/office/word" w:val="15"/>
+    <w:compatSetting w:name="overrideTableStyleFontSizeAndJustification" w:uri="http://schemas.microsoft.com/office/word" w:val="1"/>
+    <w:compatSetting w:name="enableOpenTypeFeatures" w:uri="http://schemas.microsoft.com/office/word" w:val="1"/>
+    <w:compatSetting w:name="doNotFlipMirrorIndents" w:uri="http://schemas.microsoft.com/office/word" w:val="1"/>
+    <w:compatSetting w:name="differentiateMultirowTableHeaders" w:uri="http://schemas.microsoft.com/office/word" w:val="1"/>
+    <w:compatSetting w:name="useWord2013TrackBottomHyphenation" w:uri="http://schemas.microsoft.com/office/word" w:val="0"/>
+  </w:compat>
+  <w:rsids>
+    <w:rsidRoot w:val="00581489"/>
+    <w:rsid w:val="00581489"/>
+    <w:rsid w:val="00E73B5F"/>
+  </w:rsids>
+  <m:mathPr>
+    <m:mathFont m:val="Cambria Math"/>
+    <m:brkBin m:val="before"/>
+    <m:brkBinSub m:val="--"/>
+    <m:smallFrac m:val="0"/>
+    <m:dispDef/>
+    <m:lMargin m:val="0"/>
+    <m:rMargin m:val="0"/>
+    <m:defJc m:val="centerGroup"/>
+    <m:wrapIndent m:val="1440"/>
+    <m:intLim m:val="subSup"/>
+    <m:naryLim m:val="undOvr"/>
+  </m:mathPr>
+  <w:themeFontLang w:val="en-US"/>
+  <w:clrSchemeMapping w:bg1="light1" w:t1="dark1" w:bg2="light2" w:t2="dark2" w:accent1="accent1" w:accent2="accent2" w:accent3="accent3" w:accent4="accent4" w:accent5="accent5" w:accent6="accent6" w:hyperlink="hyperlink" w:followedHyperlink="followedHyperlink"/>
+  <w:decimalSymbol w:val="."/>
+  <w:listSeparator w:val=","/>
+  <w15:chartTrackingRefBased/>
+</w:settings>
+</file>
+
+<file path=word/glossary/styles.xml><?xml version="1.0" encoding="utf-8"?>
+<w:styles xmlns:mc="http://schemas.openxmlformats.org/markup-compatibility/2006" xmlns:r="http://schemas.openxmlformats.org/officeDocument/2006/relationships" xmlns:w="http://schemas.openxmlformats.org/wordprocessingml/2006/main" xmlns:w14="http://schemas.microsoft.com/office/word/2010/wordml" xmlns:w15="http://schemas.microsoft.com/office/word/2012/wordml" xmlns:w16cex="http://schemas.microsoft.com/office/word/2018/wordml/cex" xmlns:w16cid="http://schemas.microsoft.com/office/word/2016/wordml/cid" xmlns:w16="http://schemas.microsoft.com/office/word/2018/wordml" xmlns:w16sdtdh="http://schemas.microsoft.com/office/word/2020/wordml/sdtdatahash" xmlns:w16se="http://schemas.microsoft.com/office/word/2015/wordml/symex" mc:Ignorable="w14 w15 w16se w16cid w16 w16cex w16sdtdh">
+  <w:docDefaults>
+    <w:rPrDefault>
+      <w:rPr>
+        <w:rFonts w:asciiTheme="minorHAnsi" w:eastAsiaTheme="minorEastAsia" w:hAnsiTheme="minorHAnsi" w:cstheme="minorBidi"/>
+        <w:sz w:val="22"/>
+        <w:szCs w:val="22"/>
+        <w:lang w:val="en-US" w:eastAsia="en-US" w:bidi="ar-SA"/>
+      </w:rPr>
+    </w:rPrDefault>
+    <w:pPrDefault>
+      <w:pPr>
+        <w:spacing w:after="160" w:line="259" w:lineRule="auto"/>
+      </w:pPr>
+    </w:pPrDefault>
+  </w:docDefaults>
+  <w:latentStyles w:defLockedState="0" w:defUIPriority="99" w:defSemiHidden="0" w:defUnhideWhenUsed="0" w:defQFormat="0" w:count="376">
+    <w:lsdException w:name="Normal" w:uiPriority="0" w:qFormat="1"/>
+    <w:lsdException w:name="heading 1" w:uiPriority="9" w:qFormat="1"/>
+    <w:lsdException w:name="heading 2" w:semiHidden="1" w:uiPriority="9" w:unhideWhenUsed="1" w:qFormat="1"/>
+    <w:lsdException w:name="heading 3" w:semiHidden="1" w:uiPriority="9" w:unhideWhenUsed="1" w:qFormat="1"/>
+    <w:lsdException w:name="heading 4" w:semiHidden="1" w:uiPriority="9" w:unhideWhenUsed="1" w:qFormat="1"/>
+    <w:lsdException w:name="heading 5" w:semiHidden="1" w:uiPriority="9" w:unhideWhenUsed="1" w:qFormat="1"/>
+    <w:lsdException w:name="heading 6" w:semiHidden="1" w:uiPriority="9" w:unhideWhenUsed="1" w:qFormat="1"/>
+    <w:lsdException w:name="heading 7" w:semiHidden="1" w:uiPriority="9" w:unhideWhenUsed="1" w:qFormat="1"/>
+    <w:lsdException w:name="heading 8" w:semiHidden="1" w:uiPriority="9" w:unhideWhenUsed="1" w:qFormat="1"/>
+    <w:lsdException w:name="heading 9" w:semiHidden="1" w:uiPriority="9" w:unhideWhenUsed="1" w:qFormat="1"/>
+    <w:lsdException w:name="index 1" w:semiHidden="1" w:unhideWhenUsed="1"/>
+    <w:lsdException w:name="index 2" w:semiHidden="1" w:unhideWhenUsed="1"/>
+    <w:lsdException w:name="index 3" w:semiHidden="1" w:unhideWhenUsed="1"/>
+    <w:lsdException w:name="index 4" w:semiHidden="1" w:unhideWhenUsed="1"/>
+    <w:lsdException w:name="index 5" w:semiHidden="1" w:unhideWhenUsed="1"/>
+    <w:lsdException w:name="index 6" w:semiHidden="1" w:unhideWhenUsed="1"/>
+    <w:lsdException w:name="index 7" w:semiHidden="1" w:unhideWhenUsed="1"/>
+    <w:lsdException w:name="index 8" w:semiHidden="1" w:unhideWhenUsed="1"/>
+    <w:lsdException w:name="index 9" w:semiHidden="1" w:unhideWhenUsed="1"/>
+    <w:lsdException w:name="toc 1" w:semiHidden="1" w:uiPriority="39" w:unhideWhenUsed="1"/>
+    <w:lsdException w:name="toc 2" w:semiHidden="1" w:uiPriority="39" w:unhideWhenUsed="1"/>
+    <w:lsdException w:name="toc 3" w:semiHidden="1" w:uiPriority="39" w:unhideWhenUsed="1"/>
+    <w:lsdException w:name="toc 4" w:semiHidden="1" w:uiPriority="39" w:unhideWhenUsed="1"/>
+    <w:lsdException w:name="toc 5" w:semiHidden="1" w:uiPriority="39" w:unhideWhenUsed="1"/>
+    <w:lsdException w:name="toc 6" w:semiHidden="1" w:uiPriority="39" w:unhideWhenUsed="1"/>
+    <w:lsdException w:name="toc 7" w:semiHidden="1" w:uiPriority="39" w:unhideWhenUsed="1"/>
+    <w:lsdException w:name="toc 8" w:semiHidden="1" w:uiPriority="39" w:unhideWhenUsed="1"/>
+    <w:lsdException w:name="toc 9" w:semiHidden="1" w:uiPriority="39" w:unhideWhenUsed="1"/>
+    <w:lsdException w:name="Normal Indent" w:semiHidden="1" w:unhideWhenUsed="1"/>
+    <w:lsdException w:name="footnote text" w:semiHidden="1" w:unhideWhenUsed="1"/>
+    <w:lsdException w:name="annotation text" w:semiHidden="1" w:unhideWhenUsed="1"/>
+    <w:lsdException w:name="header" w:semiHidden="1" w:unhideWhenUsed="1"/>
+    <w:lsdException w:name="footer" w:semiHidden="1" w:unhideWhenUsed="1"/>
+    <w:lsdException w:name="index heading" w:semiHidden="1" w:unhideWhenUsed="1"/>
+    <w:lsdException w:name="caption" w:semiHidden="1" w:uiPriority="35" w:unhideWhenUsed="1" w:qFormat="1"/>
+    <w:lsdException w:name="table of figures" w:semiHidden="1" w:unhideWhenUsed="1"/>
+    <w:lsdException w:name="envelope address" w:semiHidden="1" w:unhideWhenUsed="1"/>
+    <w:lsdException w:name="envelope return" w:semiHidden="1" w:unhideWhenUsed="1"/>
+    <w:lsdException w:name="footnote reference" w:semiHidden="1" w:unhideWhenUsed="1"/>
+    <w:lsdException w:name="annotation reference" w:semiHidden="1" w:unhideWhenUsed="1"/>
+    <w:lsdException w:name="line number" w:semiHidden="1" w:unhideWhenUsed="1"/>
+    <w:lsdException w:name="page number" w:semiHidden="1" w:unhideWhenUsed="1"/>
+    <w:lsdException w:name="endnote reference" w:semiHidden="1" w:unhideWhenUsed="1"/>
+    <w:lsdException w:name="endnote text" w:semiHidden="1" w:unhideWhenUsed="1"/>
+    <w:lsdException w:name="table of authorities" w:semiHidden="1" w:unhideWhenUsed="1"/>
+    <w:lsdException w:name="macro" w:semiHidden="1" w:unhideWhenUsed="1"/>
+    <w:lsdException w:name="toa heading" w:semiHidden="1" w:unhideWhenUsed="1"/>
+    <w:lsdException w:name="List" w:semiHidden="1" w:unhideWhenUsed="1"/>
+    <w:lsdException w:name="List Bullet" w:semiHidden="1" w:unhideWhenUsed="1"/>
+    <w:lsdException w:name="List Number" w:semiHidden="1" w:unhideWhenUsed="1"/>
+    <w:lsdException w:name="List 2" w:semiHidden="1" w:unhideWhenUsed="1"/>
+    <w:lsdException w:name="List 3" w:semiHidden="1" w:unhideWhenUsed="1"/>
+    <w:lsdException w:name="List 4" w:semiHidden="1" w:unhideWhenUsed="1"/>
+    <w:lsdException w:name="List 5" w:semiHidden="1" w:unhideWhenUsed="1"/>
+    <w:lsdException w:name="List Bullet 2" w:semiHidden="1" w:unhideWhenUsed="1"/>
+    <w:lsdException w:name="List Bullet 3" w:semiHidden="1" w:unhideWhenUsed="1"/>
+    <w:lsdException w:name="List Bullet 4" w:semiHidden="1" w:unhideWhenUsed="1"/>
+    <w:lsdException w:name="List Bullet 5" w:semiHidden="1" w:unhideWhenUsed="1"/>
+    <w:lsdException w:name="List Number 2" w:semiHidden="1" w:unhideWhenUsed="1"/>
+    <w:lsdException w:name="List Number 3" w:semiHidden="1" w:unhideWhenUsed="1"/>
+    <w:lsdException w:name="List Number 4" w:semiHidden="1" w:unhideWhenUsed="1"/>
+    <w:lsdException w:name="List Number 5" w:semiHidden="1" w:unhideWhenUsed="1"/>
+    <w:lsdException w:name="Title" w:uiPriority="10" w:qFormat="1"/>
+    <w:lsdException w:name="Closing" w:semiHidden="1" w:unhideWhenUsed="1"/>
+    <w:lsdException w:name="Signature" w:semiHidden="1" w:unhideWhenUsed="1"/>
+    <w:lsdException w:name="Default Paragraph Font" w:semiHidden="1" w:uiPriority="1" w:unhideWhenUsed="1"/>
+    <w:lsdException w:name="Body Text" w:semiHidden="1" w:unhideWhenUsed="1"/>
+    <w:lsdException w:name="Body Text Indent" w:semiHidden="1" w:unhideWhenUsed="1"/>
+    <w:lsdException w:name="List Continue" w:semiHidden="1" w:unhideWhenUsed="1"/>
+    <w:lsdException w:name="List Continue 2" w:semiHidden="1" w:unhideWhenUsed="1"/>
+    <w:lsdException w:name="List Continue 3" w:semiHidden="1" w:unhideWhenUsed="1"/>
+    <w:lsdException w:name="List Continue 4" w:semiHidden="1" w:unhideWhenUsed="1"/>
+    <w:lsdException w:name="List Continue 5" w:semiHidden="1" w:unhideWhenUsed="1"/>
+    <w:lsdException w:name="Message Header" w:semiHidden="1" w:unhideWhenUsed="1"/>
+    <w:lsdException w:name="Subtitle" w:uiPriority="11" w:qFormat="1"/>
+    <w:lsdException w:name="Salutation" w:semiHidden="1" w:unhideWhenUsed="1"/>
+    <w:lsdException w:name="Date" w:semiHidden="1" w:unhideWhenUsed="1"/>
+    <w:lsdException w:name="Body Text First Indent" w:semiHidden="1" w:unhideWhenUsed="1"/>
+    <w:lsdException w:name="Body Text First Indent 2" w:semiHidden="1" w:unhideWhenUsed="1"/>
+    <w:lsdException w:name="Note Heading" w:semiHidden="1" w:unhideWhenUsed="1"/>
+    <w:lsdException w:name="Body Text 2" w:semiHidden="1" w:unhideWhenUsed="1"/>
+    <w:lsdException w:name="Body Text 3" w:semiHidden="1" w:unhideWhenUsed="1"/>
+    <w:lsdException w:name="Body Text Indent 2" w:semiHidden="1" w:unhideWhenUsed="1"/>
+    <w:lsdException w:name="Body Text Indent 3" w:semiHidden="1" w:unhideWhenUsed="1"/>
+    <w:lsdException w:name="Block Text" w:semiHidden="1" w:unhideWhenUsed="1"/>
+    <w:lsdException w:name="Hyperlink" w:semiHidden="1" w:unhideWhenUsed="1"/>
+    <w:lsdException w:name="FollowedHyperlink" w:semiHidden="1" w:unhideWhenUsed="1"/>
+    <w:lsdException w:name="Strong" w:uiPriority="22" w:qFormat="1"/>
+    <w:lsdException w:name="Emphasis" w:uiPriority="20" w:qFormat="1"/>
+    <w:lsdException w:name="Document Map" w:semiHidden="1" w:unhideWhenUsed="1"/>
+    <w:lsdException w:name="Plain Text" w:semiHidden="1" w:unhideWhenUsed="1"/>
+    <w:lsdException w:name="E-mail Signature" w:semiHidden="1" w:unhideWhenUsed="1"/>
+    <w:lsdException w:name="HTML Top of Form" w:semiHidden="1" w:unhideWhenUsed="1"/>
+    <w:lsdException w:name="HTML Bottom of Form" w:semiHidden="1" w:unhideWhenUsed="1"/>
+    <w:lsdException w:name="Normal (Web)" w:semiHidden="1" w:unhideWhenUsed="1"/>
+    <w:lsdException w:name="HTML Acronym" w:semiHidden="1" w:unhideWhenUsed="1"/>
+    <w:lsdException w:name="HTML Address" w:semiHidden="1" w:unhideWhenUsed="1"/>
+    <w:lsdException w:name="HTML Cite" w:semiHidden="1" w:unhideWhenUsed="1"/>
+    <w:lsdException w:name="HTML Code" w:semiHidden="1" w:unhideWhenUsed="1"/>
+    <w:lsdException w:name="HTML Definition" w:semiHidden="1" w:unhideWhenUsed="1"/>
+    <w:lsdException w:name="HTML Keyboard" w:semiHidden="1" w:unhideWhenUsed="1"/>
+    <w:lsdException w:name="HTML Preformatted" w:semiHidden="1" w:unhideWhenUsed="1"/>
+    <w:lsdException w:name="HTML Sample" w:semiHidden="1" w:unhideWhenUsed="1"/>
+    <w:lsdException w:name="HTML Typewriter" w:semiHidden="1" w:unhideWhenUsed="1"/>
+    <w:lsdException w:name="HTML Variable" w:semiHidden="1" w:unhideWhenUsed="1"/>
+    <w:lsdException w:name="Normal Table" w:semiHidden="1" w:unhideWhenUsed="1"/>
+    <w:lsdException w:name="annotation subject" w:semiHidden="1" w:unhideWhenUsed="1"/>
+    <w:lsdException w:name="No List" w:semiHidden="1" w:unhideWhenUsed="1"/>
+    <w:lsdException w:name="Outline List 1" w:semiHidden="1" w:unhideWhenUsed="1"/>
+    <w:lsdException w:name="Outline List 2" w:semiHidden="1" w:unhideWhenUsed="1"/>
+    <w:lsdException w:name="Outline List 3" w:semiHidden="1" w:unhideWhenUsed="1"/>
+    <w:lsdException w:name="Table Simple 1" w:semiHidden="1" w:unhideWhenUsed="1"/>
+    <w:lsdException w:name="Table Simple 2" w:semiHidden="1" w:unhideWhenUsed="1"/>
+    <w:lsdException w:name="Table Simple 3" w:semiHidden="1" w:unhideWhenUsed="1"/>
+    <w:lsdException w:name="Table Classic 1" w:semiHidden="1" w:unhideWhenUsed="1"/>
+    <w:lsdException w:name="Table Classic 2" w:semiHidden="1" w:unhideWhenUsed="1"/>
+    <w:lsdException w:name="Table Classic 3" w:semiHidden="1" w:unhideWhenUsed="1"/>
+    <w:lsdException w:name="Table Classic 4" w:semiHidden="1" w:unhideWhenUsed="1"/>
+    <w:lsdException w:name="Table Colorful 1" w:semiHidden="1" w:unhideWhenUsed="1"/>
+    <w:lsdException w:name="Table Colorful 2" w:semiHidden="1" w:unhideWhenUsed="1"/>
+    <w:lsdException w:name="Table Colorful 3" w:semiHidden="1" w:unhideWhenUsed="1"/>
+    <w:lsdException w:name="Table Columns 1" w:semiHidden="1" w:unhideWhenUsed="1"/>
+    <w:lsdException w:name="Table Columns 2" w:semiHidden="1" w:unhideWhenUsed="1"/>
+    <w:lsdException w:name="Table Columns 3" w:semiHidden="1" w:unhideWhenUsed="1"/>
+    <w:lsdException w:name="Table Columns 4" w:semiHidden="1" w:unhideWhenUsed="1"/>
+    <w:lsdException w:name="Table Columns 5" w:semiHidden="1" w:unhideWhenUsed="1"/>
+    <w:lsdException w:name="Table Grid 1" w:semiHidden="1" w:unhideWhenUsed="1"/>
+    <w:lsdException w:name="Table Grid 2" w:semiHidden="1" w:unhideWhenUsed="1"/>
+    <w:lsdException w:name="Table Grid 3" w:semiHidden="1" w:unhideWhenUsed="1"/>
+    <w:lsdException w:name="Table Grid 4" w:semiHidden="1" w:unhideWhenUsed="1"/>
+    <w:lsdException w:name="Table Grid 5" w:semiHidden="1" w:unhideWhenUsed="1"/>
+    <w:lsdException w:name="Table Grid 6" w:semiHidden="1" w:unhideWhenUsed="1"/>
+    <w:lsdException w:name="Table Grid 7" w:semiHidden="1" w:unhideWhenUsed="1"/>
+    <w:lsdException w:name="Table Grid 8" w:semiHidden="1" w:unhideWhenUsed="1"/>
+    <w:lsdException w:name="Table List 1" w:semiHidden="1" w:unhideWhenUsed="1"/>
+    <w:lsdException w:name="Table List 2" w:semiHidden="1" w:unhideWhenUsed="1"/>
+    <w:lsdException w:name="Table List 3" w:semiHidden="1" w:unhideWhenUsed="1"/>
+    <w:lsdException w:name="Table List 4" w:semiHidden="1" w:unhideWhenUsed="1"/>
+    <w:lsdException w:name="Table List 5" w:semiHidden="1" w:unhideWhenUsed="1"/>
+    <w:lsdException w:name="Table List 6" w:semiHidden="1" w:unhideWhenUsed="1"/>
+    <w:lsdException w:name="Table List 7" w:semiHidden="1" w:unhideWhenUsed="1"/>
+    <w:lsdException w:name="Table List 8" w:semiHidden="1" w:unhideWhenUsed="1"/>
+    <w:lsdException w:name="Table 3D effects 1" w:semiHidden="1" w:unhideWhenUsed="1"/>
+    <w:lsdException w:name="Table 3D effects 2" w:semiHidden="1" w:unhideWhenUsed="1"/>
+    <w:lsdException w:name="Table 3D effects 3" w:semiHidden="1" w:unhideWhenUsed="1"/>
+    <w:lsdException w:name="Table Contemporary" w:semiHidden="1" w:unhideWhenUsed="1"/>
+    <w:lsdException w:name="Table Elegant" w:semiHidden="1" w:unhideWhenUsed="1"/>
+    <w:lsdException w:name="Table Professional" w:semiHidden="1" w:unhideWhenUsed="1"/>
+    <w:lsdException w:name="Table Subtle 1" w:semiHidden="1" w:unhideWhenUsed="1"/>
+    <w:lsdException w:name="Table Subtle 2" w:semiHidden="1" w:unhideWhenUsed="1"/>
+    <w:lsdException w:name="Table Web 1" w:semiHidden="1" w:unhideWhenUsed="1"/>
+    <w:lsdException w:name="Table Web 2" w:semiHidden="1" w:unhideWhenUsed="1"/>
+    <w:lsdException w:name="Table Web 3" w:semiHidden="1" w:unhideWhenUsed="1"/>
+    <w:lsdException w:name="Balloon Text" w:semiHidden="1" w:unhideWhenUsed="1"/>
+    <w:lsdException w:name="Table Grid" w:uiPriority="39"/>
+    <w:lsdException w:name="Table Theme" w:semiHidden="1" w:unhideWhenUsed="1"/>
+    <w:lsdException w:name="Placeholder Text" w:semiHidden="1"/>
+    <w:lsdException w:name="No Spacing" w:uiPriority="1" w:qFormat="1"/>
+    <w:lsdException w:name="Light Shading" w:uiPriority="60"/>
+    <w:lsdException w:name="Light List" w:uiPriority="61"/>
+    <w:lsdException w:name="Light Grid" w:uiPriority="62"/>
+    <w:lsdException w:name="Medium Shading 1" w:uiPriority="63"/>
+    <w:lsdException w:name="Medium Shading 2" w:uiPriority="64"/>
+    <w:lsdException w:name="Medium List 1" w:uiPriority="65"/>
+    <w:lsdException w:name="Medium List 2" w:uiPriority="66"/>
+    <w:lsdException w:name="Medium Grid 1" w:uiPriority="67"/>
+    <w:lsdException w:name="Medium Grid 2" w:uiPriority="68"/>
+    <w:lsdException w:name="Medium Grid 3" w:uiPriority="69"/>
+    <w:lsdException w:name="Dark List" w:uiPriority="70"/>
+    <w:lsdException w:name="Colorful Shading" w:uiPriority="71"/>
+    <w:lsdException w:name="Colorful List" w:uiPriority="72"/>
+    <w:lsdException w:name="Colorful Grid" w:uiPriority="73"/>
+    <w:lsdException w:name="Light Shading Accent 1" w:uiPriority="60"/>
+    <w:lsdException w:name="Light List Accent 1" w:uiPriority="61"/>
+    <w:lsdException w:name="Light Grid Accent 1" w:uiPriority="62"/>
+    <w:lsdException w:name="Medium Shading 1 Accent 1" w:uiPriority="63"/>
+    <w:lsdException w:name="Medium Shading 2 Accent 1" w:uiPriority="64"/>
+    <w:lsdException w:name="Medium List 1 Accent 1" w:uiPriority="65"/>
+    <w:lsdException w:name="Revision" w:semiHidden="1"/>
+    <w:lsdException w:name="List Paragraph" w:uiPriority="34" w:qFormat="1"/>
+    <w:lsdException w:name="Quote" w:uiPriority="29" w:qFormat="1"/>
+    <w:lsdException w:name="Intense Quote" w:uiPriority="30" w:qFormat="1"/>
+    <w:lsdException w:name="Medium List 2 Accent 1" w:uiPriority="66"/>
+    <w:lsdException w:name="Medium Grid 1 Accent 1" w:uiPriority="67"/>
+    <w:lsdException w:name="Medium Grid 2 Accent 1" w:uiPriority="68"/>
+    <w:lsdException w:name="Medium Grid 3 Accent 1" w:uiPriority="69"/>
+    <w:lsdException w:name="Dark List Accent 1" w:uiPriority="70"/>
+    <w:lsdException w:name="Colorful Shading Accent 1" w:uiPriority="71"/>
+    <w:lsdException w:name="Colorful List Accent 1" w:uiPriority="72"/>
+    <w:lsdException w:name="Colorful Grid Accent 1" w:uiPriority="73"/>
+    <w:lsdException w:name="Light Shading Accent 2" w:uiPriority="60"/>
+    <w:lsdException w:name="Light List Accent 2" w:uiPriority="61"/>
+    <w:lsdException w:name="Light Grid Accent 2" w:uiPriority="62"/>
+    <w:lsdException w:name="Medium Shading 1 Accent 2" w:uiPriority="63"/>
+    <w:lsdException w:name="Medium Shading 2 Accent 2" w:uiPriority="64"/>
+    <w:lsdException w:name="Medium List 1 Accent 2" w:uiPriority="65"/>
+    <w:lsdException w:name="Medium List 2 Accent 2" w:uiPriority="66"/>
+    <w:lsdException w:name="Medium Grid 1 Accent 2" w:uiPriority="67"/>
+    <w:lsdException w:name="Medium Grid 2 Accent 2" w:uiPriority="68"/>
+    <w:lsdException w:name="Medium Grid 3 Accent 2" w:uiPriority="69"/>
+    <w:lsdException w:name="Dark List Accent 2" w:uiPriority="70"/>
+    <w:lsdException w:name="Colorful Shading Accent 2" w:uiPriority="71"/>
+    <w:lsdException w:name="Colorful List Accent 2" w:uiPriority="72"/>
+    <w:lsdException w:name="Colorful Grid Accent 2" w:uiPriority="73"/>
+    <w:lsdException w:name="Light Shading Accent 3" w:uiPriority="60"/>
+    <w:lsdException w:name="Light List Accent 3" w:uiPriority="61"/>
+    <w:lsdException w:name="Light Grid Accent 3" w:uiPriority="62"/>
+    <w:lsdException w:name="Medium Shading 1 Accent 3" w:uiPriority="63"/>
+    <w:lsdException w:name="Medium Shading 2 Accent 3" w:uiPriority="64"/>
+    <w:lsdException w:name="Medium List 1 Accent 3" w:uiPriority="65"/>
+    <w:lsdException w:name="Medium List 2 Accent 3" w:uiPriority="66"/>
+    <w:lsdException w:name="Medium Grid 1 Accent 3" w:uiPriority="67"/>
+    <w:lsdException w:name="Medium Grid 2 Accent 3" w:uiPriority="68"/>
+    <w:lsdException w:name="Medium Grid 3 Accent 3" w:uiPriority="69"/>
+    <w:lsdException w:name="Dark List Accent 3" w:uiPriority="70"/>
+    <w:lsdException w:name="Colorful Shading Accent 3" w:uiPriority="71"/>
+    <w:lsdException w:name="Colorful List Accent 3" w:uiPriority="72"/>
+    <w:lsdException w:name="Colorful Grid Accent 3" w:uiPriority="73"/>
+    <w:lsdException w:name="Light Shading Accent 4" w:uiPriority="60"/>
+    <w:lsdException w:name="Light List Accent 4" w:uiPriority="61"/>
+    <w:lsdException w:name="Light Grid Accent 4" w:uiPriority="62"/>
+    <w:lsdException w:name="Medium Shading 1 Accent 4" w:uiPriority="63"/>
+    <w:lsdException w:name="Medium Shading 2 Accent 4" w:uiPriority="64"/>
+    <w:lsdException w:name="Medium List 1 Accent 4" w:uiPriority="65"/>
+    <w:lsdException w:name="Medium List 2 Accent 4" w:uiPriority="66"/>
+    <w:lsdException w:name="Medium Grid 1 Accent 4" w:uiPriority="67"/>
+    <w:lsdException w:name="Medium Grid 2 Accent 4" w:uiPriority="68"/>
+    <w:lsdException w:name="Medium Grid 3 Accent 4" w:uiPriority="69"/>
+    <w:lsdException w:name="Dark List Accent 4" w:uiPriority="70"/>
+    <w:lsdException w:name="Colorful Shading Accent 4" w:uiPriority="71"/>
+    <w:lsdException w:name="Colorful List Accent 4" w:uiPriority="72"/>
+    <w:lsdException w:name="Colorful Grid Accent 4" w:uiPriority="73"/>
+    <w:lsdException w:name="Light Shading Accent 5" w:uiPriority="60"/>
+    <w:lsdException w:name="Light List Accent 5" w:uiPriority="61"/>
+    <w:lsdException w:name="Light Grid Accent 5" w:uiPriority="62"/>
+    <w:lsdException w:name="Medium Shading 1 Accent 5" w:uiPriority="63"/>
+    <w:lsdException w:name="Medium Shading 2 Accent 5" w:uiPriority="64"/>
+    <w:lsdException w:name="Medium List 1 Accent 5" w:uiPriority="65"/>
+    <w:lsdException w:name="Medium List 2 Accent 5" w:uiPriority="66"/>
+    <w:lsdException w:name="Medium Grid 1 Accent 5" w:uiPriority="67"/>
+    <w:lsdException w:name="Medium Grid 2 Accent 5" w:uiPriority="68"/>
+    <w:lsdException w:name="Medium Grid 3 Accent 5" w:uiPriority="69"/>
+    <w:lsdException w:name="Dark List Accent 5" w:uiPriority="70"/>
+    <w:lsdException w:name="Colorful Shading Accent 5" w:uiPriority="71"/>
+    <w:lsdException w:name="Colorful List Accent 5" w:uiPriority="72"/>
+    <w:lsdException w:name="Colorful Grid Accent 5" w:uiPriority="73"/>
+    <w:lsdException w:name="Light Shading Accent 6" w:uiPriority="60"/>
+    <w:lsdException w:name="Light List Accent 6" w:uiPriority="61"/>
+    <w:lsdException w:name="Light Grid Accent 6" w:uiPriority="62"/>
+    <w:lsdException w:name="Medium Shading 1 Accent 6" w:uiPriority="63"/>
+    <w:lsdException w:name="Medium Shading 2 Accent 6" w:uiPriority="64"/>
+    <w:lsdException w:name="Medium List 1 Accent 6" w:uiPriority="65"/>
+    <w:lsdException w:name="Medium List 2 Accent 6" w:uiPriority="66"/>
+    <w:lsdException w:name="Medium Grid 1 Accent 6" w:uiPriority="67"/>
+    <w:lsdException w:name="Medium Grid 2 Accent 6" w:uiPriority="68"/>
+    <w:lsdException w:name="Medium Grid 3 Accent 6" w:uiPriority="69"/>
+    <w:lsdException w:name="Dark List Accent 6" w:uiPriority="70"/>
+    <w:lsdException w:name="Colorful Shading Accent 6" w:uiPriority="71"/>
+    <w:lsdException w:name="Colorful List Accent 6" w:uiPriority="72"/>
+    <w:lsdException w:name="Colorful Grid Accent 6" w:uiPriority="73"/>
+    <w:lsdException w:name="Subtle Emphasis" w:uiPriority="19" w:qFormat="1"/>
+    <w:lsdException w:name="Intense Emphasis" w:uiPriority="21" w:qFormat="1"/>
+    <w:lsdException w:name="Subtle Reference" w:uiPriority="31" w:qFormat="1"/>
+    <w:lsdException w:name="Intense Reference" w:uiPriority="32" w:qFormat="1"/>
+    <w:lsdException w:name="Book Title" w:uiPriority="33" w:qFormat="1"/>
+    <w:lsdException w:name="Bibliography" w:semiHidden="1" w:uiPriority="37" w:unhideWhenUsed="1"/>
+    <w:lsdException w:name="TOC Heading" w:semiHidden="1" w:uiPriority="39" w:unhideWhenUsed="1" w:qFormat="1"/>
+    <w:lsdException w:name="Plain Table 1" w:uiPriority="41"/>
+    <w:lsdException w:name="Plain Table 2" w:uiPriority="42"/>
+    <w:lsdException w:name="Plain Table 3" w:uiPriority="43"/>
+    <w:lsdException w:name="Plain Table 4" w:uiPriority="44"/>
+    <w:lsdException w:name="Plain Table 5" w:uiPriority="45"/>
+    <w:lsdException w:name="Grid Table Light" w:uiPriority="40"/>
+    <w:lsdException w:name="Grid Table 1 Light" w:uiPriority="46"/>
+    <w:lsdException w:name="Grid Table 2" w:uiPriority="47"/>
+    <w:lsdException w:name="Grid Table 3" w:uiPriority="48"/>
+    <w:lsdException w:name="Grid Table 4" w:uiPriority="49"/>
+    <w:lsdException w:name="Grid Table 5 Dark" w:uiPriority="50"/>
+    <w:lsdException w:name="Grid Table 6 Colorful" w:uiPriority="51"/>
+    <w:lsdException w:name="Grid Table 7 Colorful" w:uiPriority="52"/>
+    <w:lsdException w:name="Grid Table 1 Light Accent 1" w:uiPriority="46"/>
+    <w:lsdException w:name="Grid Table 2 Accent 1" w:uiPriority="47"/>
+    <w:lsdException w:name="Grid Table 3 Accent 1" w:uiPriority="48"/>
+    <w:lsdException w:name="Grid Table 4 Accent 1" w:uiPriority="49"/>
+    <w:lsdException w:name="Grid Table 5 Dark Accent 1" w:uiPriority="50"/>
+    <w:lsdException w:name="Grid Table 6 Colorful Accent 1" w:uiPriority="51"/>
+    <w:lsdException w:name="Grid Table 7 Colorful Accent 1" w:uiPriority="52"/>
+    <w:lsdException w:name="Grid Table 1 Light Accent 2" w:uiPriority="46"/>
+    <w:lsdException w:name="Grid Table 2 Accent 2" w:uiPriority="47"/>
+    <w:lsdException w:name="Grid Table 3 Accent 2" w:uiPriority="48"/>
+    <w:lsdException w:name="Grid Table 4 Accent 2" w:uiPriority="49"/>
+    <w:lsdException w:name="Grid Table 5 Dark Accent 2" w:uiPriority="50"/>
+    <w:lsdException w:name="Grid Table 6 Colorful Accent 2" w:uiPriority="51"/>
+    <w:lsdException w:name="Grid Table 7 Colorful Accent 2" w:uiPriority="52"/>
+    <w:lsdException w:name="Grid Table 1 Light Accent 3" w:uiPriority="46"/>
+    <w:lsdException w:name="Grid Table 2 Accent 3" w:uiPriority="47"/>
+    <w:lsdException w:name="Grid Table 3 Accent 3" w:uiPriority="48"/>
+    <w:lsdException w:name="Grid Table 4 Accent 3" w:uiPriority="49"/>
+    <w:lsdException w:name="Grid Table 5 Dark Accent 3" w:uiPriority="50"/>
+    <w:lsdException w:name="Grid Table 6 Colorful Accent 3" w:uiPriority="51"/>
+    <w:lsdException w:name="Grid Table 7 Colorful Accent 3" w:uiPriority="52"/>
+    <w:lsdException w:name="Grid Table 1 Light Accent 4" w:uiPriority="46"/>
+    <w:lsdException w:name="Grid Table 2 Accent 4" w:uiPriority="47"/>
+    <w:lsdException w:name="Grid Table 3 Accent 4" w:uiPriority="48"/>
+    <w:lsdException w:name="Grid Table 4 Accent 4" w:uiPriority="49"/>
+    <w:lsdException w:name="Grid Table 5 Dark Accent 4" w:uiPriority="50"/>
+    <w:lsdException w:name="Grid Table 6 Colorful Accent 4" w:uiPriority="51"/>
+    <w:lsdException w:name="Grid Table 7 Colorful Accent 4" w:uiPriority="52"/>
+    <w:lsdException w:name="Grid Table 1 Light Accent 5" w:uiPriority="46"/>
+    <w:lsdException w:name="Grid Table 2 Accent 5" w:uiPriority="47"/>
+    <w:lsdException w:name="Grid Table 3 Accent 5" w:uiPriority="48"/>
+    <w:lsdException w:name="Grid Table 4 Accent 5" w:uiPriority="49"/>
+    <w:lsdException w:name="Grid Table 5 Dark Accent 5" w:uiPriority="50"/>
+    <w:lsdException w:name="Grid Table 6 Colorful Accent 5" w:uiPriority="51"/>
+    <w:lsdException w:name="Grid Table 7 Colorful Accent 5" w:uiPriority="52"/>
+    <w:lsdException w:name="Grid Table 1 Light Accent 6" w:uiPriority="46"/>
+    <w:lsdException w:name="Grid Table 2 Accent 6" w:uiPriority="47"/>
+    <w:lsdException w:name="Grid Table 3 Accent 6" w:uiPriority="48"/>
+    <w:lsdException w:name="Grid Table 4 Accent 6" w:uiPriority="49"/>
+    <w:lsdException w:name="Grid Table 5 Dark Accent 6" w:uiPriority="50"/>
+    <w:lsdException w:name="Grid Table 6 Colorful Accent 6" w:uiPriority="51"/>
+    <w:lsdException w:name="Grid Table 7 Colorful Accent 6" w:uiPriority="52"/>
+    <w:lsdException w:name="List Table 1 Light" w:uiPriority="46"/>
+    <w:lsdException w:name="List Table 2" w:uiPriority="47"/>
+    <w:lsdException w:name="List Table 3" w:uiPriority="48"/>
+    <w:lsdException w:name="List Table 4" w:uiPriority="49"/>
+    <w:lsdException w:name="List Table 5 Dark" w:uiPriority="50"/>
+    <w:lsdException w:name="List Table 6 Colorful" w:uiPriority="51"/>
+    <w:lsdException w:name="List Table 7 Colorful" w:uiPriority="52"/>
+    <w:lsdException w:name="List Table 1 Light Accent 1" w:uiPriority="46"/>
+    <w:lsdException w:name="List Table 2 Accent 1" w:uiPriority="47"/>
+    <w:lsdException w:name="List Table 3 Accent 1" w:uiPriority="48"/>
+    <w:lsdException w:name="List Table 4 Accent 1" w:uiPriority="49"/>
+    <w:lsdException w:name="List Table 5 Dark Accent 1" w:uiPriority="50"/>
+    <w:lsdException w:name="List Table 6 Colorful Accent 1" w:uiPriority="51"/>
+    <w:lsdException w:name="List Table 7 Colorful Accent 1" w:uiPriority="52"/>
+    <w:lsdException w:name="List Table 1 Light Accent 2" w:uiPriority="46"/>
+    <w:lsdException w:name="List Table 2 Accent 2" w:uiPriority="47"/>
+    <w:lsdException w:name="List Table 3 Accent 2" w:uiPriority="48"/>
+    <w:lsdException w:name="List Table 4 Accent 2" w:uiPriority="49"/>
+    <w:lsdException w:name="List Table 5 Dark Accent 2" w:uiPriority="50"/>
+    <w:lsdException w:name="List Table 6 Colorful Accent 2" w:uiPriority="51"/>
+    <w:lsdException w:name="List Table 7 Colorful Accent 2" w:uiPriority="52"/>
+    <w:lsdException w:name="List Table 1 Light Accent 3" w:uiPriority="46"/>
+    <w:lsdException w:name="List Table 2 Accent 3" w:uiPriority="47"/>
+    <w:lsdException w:name="List Table 3 Accent 3" w:uiPriority="48"/>
+    <w:lsdException w:name="List Table 4 Accent 3" w:uiPriority="49"/>
+    <w:lsdException w:name="List Table 5 Dark Accent 3" w:uiPriority="50"/>
+    <w:lsdException w:name="List Table 6 Colorful Accent 3" w:uiPriority="51"/>
+    <w:lsdException w:name="List Table 7 Colorful Accent 3" w:uiPriority="52"/>
+    <w:lsdException w:name="List Table 1 Light Accent 4" w:uiPriority="46"/>
+    <w:lsdException w:name="List Table 2 Accent 4" w:uiPriority="47"/>
+    <w:lsdException w:name="List Table 3 Accent 4" w:uiPriority="48"/>
+    <w:lsdException w:name="List Table 4 Accent 4" w:uiPriority="49"/>
+    <w:lsdException w:name="List Table 5 Dark Accent 4" w:uiPriority="50"/>
+    <w:lsdException w:name="List Table 6 Colorful Accent 4" w:uiPriority="51"/>
+    <w:lsdException w:name="List Table 7 Colorful Accent 4" w:uiPriority="52"/>
+    <w:lsdException w:name="List Table 1 Light Accent 5" w:uiPriority="46"/>
+    <w:lsdException w:name="List Table 2 Accent 5" w:uiPriority="47"/>
+    <w:lsdException w:name="List Table 3 Accent 5" w:uiPriority="48"/>
+    <w:lsdException w:name="List Table 4 Accent 5" w:uiPriority="49"/>
+    <w:lsdException w:name="List Table 5 Dark Accent 5" w:uiPriority="50"/>
+    <w:lsdException w:name="List Table 6 Colorful Accent 5" w:uiPriority="51"/>
+    <w:lsdException w:name="List Table 7 Colorful Accent 5" w:uiPriority="52"/>
+    <w:lsdException w:name="List Table 1 Light Accent 6" w:uiPriority="46"/>
+    <w:lsdException w:name="List Table 2 Accent 6" w:uiPriority="47"/>
+    <w:lsdException w:name="List Table 3 Accent 6" w:uiPriority="48"/>
+    <w:lsdException w:name="List Table 4 Accent 6" w:uiPriority="49"/>
+    <w:lsdException w:name="List Table 5 Dark Accent 6" w:uiPriority="50"/>
+    <w:lsdException w:name="List Table 6 Colorful Accent 6" w:uiPriority="51"/>
+    <w:lsdException w:name="List Table 7 Colorful Accent 6" w:uiPriority="52"/>
+    <w:lsdException w:name="Mention" w:semiHidden="1" w:unhideWhenUsed="1"/>
+    <w:lsdException w:name="Smart Hyperlink" w:semiHidden="1" w:unhideWhenUsed="1"/>
+    <w:lsdException w:name="Hashtag" w:semiHidden="1" w:unhideWhenUsed="1"/>
+    <w:lsdException w:name="Unresolved Mention" w:semiHidden="1" w:unhideWhenUsed="1"/>
+    <w:lsdException w:name="Smart Link" w:semiHidden="1" w:unhideWhenUsed="1"/>
+  </w:latentStyles>
+  <w:style w:type="paragraph" w:default="1" w:styleId="Normal">
+    <w:name w:val="Normal"/>
+    <w:qFormat/>
+  </w:style>
+  <w:style w:type="character" w:default="1" w:styleId="DefaultParagraphFont">
+    <w:name w:val="Default Paragraph Font"/>
+    <w:uiPriority w:val="1"/>
+    <w:semiHidden/>
+    <w:unhideWhenUsed/>
+  </w:style>
+  <w:style w:type="table" w:default="1" w:styleId="TableNormal">
+    <w:name w:val="Normal Table"/>
+    <w:uiPriority w:val="99"/>
+    <w:semiHidden/>
+    <w:unhideWhenUsed/>
+    <w:tblPr>
+      <w:tblInd w:w="0" w:type="dxa"/>
+      <w:tblCellMar>
+        <w:top w:w="0" w:type="dxa"/>
+        <w:left w:w="108" w:type="dxa"/>
+        <w:bottom w:w="0" w:type="dxa"/>
+        <w:right w:w="108" w:type="dxa"/>
+      </w:tblCellMar>
+    </w:tblPr>
+  </w:style>
+  <w:style w:type="numbering" w:default="1" w:styleId="NoList">
+    <w:name w:val="No List"/>
+    <w:uiPriority w:val="99"/>
+    <w:semiHidden/>
+    <w:unhideWhenUsed/>
+  </w:style>
+  <w:style w:type="character" w:styleId="PlaceholderText">
+    <w:name w:val="Placeholder Text"/>
+    <w:basedOn w:val="DefaultParagraphFont"/>
+    <w:uiPriority w:val="99"/>
+    <w:semiHidden/>
+    <w:rsid w:val="00581489"/>
+    <w:rPr>
+      <w:color w:val="808080"/>
+    </w:rPr>
+  </w:style>
+</w:styles>
+</file>
+
+<file path=word/glossary/webSettings.xml><?xml version="1.0" encoding="utf-8"?>
+<w:webSettings xmlns:mc="http://schemas.openxmlformats.org/markup-compatibility/2006" xmlns:r="http://schemas.openxmlformats.org/officeDocument/2006/relationships" xmlns:w="http://schemas.openxmlformats.org/wordprocessingml/2006/main" xmlns:w14="http://schemas.microsoft.com/office/word/2010/wordml" xmlns:w15="http://schemas.microsoft.com/office/word/2012/wordml" xmlns:w16cex="http://schemas.microsoft.com/office/word/2018/wordml/cex" xmlns:w16cid="http://schemas.microsoft.com/office/word/2016/wordml/cid" xmlns:w16="http://schemas.microsoft.com/office/word/2018/wordml" xmlns:w16sdtdh="http://schemas.microsoft.com/office/word/2020/wordml/sdtdatahash" xmlns:w16se="http://schemas.microsoft.com/office/word/2015/wordml/symex" mc:Ignorable="w14 w15 w16se w16cid w16 w16cex w16sdtdh">
+  <w:optimizeForBrowser/>
+  <w:allowPNG/>
+</w:webSettings>
 </file>
 
 <file path=word/theme/theme1.xml><?xml version="1.0" encoding="utf-8"?>
@@ -3879,6 +5161,29 @@
 </a:theme>
 </file>
 
+<file path=word/webextensions/taskpanes.xml><?xml version="1.0" encoding="utf-8"?>
+<wetp:taskpanes xmlns:wetp="http://schemas.microsoft.com/office/webextensions/taskpanes/2010/11">
+  <wetp:taskpane dockstate="right" visibility="0" width="350" row="2">
+    <wetp:webextensionref xmlns:r="http://schemas.openxmlformats.org/officeDocument/2006/relationships" r:id="rId1"/>
+  </wetp:taskpane>
+</wetp:taskpanes>
+</file>
+
+<file path=word/webextensions/webextension1.xml><?xml version="1.0" encoding="utf-8"?>
+<we:webextension xmlns:we="http://schemas.microsoft.com/office/webextensions/webextension/2010/11" id="{DFB3B63F-D0B5-415D-A4B7-3036A5001833}">
+  <we:reference id="wa104382081" version="1.26.0.0" store="en-001" storeType="OMEX"/>
+  <we:alternateReferences>
+    <we:reference id="wa104382081" version="1.26.0.0" store="" storeType="OMEX"/>
+  </we:alternateReferences>
+  <we:properties>
+    <we:property name="MENDELEY_CITATIONS" value="[{&quot;citationID&quot;:&quot;MENDELEY_CITATION_37617564-4c89-4693-8cc5-f010f14debc0&quot;,&quot;citationItems&quot;:[{&quot;id&quot;:&quot;df28381c-517f-3f43-830c-b17b1eb41575&quot;,&quot;itemData&quot;:{&quot;DOI&quot;:&quot;10.13140/RG.2.2.24566.19526&quot;,&quot;author&quot;:[{&quot;dropping-particle&quot;:&quot;&quot;,&quot;family&quot;:&quot;Yarman&quot;,&quot;given&quot;:&quot;Ozan&quot;,&quot;non-dropping-particle&quot;:&quot;&quot;,&quot;parse-names&quot;:false,&quot;suffix&quot;:&quot;&quot;}],&quot;container-title&quot;:&quot;Müzikte Temsil Müziksel Temsil Sempozyumu II&quot;,&quot;id&quot;:&quot;df28381c-517f-3f43-830c-b17b1eb41575&quot;,&quot;issued&quot;:{&quot;date-parts&quot;:[[&quot;2010&quot;]]},&quot;page&quot;:&quot;320-327&quot;,&quot;title&quot;:&quot;TÜRK MAKAM MÜZİĞİNİ BİLGİSAYARDA TEMSİL ETMEYE YÖNELİK BAŞLICA YERLİ YAZILIMLAR&quot;,&quot;type&quot;:&quot;paper-conference&quot;},&quot;uris&quot;:[&quot;http://www.mendeley.com/documents/?uuid=d7044cc7-b53b-4eae-8ba3-a736a67c0ce6&quot;],&quot;isTemporary&quot;:false,&quot;legacyDesktopId&quot;:&quot;d7044cc7-b53b-4eae-8ba3-a736a67c0ce6&quot;}],&quot;properties&quot;:{&quot;noteIndex&quot;:0},&quot;isEdited&quot;:false,&quot;manualOverride&quot;:{&quot;citeprocText&quot;:&quot;(Yarman, 2010)&quot;,&quot;isManuallyOverriden&quot;:true,&quot;manualOverrideText&quot;:&quot;(Yarman, 2010:321)&quot;},&quot;citationTag&quot;:&quot;MENDELEY_CITATION_v3_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&quot;},{&quot;citationID&quot;:&quot;MENDELEY_CITATION_ed61fd39-fd92-4c60-bf0e-686402489b11&quot;,&quot;citationItems&quot;:[{&quot;id&quot;:&quot;b5f5c26d-559a-3cd6-85e8-948d796cef56&quot;,&quot;itemData&quot;:{&quot;author&quot;:[{&quot;dropping-particle&quot;:&quot;&quot;,&quot;family&quot;:&quot;Eroğlu&quot;,&quot;given&quot;:&quot;Sinan Cem&quot;,&quot;non-dropping-particle&quot;:&quot;&quot;,&quot;parse-names&quot;:false,&quot;suffix&quot;:&quot;&quot;}],&quot;container-title&quot;:&quot;Porte Akademik Müzik ve Dans Araştırmaları Dergisi&quot;,&quot;id&quot;:&quot;b5f5c26d-559a-3cd6-85e8-948d796cef56&quot;,&quot;issue&quot;:&quot;4&quot;,&quot;issued&quot;:{&quot;date-parts&quot;:[[&quot;2012&quot;]]},&quot;page&quot;:&quot;145-149&quot;,&quot;title&quot;:&quot;Mus2: Türk Makam Müziği ve Mikrotonal Müzik için Nota Yazım Uygulaması&quot;,&quot;type&quot;:&quot;article-journal&quot;,&quot;volume&quot;:&quot;3&quot;},&quot;uris&quot;:[&quot;http://www.mendeley.com/documents/?uuid=54affcef-7672-429a-9920-1853f3c94946&quot;],&quot;isTemporary&quot;:false,&quot;legacyDesktopId&quot;:&quot;54affcef-7672-429a-9920-1853f3c94946&quot;}],&quot;properties&quot;:{&quot;noteIndex&quot;:0},&quot;isEdited&quot;:false,&quot;manualOverride&quot;:{&quot;citeprocText&quot;:&quot;(Eroğlu, 2012)&quot;,&quot;isManuallyOverriden&quot;:true,&quot;manualOverrideText&quot;:&quot;(Eroğlu, 2012:146)&quot;},&quot;citationTag&quot;:&quot;MENDELEY_CITATION_v3_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&quot;},{&quot;citationID&quot;:&quot;MENDELEY_CITATION_0d2e3539-dc79-4b53-9f1c-7719edb4e164&quot;,&quot;citationItems&quot;:[{&quot;id&quot;:&quot;9cb7306f-4cff-33be-9f47-5bcfa44e8262&quot;,&quot;itemData&quot;:{&quot;author&quot;:[{&quot;dropping-particle&quot;:&quot;&quot;,&quot;family&quot;:&quot;Smith&quot;,&quot;given&quot;:&quot;Leland&quot;,&quot;non-dropping-particle&quot;:&quot;&quot;,&quot;parse-names&quot;:false,&quot;suffix&quot;:&quot;&quot;}],&quot;container-title&quot;:&quot;The Journal of the Audio Engineering Society&quot;,&quot;id&quot;:&quot;9cb7306f-4cff-33be-9f47-5bcfa44e8262&quot;,&quot;issue&quot;:&quot;1&quot;,&quot;issued&quot;:{&quot;date-parts&quot;:[[&quot;1972&quot;]]},&quot;page&quot;:&quot;7-14&quot;,&quot;title&quot;:&quot;SCORE - A Musician's Approach to Computer Music&quot;,&quot;type&quot;:&quot;article-journal&quot;,&quot;volume&quot;:&quot;20&quot;},&quot;uris&quot;:[&quot;http://www.mendeley.com/documents/?uuid=b6bdf31b-03e9-453f-9f41-61bd3f894651&quot;],&quot;isTemporary&quot;:false,&quot;legacyDesktopId&quot;:&quot;b6bdf31b-03e9-453f-9f41-61bd3f894651&quot;}],&quot;properties&quot;:{&quot;noteIndex&quot;:0},&quot;isEdited&quot;:false,&quot;manualOverride&quot;:{&quot;citeprocText&quot;:&quot;(Smith, 1972)&quot;,&quot;isManuallyOverriden&quot;:true,&quot;manualOverrideText&quot;:&quot;(Smith, 1972:7)&quot;},&quot;citationTag&quot;:&quot;MENDELEY_CITATION_v3_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&quot;},{&quot;citationID&quot;:&quot;MENDELEY_CITATION_87ba7fd5-7ecb-4468-974b-8c475b5d34bf&quot;,&quot;citationItems&quot;:[{&quot;id&quot;:&quot;ed7f52ca-1761-3a33-a184-8248320f8100&quot;,&quot;itemData&quot;:{&quot;author&quot;:[{&quot;dropping-particle&quot;:&quot;&quot;,&quot;family&quot;:&quot;Parlak&quot;,&quot;given&quot;:&quot;İsmail Hakkı&quot;,&quot;non-dropping-particle&quot;:&quot;&quot;,&quot;parse-names&quot;:false,&quot;suffix&quot;:&quot;&quot;},{&quot;dropping-particle&quot;:&quot;&quot;,&quot;family&quot;:&quot;Öztüfekçi&quot;,&quot;given&quot;:&quot;Mücahit Yalçın&quot;,&quot;non-dropping-particle&quot;:&quot;&quot;,&quot;parse-names&quot;:false,&quot;suffix&quot;:&quot;&quot;}],&quot;id&quot;:&quot;ed7f52ca-1761-3a33-a184-8248320f8100&quot;,&quot;issued&quot;:{&quot;date-parts&quot;:[[&quot;2021&quot;]]},&quot;title&quot;:&quot;Kâtip&quot;,&quot;type&quot;:&quot;article&quot;},&quot;uris&quot;:[&quot;http://www.mendeley.com/documents/?uuid=3fd5112a-b396-47b0-807d-3c57e0c5c711&quot;],&quot;isTemporary&quot;:false,&quot;legacyDesktopId&quot;:&quot;3fd5112a-b396-47b0-807d-3c57e0c5c711&quot;}],&quot;properties&quot;:{&quot;noteIndex&quot;:0},&quot;isEdited&quot;:false,&quot;manualOverride&quot;:{&quot;citeprocText&quot;:&quot;(Parlak &amp;#38; Öztüfekçi, 2021)&quot;,&quot;isManuallyOverriden&quot;:false,&quot;manualOverrideText&quot;:&quot;&quot;},&quot;citationTag&quot;:&quot;MENDELEY_CITATION_v3_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&quot;},{&quot;citationID&quot;:&quot;MENDELEY_CITATION_b7c76f87-bc98-4d3e-a8b0-81f4ed153409&quot;,&quot;citationItems&quot;:[{&quot;id&quot;:&quot;693411f3-3b5d-37c4-ac30-40e7a9a8fde7&quot;,&quot;itemData&quot;:{&quot;author&quot;:[{&quot;dropping-particle&quot;:&quot;&quot;,&quot;family&quot;:&quot;Bernstein&quot;,&quot;given&quot;:&quot;Andrew&quot;,&quot;non-dropping-particle&quot;:&quot;&quot;,&quot;parse-names&quot;:false,&quot;suffix&quot;:&quot;&quot;},{&quot;dropping-particle&quot;:&quot;&quot;,&quot;family&quot;:&quot;Taylor&quot;,&quot;given&quot;:&quot;Ben&quot;,&quot;non-dropping-particle&quot;:&quot;&quot;,&quot;parse-names&quot;:false,&quot;suffix&quot;:&quot;&quot;}],&quot;id&quot;:&quot;693411f3-3b5d-37c4-ac30-40e7a9a8fde7&quot;,&quot;issued&quot;:{&quot;date-parts&quot;:[[&quot;2003&quot;]]},&quot;title&quot;:&quot;TuneJS&quot;,&quot;type&quot;:&quot;article&quot;},&quot;uris&quot;:[&quot;http://www.mendeley.com/documents/?uuid=7946d2aa-20ab-4f11-87e3-263b411f9e15&quot;],&quot;isTemporary&quot;:false,&quot;legacyDesktopId&quot;:&quot;7946d2aa-20ab-4f11-87e3-263b411f9e15&quot;}],&quot;properties&quot;:{&quot;noteIndex&quot;:0},&quot;isEdited&quot;:false,&quot;manualOverride&quot;:{&quot;citeprocText&quot;:&quot;(Bernstein &amp;#38; Taylor, 2003)&quot;,&quot;isManuallyOverriden&quot;:true,&quot;manualOverrideText&quot;:&quot;(Bernstein ve Taylor, 2003)&quot;},&quot;citationTag&quot;:&quot;MENDELEY_CITATION_v3_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&quot;}]"/>
+    <we:property name="MENDELEY_CITATIONS_STYLE" value="&quot;https://www.zotero.org/styles/apa&quot;"/>
+  </we:properties>
+  <we:bindings/>
+  <we:snapshot xmlns:r="http://schemas.openxmlformats.org/officeDocument/2006/relationships"/>
+</we:webextension>
+</file>
+
 <file path=customXml/item1.xml><?xml version="1.0" encoding="utf-8"?>
 <b:Sources xmlns:b="http://schemas.openxmlformats.org/officeDocument/2006/bibliography" xmlns="http://schemas.openxmlformats.org/officeDocument/2006/bibliography" SelectedStyle="\APASixthEditionOfficeOnline.xsl" StyleName="APA" Version="6"/>
 </file>

--- a/assets/Katip_Hisarli.docx
+++ b/assets/Katip_Hisarli.docx
@@ -134,27 +134,7 @@
           <w:szCs w:val="24"/>
           <w:lang w:val="tr-TR"/>
         </w:rPr>
-        <w:t xml:space="preserve">. Gör. Mücahit Yalçın </w:t>
-      </w:r>
-      <w:proofErr w:type="spellStart"/>
-      <w:r>
-        <w:rPr>
-          <w:rFonts w:ascii="Times New Roman" w:hAnsi="Times New Roman" w:cs="Times New Roman"/>
-          <w:sz w:val="24"/>
-          <w:szCs w:val="24"/>
-          <w:lang w:val="tr-TR"/>
-        </w:rPr>
-        <w:t>Öztüfekçi</w:t>
-      </w:r>
-      <w:proofErr w:type="spellEnd"/>
-      <w:r>
-        <w:rPr>
-          <w:rFonts w:ascii="Times New Roman" w:hAnsi="Times New Roman" w:cs="Times New Roman"/>
-          <w:sz w:val="24"/>
-          <w:szCs w:val="24"/>
-          <w:lang w:val="tr-TR"/>
-        </w:rPr>
-        <w:t xml:space="preserve"> </w:t>
+        <w:t xml:space="preserve">. Gör. Mücahit Yalçın Öztüfekçi </w:t>
       </w:r>
       <w:r>
         <w:rPr>
@@ -338,27 +318,7 @@
           <w:szCs w:val="24"/>
           <w:lang w:val="tr-TR"/>
         </w:rPr>
-        <w:t xml:space="preserve">Günümüzde nota yazım için kullanılan masaüstü, internet veya mobil kategorilerinde çeşitli uygulamalar bulunmaktadır. Ancak bunların büyük çoğunluğu Batı müziği odaklı geliştirildiği için Türk müziği nota yazımında eksik veya kullanışsız kalabilmektedirler. Diğer taraftan, Türk müziği geleneğine özgü icra ifadelerini barındıran, perde ve </w:t>
-      </w:r>
-      <w:proofErr w:type="spellStart"/>
-      <w:r>
-        <w:rPr>
-          <w:rFonts w:ascii="Times New Roman" w:hAnsi="Times New Roman" w:cs="Times New Roman"/>
-          <w:sz w:val="24"/>
-          <w:szCs w:val="24"/>
-          <w:lang w:val="tr-TR"/>
-        </w:rPr>
-        <w:t>usûl</w:t>
-      </w:r>
-      <w:proofErr w:type="spellEnd"/>
-      <w:r>
-        <w:rPr>
-          <w:rFonts w:ascii="Times New Roman" w:hAnsi="Times New Roman" w:cs="Times New Roman"/>
-          <w:sz w:val="24"/>
-          <w:szCs w:val="24"/>
-          <w:lang w:val="tr-TR"/>
-        </w:rPr>
-        <w:t xml:space="preserve"> anlayışını yansıtan nota yazım uygulamalarının sayısı oldukça azdır.</w:t>
+        <w:t>Günümüzde nota yazım için kullanılan masaüstü, internet veya mobil kategorilerinde çeşitli uygulamalar bulunmaktadır. Ancak bunların büyük çoğunluğu Batı müziği odaklı geliştirildiği için Türk müziği nota yazımında eksik veya kullanışsız kalabilmektedirler. Diğer taraftan, Türk müziği geleneğine özgü icra ifadelerini barındıran, perde ve usûl anlayışını yansıtan nota yazım uygulamalarının sayısı oldukça azdır.</w:t>
       </w:r>
     </w:p>
     <w:p>
@@ -425,47 +385,7 @@
           <w:szCs w:val="24"/>
           <w:lang w:val="tr-TR"/>
         </w:rPr>
-        <w:t xml:space="preserve">bu uygulama henüz tasarım aşamasında olup taslak </w:t>
-      </w:r>
-      <w:proofErr w:type="spellStart"/>
-      <w:r>
-        <w:rPr>
-          <w:rFonts w:ascii="Times New Roman" w:hAnsi="Times New Roman" w:cs="Times New Roman"/>
-          <w:sz w:val="24"/>
-          <w:szCs w:val="24"/>
-          <w:lang w:val="tr-TR"/>
-        </w:rPr>
-        <w:t>arayüzüne</w:t>
-      </w:r>
-      <w:proofErr w:type="spellEnd"/>
-      <w:r>
-        <w:rPr>
-          <w:rFonts w:ascii="Times New Roman" w:hAnsi="Times New Roman" w:cs="Times New Roman"/>
-          <w:sz w:val="24"/>
-          <w:szCs w:val="24"/>
-          <w:lang w:val="tr-TR"/>
-        </w:rPr>
-        <w:t xml:space="preserve"> http://music.cs.deu.edu.tr/katip adresinden internet tarayıcıları ile erişim sağlanabilmektedir. Kâtip, ilk sürümü tamamlandığında internet tarayıcıları ile </w:t>
-      </w:r>
-      <w:proofErr w:type="gramStart"/>
-      <w:r>
-        <w:rPr>
-          <w:rFonts w:ascii="Times New Roman" w:hAnsi="Times New Roman" w:cs="Times New Roman"/>
-          <w:sz w:val="24"/>
-          <w:szCs w:val="24"/>
-          <w:lang w:val="tr-TR"/>
-        </w:rPr>
-        <w:t>herhangi</w:t>
-      </w:r>
-      <w:proofErr w:type="gramEnd"/>
-      <w:r>
-        <w:rPr>
-          <w:rFonts w:ascii="Times New Roman" w:hAnsi="Times New Roman" w:cs="Times New Roman"/>
-          <w:sz w:val="24"/>
-          <w:szCs w:val="24"/>
-          <w:lang w:val="tr-TR"/>
-        </w:rPr>
-        <w:t xml:space="preserve"> bir kuruluma gerek kalmadan kullanılabilecek ve Türk müziği ile ilgilenen kullanıcılara ücretsiz olarak hizmet verebilecektir.</w:t>
+        <w:t>bu uygulama henüz tasarım aşamasında olup taslak arayüzüne http://music.cs.deu.edu.tr/katip adresinden internet tarayıcıları ile erişim sağlanabilmektedir. Kâtip, ilk sürümü tamamlandığında internet tarayıcıları ile herhangi bir kuruluma gerek kalmadan kullanılabilecek ve Türk müziği ile ilgilenen kullanıcılara ücretsiz olarak hizmet verebilecektir.</w:t>
       </w:r>
       <w:r>
         <w:rPr>
@@ -621,7 +541,6 @@
           <w:szCs w:val="28"/>
         </w:rPr>
       </w:pPr>
-      <w:proofErr w:type="spellStart"/>
       <w:r>
         <w:rPr>
           <w:rFonts w:ascii="Times New Roman" w:hAnsi="Times New Roman" w:cs="Times New Roman"/>
@@ -631,18 +550,7 @@
           <w:szCs w:val="28"/>
         </w:rPr>
         <w:lastRenderedPageBreak/>
-        <w:t>Kâtip</w:t>
-      </w:r>
-      <w:proofErr w:type="spellEnd"/>
-      <w:r>
-        <w:rPr>
-          <w:rFonts w:ascii="Times New Roman" w:hAnsi="Times New Roman" w:cs="Times New Roman"/>
-          <w:b/>
-          <w:bCs/>
-          <w:sz w:val="28"/>
-          <w:szCs w:val="28"/>
-        </w:rPr>
-        <w:t>: A Music Notation Application Specialized for Turkish Music</w:t>
+        <w:t>Kâtip: A Music Notation Application Specialized for Turkish Music</w:t>
       </w:r>
     </w:p>
     <w:p>
@@ -972,43 +880,7 @@
           <w:sz w:val="24"/>
           <w:szCs w:val="24"/>
         </w:rPr>
-        <w:t xml:space="preserve">usic is introduced. This application, called </w:t>
-      </w:r>
-      <w:proofErr w:type="spellStart"/>
-      <w:r>
-        <w:rPr>
-          <w:rFonts w:ascii="Times New Roman" w:hAnsi="Times New Roman" w:cs="Times New Roman"/>
-          <w:sz w:val="24"/>
-          <w:szCs w:val="24"/>
-        </w:rPr>
-        <w:t>Kâtip</w:t>
-      </w:r>
-      <w:proofErr w:type="spellEnd"/>
-      <w:r>
-        <w:rPr>
-          <w:rFonts w:ascii="Times New Roman" w:hAnsi="Times New Roman" w:cs="Times New Roman"/>
-          <w:sz w:val="24"/>
-          <w:szCs w:val="24"/>
-        </w:rPr>
-        <w:t xml:space="preserve">, is still in the design phase and the draft interface can be accessed via internet browsers at http://music.cs.deu.edu.tr/katip. When the first version is completed, </w:t>
-      </w:r>
-      <w:proofErr w:type="spellStart"/>
-      <w:r>
-        <w:rPr>
-          <w:rFonts w:ascii="Times New Roman" w:hAnsi="Times New Roman" w:cs="Times New Roman"/>
-          <w:sz w:val="24"/>
-          <w:szCs w:val="24"/>
-        </w:rPr>
-        <w:t>Kâtip</w:t>
-      </w:r>
-      <w:proofErr w:type="spellEnd"/>
-      <w:r>
-        <w:rPr>
-          <w:rFonts w:ascii="Times New Roman" w:hAnsi="Times New Roman" w:cs="Times New Roman"/>
-          <w:sz w:val="24"/>
-          <w:szCs w:val="24"/>
-        </w:rPr>
-        <w:t xml:space="preserve"> will be </w:t>
+        <w:t xml:space="preserve">usic is introduced. This application, called Kâtip, is still in the design phase and the draft interface can be accessed via internet browsers at http://music.cs.deu.edu.tr/katip. When the first version is completed, Kâtip will be </w:t>
       </w:r>
       <w:r>
         <w:rPr>
@@ -1042,7 +914,6 @@
         </w:rPr>
         <w:t xml:space="preserve">usic free of charge. Being free and </w:t>
       </w:r>
-      <w:proofErr w:type="gramStart"/>
       <w:r>
         <w:rPr>
           <w:rFonts w:ascii="Times New Roman" w:hAnsi="Times New Roman" w:cs="Times New Roman"/>
@@ -1057,17 +928,8 @@
           <w:sz w:val="24"/>
           <w:szCs w:val="24"/>
         </w:rPr>
-        <w:t>-</w:t>
-      </w:r>
-      <w:r>
-        <w:rPr>
-          <w:rFonts w:ascii="Times New Roman" w:hAnsi="Times New Roman" w:cs="Times New Roman"/>
-          <w:sz w:val="24"/>
-          <w:szCs w:val="24"/>
-        </w:rPr>
-        <w:t>source</w:t>
-      </w:r>
-      <w:proofErr w:type="gramEnd"/>
+        <w:t xml:space="preserve"> source</w:t>
+      </w:r>
       <w:r>
         <w:rPr>
           <w:rFonts w:ascii="Times New Roman" w:hAnsi="Times New Roman" w:cs="Times New Roman"/>
@@ -1138,25 +1000,7 @@
           <w:sz w:val="24"/>
           <w:szCs w:val="24"/>
         </w:rPr>
-        <w:t xml:space="preserve"> without any installation on the user's computer, having modern design and technological developments make </w:t>
-      </w:r>
-      <w:proofErr w:type="spellStart"/>
-      <w:r>
-        <w:rPr>
-          <w:rFonts w:ascii="Times New Roman" w:hAnsi="Times New Roman" w:cs="Times New Roman"/>
-          <w:sz w:val="24"/>
-          <w:szCs w:val="24"/>
-        </w:rPr>
-        <w:t>Kâtip</w:t>
-      </w:r>
-      <w:proofErr w:type="spellEnd"/>
-      <w:r>
-        <w:rPr>
-          <w:rFonts w:ascii="Times New Roman" w:hAnsi="Times New Roman" w:cs="Times New Roman"/>
-          <w:sz w:val="24"/>
-          <w:szCs w:val="24"/>
-        </w:rPr>
-        <w:t xml:space="preserve"> the first of its kind</w:t>
+        <w:t xml:space="preserve"> without any installation on the user's computer, having modern design and technological developments make Kâtip the first of its kind</w:t>
       </w:r>
       <w:r>
         <w:rPr>
@@ -1275,15 +1119,6 @@
           <w:szCs w:val="24"/>
           <w:lang w:val="tr-TR"/>
         </w:rPr>
-        <w:t xml:space="preserve"> Nota yazım uygulamaları el yazısından daha okunaklı bir halde notaları gösterebilmekte, nota tartımlarını ve perdelerini doğru bir şekilde seslendirebilmekte ve bu sayede müzik öğrencilerine üzerinde çalıştıkları eseri anlama konusunda büyük faydalar sağlamaktadır.</w:t>
-      </w:r>
-      <w:r>
-        <w:rPr>
-          <w:rFonts w:ascii="Times New Roman" w:hAnsi="Times New Roman" w:cs="Times New Roman"/>
-          <w:sz w:val="24"/>
-          <w:szCs w:val="24"/>
-          <w:lang w:val="tr-TR"/>
-        </w:rPr>
         <w:t xml:space="preserve"> </w:t>
       </w:r>
       <w:r>
@@ -1293,7 +1128,88 @@
           <w:szCs w:val="24"/>
           <w:lang w:val="tr-TR"/>
         </w:rPr>
-        <w:t xml:space="preserve">Geniş kullanım alanları ve müzisyenlere sağladığı sınırsız faydaları ile </w:t>
+        <w:t>Bunların yanında, n</w:t>
+      </w:r>
+      <w:r>
+        <w:rPr>
+          <w:rFonts w:ascii="Times New Roman" w:hAnsi="Times New Roman" w:cs="Times New Roman"/>
+          <w:sz w:val="24"/>
+          <w:szCs w:val="24"/>
+          <w:lang w:val="tr-TR"/>
+        </w:rPr>
+        <w:t>ota yazım uygulamaları el yazısından daha okunaklı bir halde notaları gösterebil</w:t>
+      </w:r>
+      <w:r>
+        <w:rPr>
+          <w:rFonts w:ascii="Times New Roman" w:hAnsi="Times New Roman" w:cs="Times New Roman"/>
+          <w:sz w:val="24"/>
+          <w:szCs w:val="24"/>
+          <w:lang w:val="tr-TR"/>
+        </w:rPr>
+        <w:t>ir</w:t>
+      </w:r>
+      <w:r>
+        <w:rPr>
+          <w:rFonts w:ascii="Times New Roman" w:hAnsi="Times New Roman" w:cs="Times New Roman"/>
+          <w:sz w:val="24"/>
+          <w:szCs w:val="24"/>
+          <w:lang w:val="tr-TR"/>
+        </w:rPr>
+        <w:t>, nota tartımlarını ve perdelerini doğru bir şekilde seslendirebil</w:t>
+      </w:r>
+      <w:r>
+        <w:rPr>
+          <w:rFonts w:ascii="Times New Roman" w:hAnsi="Times New Roman" w:cs="Times New Roman"/>
+          <w:sz w:val="24"/>
+          <w:szCs w:val="24"/>
+          <w:lang w:val="tr-TR"/>
+        </w:rPr>
+        <w:t>ir</w:t>
+      </w:r>
+      <w:r>
+        <w:rPr>
+          <w:rFonts w:ascii="Times New Roman" w:hAnsi="Times New Roman" w:cs="Times New Roman"/>
+          <w:sz w:val="24"/>
+          <w:szCs w:val="24"/>
+          <w:lang w:val="tr-TR"/>
+        </w:rPr>
+        <w:t xml:space="preserve"> ve bu sayede müzik öğrencilerine üzerinde çalıştıkları eseri anlama konusunda büyük faydalar sağla</w:t>
+      </w:r>
+      <w:r>
+        <w:rPr>
+          <w:rFonts w:ascii="Times New Roman" w:hAnsi="Times New Roman" w:cs="Times New Roman"/>
+          <w:sz w:val="24"/>
+          <w:szCs w:val="24"/>
+          <w:lang w:val="tr-TR"/>
+        </w:rPr>
+        <w:t>yabilir</w:t>
+      </w:r>
+      <w:r>
+        <w:rPr>
+          <w:rFonts w:ascii="Times New Roman" w:hAnsi="Times New Roman" w:cs="Times New Roman"/>
+          <w:sz w:val="24"/>
+          <w:szCs w:val="24"/>
+          <w:lang w:val="tr-TR"/>
+        </w:rPr>
+        <w:t>.</w:t>
+      </w:r>
+      <w:r>
+        <w:rPr>
+          <w:rFonts w:ascii="Times New Roman" w:hAnsi="Times New Roman" w:cs="Times New Roman"/>
+          <w:sz w:val="24"/>
+          <w:szCs w:val="24"/>
+          <w:lang w:val="tr-TR"/>
+        </w:rPr>
+        <w:t xml:space="preserve"> </w:t>
+      </w:r>
+      <w:r>
+        <w:rPr>
+          <w:rFonts w:ascii="Times New Roman" w:hAnsi="Times New Roman" w:cs="Times New Roman"/>
+          <w:sz w:val="24"/>
+          <w:szCs w:val="24"/>
+          <w:lang w:val="tr-TR"/>
+        </w:rPr>
+        <w:t xml:space="preserve">Geniş kullanım alanları ve müzisyenlere sağladığı sınırsız </w:t>
       </w:r>
       <w:r>
         <w:rPr>
@@ -1303,7 +1219,7 @@
           <w:lang w:val="tr-TR"/>
         </w:rPr>
         <w:lastRenderedPageBreak/>
-        <w:t>nota yazım uygulamaları, günümüzde müzisyenlerin hayatlarının ayrılmaz bir parçası haline gelmiştir.</w:t>
+        <w:t>faydaları ile nota yazım uygulamaları, günümüzde müzisyenlerin hayatlarının ayrılmaz bir parçası haline gelmiştir.</w:t>
       </w:r>
     </w:p>
     <w:p>
@@ -1634,7 +1550,43 @@
           <w:szCs w:val="24"/>
           <w:lang w:val="tr-TR"/>
         </w:rPr>
-        <w:t xml:space="preserve"> ya da kesir cinsinden girebilmesine izin veren Mus2, Türk müziği ile ilgilenen müzisyenlere çok güzel bir çalışma ortamı sunmaktadır </w:t>
+        <w:t xml:space="preserve"> ya da kesir cinsinden girebilmesine izin veren Mus2, Türk müziği ile ilgilenen müzisyenlere</w:t>
+      </w:r>
+      <w:r>
+        <w:rPr>
+          <w:rFonts w:ascii="Times New Roman" w:hAnsi="Times New Roman" w:cs="Times New Roman"/>
+          <w:sz w:val="24"/>
+          <w:szCs w:val="24"/>
+          <w:lang w:val="tr-TR"/>
+        </w:rPr>
+        <w:t>, adeta bu zorlu görevleri tek başına üstlenerek,</w:t>
+      </w:r>
+      <w:r>
+        <w:rPr>
+          <w:rFonts w:ascii="Times New Roman" w:hAnsi="Times New Roman" w:cs="Times New Roman"/>
+          <w:sz w:val="24"/>
+          <w:szCs w:val="24"/>
+          <w:lang w:val="tr-TR"/>
+        </w:rPr>
+        <w:t xml:space="preserve"> </w:t>
+      </w:r>
+      <w:r>
+        <w:rPr>
+          <w:rFonts w:ascii="Times New Roman" w:hAnsi="Times New Roman" w:cs="Times New Roman"/>
+          <w:sz w:val="24"/>
+          <w:szCs w:val="24"/>
+          <w:lang w:val="tr-TR"/>
+        </w:rPr>
+        <w:t>esnek ve etkili bir dijital çalışma</w:t>
+      </w:r>
+      <w:r>
+        <w:rPr>
+          <w:rFonts w:ascii="Times New Roman" w:hAnsi="Times New Roman" w:cs="Times New Roman"/>
+          <w:sz w:val="24"/>
+          <w:szCs w:val="24"/>
+          <w:lang w:val="tr-TR"/>
+        </w:rPr>
+        <w:t xml:space="preserve"> ortamı sunmaktadır </w:t>
       </w:r>
       <w:sdt>
         <w:sdtPr>
@@ -1689,7 +1641,7 @@
           <w:szCs w:val="24"/>
           <w:lang w:val="tr-TR"/>
         </w:rPr>
-        <w:t xml:space="preserve">. Ayrıca, lisanslamaların genellikle aylık ya da senelik yapılmaya başlandığı günümüzde, Mus2, kullanıcısının 2 adet bilgisayarına kurulabilecek şekilde süresiz lisanslanmaktadır.  </w:t>
+        <w:t xml:space="preserve">.  </w:t>
       </w:r>
     </w:p>
     <w:p>
@@ -1754,25 +1706,104 @@
         </w:rPr>
         <w:t xml:space="preserve"> isimli uygulamanın 1970’lerde tanıtılmasından </w:t>
       </w:r>
-      <w:proofErr w:type="gramStart"/>
-      <w:r>
-        <w:rPr>
-          <w:rFonts w:ascii="Times New Roman" w:hAnsi="Times New Roman" w:cs="Times New Roman"/>
-          <w:sz w:val="24"/>
-          <w:szCs w:val="24"/>
-          <w:lang w:val="tr-TR"/>
-        </w:rPr>
-        <w:t>bu güne</w:t>
-      </w:r>
-      <w:proofErr w:type="gramEnd"/>
-      <w:r>
-        <w:rPr>
-          <w:rFonts w:ascii="Times New Roman" w:hAnsi="Times New Roman" w:cs="Times New Roman"/>
-          <w:sz w:val="24"/>
-          <w:szCs w:val="24"/>
-          <w:lang w:val="tr-TR"/>
-        </w:rPr>
-        <w:t xml:space="preserve"> çoğunluğu masaüstü formatında olmak üzere çok sayıda nota yazım uygulaması geliştirilmiştir. Başlarda çoklu ortam (</w:t>
+      <w:r>
+        <w:rPr>
+          <w:rFonts w:ascii="Times New Roman" w:hAnsi="Times New Roman" w:cs="Times New Roman"/>
+          <w:sz w:val="24"/>
+          <w:szCs w:val="24"/>
+          <w:lang w:val="tr-TR"/>
+        </w:rPr>
+        <w:t>bugüne</w:t>
+      </w:r>
+      <w:r>
+        <w:rPr>
+          <w:rFonts w:ascii="Times New Roman" w:hAnsi="Times New Roman" w:cs="Times New Roman"/>
+          <w:sz w:val="24"/>
+          <w:szCs w:val="24"/>
+          <w:lang w:val="tr-TR"/>
+        </w:rPr>
+        <w:t>,</w:t>
+      </w:r>
+      <w:r>
+        <w:rPr>
+          <w:rFonts w:ascii="Times New Roman" w:hAnsi="Times New Roman" w:cs="Times New Roman"/>
+          <w:sz w:val="24"/>
+          <w:szCs w:val="24"/>
+          <w:lang w:val="tr-TR"/>
+        </w:rPr>
+        <w:t xml:space="preserve"> çoğunluğu masaüstü formatında olmak üzere</w:t>
+      </w:r>
+      <w:r>
+        <w:rPr>
+          <w:rFonts w:ascii="Times New Roman" w:hAnsi="Times New Roman" w:cs="Times New Roman"/>
+          <w:sz w:val="24"/>
+          <w:szCs w:val="24"/>
+          <w:lang w:val="tr-TR"/>
+        </w:rPr>
+        <w:t>,</w:t>
+      </w:r>
+      <w:r>
+        <w:rPr>
+          <w:rFonts w:ascii="Times New Roman" w:hAnsi="Times New Roman" w:cs="Times New Roman"/>
+          <w:sz w:val="24"/>
+          <w:szCs w:val="24"/>
+          <w:lang w:val="tr-TR"/>
+        </w:rPr>
+        <w:t xml:space="preserve"> </w:t>
+      </w:r>
+      <w:r>
+        <w:rPr>
+          <w:rFonts w:ascii="Times New Roman" w:hAnsi="Times New Roman" w:cs="Times New Roman"/>
+          <w:sz w:val="24"/>
+          <w:szCs w:val="24"/>
+          <w:lang w:val="tr-TR"/>
+        </w:rPr>
+        <w:t xml:space="preserve">farklı platformlarda çalışabilen </w:t>
+      </w:r>
+      <w:r>
+        <w:rPr>
+          <w:rFonts w:ascii="Times New Roman" w:hAnsi="Times New Roman" w:cs="Times New Roman"/>
+          <w:sz w:val="24"/>
+          <w:szCs w:val="24"/>
+          <w:lang w:val="tr-TR"/>
+        </w:rPr>
+        <w:t>çok sayıda nota yazım uygulaması geliştirilmiştir. Başlarda</w:t>
+      </w:r>
+      <w:r>
+        <w:rPr>
+          <w:rFonts w:ascii="Times New Roman" w:hAnsi="Times New Roman" w:cs="Times New Roman"/>
+          <w:sz w:val="24"/>
+          <w:szCs w:val="24"/>
+          <w:lang w:val="tr-TR"/>
+        </w:rPr>
+        <w:t>,</w:t>
+      </w:r>
+      <w:r>
+        <w:rPr>
+          <w:rFonts w:ascii="Times New Roman" w:hAnsi="Times New Roman" w:cs="Times New Roman"/>
+          <w:sz w:val="24"/>
+          <w:szCs w:val="24"/>
+          <w:lang w:val="tr-TR"/>
+        </w:rPr>
+        <w:t xml:space="preserve"> çoklu ortam</w:t>
+      </w:r>
+      <w:r>
+        <w:rPr>
+          <w:rFonts w:ascii="Times New Roman" w:hAnsi="Times New Roman" w:cs="Times New Roman"/>
+          <w:sz w:val="24"/>
+          <w:szCs w:val="24"/>
+          <w:lang w:val="tr-TR"/>
+        </w:rPr>
+        <w:t xml:space="preserve"> elemanları </w:t>
+      </w:r>
+      <w:r>
+        <w:rPr>
+          <w:rFonts w:ascii="Times New Roman" w:hAnsi="Times New Roman" w:cs="Times New Roman"/>
+          <w:sz w:val="24"/>
+          <w:szCs w:val="24"/>
+          <w:lang w:val="tr-TR"/>
+        </w:rPr>
+        <w:t>(</w:t>
       </w:r>
       <w:proofErr w:type="spellStart"/>
       <w:r>
@@ -1794,7 +1825,7 @@
           <w:szCs w:val="24"/>
           <w:lang w:val="tr-TR"/>
         </w:rPr>
-        <w:t xml:space="preserve">) temsil kabiliyeti son derece sınırlı olan internet tarayıcılarının zamanla gelişmesi ve özelliklerinin git gide güçlenmesi ile internet tarayıcısı üzerinde çalışan nota yazım uygulamaları da artık masaüstü uygulamalarının yanında boy göstermeye başlamıştır. </w:t>
+        <w:t xml:space="preserve">) temsil kabiliyeti son derece sınırlı olan internet tarayıcılarının zamanla gelişmesi ve özelliklerinin gitgide güçlenmesi ile internet tarayıcısı üzerinde çalışan nota yazım uygulamaları da artık masaüstü uygulamalarının yanında boy göstermeye başlamıştır. </w:t>
       </w:r>
     </w:p>
     <w:p>
@@ -1838,7 +1869,43 @@
           <w:szCs w:val="24"/>
           <w:lang w:val="tr-TR"/>
         </w:rPr>
-        <w:t xml:space="preserve">) olarak çalışırlar; böylelikle üzerinde çalıştıkları makinenin ses kartı gibi donanımlarına erişim sağlayabilirler. Fakat internet tarayıcısı uygulamaları bu gibi donanımlara ancak internet tarayıcısı aracılığı ile erişim sağlayabilmektedir. Bu da işletim sistemi ve internet tarayıcısının donanım erişimine ne derece müsaade ettiği ile sınırlıdır. Masaüstü uygulamaları çalışma performansı göz önüne alınıp geliştirilip derlendiğinde grafik kartı, hafıza, sabit disk kullanımları optimize olmuş halde son </w:t>
+        <w:t>) olarak çalışırlar; böylelikle üzerinde çalıştıkları makinenin ses kartı gibi donanımlarına erişim sağlayabilirler. Fakat internet tarayıcısı uygulamaları bu gibi donanımlara ancak internet tarayıcısı aracılığı ile erişim sağlayabilmektedir. Bu da işletim sistemi ve internet tarayıcısının donanım erişimine ne derece müsaade ettiği ile sınırlıdır. Masaüstü uygulamaları</w:t>
+      </w:r>
+      <w:r>
+        <w:rPr>
+          <w:rFonts w:ascii="Times New Roman" w:hAnsi="Times New Roman" w:cs="Times New Roman"/>
+          <w:sz w:val="24"/>
+          <w:szCs w:val="24"/>
+          <w:lang w:val="tr-TR"/>
+        </w:rPr>
+        <w:t xml:space="preserve"> yüksek</w:t>
+      </w:r>
+      <w:r>
+        <w:rPr>
+          <w:rFonts w:ascii="Times New Roman" w:hAnsi="Times New Roman" w:cs="Times New Roman"/>
+          <w:sz w:val="24"/>
+          <w:szCs w:val="24"/>
+          <w:lang w:val="tr-TR"/>
+        </w:rPr>
+        <w:t xml:space="preserve"> çalışma performansı </w:t>
+      </w:r>
+      <w:r>
+        <w:rPr>
+          <w:rFonts w:ascii="Times New Roman" w:hAnsi="Times New Roman" w:cs="Times New Roman"/>
+          <w:sz w:val="24"/>
+          <w:szCs w:val="24"/>
+          <w:lang w:val="tr-TR"/>
+        </w:rPr>
+        <w:t>hedefiyle</w:t>
+      </w:r>
+      <w:r>
+        <w:rPr>
+          <w:rFonts w:ascii="Times New Roman" w:hAnsi="Times New Roman" w:cs="Times New Roman"/>
+          <w:sz w:val="24"/>
+          <w:szCs w:val="24"/>
+          <w:lang w:val="tr-TR"/>
+        </w:rPr>
+        <w:t xml:space="preserve"> geliştirilip derlendiğinde grafik kartı, hafıza, sabit disk kullanımları optimize olmuş halde son </w:t>
       </w:r>
       <w:r>
         <w:rPr>
@@ -1848,7 +1915,25 @@
           <w:lang w:val="tr-TR"/>
         </w:rPr>
         <w:lastRenderedPageBreak/>
-        <w:t xml:space="preserve">derece hızlı çalışabilirken internet tarayıcısında çalışan uygulamalar bu hızlara yetişememektedir. Ancak internet tarayıcısında çalışan uygulamaların da avantajları bulunmaktadır. Herhangi bir kuruluma ihtiyaç duymamaları, bütün işletim sistemlerinde aynı şekilde çalışabilmeleri, çok kolay güncellenebilmeleri bu avantajlardan bazılarıdır. Türk müziği için az sayıda da olsa masaüstü nota yazım uygulamaları olmasına karşın internet tarayıcısı ile kullanılabilen bir uygulama bulunmamaktadır. Bu bildiride tanıtılan, şu an tasarım ve geliştirme aşamasında olan Kâtip projesi ilk sürümü ile hayata geçirildiğinde Türk müziği için özelleştirilmiş, internet tarayıcısında çalışan ilk nota yazım uygulaması olacaktır. Kâtip </w:t>
+        <w:t>derece hızlı çalışabilirken internet tarayıcısında çalışan uygulamalar bu hızlara yetişememektedir. Ancak internet tarayıcısında çalışan uygulamaların da avantajları bulunmaktadır. Herhangi bir kuruluma ihtiyaç duymamaları, bütün işletim sistemlerinde aynı şekilde çalışabilmeleri, çok kolay güncellenebilmeleri</w:t>
+      </w:r>
+      <w:r>
+        <w:rPr>
+          <w:rFonts w:ascii="Times New Roman" w:hAnsi="Times New Roman" w:cs="Times New Roman"/>
+          <w:sz w:val="24"/>
+          <w:szCs w:val="24"/>
+          <w:lang w:val="tr-TR"/>
+        </w:rPr>
+        <w:t xml:space="preserve"> ve internet üzerinden çoklu şekilde çalışmaya elverişli olmaları</w:t>
+      </w:r>
+      <w:r>
+        <w:rPr>
+          <w:rFonts w:ascii="Times New Roman" w:hAnsi="Times New Roman" w:cs="Times New Roman"/>
+          <w:sz w:val="24"/>
+          <w:szCs w:val="24"/>
+          <w:lang w:val="tr-TR"/>
+        </w:rPr>
+        <w:t xml:space="preserve"> bu avantajlardan bazılarıdır. Türk müziği için az sayıda da olsa masaüstü nota yazım uygulamaları olmasına karşın internet tarayıcısı ile kullanılabilen bir uygulama bulunmamaktadır. Bu bildiride tanıtılan, şu an tasarım ve geliştirme aşamasında olan Kâtip projesi ilk sürümü ile hayata geçirildiğinde Türk müziği için özelleştirilmiş, internet tarayıcısında çalışan ilk nota yazım uygulaması olacaktır. Kâtip </w:t>
       </w:r>
       <w:sdt>
         <w:sdtPr>
@@ -1902,7 +1987,25 @@
           <w:szCs w:val="24"/>
           <w:lang w:val="tr-TR"/>
         </w:rPr>
-        <w:t xml:space="preserve"> açık kaynak kodlu ve ücretsiz bir projedir.</w:t>
+        <w:t xml:space="preserve"> açık kaynak kodlu ve ücretsiz </w:t>
+      </w:r>
+      <w:r>
+        <w:rPr>
+          <w:rFonts w:ascii="Times New Roman" w:hAnsi="Times New Roman" w:cs="Times New Roman"/>
+          <w:sz w:val="24"/>
+          <w:szCs w:val="24"/>
+          <w:lang w:val="tr-TR"/>
+        </w:rPr>
+        <w:t xml:space="preserve">olarak hayat geçirilmesi hedeflenen </w:t>
+      </w:r>
+      <w:r>
+        <w:rPr>
+          <w:rFonts w:ascii="Times New Roman" w:hAnsi="Times New Roman" w:cs="Times New Roman"/>
+          <w:sz w:val="24"/>
+          <w:szCs w:val="24"/>
+          <w:lang w:val="tr-TR"/>
+        </w:rPr>
+        <w:t>bir projedir.</w:t>
       </w:r>
     </w:p>
     <w:p>
@@ -1966,15 +2069,6 @@
           <w:lang w:val="tr-TR"/>
         </w:rPr>
       </w:pPr>
-      <w:r>
-        <w:rPr>
-          <w:rFonts w:ascii="Times New Roman" w:hAnsi="Times New Roman" w:cs="Times New Roman"/>
-          <w:sz w:val="24"/>
-          <w:szCs w:val="24"/>
-          <w:lang w:val="tr-TR"/>
-        </w:rPr>
-        <w:t xml:space="preserve">OTMMB için geliştirilen </w:t>
-      </w:r>
       <w:proofErr w:type="spellStart"/>
       <w:r>
         <w:rPr>
@@ -1983,7 +2077,7 @@
           <w:szCs w:val="24"/>
           <w:lang w:val="tr-TR"/>
         </w:rPr>
-        <w:t>arayüz</w:t>
+        <w:t>Kâtip’in</w:t>
       </w:r>
       <w:proofErr w:type="spellEnd"/>
       <w:r>
@@ -1993,7 +2087,25 @@
           <w:szCs w:val="24"/>
           <w:lang w:val="tr-TR"/>
         </w:rPr>
-        <w:t xml:space="preserve"> modern internet tarayıcıları ile kullanılabilmektedir. </w:t>
+        <w:t xml:space="preserve"> tasarım aşamasının başında</w:t>
+      </w:r>
+      <w:r>
+        <w:rPr>
+          <w:rFonts w:ascii="Times New Roman" w:hAnsi="Times New Roman" w:cs="Times New Roman"/>
+          <w:sz w:val="24"/>
+          <w:szCs w:val="24"/>
+          <w:lang w:val="tr-TR"/>
+        </w:rPr>
+        <w:t xml:space="preserve"> ve henüz işlevselliği bulunmayan </w:t>
+      </w:r>
+      <w:r>
+        <w:rPr>
+          <w:rFonts w:ascii="Times New Roman" w:hAnsi="Times New Roman" w:cs="Times New Roman"/>
+          <w:sz w:val="24"/>
+          <w:szCs w:val="24"/>
+          <w:lang w:val="tr-TR"/>
+        </w:rPr>
+        <w:t xml:space="preserve">arayüzüne </w:t>
       </w:r>
       <w:hyperlink r:id="rId5" w:history="1">
         <w:r>
@@ -2004,7 +2116,7 @@
             <w:szCs w:val="24"/>
             <w:lang w:val="tr-TR"/>
           </w:rPr>
-          <w:t>http://music.cs.deu.edu.tr/tmmgui</w:t>
+          <w:t>http://music.cs.deu.edu.tr/katip/</w:t>
         </w:r>
       </w:hyperlink>
       <w:r>
@@ -2014,7 +2126,88 @@
           <w:szCs w:val="24"/>
           <w:lang w:val="tr-TR"/>
         </w:rPr>
-        <w:t xml:space="preserve"> adresinden erişilebilen </w:t>
+        <w:t xml:space="preserve"> adresinden erişilmektedir.</w:t>
+      </w:r>
+      <w:r>
+        <w:rPr>
+          <w:rFonts w:ascii="Times New Roman" w:hAnsi="Times New Roman" w:cs="Times New Roman"/>
+          <w:sz w:val="24"/>
+          <w:szCs w:val="24"/>
+          <w:lang w:val="tr-TR"/>
+        </w:rPr>
+        <w:t xml:space="preserve"> Şekil 1’de </w:t>
+      </w:r>
+      <w:r>
+        <w:rPr>
+          <w:rFonts w:ascii="Times New Roman" w:hAnsi="Times New Roman" w:cs="Times New Roman"/>
+          <w:sz w:val="24"/>
+          <w:szCs w:val="24"/>
+          <w:lang w:val="tr-TR"/>
+        </w:rPr>
+        <w:t xml:space="preserve">gösterilen arayüz taslağının </w:t>
+      </w:r>
+      <w:r>
+        <w:rPr>
+          <w:rFonts w:ascii="Times New Roman" w:hAnsi="Times New Roman" w:cs="Times New Roman"/>
+          <w:sz w:val="24"/>
+          <w:szCs w:val="24"/>
+          <w:lang w:val="tr-TR"/>
+        </w:rPr>
+        <w:t>ana bileşenleri</w:t>
+      </w:r>
+      <w:r>
+        <w:rPr>
+          <w:rFonts w:ascii="Times New Roman" w:hAnsi="Times New Roman" w:cs="Times New Roman"/>
+          <w:sz w:val="24"/>
+          <w:szCs w:val="24"/>
+          <w:lang w:val="tr-TR"/>
+        </w:rPr>
+        <w:t xml:space="preserve"> kutucuklar ile</w:t>
+      </w:r>
+      <w:r>
+        <w:rPr>
+          <w:rFonts w:ascii="Times New Roman" w:hAnsi="Times New Roman" w:cs="Times New Roman"/>
+          <w:sz w:val="24"/>
+          <w:szCs w:val="24"/>
+          <w:lang w:val="tr-TR"/>
+        </w:rPr>
+        <w:t xml:space="preserve"> işaretlen</w:t>
+      </w:r>
+      <w:r>
+        <w:rPr>
+          <w:rFonts w:ascii="Times New Roman" w:hAnsi="Times New Roman" w:cs="Times New Roman"/>
+          <w:sz w:val="24"/>
+          <w:szCs w:val="24"/>
+          <w:lang w:val="tr-TR"/>
+        </w:rPr>
+        <w:t>miştir</w:t>
+      </w:r>
+      <w:r>
+        <w:rPr>
+          <w:rFonts w:ascii="Times New Roman" w:hAnsi="Times New Roman" w:cs="Times New Roman"/>
+          <w:sz w:val="24"/>
+          <w:szCs w:val="24"/>
+          <w:lang w:val="tr-TR"/>
+        </w:rPr>
+        <w:t>.</w:t>
+      </w:r>
+      <w:r>
+        <w:rPr>
+          <w:rFonts w:ascii="Times New Roman" w:hAnsi="Times New Roman" w:cs="Times New Roman"/>
+          <w:sz w:val="24"/>
+          <w:szCs w:val="24"/>
+          <w:lang w:val="tr-TR"/>
+        </w:rPr>
+        <w:t xml:space="preserve"> “A” ile gösterilen “hamburger menü” aracılığı ile uygulamanın dosya ve kullanıcı işlemleri yönetilebilecek ve uygulamanın genel ayarları yapılabilecektir.</w:t>
+      </w:r>
+      <w:r>
+        <w:rPr>
+          <w:rFonts w:ascii="Times New Roman" w:hAnsi="Times New Roman" w:cs="Times New Roman"/>
+          <w:sz w:val="24"/>
+          <w:szCs w:val="24"/>
+          <w:lang w:val="tr-TR"/>
+        </w:rPr>
+        <w:t xml:space="preserve"> “B” ile gösterilen bölümden üzerinde çalışılan eserin makam, usûl, akış bilgileri seçilebilecektir. “C” bölümü ana menüdür. Buradan yazılacak olan nota, arızalar ev </w:t>
       </w:r>
       <w:proofErr w:type="spellStart"/>
       <w:r>
@@ -2024,7 +2217,7 @@
           <w:szCs w:val="24"/>
           <w:lang w:val="tr-TR"/>
         </w:rPr>
-        <w:t>arayüz</w:t>
+        <w:t>suslar</w:t>
       </w:r>
       <w:proofErr w:type="spellEnd"/>
       <w:r>
@@ -2034,30 +2227,49 @@
           <w:szCs w:val="24"/>
           <w:lang w:val="tr-TR"/>
         </w:rPr>
-        <w:t xml:space="preserve"> Şekil 1’de ana bileşenleri</w:t>
-      </w:r>
-      <w:r>
-        <w:rPr>
-          <w:rFonts w:ascii="Times New Roman" w:hAnsi="Times New Roman" w:cs="Times New Roman"/>
-          <w:sz w:val="24"/>
-          <w:szCs w:val="24"/>
-          <w:lang w:val="tr-TR"/>
-        </w:rPr>
-        <w:t xml:space="preserve"> kutucuklar ile</w:t>
-      </w:r>
-      <w:r>
-        <w:rPr>
-          <w:rFonts w:ascii="Times New Roman" w:hAnsi="Times New Roman" w:cs="Times New Roman"/>
-          <w:sz w:val="24"/>
-          <w:szCs w:val="24"/>
-          <w:lang w:val="tr-TR"/>
-        </w:rPr>
-        <w:t xml:space="preserve"> işaretlenerek gösterilmiştir.</w:t>
+        <w:t xml:space="preserve"> belirlenebilecektir. Aynı zamanda buradan ekranda görünen eser seslendirilebilecek ve transpoze edilebilecektir. “D” ile gösterilen “Çırak” uygulamanın akıllı işlevlerinin bulunduğu kısımdır. Çırak aracılığı ile kullanıcılar dilerse üzerinde çalıştıkları makam, usûl ya da eser hakkında faydalı bilgilere ulaşabilecekler, aynı zamanda uygulama ile ilgili hızlı yardıma bu bölümden erişebileceklerdir. Son olarak “E” bölümü, notaya alınan eserin görüntülendiği kısımdır. Eser yazdırılmak ya da bir </w:t>
+      </w:r>
+      <w:proofErr w:type="spellStart"/>
+      <w:r>
+        <w:rPr>
+          <w:rFonts w:ascii="Times New Roman" w:hAnsi="Times New Roman" w:cs="Times New Roman"/>
+          <w:sz w:val="24"/>
+          <w:szCs w:val="24"/>
+          <w:lang w:val="tr-TR"/>
+        </w:rPr>
+        <w:t>Pdf</w:t>
+      </w:r>
+      <w:proofErr w:type="spellEnd"/>
+      <w:r>
+        <w:rPr>
+          <w:rFonts w:ascii="Times New Roman" w:hAnsi="Times New Roman" w:cs="Times New Roman"/>
+          <w:sz w:val="24"/>
+          <w:szCs w:val="24"/>
+          <w:lang w:val="tr-TR"/>
+        </w:rPr>
+        <w:t xml:space="preserve"> dosyası olarak kaydedilmek istendiğinde “E” bölümünde gösterilen </w:t>
+      </w:r>
+      <w:r>
+        <w:rPr>
+          <w:rFonts w:ascii="Times New Roman" w:hAnsi="Times New Roman" w:cs="Times New Roman"/>
+          <w:sz w:val="24"/>
+          <w:szCs w:val="24"/>
+          <w:lang w:val="tr-TR"/>
+        </w:rPr>
+        <w:t>şekilde istenen ortama aktarılacaktır.</w:t>
+      </w:r>
+      <w:r>
+        <w:rPr>
+          <w:rFonts w:ascii="Times New Roman" w:hAnsi="Times New Roman" w:cs="Times New Roman"/>
+          <w:sz w:val="24"/>
+          <w:szCs w:val="24"/>
+          <w:lang w:val="tr-TR"/>
+        </w:rPr>
+        <w:t xml:space="preserve">  </w:t>
       </w:r>
     </w:p>
     <w:p>
       <w:pPr>
-        <w:keepNext/>
         <w:spacing w:before="120" w:after="120" w:line="360" w:lineRule="auto"/>
         <w:jc w:val="both"/>
         <w:rPr>
@@ -2069,15 +2281,14 @@
         <w:rPr>
           <w:rFonts w:ascii="Times New Roman" w:hAnsi="Times New Roman" w:cs="Times New Roman"/>
           <w:noProof/>
-          <w:sz w:val="24"/>
-          <w:szCs w:val="24"/>
-          <w:lang w:val="tr-TR"/>
-        </w:rPr>
+          <w:lang w:val="tr-TR"/>
+        </w:rPr>
+        <w:lastRenderedPageBreak/>
         <w:drawing>
-          <wp:inline distT="0" distB="0" distL="0" distR="0" wp14:anchorId="66FCA54F" wp14:editId="055EBB9C">
-            <wp:extent cx="5251450" cy="1792605"/>
+          <wp:inline distT="0" distB="0" distL="0" distR="0" wp14:anchorId="10D5D259" wp14:editId="6CF3EE51">
+            <wp:extent cx="5251450" cy="2654935"/>
             <wp:effectExtent l="0" t="0" r="6350" b="0"/>
-            <wp:docPr id="1" name="Picture 1" descr="Graphical user interface, application, Word&#10;&#10;Description automatically generated"/>
+            <wp:docPr id="4" name="Picture 4" descr="Graphical user interface, text, application, table&#10;&#10;Description automatically generated"/>
             <wp:cNvGraphicFramePr>
               <a:graphicFrameLocks xmlns:a="http://schemas.openxmlformats.org/drawingml/2006/main" noChangeAspect="1"/>
             </wp:cNvGraphicFramePr>
@@ -2085,11 +2296,11 @@
               <a:graphicData uri="http://schemas.openxmlformats.org/drawingml/2006/picture">
                 <pic:pic xmlns:pic="http://schemas.openxmlformats.org/drawingml/2006/picture">
                   <pic:nvPicPr>
-                    <pic:cNvPr id="1" name="Picture 1" descr="Graphical user interface, application, Word&#10;&#10;Description automatically generated"/>
+                    <pic:cNvPr id="4" name="Picture 4" descr="Graphical user interface, text, application, table&#10;&#10;Description automatically generated"/>
                     <pic:cNvPicPr/>
                   </pic:nvPicPr>
                   <pic:blipFill>
-                    <a:blip r:embed="rId6">
+                    <a:blip r:embed="rId6" cstate="print">
                       <a:extLst>
                         <a:ext uri="{28A0092B-C50C-407E-A947-70E740481C1C}">
                           <a14:useLocalDpi xmlns:a14="http://schemas.microsoft.com/office/drawing/2010/main" val="0"/>
@@ -2103,619 +2314,7 @@
                   <pic:spPr>
                     <a:xfrm>
                       <a:off x="0" y="0"/>
-                      <a:ext cx="5251450" cy="1792605"/>
-                    </a:xfrm>
-                    <a:prstGeom prst="rect">
-                      <a:avLst/>
-                    </a:prstGeom>
-                    <a:effectLst/>
-                  </pic:spPr>
-                </pic:pic>
-              </a:graphicData>
-            </a:graphic>
-          </wp:inline>
-        </w:drawing>
-      </w:r>
-    </w:p>
-    <w:p>
-      <w:pPr>
-        <w:pStyle w:val="Caption"/>
-        <w:jc w:val="both"/>
-        <w:rPr>
-          <w:rFonts w:ascii="Times New Roman" w:hAnsi="Times New Roman" w:cs="Times New Roman"/>
-          <w:i w:val="0"/>
-          <w:iCs w:val="0"/>
-          <w:color w:val="auto"/>
-          <w:sz w:val="24"/>
-          <w:szCs w:val="24"/>
-          <w:lang w:val="tr-TR"/>
-        </w:rPr>
-      </w:pPr>
-      <w:r>
-        <w:rPr>
-          <w:rFonts w:ascii="Times New Roman" w:hAnsi="Times New Roman" w:cs="Times New Roman"/>
-          <w:b/>
-          <w:bCs/>
-          <w:i w:val="0"/>
-          <w:iCs w:val="0"/>
-          <w:color w:val="auto"/>
-          <w:sz w:val="24"/>
-          <w:szCs w:val="24"/>
-          <w:lang w:val="tr-TR"/>
-        </w:rPr>
-        <w:t xml:space="preserve">Şekil </w:t>
-      </w:r>
-      <w:r>
-        <w:rPr>
-          <w:rFonts w:ascii="Times New Roman" w:hAnsi="Times New Roman" w:cs="Times New Roman"/>
-          <w:b/>
-          <w:bCs/>
-          <w:i w:val="0"/>
-          <w:iCs w:val="0"/>
-          <w:color w:val="auto"/>
-          <w:sz w:val="24"/>
-          <w:szCs w:val="24"/>
-          <w:lang w:val="tr-TR"/>
-        </w:rPr>
-        <w:fldChar w:fldCharType="begin"/>
-      </w:r>
-      <w:r>
-        <w:rPr>
-          <w:rFonts w:ascii="Times New Roman" w:hAnsi="Times New Roman" w:cs="Times New Roman"/>
-          <w:b/>
-          <w:bCs/>
-          <w:i w:val="0"/>
-          <w:iCs w:val="0"/>
-          <w:color w:val="auto"/>
-          <w:sz w:val="24"/>
-          <w:szCs w:val="24"/>
-          <w:lang w:val="tr-TR"/>
-        </w:rPr>
-        <w:instrText xml:space="preserve"> SEQ Şekil \* ARABIC </w:instrText>
-      </w:r>
-      <w:r>
-        <w:rPr>
-          <w:rFonts w:ascii="Times New Roman" w:hAnsi="Times New Roman" w:cs="Times New Roman"/>
-          <w:b/>
-          <w:bCs/>
-          <w:i w:val="0"/>
-          <w:iCs w:val="0"/>
-          <w:color w:val="auto"/>
-          <w:sz w:val="24"/>
-          <w:szCs w:val="24"/>
-          <w:lang w:val="tr-TR"/>
-        </w:rPr>
-        <w:fldChar w:fldCharType="separate"/>
-      </w:r>
-      <w:r>
-        <w:rPr>
-          <w:rFonts w:ascii="Times New Roman" w:hAnsi="Times New Roman" w:cs="Times New Roman"/>
-          <w:b/>
-          <w:bCs/>
-          <w:i w:val="0"/>
-          <w:iCs w:val="0"/>
-          <w:color w:val="auto"/>
-          <w:sz w:val="24"/>
-          <w:szCs w:val="24"/>
-          <w:lang w:val="tr-TR"/>
-        </w:rPr>
-        <w:t>1</w:t>
-      </w:r>
-      <w:r>
-        <w:rPr>
-          <w:rFonts w:ascii="Times New Roman" w:hAnsi="Times New Roman" w:cs="Times New Roman"/>
-          <w:b/>
-          <w:bCs/>
-          <w:i w:val="0"/>
-          <w:iCs w:val="0"/>
-          <w:color w:val="auto"/>
-          <w:sz w:val="24"/>
-          <w:szCs w:val="24"/>
-          <w:lang w:val="tr-TR"/>
-        </w:rPr>
-        <w:fldChar w:fldCharType="end"/>
-      </w:r>
-      <w:r>
-        <w:rPr>
-          <w:rFonts w:ascii="Times New Roman" w:hAnsi="Times New Roman" w:cs="Times New Roman"/>
-          <w:b/>
-          <w:bCs/>
-          <w:i w:val="0"/>
-          <w:iCs w:val="0"/>
-          <w:color w:val="auto"/>
-          <w:sz w:val="24"/>
-          <w:szCs w:val="24"/>
-          <w:lang w:val="tr-TR"/>
-        </w:rPr>
-        <w:t>.</w:t>
-      </w:r>
-      <w:r>
-        <w:rPr>
-          <w:rFonts w:ascii="Times New Roman" w:hAnsi="Times New Roman" w:cs="Times New Roman"/>
-          <w:i w:val="0"/>
-          <w:iCs w:val="0"/>
-          <w:color w:val="auto"/>
-          <w:sz w:val="24"/>
-          <w:szCs w:val="24"/>
-          <w:lang w:val="tr-TR"/>
-        </w:rPr>
-        <w:t xml:space="preserve"> OTMMB </w:t>
-      </w:r>
-      <w:proofErr w:type="spellStart"/>
-      <w:r>
-        <w:rPr>
-          <w:rFonts w:ascii="Times New Roman" w:hAnsi="Times New Roman" w:cs="Times New Roman"/>
-          <w:i w:val="0"/>
-          <w:iCs w:val="0"/>
-          <w:color w:val="auto"/>
-          <w:sz w:val="24"/>
-          <w:szCs w:val="24"/>
-          <w:lang w:val="tr-TR"/>
-        </w:rPr>
-        <w:t>arayüzü</w:t>
-      </w:r>
-      <w:proofErr w:type="spellEnd"/>
-      <w:r>
-        <w:rPr>
-          <w:rFonts w:ascii="Times New Roman" w:hAnsi="Times New Roman" w:cs="Times New Roman"/>
-          <w:i w:val="0"/>
-          <w:iCs w:val="0"/>
-          <w:color w:val="auto"/>
-          <w:sz w:val="24"/>
-          <w:szCs w:val="24"/>
-          <w:lang w:val="tr-TR"/>
-        </w:rPr>
-        <w:t>.</w:t>
-      </w:r>
-      <w:r>
-        <w:rPr>
-          <w:rFonts w:ascii="Times New Roman" w:hAnsi="Times New Roman" w:cs="Times New Roman"/>
-          <w:i w:val="0"/>
-          <w:iCs w:val="0"/>
-          <w:color w:val="auto"/>
-          <w:sz w:val="24"/>
-          <w:szCs w:val="24"/>
-          <w:lang w:val="tr-TR"/>
-        </w:rPr>
-        <w:t xml:space="preserve"> Arayüz bileşenleri A, B, …, G harfleri ile işaretlenmiş ve bileşenlerin işlevleri metin içerisinde verilmiştir.</w:t>
-      </w:r>
-    </w:p>
-    <w:p>
-      <w:pPr>
-        <w:spacing w:before="120" w:after="120" w:line="360" w:lineRule="auto"/>
-        <w:ind w:firstLine="709"/>
-        <w:jc w:val="both"/>
-        <w:rPr>
-          <w:rFonts w:ascii="Times New Roman" w:hAnsi="Times New Roman" w:cs="Times New Roman"/>
-          <w:sz w:val="24"/>
-          <w:szCs w:val="24"/>
-          <w:lang w:val="tr-TR"/>
-        </w:rPr>
-      </w:pPr>
-      <w:r>
-        <w:rPr>
-          <w:rFonts w:ascii="Times New Roman" w:hAnsi="Times New Roman" w:cs="Times New Roman"/>
-          <w:sz w:val="24"/>
-          <w:szCs w:val="24"/>
-          <w:lang w:val="tr-TR"/>
-        </w:rPr>
-        <w:t xml:space="preserve">Şekil 1-A ile gösterilen buton ile </w:t>
-      </w:r>
-      <w:proofErr w:type="spellStart"/>
-      <w:r>
-        <w:rPr>
-          <w:rFonts w:ascii="Times New Roman" w:hAnsi="Times New Roman" w:cs="Times New Roman"/>
-          <w:sz w:val="24"/>
-          <w:szCs w:val="24"/>
-          <w:lang w:val="tr-TR"/>
-        </w:rPr>
-        <w:t>arayüzün</w:t>
-      </w:r>
-      <w:proofErr w:type="spellEnd"/>
-      <w:r>
-        <w:rPr>
-          <w:rFonts w:ascii="Times New Roman" w:hAnsi="Times New Roman" w:cs="Times New Roman"/>
-          <w:sz w:val="24"/>
-          <w:szCs w:val="24"/>
-          <w:lang w:val="tr-TR"/>
-        </w:rPr>
-        <w:t xml:space="preserve"> ses çalma özelliği açılıp kapanabilmektedir</w:t>
-      </w:r>
-      <w:r>
-        <w:rPr>
-          <w:rFonts w:ascii="Times New Roman" w:hAnsi="Times New Roman" w:cs="Times New Roman"/>
-          <w:sz w:val="24"/>
-          <w:szCs w:val="24"/>
-          <w:lang w:val="tr-TR"/>
-        </w:rPr>
-        <w:t>.</w:t>
-      </w:r>
-      <w:r>
-        <w:rPr>
-          <w:rFonts w:ascii="Times New Roman" w:hAnsi="Times New Roman" w:cs="Times New Roman"/>
-          <w:sz w:val="24"/>
-          <w:szCs w:val="24"/>
-          <w:lang w:val="tr-TR"/>
-        </w:rPr>
-        <w:t xml:space="preserve"> Ses açık olduğunda, kullanıcılar nota yazarken ekledikleri son notanın sesini Safari dışındaki diğer internet tarayıcıları ile eş zamanlı olarak </w:t>
-      </w:r>
-      <w:r>
-        <w:rPr>
-          <w:rFonts w:ascii="Times New Roman" w:hAnsi="Times New Roman" w:cs="Times New Roman"/>
-          <w:sz w:val="24"/>
-          <w:szCs w:val="24"/>
-          <w:lang w:val="tr-TR"/>
-        </w:rPr>
-        <w:lastRenderedPageBreak/>
-        <w:t>duyabilmektedir. Ayrıca boşluk (</w:t>
-      </w:r>
-      <w:proofErr w:type="spellStart"/>
-      <w:r>
-        <w:rPr>
-          <w:rFonts w:ascii="Times New Roman" w:hAnsi="Times New Roman" w:cs="Times New Roman"/>
-          <w:i/>
-          <w:iCs/>
-          <w:sz w:val="24"/>
-          <w:szCs w:val="24"/>
-          <w:lang w:val="tr-TR"/>
-        </w:rPr>
-        <w:t>space</w:t>
-      </w:r>
-      <w:proofErr w:type="spellEnd"/>
-      <w:r>
-        <w:rPr>
-          <w:rFonts w:ascii="Times New Roman" w:hAnsi="Times New Roman" w:cs="Times New Roman"/>
-          <w:sz w:val="24"/>
-          <w:szCs w:val="24"/>
-          <w:lang w:val="tr-TR"/>
-        </w:rPr>
-        <w:t>) tuşuna basıldığında kullanıcılar kendi yazdıkları notaları baştan sona art arda gelecek şekilde dinleyebilmektedirler. Seslendirmede kullanılan perdelerin frekansları Arel-Ezgi-</w:t>
-      </w:r>
-      <w:proofErr w:type="spellStart"/>
-      <w:r>
-        <w:rPr>
-          <w:rFonts w:ascii="Times New Roman" w:hAnsi="Times New Roman" w:cs="Times New Roman"/>
-          <w:sz w:val="24"/>
-          <w:szCs w:val="24"/>
-          <w:lang w:val="tr-TR"/>
-        </w:rPr>
-        <w:t>Uzdilek</w:t>
-      </w:r>
-      <w:proofErr w:type="spellEnd"/>
-      <w:r>
-        <w:rPr>
-          <w:rFonts w:ascii="Times New Roman" w:hAnsi="Times New Roman" w:cs="Times New Roman"/>
-          <w:sz w:val="24"/>
-          <w:szCs w:val="24"/>
-          <w:lang w:val="tr-TR"/>
-        </w:rPr>
-        <w:t xml:space="preserve"> (AEU) sistemine göre olacak şekilde </w:t>
-      </w:r>
-      <w:proofErr w:type="spellStart"/>
-      <w:r>
-        <w:rPr>
-          <w:rFonts w:ascii="Times New Roman" w:hAnsi="Times New Roman" w:cs="Times New Roman"/>
-          <w:sz w:val="24"/>
-          <w:szCs w:val="24"/>
-          <w:lang w:val="tr-TR"/>
-        </w:rPr>
-        <w:t>TuneJS</w:t>
-      </w:r>
-      <w:proofErr w:type="spellEnd"/>
-      <w:r>
-        <w:rPr>
-          <w:rFonts w:ascii="Times New Roman" w:hAnsi="Times New Roman" w:cs="Times New Roman"/>
-          <w:sz w:val="24"/>
-          <w:szCs w:val="24"/>
-          <w:lang w:val="tr-TR"/>
-        </w:rPr>
-        <w:t xml:space="preserve"> </w:t>
-      </w:r>
-      <w:sdt>
-        <w:sdtPr>
-          <w:rPr>
-            <w:rFonts w:ascii="Times New Roman" w:hAnsi="Times New Roman" w:cs="Times New Roman"/>
-            <w:color w:val="000000"/>
-            <w:sz w:val="24"/>
-            <w:szCs w:val="24"/>
-            <w:lang w:val="tr-TR"/>
-          </w:rPr>
-          <w:tag w:val="MENDELEY_CITATION_v3_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"/>
-          <w:id w:val="-783728505"/>
-          <w:placeholder>
-            <w:docPart w:val="DefaultPlaceholder_-1854013440"/>
-          </w:placeholder>
-        </w:sdtPr>
-        <w:sdtEndPr>
-          <w:rPr>
-            <w:rFonts w:asciiTheme="minorHAnsi" w:hAnsiTheme="minorHAnsi" w:cstheme="minorBidi"/>
-            <w:sz w:val="22"/>
-            <w:szCs w:val="22"/>
-            <w:lang w:val="en-US"/>
-          </w:rPr>
-        </w:sdtEndPr>
-        <w:sdtContent>
-          <w:r>
-            <w:rPr>
-              <w:color w:val="000000"/>
-            </w:rPr>
-            <w:t xml:space="preserve">(Bernstein </w:t>
-          </w:r>
-          <w:proofErr w:type="spellStart"/>
-          <w:r>
-            <w:rPr>
-              <w:color w:val="000000"/>
-            </w:rPr>
-            <w:t>ve</w:t>
-          </w:r>
-          <w:proofErr w:type="spellEnd"/>
-          <w:r>
-            <w:rPr>
-              <w:color w:val="000000"/>
-            </w:rPr>
-            <w:t xml:space="preserve"> Taylor, 2003)</w:t>
-          </w:r>
-        </w:sdtContent>
-      </w:sdt>
-      <w:r>
-        <w:rPr>
-          <w:rFonts w:ascii="Times New Roman" w:hAnsi="Times New Roman" w:cs="Times New Roman"/>
-          <w:sz w:val="24"/>
-          <w:szCs w:val="24"/>
-          <w:lang w:val="tr-TR"/>
-        </w:rPr>
-        <w:t xml:space="preserve"> kütüphanesi kullanılarak belirlenmiştir. </w:t>
-      </w:r>
-    </w:p>
-    <w:p>
-      <w:pPr>
-        <w:spacing w:before="120" w:after="120" w:line="360" w:lineRule="auto"/>
-        <w:ind w:firstLine="709"/>
-        <w:jc w:val="both"/>
-        <w:rPr>
-          <w:rFonts w:ascii="Times New Roman" w:hAnsi="Times New Roman" w:cs="Times New Roman"/>
-          <w:sz w:val="24"/>
-          <w:szCs w:val="24"/>
-          <w:lang w:val="tr-TR"/>
-        </w:rPr>
-      </w:pPr>
-      <w:r>
-        <w:rPr>
-          <w:rFonts w:ascii="Times New Roman" w:hAnsi="Times New Roman" w:cs="Times New Roman"/>
-          <w:sz w:val="24"/>
-          <w:szCs w:val="24"/>
-          <w:lang w:val="tr-TR"/>
-        </w:rPr>
-        <w:t xml:space="preserve">Şekil 1-B’de gösterilen kısımdan </w:t>
-      </w:r>
-      <w:proofErr w:type="spellStart"/>
-      <w:r>
-        <w:rPr>
-          <w:rFonts w:ascii="Times New Roman" w:hAnsi="Times New Roman" w:cs="Times New Roman"/>
-          <w:sz w:val="24"/>
-          <w:szCs w:val="24"/>
-          <w:lang w:val="tr-TR"/>
-        </w:rPr>
-        <w:t>OTMMB’ye</w:t>
-      </w:r>
-      <w:proofErr w:type="spellEnd"/>
-      <w:r>
-        <w:rPr>
-          <w:rFonts w:ascii="Times New Roman" w:hAnsi="Times New Roman" w:cs="Times New Roman"/>
-          <w:sz w:val="24"/>
-          <w:szCs w:val="24"/>
-          <w:lang w:val="tr-TR"/>
-        </w:rPr>
-        <w:t xml:space="preserve"> besteletilecek yaratının makam ve </w:t>
-      </w:r>
-      <w:proofErr w:type="spellStart"/>
-      <w:r>
-        <w:rPr>
-          <w:rFonts w:ascii="Times New Roman" w:hAnsi="Times New Roman" w:cs="Times New Roman"/>
-          <w:sz w:val="24"/>
-          <w:szCs w:val="24"/>
-          <w:lang w:val="tr-TR"/>
-        </w:rPr>
-        <w:t>usûl</w:t>
-      </w:r>
-      <w:proofErr w:type="spellEnd"/>
-      <w:r>
-        <w:rPr>
-          <w:rFonts w:ascii="Times New Roman" w:hAnsi="Times New Roman" w:cs="Times New Roman"/>
-          <w:sz w:val="24"/>
-          <w:szCs w:val="24"/>
-          <w:lang w:val="tr-TR"/>
-        </w:rPr>
-        <w:t xml:space="preserve"> seçimi yapılmaktadır. Hicaz makamı seçildiğinde </w:t>
-      </w:r>
-      <w:proofErr w:type="spellStart"/>
-      <w:r>
-        <w:rPr>
-          <w:rFonts w:ascii="Times New Roman" w:hAnsi="Times New Roman" w:cs="Times New Roman"/>
-          <w:sz w:val="24"/>
-          <w:szCs w:val="24"/>
-          <w:lang w:val="tr-TR"/>
-        </w:rPr>
-        <w:t>usûl</w:t>
-      </w:r>
-      <w:proofErr w:type="spellEnd"/>
-      <w:r>
-        <w:rPr>
-          <w:rFonts w:ascii="Times New Roman" w:hAnsi="Times New Roman" w:cs="Times New Roman"/>
-          <w:sz w:val="24"/>
-          <w:szCs w:val="24"/>
-          <w:lang w:val="tr-TR"/>
-        </w:rPr>
-        <w:t xml:space="preserve"> 9/8-aksak; </w:t>
-      </w:r>
-      <w:proofErr w:type="spellStart"/>
-      <w:r>
-        <w:rPr>
-          <w:rFonts w:ascii="Times New Roman" w:hAnsi="Times New Roman" w:cs="Times New Roman"/>
-          <w:sz w:val="24"/>
-          <w:szCs w:val="24"/>
-          <w:lang w:val="tr-TR"/>
-        </w:rPr>
-        <w:t>nihâvent</w:t>
-      </w:r>
-      <w:proofErr w:type="spellEnd"/>
-      <w:r>
-        <w:rPr>
-          <w:rFonts w:ascii="Times New Roman" w:hAnsi="Times New Roman" w:cs="Times New Roman"/>
-          <w:sz w:val="24"/>
-          <w:szCs w:val="24"/>
-          <w:lang w:val="tr-TR"/>
-        </w:rPr>
-        <w:t xml:space="preserve"> makamı seçildiğinde ise 8/8-düyek olacak şekilde otomatik olarak değişmektedir. Benzeri şekilde aksak </w:t>
-      </w:r>
-      <w:proofErr w:type="spellStart"/>
-      <w:r>
-        <w:rPr>
-          <w:rFonts w:ascii="Times New Roman" w:hAnsi="Times New Roman" w:cs="Times New Roman"/>
-          <w:sz w:val="24"/>
-          <w:szCs w:val="24"/>
-          <w:lang w:val="tr-TR"/>
-        </w:rPr>
-        <w:t>usûl</w:t>
-      </w:r>
-      <w:proofErr w:type="spellEnd"/>
-      <w:r>
-        <w:rPr>
-          <w:rFonts w:ascii="Times New Roman" w:hAnsi="Times New Roman" w:cs="Times New Roman"/>
-          <w:sz w:val="24"/>
-          <w:szCs w:val="24"/>
-          <w:lang w:val="tr-TR"/>
-        </w:rPr>
-        <w:t xml:space="preserve"> seçildiğinde hicaz makamı, düyek </w:t>
-      </w:r>
-      <w:proofErr w:type="spellStart"/>
-      <w:r>
-        <w:rPr>
-          <w:rFonts w:ascii="Times New Roman" w:hAnsi="Times New Roman" w:cs="Times New Roman"/>
-          <w:sz w:val="24"/>
-          <w:szCs w:val="24"/>
-          <w:lang w:val="tr-TR"/>
-        </w:rPr>
-        <w:t>usûl</w:t>
-      </w:r>
-      <w:proofErr w:type="spellEnd"/>
-      <w:r>
-        <w:rPr>
-          <w:rFonts w:ascii="Times New Roman" w:hAnsi="Times New Roman" w:cs="Times New Roman"/>
-          <w:sz w:val="24"/>
-          <w:szCs w:val="24"/>
-          <w:lang w:val="tr-TR"/>
-        </w:rPr>
-        <w:t xml:space="preserve"> seçildiğinde ise </w:t>
-      </w:r>
-      <w:proofErr w:type="spellStart"/>
-      <w:r>
-        <w:rPr>
-          <w:rFonts w:ascii="Times New Roman" w:hAnsi="Times New Roman" w:cs="Times New Roman"/>
-          <w:sz w:val="24"/>
-          <w:szCs w:val="24"/>
-          <w:lang w:val="tr-TR"/>
-        </w:rPr>
-        <w:t>nihâvent</w:t>
-      </w:r>
-      <w:proofErr w:type="spellEnd"/>
-      <w:r>
-        <w:rPr>
-          <w:rFonts w:ascii="Times New Roman" w:hAnsi="Times New Roman" w:cs="Times New Roman"/>
-          <w:sz w:val="24"/>
-          <w:szCs w:val="24"/>
-          <w:lang w:val="tr-TR"/>
-        </w:rPr>
-        <w:t xml:space="preserve"> makamı otomatik olarak seçilmektedir. </w:t>
-      </w:r>
-    </w:p>
-    <w:p>
-      <w:pPr>
-        <w:spacing w:before="120" w:after="120" w:line="360" w:lineRule="auto"/>
-        <w:ind w:firstLine="709"/>
-        <w:jc w:val="both"/>
-        <w:rPr>
-          <w:rFonts w:ascii="Times New Roman" w:hAnsi="Times New Roman" w:cs="Times New Roman"/>
-          <w:sz w:val="24"/>
-          <w:szCs w:val="24"/>
-          <w:lang w:val="tr-TR"/>
-        </w:rPr>
-      </w:pPr>
-      <w:r>
-        <w:rPr>
-          <w:rFonts w:ascii="Times New Roman" w:hAnsi="Times New Roman" w:cs="Times New Roman"/>
-          <w:sz w:val="24"/>
-          <w:szCs w:val="24"/>
-          <w:lang w:val="tr-TR"/>
-        </w:rPr>
-        <w:t xml:space="preserve">Kullanıcı 8 tane notayı girdikten sonra Şekil 1-F ile gösterilen buton aktif hale gelir ve kullanıcının </w:t>
-      </w:r>
-      <w:proofErr w:type="spellStart"/>
-      <w:r>
-        <w:rPr>
-          <w:rFonts w:ascii="Times New Roman" w:hAnsi="Times New Roman" w:cs="Times New Roman"/>
-          <w:sz w:val="24"/>
-          <w:szCs w:val="24"/>
-          <w:lang w:val="tr-TR"/>
-        </w:rPr>
-        <w:t>OTMMB’ye</w:t>
-      </w:r>
-      <w:proofErr w:type="spellEnd"/>
-      <w:r>
-        <w:rPr>
-          <w:rFonts w:ascii="Times New Roman" w:hAnsi="Times New Roman" w:cs="Times New Roman"/>
-          <w:sz w:val="24"/>
-          <w:szCs w:val="24"/>
-          <w:lang w:val="tr-TR"/>
-        </w:rPr>
-        <w:t xml:space="preserve"> yazmış olduğu notaları gönderebilmesi olanaklı hale gelir. Kullanıcı “Bestele!” butonuna tıkladığında Şekil 2’de gösterilen durum penceresi açılır ve arka planda yürüyen besteleme işlemlerinin tamamlanma durumu kullanıcıya gösterilir.</w:t>
-      </w:r>
-    </w:p>
-    <w:p>
-      <w:pPr>
-        <w:keepNext/>
-        <w:spacing w:before="120" w:after="120" w:line="360" w:lineRule="auto"/>
-        <w:jc w:val="both"/>
-      </w:pPr>
-      <w:r>
-        <w:rPr>
-          <w:rFonts w:ascii="Times New Roman" w:hAnsi="Times New Roman" w:cs="Times New Roman"/>
-          <w:noProof/>
-          <w:sz w:val="24"/>
-          <w:szCs w:val="24"/>
-          <w:lang w:val="tr-TR"/>
-        </w:rPr>
-        <w:drawing>
-          <wp:inline distT="0" distB="0" distL="0" distR="0" wp14:anchorId="1E4FF3CA" wp14:editId="7C4854FC">
-            <wp:extent cx="5251450" cy="1911350"/>
-            <wp:effectExtent l="0" t="0" r="6350" b="0"/>
-            <wp:docPr id="2" name="Picture 2" descr="Graphical user interface&#10;&#10;Description automatically generated"/>
-            <wp:cNvGraphicFramePr>
-              <a:graphicFrameLocks xmlns:a="http://schemas.openxmlformats.org/drawingml/2006/main" noChangeAspect="1"/>
-            </wp:cNvGraphicFramePr>
-            <a:graphic xmlns:a="http://schemas.openxmlformats.org/drawingml/2006/main">
-              <a:graphicData uri="http://schemas.openxmlformats.org/drawingml/2006/picture">
-                <pic:pic xmlns:pic="http://schemas.openxmlformats.org/drawingml/2006/picture">
-                  <pic:nvPicPr>
-                    <pic:cNvPr id="2" name="Picture 2" descr="Graphical user interface&#10;&#10;Description automatically generated"/>
-                    <pic:cNvPicPr/>
-                  </pic:nvPicPr>
-                  <pic:blipFill>
-                    <a:blip r:embed="rId7">
-                      <a:extLst>
-                        <a:ext uri="{28A0092B-C50C-407E-A947-70E740481C1C}">
-                          <a14:useLocalDpi xmlns:a14="http://schemas.microsoft.com/office/drawing/2010/main" val="0"/>
-                        </a:ext>
-                      </a:extLst>
-                    </a:blip>
-                    <a:stretch>
-                      <a:fillRect/>
-                    </a:stretch>
-                  </pic:blipFill>
-                  <pic:spPr>
-                    <a:xfrm>
-                      <a:off x="0" y="0"/>
-                      <a:ext cx="5251450" cy="1911350"/>
+                      <a:ext cx="5251450" cy="2654935"/>
                     </a:xfrm>
                     <a:prstGeom prst="rect">
                       <a:avLst/>
@@ -2810,7 +2409,7 @@
           <w:szCs w:val="24"/>
           <w:lang w:val="tr-TR"/>
         </w:rPr>
-        <w:t>2</w:t>
+        <w:t>1</w:t>
       </w:r>
       <w:r>
         <w:rPr>
@@ -2850,7 +2449,7 @@
           <w:szCs w:val="24"/>
           <w:lang w:val="tr-TR"/>
         </w:rPr>
-        <w:t xml:space="preserve"> Durum penceresi görüntüleri.</w:t>
+        <w:t xml:space="preserve"> </w:t>
       </w:r>
       <w:r>
         <w:rPr>
@@ -2862,7 +2461,533 @@
           <w:szCs w:val="24"/>
           <w:lang w:val="tr-TR"/>
         </w:rPr>
-        <w:t xml:space="preserve"> Besteleme sürecindeki ilerleme raporu (A) ile, besteleme sonucundaki rapor (B) ile gösterilmiştir.</w:t>
+        <w:t>Kâtip</w:t>
+      </w:r>
+      <w:r>
+        <w:rPr>
+          <w:rFonts w:ascii="Times New Roman" w:hAnsi="Times New Roman" w:cs="Times New Roman"/>
+          <w:i w:val="0"/>
+          <w:iCs w:val="0"/>
+          <w:color w:val="auto"/>
+          <w:sz w:val="24"/>
+          <w:szCs w:val="24"/>
+          <w:lang w:val="tr-TR"/>
+        </w:rPr>
+        <w:t xml:space="preserve"> arayüz</w:t>
+      </w:r>
+      <w:r>
+        <w:rPr>
+          <w:rFonts w:ascii="Times New Roman" w:hAnsi="Times New Roman" w:cs="Times New Roman"/>
+          <w:i w:val="0"/>
+          <w:iCs w:val="0"/>
+          <w:color w:val="auto"/>
+          <w:sz w:val="24"/>
+          <w:szCs w:val="24"/>
+          <w:lang w:val="tr-TR"/>
+        </w:rPr>
+        <w:t xml:space="preserve"> taslağı</w:t>
+      </w:r>
+      <w:r>
+        <w:rPr>
+          <w:rFonts w:ascii="Times New Roman" w:hAnsi="Times New Roman" w:cs="Times New Roman"/>
+          <w:i w:val="0"/>
+          <w:iCs w:val="0"/>
+          <w:color w:val="auto"/>
+          <w:sz w:val="24"/>
+          <w:szCs w:val="24"/>
+          <w:lang w:val="tr-TR"/>
+        </w:rPr>
+        <w:t>.</w:t>
+      </w:r>
+      <w:r>
+        <w:rPr>
+          <w:rFonts w:ascii="Times New Roman" w:hAnsi="Times New Roman" w:cs="Times New Roman"/>
+          <w:i w:val="0"/>
+          <w:iCs w:val="0"/>
+          <w:color w:val="auto"/>
+          <w:sz w:val="24"/>
+          <w:szCs w:val="24"/>
+          <w:lang w:val="tr-TR"/>
+        </w:rPr>
+        <w:t xml:space="preserve"> Arayüz bileşenleri A, B, …, </w:t>
+      </w:r>
+      <w:r>
+        <w:rPr>
+          <w:rFonts w:ascii="Times New Roman" w:hAnsi="Times New Roman" w:cs="Times New Roman"/>
+          <w:i w:val="0"/>
+          <w:iCs w:val="0"/>
+          <w:color w:val="auto"/>
+          <w:sz w:val="24"/>
+          <w:szCs w:val="24"/>
+          <w:lang w:val="tr-TR"/>
+        </w:rPr>
+        <w:t>E</w:t>
+      </w:r>
+      <w:r>
+        <w:rPr>
+          <w:rFonts w:ascii="Times New Roman" w:hAnsi="Times New Roman" w:cs="Times New Roman"/>
+          <w:i w:val="0"/>
+          <w:iCs w:val="0"/>
+          <w:color w:val="auto"/>
+          <w:sz w:val="24"/>
+          <w:szCs w:val="24"/>
+          <w:lang w:val="tr-TR"/>
+        </w:rPr>
+        <w:t xml:space="preserve"> harfleri ile işaretlenmiş ve bileşenlerin işlevleri metin içerisinde verilmiştir.</w:t>
+      </w:r>
+    </w:p>
+    <w:p>
+      <w:pPr>
+        <w:spacing w:before="120" w:after="120" w:line="360" w:lineRule="auto"/>
+        <w:ind w:firstLine="709"/>
+        <w:jc w:val="both"/>
+        <w:rPr>
+          <w:rFonts w:ascii="Times New Roman" w:hAnsi="Times New Roman" w:cs="Times New Roman"/>
+          <w:sz w:val="24"/>
+          <w:szCs w:val="24"/>
+          <w:lang w:val="tr-TR"/>
+        </w:rPr>
+      </w:pPr>
+      <w:r>
+        <w:rPr>
+          <w:rFonts w:ascii="Times New Roman" w:hAnsi="Times New Roman" w:cs="Times New Roman"/>
+          <w:sz w:val="24"/>
+          <w:szCs w:val="24"/>
+          <w:lang w:val="tr-TR"/>
+        </w:rPr>
+        <w:t>Bütün arayüz SVG (</w:t>
+      </w:r>
+      <w:r>
+        <w:rPr>
+          <w:rFonts w:ascii="Times New Roman" w:hAnsi="Times New Roman" w:cs="Times New Roman"/>
+          <w:sz w:val="24"/>
+          <w:szCs w:val="24"/>
+          <w:lang w:val="tr-TR"/>
+        </w:rPr>
+        <w:t xml:space="preserve">Ölçeklenebilir Vektör </w:t>
+      </w:r>
+      <w:r>
+        <w:rPr>
+          <w:rFonts w:ascii="Times New Roman" w:hAnsi="Times New Roman" w:cs="Times New Roman"/>
+          <w:sz w:val="24"/>
+          <w:szCs w:val="24"/>
+          <w:lang w:val="tr-TR"/>
+        </w:rPr>
+        <w:t>Grafikleri</w:t>
+      </w:r>
+      <w:r>
+        <w:rPr>
+          <w:rFonts w:ascii="Times New Roman" w:hAnsi="Times New Roman" w:cs="Times New Roman"/>
+          <w:sz w:val="24"/>
+          <w:szCs w:val="24"/>
+          <w:lang w:val="tr-TR"/>
+        </w:rPr>
+        <w:t>:</w:t>
+      </w:r>
+      <w:r>
+        <w:rPr>
+          <w:rFonts w:ascii="Times New Roman" w:hAnsi="Times New Roman" w:cs="Times New Roman"/>
+          <w:sz w:val="24"/>
+          <w:szCs w:val="24"/>
+          <w:lang w:val="tr-TR"/>
+        </w:rPr>
+        <w:t xml:space="preserve"> </w:t>
+      </w:r>
+      <w:proofErr w:type="spellStart"/>
+      <w:r>
+        <w:rPr>
+          <w:rFonts w:ascii="Times New Roman" w:hAnsi="Times New Roman" w:cs="Times New Roman"/>
+          <w:i/>
+          <w:iCs/>
+          <w:sz w:val="24"/>
+          <w:szCs w:val="24"/>
+          <w:lang w:val="tr-TR"/>
+        </w:rPr>
+        <w:t>Scalable</w:t>
+      </w:r>
+      <w:proofErr w:type="spellEnd"/>
+      <w:r>
+        <w:rPr>
+          <w:rFonts w:ascii="Times New Roman" w:hAnsi="Times New Roman" w:cs="Times New Roman"/>
+          <w:i/>
+          <w:iCs/>
+          <w:sz w:val="24"/>
+          <w:szCs w:val="24"/>
+          <w:lang w:val="tr-TR"/>
+        </w:rPr>
+        <w:t xml:space="preserve"> </w:t>
+      </w:r>
+      <w:proofErr w:type="spellStart"/>
+      <w:r>
+        <w:rPr>
+          <w:rFonts w:ascii="Times New Roman" w:hAnsi="Times New Roman" w:cs="Times New Roman"/>
+          <w:i/>
+          <w:iCs/>
+          <w:sz w:val="24"/>
+          <w:szCs w:val="24"/>
+          <w:lang w:val="tr-TR"/>
+        </w:rPr>
+        <w:t>Vector</w:t>
+      </w:r>
+      <w:proofErr w:type="spellEnd"/>
+      <w:r>
+        <w:rPr>
+          <w:rFonts w:ascii="Times New Roman" w:hAnsi="Times New Roman" w:cs="Times New Roman"/>
+          <w:i/>
+          <w:iCs/>
+          <w:sz w:val="24"/>
+          <w:szCs w:val="24"/>
+          <w:lang w:val="tr-TR"/>
+        </w:rPr>
+        <w:t xml:space="preserve"> Graphics</w:t>
+      </w:r>
+      <w:r>
+        <w:rPr>
+          <w:rFonts w:ascii="Times New Roman" w:hAnsi="Times New Roman" w:cs="Times New Roman"/>
+          <w:sz w:val="24"/>
+          <w:szCs w:val="24"/>
+          <w:lang w:val="tr-TR"/>
+        </w:rPr>
+        <w:t xml:space="preserve">), HTML elemanları ve </w:t>
+      </w:r>
+      <w:proofErr w:type="gramStart"/>
+      <w:r>
+        <w:rPr>
+          <w:rFonts w:ascii="Times New Roman" w:hAnsi="Times New Roman" w:cs="Times New Roman"/>
+          <w:sz w:val="24"/>
+          <w:szCs w:val="24"/>
+          <w:lang w:val="tr-TR"/>
+        </w:rPr>
+        <w:t>fontlar</w:t>
+      </w:r>
+      <w:proofErr w:type="gramEnd"/>
+      <w:r>
+        <w:rPr>
+          <w:rFonts w:ascii="Times New Roman" w:hAnsi="Times New Roman" w:cs="Times New Roman"/>
+          <w:sz w:val="24"/>
+          <w:szCs w:val="24"/>
+          <w:lang w:val="tr-TR"/>
+        </w:rPr>
+        <w:t xml:space="preserve"> gibi vektörel elemanlardan oluşacak, </w:t>
+      </w:r>
+      <w:r>
+        <w:rPr>
+          <w:rFonts w:ascii="Times New Roman" w:hAnsi="Times New Roman" w:cs="Times New Roman"/>
+          <w:sz w:val="24"/>
+          <w:szCs w:val="24"/>
+          <w:lang w:val="tr-TR"/>
+        </w:rPr>
+        <w:t xml:space="preserve">statik </w:t>
+      </w:r>
+      <w:proofErr w:type="spellStart"/>
+      <w:r>
+        <w:rPr>
+          <w:rFonts w:ascii="Times New Roman" w:hAnsi="Times New Roman" w:cs="Times New Roman"/>
+          <w:i/>
+          <w:iCs/>
+          <w:sz w:val="24"/>
+          <w:szCs w:val="24"/>
+          <w:lang w:val="tr-TR"/>
+        </w:rPr>
+        <w:t>b</w:t>
+      </w:r>
+      <w:r>
+        <w:rPr>
+          <w:rFonts w:ascii="Times New Roman" w:hAnsi="Times New Roman" w:cs="Times New Roman"/>
+          <w:i/>
+          <w:iCs/>
+          <w:sz w:val="24"/>
+          <w:szCs w:val="24"/>
+          <w:lang w:val="tr-TR"/>
+        </w:rPr>
+        <w:t>itmap</w:t>
+      </w:r>
+      <w:proofErr w:type="spellEnd"/>
+      <w:r>
+        <w:rPr>
+          <w:rFonts w:ascii="Times New Roman" w:hAnsi="Times New Roman" w:cs="Times New Roman"/>
+          <w:sz w:val="24"/>
+          <w:szCs w:val="24"/>
+          <w:lang w:val="tr-TR"/>
+        </w:rPr>
+        <w:t xml:space="preserve"> grafikler kullanılmayacaktır</w:t>
+      </w:r>
+      <w:r>
+        <w:rPr>
+          <w:rFonts w:ascii="Times New Roman" w:hAnsi="Times New Roman" w:cs="Times New Roman"/>
+          <w:sz w:val="24"/>
+          <w:szCs w:val="24"/>
+          <w:lang w:val="tr-TR"/>
+        </w:rPr>
+        <w:t>.</w:t>
+      </w:r>
+      <w:r>
+        <w:rPr>
+          <w:rFonts w:ascii="Times New Roman" w:hAnsi="Times New Roman" w:cs="Times New Roman"/>
+          <w:sz w:val="24"/>
+          <w:szCs w:val="24"/>
+          <w:lang w:val="tr-TR"/>
+        </w:rPr>
+        <w:t xml:space="preserve"> Bu sayede uygulamanın arayüzü görüntü keskinliğini kaybetmeden sonsuz şekilde ölçeklendirilebilecektir.</w:t>
+      </w:r>
+      <w:r>
+        <w:rPr>
+          <w:rFonts w:ascii="Times New Roman" w:hAnsi="Times New Roman" w:cs="Times New Roman"/>
+          <w:sz w:val="24"/>
+          <w:szCs w:val="24"/>
+          <w:lang w:val="tr-TR"/>
+        </w:rPr>
+        <w:t xml:space="preserve"> </w:t>
+      </w:r>
+      <w:r>
+        <w:rPr>
+          <w:rFonts w:ascii="Times New Roman" w:hAnsi="Times New Roman" w:cs="Times New Roman"/>
+          <w:sz w:val="24"/>
+          <w:szCs w:val="24"/>
+          <w:lang w:val="tr-TR"/>
+        </w:rPr>
+        <w:t>Özellikle işletim sistemi tarafından ölçeklendirilen ekranlarda ya da kullanıcı tarafından ölçeklendirilmiş internet tarayıcılarında görüntünün bu sayede son derece net olması ve böylelikle daha keyifli bir çalışma ortamı elde edilmesi sağlanacaktır.</w:t>
+      </w:r>
+    </w:p>
+    <w:p>
+      <w:pPr>
+        <w:spacing w:before="120" w:after="120" w:line="360" w:lineRule="auto"/>
+        <w:ind w:firstLine="709"/>
+        <w:jc w:val="both"/>
+        <w:rPr>
+          <w:rFonts w:ascii="Times New Roman" w:hAnsi="Times New Roman" w:cs="Times New Roman"/>
+          <w:sz w:val="24"/>
+          <w:szCs w:val="24"/>
+          <w:lang w:val="tr-TR"/>
+        </w:rPr>
+      </w:pPr>
+      <w:proofErr w:type="spellStart"/>
+      <w:r>
+        <w:rPr>
+          <w:rFonts w:ascii="Times New Roman" w:hAnsi="Times New Roman" w:cs="Times New Roman"/>
+          <w:sz w:val="24"/>
+          <w:szCs w:val="24"/>
+          <w:lang w:val="tr-TR"/>
+        </w:rPr>
+        <w:t>Kâtip’in</w:t>
+      </w:r>
+      <w:proofErr w:type="spellEnd"/>
+      <w:r>
+        <w:rPr>
+          <w:rFonts w:ascii="Times New Roman" w:hAnsi="Times New Roman" w:cs="Times New Roman"/>
+          <w:sz w:val="24"/>
+          <w:szCs w:val="24"/>
+          <w:lang w:val="tr-TR"/>
+        </w:rPr>
+        <w:t xml:space="preserve"> grafiksel arayüzü için g</w:t>
+      </w:r>
+      <w:r>
+        <w:rPr>
+          <w:rFonts w:ascii="Times New Roman" w:hAnsi="Times New Roman" w:cs="Times New Roman"/>
+          <w:sz w:val="24"/>
+          <w:szCs w:val="24"/>
+          <w:lang w:val="tr-TR"/>
+        </w:rPr>
+        <w:t>enel olarak olabildiğince renksiz (</w:t>
+      </w:r>
+      <w:proofErr w:type="spellStart"/>
+      <w:r>
+        <w:rPr>
+          <w:rFonts w:ascii="Times New Roman" w:hAnsi="Times New Roman" w:cs="Times New Roman"/>
+          <w:i/>
+          <w:iCs/>
+          <w:sz w:val="24"/>
+          <w:szCs w:val="24"/>
+          <w:lang w:val="tr-TR"/>
+        </w:rPr>
+        <w:t>rgb</w:t>
+      </w:r>
+      <w:proofErr w:type="spellEnd"/>
+      <w:r>
+        <w:rPr>
+          <w:rFonts w:ascii="Times New Roman" w:hAnsi="Times New Roman" w:cs="Times New Roman"/>
+          <w:i/>
+          <w:iCs/>
+          <w:sz w:val="24"/>
+          <w:szCs w:val="24"/>
+          <w:lang w:val="tr-TR"/>
+        </w:rPr>
+        <w:t xml:space="preserve"> </w:t>
+      </w:r>
+      <w:proofErr w:type="spellStart"/>
+      <w:r>
+        <w:rPr>
+          <w:rFonts w:ascii="Times New Roman" w:hAnsi="Times New Roman" w:cs="Times New Roman"/>
+          <w:i/>
+          <w:iCs/>
+          <w:sz w:val="24"/>
+          <w:szCs w:val="24"/>
+          <w:lang w:val="tr-TR"/>
+        </w:rPr>
+        <w:t>free</w:t>
+      </w:r>
+      <w:proofErr w:type="spellEnd"/>
+      <w:r>
+        <w:rPr>
+          <w:rFonts w:ascii="Times New Roman" w:hAnsi="Times New Roman" w:cs="Times New Roman"/>
+          <w:sz w:val="24"/>
+          <w:szCs w:val="24"/>
+          <w:lang w:val="tr-TR"/>
+        </w:rPr>
+        <w:t>) ve minimal bir tasarım anlayışı hedeflenmektedir.</w:t>
+      </w:r>
+      <w:r>
+        <w:rPr>
+          <w:rFonts w:ascii="Times New Roman" w:hAnsi="Times New Roman" w:cs="Times New Roman"/>
+          <w:sz w:val="24"/>
+          <w:szCs w:val="24"/>
+          <w:lang w:val="tr-TR"/>
+        </w:rPr>
+        <w:t xml:space="preserve"> Uzun çalışma saatlerinde gözü mümkün olduğunca yormayacak arayüzün aynı zamanda son derece az </w:t>
+      </w:r>
+      <w:r>
+        <w:rPr>
+          <w:rFonts w:ascii="Times New Roman" w:hAnsi="Times New Roman" w:cs="Times New Roman"/>
+          <w:sz w:val="24"/>
+          <w:szCs w:val="24"/>
+          <w:lang w:val="tr-TR"/>
+        </w:rPr>
+        <w:t>çaba</w:t>
+      </w:r>
+      <w:r>
+        <w:rPr>
+          <w:rFonts w:ascii="Times New Roman" w:hAnsi="Times New Roman" w:cs="Times New Roman"/>
+          <w:sz w:val="24"/>
+          <w:szCs w:val="24"/>
+          <w:lang w:val="tr-TR"/>
+        </w:rPr>
+        <w:t xml:space="preserve"> ile kullanılması başlıca hedeflerden biridir. Kullanıcı erişmek istediği işlevi olabildiğince az tıklama ile, fare ile sürükle-bırak yaparak ve klavye kısayolları ile uygulayabilecektir.</w:t>
+      </w:r>
+      <w:r>
+        <w:rPr>
+          <w:rFonts w:ascii="Times New Roman" w:hAnsi="Times New Roman" w:cs="Times New Roman"/>
+          <w:sz w:val="24"/>
+          <w:szCs w:val="24"/>
+          <w:lang w:val="tr-TR"/>
+        </w:rPr>
+        <w:t xml:space="preserve"> İnternet tarayıcılarında </w:t>
+      </w:r>
+      <w:proofErr w:type="spellStart"/>
+      <w:r>
+        <w:rPr>
+          <w:rFonts w:ascii="Times New Roman" w:hAnsi="Times New Roman" w:cs="Times New Roman"/>
+          <w:sz w:val="24"/>
+          <w:szCs w:val="24"/>
+          <w:lang w:val="tr-TR"/>
+        </w:rPr>
+        <w:t>erkranın</w:t>
+      </w:r>
+      <w:proofErr w:type="spellEnd"/>
+      <w:r>
+        <w:rPr>
+          <w:rFonts w:ascii="Times New Roman" w:hAnsi="Times New Roman" w:cs="Times New Roman"/>
+          <w:sz w:val="24"/>
+          <w:szCs w:val="24"/>
+          <w:lang w:val="tr-TR"/>
+        </w:rPr>
+        <w:t xml:space="preserve"> çizdirilmesi (</w:t>
+      </w:r>
+      <w:proofErr w:type="spellStart"/>
+      <w:r>
+        <w:rPr>
+          <w:rFonts w:ascii="Times New Roman" w:hAnsi="Times New Roman" w:cs="Times New Roman"/>
+          <w:i/>
+          <w:iCs/>
+          <w:sz w:val="24"/>
+          <w:szCs w:val="24"/>
+          <w:lang w:val="tr-TR"/>
+        </w:rPr>
+        <w:t>render</w:t>
+      </w:r>
+      <w:proofErr w:type="spellEnd"/>
+      <w:r>
+        <w:rPr>
+          <w:rFonts w:ascii="Times New Roman" w:hAnsi="Times New Roman" w:cs="Times New Roman"/>
+          <w:sz w:val="24"/>
+          <w:szCs w:val="24"/>
+          <w:lang w:val="tr-TR"/>
+        </w:rPr>
+        <w:t>) masaüstü uygulamalar kadar çabuk olamamaktadır. Grafik ağırlıklı internet tarayıcısı uygulamalarında, kullanıcı yeni bir eleman eklediğinde, tarayıcıya verilen çizdirme komutları uygulamada kısa takılmalara sebep olabilmektedir. Bu takılmaların ortalama</w:t>
+      </w:r>
+      <w:r>
+        <w:rPr>
+          <w:rFonts w:ascii="Times New Roman" w:hAnsi="Times New Roman" w:cs="Times New Roman"/>
+          <w:sz w:val="24"/>
+          <w:szCs w:val="24"/>
+          <w:lang w:val="tr-TR"/>
+        </w:rPr>
+        <w:t xml:space="preserve"> </w:t>
+      </w:r>
+      <w:r>
+        <w:rPr>
+          <w:rFonts w:ascii="Times New Roman" w:hAnsi="Times New Roman" w:cs="Times New Roman"/>
+          <w:sz w:val="24"/>
+          <w:szCs w:val="24"/>
+          <w:lang w:val="tr-TR"/>
+        </w:rPr>
+        <w:lastRenderedPageBreak/>
+        <w:t>güçte</w:t>
+      </w:r>
+      <w:r>
+        <w:rPr>
+          <w:rFonts w:ascii="Times New Roman" w:hAnsi="Times New Roman" w:cs="Times New Roman"/>
+          <w:sz w:val="24"/>
+          <w:szCs w:val="24"/>
+          <w:lang w:val="tr-TR"/>
+        </w:rPr>
+        <w:t xml:space="preserve"> bir bilgisayarda bile en az seviyede kalabilmesi</w:t>
+      </w:r>
+      <w:r>
+        <w:rPr>
+          <w:rFonts w:ascii="Times New Roman" w:hAnsi="Times New Roman" w:cs="Times New Roman"/>
+          <w:sz w:val="24"/>
+          <w:szCs w:val="24"/>
+          <w:lang w:val="tr-TR"/>
+        </w:rPr>
+        <w:t>,</w:t>
+      </w:r>
+      <w:r>
+        <w:rPr>
+          <w:rFonts w:ascii="Times New Roman" w:hAnsi="Times New Roman" w:cs="Times New Roman"/>
+          <w:sz w:val="24"/>
+          <w:szCs w:val="24"/>
+          <w:lang w:val="tr-TR"/>
+        </w:rPr>
+        <w:t xml:space="preserve"> </w:t>
+      </w:r>
+      <w:proofErr w:type="spellStart"/>
+      <w:r>
+        <w:rPr>
+          <w:rFonts w:ascii="Times New Roman" w:hAnsi="Times New Roman" w:cs="Times New Roman"/>
+          <w:sz w:val="24"/>
+          <w:szCs w:val="24"/>
+          <w:lang w:val="tr-TR"/>
+        </w:rPr>
+        <w:t>Kâtip’in</w:t>
+      </w:r>
+      <w:proofErr w:type="spellEnd"/>
+      <w:r>
+        <w:rPr>
+          <w:rFonts w:ascii="Times New Roman" w:hAnsi="Times New Roman" w:cs="Times New Roman"/>
+          <w:sz w:val="24"/>
+          <w:szCs w:val="24"/>
+          <w:lang w:val="tr-TR"/>
+        </w:rPr>
+        <w:t xml:space="preserve"> araştırma ve geliştirilmesinin ana odak noktalarından birini teşkil edecektir.</w:t>
+      </w:r>
+      <w:r>
+        <w:rPr>
+          <w:rFonts w:ascii="Times New Roman" w:hAnsi="Times New Roman" w:cs="Times New Roman"/>
+          <w:sz w:val="24"/>
+          <w:szCs w:val="24"/>
+          <w:lang w:val="tr-TR"/>
+        </w:rPr>
+        <w:t xml:space="preserve"> </w:t>
       </w:r>
     </w:p>
     <w:p>
@@ -2877,84 +3002,41 @@
           <w:lang w:val="tr-TR"/>
         </w:rPr>
       </w:pPr>
-      <w:r>
-        <w:rPr>
-          <w:rFonts w:ascii="Times New Roman" w:hAnsi="Times New Roman" w:cs="Times New Roman"/>
-          <w:sz w:val="24"/>
-          <w:szCs w:val="24"/>
-          <w:lang w:val="tr-TR"/>
-        </w:rPr>
-        <w:t xml:space="preserve">OTMMB arka planda kullanıcının seçimleri ve girmiş olduğu nota ve sus işaretlerine göre besteleme işlemlerini yaparken Şekil 2-A’da gösterildiği gibi kullanıcı eş zamanlı olarak bilgilendirilir. </w:t>
-      </w:r>
-      <w:proofErr w:type="spellStart"/>
-      <w:r>
-        <w:rPr>
-          <w:rFonts w:ascii="Times New Roman" w:hAnsi="Times New Roman" w:cs="Times New Roman"/>
-          <w:sz w:val="24"/>
-          <w:szCs w:val="24"/>
-          <w:lang w:val="tr-TR"/>
-        </w:rPr>
-        <w:t>OTMMB’nin</w:t>
-      </w:r>
-      <w:proofErr w:type="spellEnd"/>
-      <w:r>
-        <w:rPr>
-          <w:rFonts w:ascii="Times New Roman" w:hAnsi="Times New Roman" w:cs="Times New Roman"/>
-          <w:sz w:val="24"/>
-          <w:szCs w:val="24"/>
-          <w:lang w:val="tr-TR"/>
-        </w:rPr>
-        <w:t xml:space="preserve"> yüklü olduğu sunucunun anlık iş yüküne </w:t>
-      </w:r>
-      <w:r>
-        <w:rPr>
-          <w:rFonts w:ascii="Times New Roman" w:hAnsi="Times New Roman" w:cs="Times New Roman"/>
-          <w:sz w:val="24"/>
-          <w:szCs w:val="24"/>
-          <w:lang w:val="tr-TR"/>
-        </w:rPr>
-        <w:lastRenderedPageBreak/>
-        <w:t xml:space="preserve">göre bestele işlemi 30 </w:t>
-      </w:r>
-      <w:proofErr w:type="gramStart"/>
-      <w:r>
-        <w:rPr>
-          <w:rFonts w:ascii="Times New Roman" w:hAnsi="Times New Roman" w:cs="Times New Roman"/>
-          <w:sz w:val="24"/>
-          <w:szCs w:val="24"/>
-          <w:lang w:val="tr-TR"/>
-        </w:rPr>
-        <w:t>saniye -</w:t>
-      </w:r>
-      <w:proofErr w:type="gramEnd"/>
-      <w:r>
-        <w:rPr>
-          <w:rFonts w:ascii="Times New Roman" w:hAnsi="Times New Roman" w:cs="Times New Roman"/>
-          <w:sz w:val="24"/>
-          <w:szCs w:val="24"/>
-          <w:lang w:val="tr-TR"/>
-        </w:rPr>
-        <w:t xml:space="preserve"> 3 dakika arasında sürebilmektedir. Besteleme süreci bittiğinde durum ekranı Şekil 2-B’deki gibi görünerek kullanıcıyı bilgilendirmekte, kullanıcı “İndirme hazır” bağlantısına tıklayarak, </w:t>
-      </w:r>
-      <w:proofErr w:type="spellStart"/>
-      <w:r>
-        <w:rPr>
-          <w:rFonts w:ascii="Times New Roman" w:hAnsi="Times New Roman" w:cs="Times New Roman"/>
-          <w:sz w:val="24"/>
-          <w:szCs w:val="24"/>
-          <w:lang w:val="tr-TR"/>
-        </w:rPr>
-        <w:t>OTMMB’nin</w:t>
-      </w:r>
-      <w:proofErr w:type="spellEnd"/>
-      <w:r>
-        <w:rPr>
-          <w:rFonts w:ascii="Times New Roman" w:hAnsi="Times New Roman" w:cs="Times New Roman"/>
-          <w:sz w:val="24"/>
-          <w:szCs w:val="24"/>
-          <w:lang w:val="tr-TR"/>
-        </w:rPr>
-        <w:t xml:space="preserve"> bestelediği yaratıyı bilgisayarına Mus2 uygulamasında açılabilir bir dosya olarak kaydedebilmektedir.</w:t>
+    </w:p>
+    <w:p>
+      <w:pPr>
+        <w:spacing w:before="120" w:after="120" w:line="360" w:lineRule="auto"/>
+        <w:jc w:val="center"/>
+        <w:rPr>
+          <w:rFonts w:ascii="Times New Roman" w:hAnsi="Times New Roman" w:cs="Times New Roman"/>
+          <w:b/>
+          <w:bCs/>
+          <w:sz w:val="24"/>
+          <w:szCs w:val="24"/>
+          <w:lang w:val="tr-TR"/>
+        </w:rPr>
+      </w:pPr>
+      <w:r>
+        <w:rPr>
+          <w:rFonts w:ascii="Times New Roman" w:hAnsi="Times New Roman" w:cs="Times New Roman"/>
+          <w:b/>
+          <w:bCs/>
+          <w:sz w:val="24"/>
+          <w:szCs w:val="24"/>
+          <w:lang w:val="tr-TR"/>
+        </w:rPr>
+        <w:t xml:space="preserve">AMAÇ ve </w:t>
+      </w:r>
+      <w:r>
+        <w:rPr>
+          <w:rFonts w:ascii="Times New Roman" w:hAnsi="Times New Roman" w:cs="Times New Roman"/>
+          <w:b/>
+          <w:bCs/>
+          <w:sz w:val="24"/>
+          <w:szCs w:val="24"/>
+          <w:lang w:val="tr-TR"/>
+        </w:rPr>
+        <w:t>HEDEFLER</w:t>
       </w:r>
     </w:p>
     <w:p>
@@ -2969,30 +3051,23 @@
           <w:lang w:val="tr-TR"/>
         </w:rPr>
       </w:pPr>
-    </w:p>
-    <w:p>
-      <w:pPr>
-        <w:spacing w:before="120" w:after="120" w:line="360" w:lineRule="auto"/>
-        <w:jc w:val="center"/>
-        <w:rPr>
-          <w:rFonts w:ascii="Times New Roman" w:hAnsi="Times New Roman" w:cs="Times New Roman"/>
-          <w:b/>
-          <w:bCs/>
-          <w:sz w:val="24"/>
-          <w:szCs w:val="24"/>
-          <w:lang w:val="tr-TR"/>
-        </w:rPr>
-      </w:pPr>
-      <w:r>
-        <w:rPr>
-          <w:rFonts w:ascii="Times New Roman" w:hAnsi="Times New Roman" w:cs="Times New Roman"/>
-          <w:b/>
-          <w:bCs/>
-          <w:sz w:val="24"/>
-          <w:szCs w:val="24"/>
-          <w:lang w:val="tr-TR"/>
-        </w:rPr>
-        <w:t>SONUÇ</w:t>
+      <w:r>
+        <w:rPr>
+          <w:rFonts w:ascii="Times New Roman" w:hAnsi="Times New Roman" w:cs="Times New Roman"/>
+          <w:sz w:val="24"/>
+          <w:szCs w:val="24"/>
+          <w:lang w:val="tr-TR"/>
+        </w:rPr>
+        <w:t>Kâtip projesinin birinci amacı, Türk müziği ile amatör veya profesyonel düzeyde ilgilenen herkese internet tarayıcıları ile erişebilecekleri, kullanımı basit ve bir nota editöründen en azından temel düzeyde beklenen işlevselliği barındıran Türk müziği için özelleşmiş, ücretsiz bir ortam sağlamaktır</w:t>
+      </w:r>
+      <w:r>
+        <w:rPr>
+          <w:rFonts w:ascii="Times New Roman" w:hAnsi="Times New Roman" w:cs="Times New Roman"/>
+          <w:sz w:val="24"/>
+          <w:szCs w:val="24"/>
+          <w:lang w:val="tr-TR"/>
+        </w:rPr>
+        <w:t xml:space="preserve">. </w:t>
       </w:r>
     </w:p>
     <w:p>
@@ -3014,123 +3089,52 @@
           <w:szCs w:val="24"/>
           <w:lang w:val="tr-TR"/>
         </w:rPr>
-        <w:t xml:space="preserve">Bu bildiride </w:t>
-      </w:r>
-      <w:r>
-        <w:rPr>
-          <w:rFonts w:ascii="Times New Roman" w:hAnsi="Times New Roman" w:cs="Times New Roman"/>
-          <w:sz w:val="24"/>
-          <w:szCs w:val="24"/>
-          <w:lang w:val="tr-TR"/>
-        </w:rPr>
-        <w:t>Otomatik Türk Makam Müziği Bestecisi (OTMMB)</w:t>
-      </w:r>
-      <w:r>
-        <w:rPr>
-          <w:rFonts w:ascii="Times New Roman" w:hAnsi="Times New Roman" w:cs="Times New Roman"/>
-          <w:sz w:val="24"/>
-          <w:szCs w:val="24"/>
-          <w:lang w:val="tr-TR"/>
-        </w:rPr>
-        <w:t xml:space="preserve"> için geliştirilen ve kullanıcılarını bilgisayar programlama bilgisi gerekliliğinden kurtaran bir </w:t>
-      </w:r>
-      <w:proofErr w:type="spellStart"/>
-      <w:r>
-        <w:rPr>
-          <w:rFonts w:ascii="Times New Roman" w:hAnsi="Times New Roman" w:cs="Times New Roman"/>
-          <w:sz w:val="24"/>
-          <w:szCs w:val="24"/>
-          <w:lang w:val="tr-TR"/>
-        </w:rPr>
-        <w:t>arayüz</w:t>
-      </w:r>
-      <w:proofErr w:type="spellEnd"/>
-      <w:r>
-        <w:rPr>
-          <w:rFonts w:ascii="Times New Roman" w:hAnsi="Times New Roman" w:cs="Times New Roman"/>
-          <w:sz w:val="24"/>
-          <w:szCs w:val="24"/>
-          <w:lang w:val="tr-TR"/>
-        </w:rPr>
-        <w:t xml:space="preserve"> tanıtılmıştır</w:t>
-      </w:r>
-      <w:r>
-        <w:rPr>
-          <w:rFonts w:ascii="Times New Roman" w:hAnsi="Times New Roman" w:cs="Times New Roman"/>
-          <w:sz w:val="24"/>
-          <w:szCs w:val="24"/>
-          <w:lang w:val="tr-TR"/>
-        </w:rPr>
-        <w:t>.</w:t>
-      </w:r>
-      <w:r>
-        <w:rPr>
-          <w:rFonts w:ascii="Times New Roman" w:hAnsi="Times New Roman" w:cs="Times New Roman"/>
-          <w:sz w:val="24"/>
-          <w:szCs w:val="24"/>
-          <w:lang w:val="tr-TR"/>
-        </w:rPr>
-        <w:t xml:space="preserve"> Bu </w:t>
-      </w:r>
-      <w:proofErr w:type="spellStart"/>
-      <w:r>
-        <w:rPr>
-          <w:rFonts w:ascii="Times New Roman" w:hAnsi="Times New Roman" w:cs="Times New Roman"/>
-          <w:sz w:val="24"/>
-          <w:szCs w:val="24"/>
-          <w:lang w:val="tr-TR"/>
-        </w:rPr>
-        <w:t>arayüz</w:t>
-      </w:r>
-      <w:proofErr w:type="spellEnd"/>
-      <w:r>
-        <w:rPr>
-          <w:rFonts w:ascii="Times New Roman" w:hAnsi="Times New Roman" w:cs="Times New Roman"/>
-          <w:sz w:val="24"/>
-          <w:szCs w:val="24"/>
-          <w:lang w:val="tr-TR"/>
-        </w:rPr>
-        <w:t xml:space="preserve"> ile kullanıcılar 8 adet başlangıç notasını girdikten sonra </w:t>
-      </w:r>
-      <w:proofErr w:type="spellStart"/>
-      <w:r>
-        <w:rPr>
-          <w:rFonts w:ascii="Times New Roman" w:hAnsi="Times New Roman" w:cs="Times New Roman"/>
-          <w:sz w:val="24"/>
-          <w:szCs w:val="24"/>
-          <w:lang w:val="tr-TR"/>
-        </w:rPr>
-        <w:t>OTMMB’ye</w:t>
-      </w:r>
-      <w:proofErr w:type="spellEnd"/>
-      <w:r>
-        <w:rPr>
-          <w:rFonts w:ascii="Times New Roman" w:hAnsi="Times New Roman" w:cs="Times New Roman"/>
-          <w:sz w:val="24"/>
-          <w:szCs w:val="24"/>
-          <w:lang w:val="tr-TR"/>
-        </w:rPr>
-        <w:t xml:space="preserve"> şarkı formunda yaratılar besteletebilmektedir. </w:t>
-      </w:r>
-      <w:proofErr w:type="spellStart"/>
-      <w:r>
-        <w:rPr>
-          <w:rFonts w:ascii="Times New Roman" w:hAnsi="Times New Roman" w:cs="Times New Roman"/>
-          <w:sz w:val="24"/>
-          <w:szCs w:val="24"/>
-          <w:lang w:val="tr-TR"/>
-        </w:rPr>
-        <w:t>OTMMB’nin</w:t>
-      </w:r>
-      <w:proofErr w:type="spellEnd"/>
-      <w:r>
-        <w:rPr>
-          <w:rFonts w:ascii="Times New Roman" w:hAnsi="Times New Roman" w:cs="Times New Roman"/>
-          <w:sz w:val="24"/>
-          <w:szCs w:val="24"/>
-          <w:lang w:val="tr-TR"/>
-        </w:rPr>
-        <w:t xml:space="preserve"> bestelediği yaratılar bestecilere fikir verme ya da beste yapma sürecindeki tıkanma süreçlerini aşmak için yeni seçenekler sunma açısından işlevsel olabilir. OTMMB yaratıları aynı zamanda Türk müziği öğrenimi gören öğrenciler için saz veya solfej etütleri hazırlama için de kullanılabilir. </w:t>
+        <w:t>Bir diğer amaç</w:t>
+      </w:r>
+      <w:r>
+        <w:rPr>
+          <w:rFonts w:ascii="Times New Roman" w:hAnsi="Times New Roman" w:cs="Times New Roman"/>
+          <w:sz w:val="24"/>
+          <w:szCs w:val="24"/>
+          <w:lang w:val="tr-TR"/>
+        </w:rPr>
+        <w:t xml:space="preserve">, Kâtip kullanıcılarının izinleri </w:t>
+      </w:r>
+      <w:r>
+        <w:rPr>
+          <w:rFonts w:ascii="Times New Roman" w:hAnsi="Times New Roman" w:cs="Times New Roman"/>
+          <w:sz w:val="24"/>
+          <w:szCs w:val="24"/>
+          <w:lang w:val="tr-TR"/>
+        </w:rPr>
+        <w:t>doğrultusunda, sisteme girilen notalar, kullanım verileri ve kullanıcı geri bildirimleri</w:t>
+      </w:r>
+      <w:r>
+        <w:rPr>
+          <w:rFonts w:ascii="Times New Roman" w:hAnsi="Times New Roman" w:cs="Times New Roman"/>
+          <w:sz w:val="24"/>
+          <w:szCs w:val="24"/>
+          <w:lang w:val="tr-TR"/>
+        </w:rPr>
+        <w:t xml:space="preserve">ni işleyip bir araya </w:t>
+      </w:r>
+      <w:r>
+        <w:rPr>
+          <w:rFonts w:ascii="Times New Roman" w:hAnsi="Times New Roman" w:cs="Times New Roman"/>
+          <w:sz w:val="24"/>
+          <w:szCs w:val="24"/>
+          <w:lang w:val="tr-TR"/>
+        </w:rPr>
+        <w:t>getirerek</w:t>
+      </w:r>
+      <w:r>
+        <w:rPr>
+          <w:rFonts w:ascii="Times New Roman" w:hAnsi="Times New Roman" w:cs="Times New Roman"/>
+          <w:sz w:val="24"/>
+          <w:szCs w:val="24"/>
+          <w:lang w:val="tr-TR"/>
+        </w:rPr>
+        <w:t xml:space="preserve"> Türk müziğinin bilgisayar ile hesaplamalı analiz ve sentezi için kullanılabilecek bir veri havuzu oluşturmaktır.  </w:t>
       </w:r>
     </w:p>
     <w:p>
@@ -3145,34 +3149,30 @@
           <w:lang w:val="tr-TR"/>
         </w:rPr>
       </w:pPr>
-      <w:r>
-        <w:rPr>
-          <w:rFonts w:ascii="Times New Roman" w:hAnsi="Times New Roman" w:cs="Times New Roman"/>
-          <w:sz w:val="24"/>
-          <w:szCs w:val="24"/>
-          <w:lang w:val="tr-TR"/>
-        </w:rPr>
-        <w:t xml:space="preserve">Bu </w:t>
-      </w:r>
-      <w:proofErr w:type="spellStart"/>
-      <w:r>
-        <w:rPr>
-          <w:rFonts w:ascii="Times New Roman" w:hAnsi="Times New Roman" w:cs="Times New Roman"/>
-          <w:sz w:val="24"/>
-          <w:szCs w:val="24"/>
-          <w:lang w:val="tr-TR"/>
-        </w:rPr>
-        <w:t>arayüz</w:t>
-      </w:r>
-      <w:proofErr w:type="spellEnd"/>
-      <w:r>
-        <w:rPr>
-          <w:rFonts w:ascii="Times New Roman" w:hAnsi="Times New Roman" w:cs="Times New Roman"/>
-          <w:sz w:val="24"/>
-          <w:szCs w:val="24"/>
-          <w:lang w:val="tr-TR"/>
-        </w:rPr>
-        <w:t xml:space="preserve"> hazırlanırken yapılan çalışmalar ve elde edilen teknik bilgiler Türk müziği için özelleşmiş web tabanlı bir nota editörü geliştirmek için bir başlangıç noktası oluşturmuştur. </w:t>
+    </w:p>
+    <w:p>
+      <w:pPr>
+        <w:spacing w:before="120" w:after="120" w:line="360" w:lineRule="auto"/>
+        <w:jc w:val="center"/>
+        <w:rPr>
+          <w:rFonts w:ascii="Times New Roman" w:hAnsi="Times New Roman" w:cs="Times New Roman"/>
+          <w:b/>
+          <w:bCs/>
+          <w:sz w:val="24"/>
+          <w:szCs w:val="24"/>
+          <w:lang w:val="tr-TR"/>
+        </w:rPr>
+      </w:pPr>
+      <w:r>
+        <w:rPr>
+          <w:rFonts w:ascii="Times New Roman" w:hAnsi="Times New Roman" w:cs="Times New Roman"/>
+          <w:b/>
+          <w:bCs/>
+          <w:sz w:val="24"/>
+          <w:szCs w:val="24"/>
+          <w:lang w:val="tr-TR"/>
+        </w:rPr>
+        <w:t>SONUÇ</w:t>
       </w:r>
     </w:p>
     <w:p>
@@ -3194,28 +3194,48 @@
           <w:szCs w:val="24"/>
           <w:lang w:val="tr-TR"/>
         </w:rPr>
-        <w:t xml:space="preserve">OTMMB ve mevcut </w:t>
-      </w:r>
-      <w:proofErr w:type="spellStart"/>
-      <w:r>
-        <w:rPr>
-          <w:rFonts w:ascii="Times New Roman" w:hAnsi="Times New Roman" w:cs="Times New Roman"/>
-          <w:sz w:val="24"/>
-          <w:szCs w:val="24"/>
-          <w:lang w:val="tr-TR"/>
-        </w:rPr>
-        <w:t>arayüzü</w:t>
-      </w:r>
-      <w:proofErr w:type="spellEnd"/>
-      <w:r>
-        <w:rPr>
-          <w:rFonts w:ascii="Times New Roman" w:hAnsi="Times New Roman" w:cs="Times New Roman"/>
-          <w:sz w:val="24"/>
-          <w:szCs w:val="24"/>
-          <w:lang w:val="tr-TR"/>
-        </w:rPr>
-        <w:t xml:space="preserve"> gelişime açıktır. Gelecek dönemde farklı yapay zekâ teknikleri ve daha büyük veri setleri ile yeni deneyler yapılacak ve elde edilen sonuçların müzikal açıdan geliştirilmesi için çalışılacaktır. İlerleyen dönemde elde edilecek sonuçlar ile Türk müziği ile ilgilenen müzisyenlere daha güçlü ve kaliteli hizmetler sunacak uygulamaları tanıtmayı ummaktayız. </w:t>
-      </w:r>
+        <w:t xml:space="preserve">Bu bildiride </w:t>
+      </w:r>
+      <w:r>
+        <w:rPr>
+          <w:rFonts w:ascii="Times New Roman" w:hAnsi="Times New Roman" w:cs="Times New Roman"/>
+          <w:sz w:val="24"/>
+          <w:szCs w:val="24"/>
+          <w:lang w:val="tr-TR"/>
+        </w:rPr>
+        <w:t>Kâtip isimli Türk müziği odaklı bir nota yazım uygulaması projesi tanıtılmaktadır</w:t>
+      </w:r>
+      <w:r>
+        <w:rPr>
+          <w:rFonts w:ascii="Times New Roman" w:hAnsi="Times New Roman" w:cs="Times New Roman"/>
+          <w:sz w:val="24"/>
+          <w:szCs w:val="24"/>
+          <w:lang w:val="tr-TR"/>
+        </w:rPr>
+        <w:t>.</w:t>
+      </w:r>
+      <w:r>
+        <w:rPr>
+          <w:rFonts w:ascii="Times New Roman" w:hAnsi="Times New Roman" w:cs="Times New Roman"/>
+          <w:sz w:val="24"/>
+          <w:szCs w:val="24"/>
+          <w:lang w:val="tr-TR"/>
+        </w:rPr>
+        <w:t xml:space="preserve"> </w:t>
+      </w:r>
+    </w:p>
+    <w:p>
+      <w:pPr>
+        <w:spacing w:before="120" w:after="120" w:line="360" w:lineRule="auto"/>
+        <w:ind w:firstLine="709"/>
+        <w:jc w:val="both"/>
+        <w:rPr>
+          <w:rFonts w:ascii="Times New Roman" w:hAnsi="Times New Roman" w:cs="Times New Roman"/>
+          <w:sz w:val="24"/>
+          <w:szCs w:val="24"/>
+          <w:lang w:val="tr-TR"/>
+        </w:rPr>
+      </w:pPr>
     </w:p>
     <w:p>
       <w:pPr>
@@ -3263,40 +3283,269 @@
           <w:docPart w:val="DefaultPlaceholder_-1854013440"/>
         </w:placeholder>
       </w:sdtPr>
+      <w:sdtEndPr/>
       <w:sdtContent>
         <w:p>
           <w:pPr>
             <w:autoSpaceDE w:val="0"/>
             <w:autoSpaceDN w:val="0"/>
             <w:ind w:hanging="480"/>
-            <w:divId w:val="988168718"/>
+            <w:divId w:val="1387489930"/>
             <w:rPr>
               <w:rFonts w:eastAsia="Times New Roman"/>
               <w:sz w:val="24"/>
               <w:szCs w:val="24"/>
             </w:rPr>
           </w:pPr>
-          <w:r>
-            <w:rPr>
-              <w:rFonts w:eastAsia="Times New Roman"/>
-            </w:rPr>
-            <w:t xml:space="preserve">Bernstein, A., &amp; Taylor, B. (2003). </w:t>
-          </w:r>
           <w:proofErr w:type="spellStart"/>
+          <w:r>
+            <w:rPr>
+              <w:rFonts w:eastAsia="Times New Roman"/>
+            </w:rPr>
+            <w:t>Eroğlu</w:t>
+          </w:r>
+          <w:proofErr w:type="spellEnd"/>
+          <w:r>
+            <w:rPr>
+              <w:rFonts w:eastAsia="Times New Roman"/>
+            </w:rPr>
+            <w:t xml:space="preserve">, S. C. (2012). Mus2: </w:t>
+          </w:r>
+          <w:proofErr w:type="spellStart"/>
+          <w:r>
+            <w:rPr>
+              <w:rFonts w:eastAsia="Times New Roman"/>
+            </w:rPr>
+            <w:t>Türk</w:t>
+          </w:r>
+          <w:proofErr w:type="spellEnd"/>
+          <w:r>
+            <w:rPr>
+              <w:rFonts w:eastAsia="Times New Roman"/>
+            </w:rPr>
+            <w:t xml:space="preserve"> </w:t>
+          </w:r>
+          <w:proofErr w:type="spellStart"/>
+          <w:r>
+            <w:rPr>
+              <w:rFonts w:eastAsia="Times New Roman"/>
+            </w:rPr>
+            <w:t>Makam</w:t>
+          </w:r>
+          <w:proofErr w:type="spellEnd"/>
+          <w:r>
+            <w:rPr>
+              <w:rFonts w:eastAsia="Times New Roman"/>
+            </w:rPr>
+            <w:t xml:space="preserve"> </w:t>
+          </w:r>
+          <w:proofErr w:type="spellStart"/>
+          <w:r>
+            <w:rPr>
+              <w:rFonts w:eastAsia="Times New Roman"/>
+            </w:rPr>
+            <w:t>Müziği</w:t>
+          </w:r>
+          <w:proofErr w:type="spellEnd"/>
+          <w:r>
+            <w:rPr>
+              <w:rFonts w:eastAsia="Times New Roman"/>
+            </w:rPr>
+            <w:t xml:space="preserve"> </w:t>
+          </w:r>
+          <w:proofErr w:type="spellStart"/>
+          <w:r>
+            <w:rPr>
+              <w:rFonts w:eastAsia="Times New Roman"/>
+            </w:rPr>
+            <w:t>ve</w:t>
+          </w:r>
+          <w:proofErr w:type="spellEnd"/>
+          <w:r>
+            <w:rPr>
+              <w:rFonts w:eastAsia="Times New Roman"/>
+            </w:rPr>
+            <w:t xml:space="preserve"> </w:t>
+          </w:r>
+          <w:proofErr w:type="spellStart"/>
+          <w:r>
+            <w:rPr>
+              <w:rFonts w:eastAsia="Times New Roman"/>
+            </w:rPr>
+            <w:t>Mikrotonal</w:t>
+          </w:r>
+          <w:proofErr w:type="spellEnd"/>
+          <w:r>
+            <w:rPr>
+              <w:rFonts w:eastAsia="Times New Roman"/>
+            </w:rPr>
+            <w:t xml:space="preserve"> </w:t>
+          </w:r>
+          <w:proofErr w:type="spellStart"/>
+          <w:r>
+            <w:rPr>
+              <w:rFonts w:eastAsia="Times New Roman"/>
+            </w:rPr>
+            <w:t>Müzik</w:t>
+          </w:r>
+          <w:proofErr w:type="spellEnd"/>
+          <w:r>
+            <w:rPr>
+              <w:rFonts w:eastAsia="Times New Roman"/>
+            </w:rPr>
+            <w:t xml:space="preserve"> </w:t>
+          </w:r>
+          <w:proofErr w:type="spellStart"/>
+          <w:r>
+            <w:rPr>
+              <w:rFonts w:eastAsia="Times New Roman"/>
+            </w:rPr>
+            <w:t>için</w:t>
+          </w:r>
+          <w:proofErr w:type="spellEnd"/>
+          <w:r>
+            <w:rPr>
+              <w:rFonts w:eastAsia="Times New Roman"/>
+            </w:rPr>
+            <w:t xml:space="preserve"> Nota </w:t>
+          </w:r>
+          <w:proofErr w:type="spellStart"/>
+          <w:r>
+            <w:rPr>
+              <w:rFonts w:eastAsia="Times New Roman"/>
+            </w:rPr>
+            <w:t>Yazım</w:t>
+          </w:r>
+          <w:proofErr w:type="spellEnd"/>
+          <w:r>
+            <w:rPr>
+              <w:rFonts w:eastAsia="Times New Roman"/>
+            </w:rPr>
+            <w:t xml:space="preserve"> </w:t>
+          </w:r>
+          <w:proofErr w:type="spellStart"/>
+          <w:r>
+            <w:rPr>
+              <w:rFonts w:eastAsia="Times New Roman"/>
+            </w:rPr>
+            <w:t>Uygulaması</w:t>
+          </w:r>
+          <w:proofErr w:type="spellEnd"/>
+          <w:r>
+            <w:rPr>
+              <w:rFonts w:eastAsia="Times New Roman"/>
+            </w:rPr>
+            <w:t xml:space="preserve">. </w:t>
+          </w:r>
           <w:r>
             <w:rPr>
               <w:rFonts w:eastAsia="Times New Roman"/>
               <w:i/>
               <w:iCs/>
             </w:rPr>
-            <w:t>TuneJS</w:t>
+            <w:t xml:space="preserve">Porte </w:t>
+          </w:r>
+          <w:proofErr w:type="spellStart"/>
+          <w:r>
+            <w:rPr>
+              <w:rFonts w:eastAsia="Times New Roman"/>
+              <w:i/>
+              <w:iCs/>
+            </w:rPr>
+            <w:t>Akademik</w:t>
           </w:r>
           <w:proofErr w:type="spellEnd"/>
           <w:r>
             <w:rPr>
               <w:rFonts w:eastAsia="Times New Roman"/>
-            </w:rPr>
-            <w:t>.</w:t>
+              <w:i/>
+              <w:iCs/>
+            </w:rPr>
+            <w:t xml:space="preserve"> </w:t>
+          </w:r>
+          <w:proofErr w:type="spellStart"/>
+          <w:r>
+            <w:rPr>
+              <w:rFonts w:eastAsia="Times New Roman"/>
+              <w:i/>
+              <w:iCs/>
+            </w:rPr>
+            <w:t>Müzik</w:t>
+          </w:r>
+          <w:proofErr w:type="spellEnd"/>
+          <w:r>
+            <w:rPr>
+              <w:rFonts w:eastAsia="Times New Roman"/>
+              <w:i/>
+              <w:iCs/>
+            </w:rPr>
+            <w:t xml:space="preserve"> </w:t>
+          </w:r>
+          <w:proofErr w:type="spellStart"/>
+          <w:r>
+            <w:rPr>
+              <w:rFonts w:eastAsia="Times New Roman"/>
+              <w:i/>
+              <w:iCs/>
+            </w:rPr>
+            <w:t>ve</w:t>
+          </w:r>
+          <w:proofErr w:type="spellEnd"/>
+          <w:r>
+            <w:rPr>
+              <w:rFonts w:eastAsia="Times New Roman"/>
+              <w:i/>
+              <w:iCs/>
+            </w:rPr>
+            <w:t xml:space="preserve"> Dans </w:t>
+          </w:r>
+          <w:proofErr w:type="spellStart"/>
+          <w:r>
+            <w:rPr>
+              <w:rFonts w:eastAsia="Times New Roman"/>
+              <w:i/>
+              <w:iCs/>
+            </w:rPr>
+            <w:t>Araştırmaları</w:t>
+          </w:r>
+          <w:proofErr w:type="spellEnd"/>
+          <w:r>
+            <w:rPr>
+              <w:rFonts w:eastAsia="Times New Roman"/>
+              <w:i/>
+              <w:iCs/>
+            </w:rPr>
+            <w:t xml:space="preserve"> </w:t>
+          </w:r>
+          <w:proofErr w:type="spellStart"/>
+          <w:r>
+            <w:rPr>
+              <w:rFonts w:eastAsia="Times New Roman"/>
+              <w:i/>
+              <w:iCs/>
+            </w:rPr>
+            <w:t>Dergisi</w:t>
+          </w:r>
+          <w:proofErr w:type="spellEnd"/>
+          <w:r>
+            <w:rPr>
+              <w:rFonts w:eastAsia="Times New Roman"/>
+            </w:rPr>
+            <w:t xml:space="preserve">, </w:t>
+          </w:r>
+          <w:r>
+            <w:rPr>
+              <w:rFonts w:eastAsia="Times New Roman"/>
+              <w:i/>
+              <w:iCs/>
+            </w:rPr>
+            <w:t>3</w:t>
+          </w:r>
+          <w:r>
+            <w:rPr>
+              <w:rFonts w:eastAsia="Times New Roman"/>
+            </w:rPr>
+            <w:t>(4), 145–149.</w:t>
           </w:r>
         </w:p>
         <w:p>
@@ -3304,247 +3553,46 @@
             <w:autoSpaceDE w:val="0"/>
             <w:autoSpaceDN w:val="0"/>
             <w:ind w:hanging="480"/>
-            <w:divId w:val="592324274"/>
+            <w:divId w:val="1576356468"/>
             <w:rPr>
               <w:rFonts w:eastAsia="Times New Roman"/>
             </w:rPr>
           </w:pPr>
+          <w:r>
+            <w:rPr>
+              <w:rFonts w:eastAsia="Times New Roman"/>
+            </w:rPr>
+            <w:t xml:space="preserve">Parlak, İ. H., &amp; </w:t>
+          </w:r>
           <w:proofErr w:type="spellStart"/>
           <w:r>
             <w:rPr>
               <w:rFonts w:eastAsia="Times New Roman"/>
             </w:rPr>
-            <w:lastRenderedPageBreak/>
-            <w:t>Eroğlu</w:t>
+            <w:t>Öztüfekçi</w:t>
           </w:r>
           <w:proofErr w:type="spellEnd"/>
           <w:r>
             <w:rPr>
               <w:rFonts w:eastAsia="Times New Roman"/>
             </w:rPr>
-            <w:t xml:space="preserve">, S. C. (2012). Mus2: </w:t>
+            <w:t xml:space="preserve">, M. Y. (2021). </w:t>
           </w:r>
           <w:proofErr w:type="spellStart"/>
-          <w:r>
-            <w:rPr>
-              <w:rFonts w:eastAsia="Times New Roman"/>
-            </w:rPr>
-            <w:t>Türk</w:t>
-          </w:r>
-          <w:proofErr w:type="spellEnd"/>
-          <w:r>
-            <w:rPr>
-              <w:rFonts w:eastAsia="Times New Roman"/>
-            </w:rPr>
-            <w:t xml:space="preserve"> Makam </w:t>
-          </w:r>
-          <w:proofErr w:type="spellStart"/>
-          <w:r>
-            <w:rPr>
-              <w:rFonts w:eastAsia="Times New Roman"/>
-            </w:rPr>
-            <w:t>Müziği</w:t>
-          </w:r>
-          <w:proofErr w:type="spellEnd"/>
-          <w:r>
-            <w:rPr>
-              <w:rFonts w:eastAsia="Times New Roman"/>
-            </w:rPr>
-            <w:t xml:space="preserve"> </w:t>
-          </w:r>
-          <w:proofErr w:type="spellStart"/>
-          <w:r>
-            <w:rPr>
-              <w:rFonts w:eastAsia="Times New Roman"/>
-            </w:rPr>
-            <w:t>ve</w:t>
-          </w:r>
-          <w:proofErr w:type="spellEnd"/>
-          <w:r>
-            <w:rPr>
-              <w:rFonts w:eastAsia="Times New Roman"/>
-            </w:rPr>
-            <w:t xml:space="preserve"> </w:t>
-          </w:r>
-          <w:proofErr w:type="spellStart"/>
-          <w:r>
-            <w:rPr>
-              <w:rFonts w:eastAsia="Times New Roman"/>
-            </w:rPr>
-            <w:t>Mikrotonal</w:t>
-          </w:r>
-          <w:proofErr w:type="spellEnd"/>
-          <w:r>
-            <w:rPr>
-              <w:rFonts w:eastAsia="Times New Roman"/>
-            </w:rPr>
-            <w:t xml:space="preserve"> </w:t>
-          </w:r>
-          <w:proofErr w:type="spellStart"/>
-          <w:r>
-            <w:rPr>
-              <w:rFonts w:eastAsia="Times New Roman"/>
-            </w:rPr>
-            <w:t>Müzik</w:t>
-          </w:r>
-          <w:proofErr w:type="spellEnd"/>
-          <w:r>
-            <w:rPr>
-              <w:rFonts w:eastAsia="Times New Roman"/>
-            </w:rPr>
-            <w:t xml:space="preserve"> </w:t>
-          </w:r>
-          <w:proofErr w:type="spellStart"/>
-          <w:r>
-            <w:rPr>
-              <w:rFonts w:eastAsia="Times New Roman"/>
-            </w:rPr>
-            <w:t>için</w:t>
-          </w:r>
-          <w:proofErr w:type="spellEnd"/>
-          <w:r>
-            <w:rPr>
-              <w:rFonts w:eastAsia="Times New Roman"/>
-            </w:rPr>
-            <w:t xml:space="preserve"> Nota </w:t>
-          </w:r>
-          <w:proofErr w:type="spellStart"/>
-          <w:r>
-            <w:rPr>
-              <w:rFonts w:eastAsia="Times New Roman"/>
-            </w:rPr>
-            <w:t>Yazım</w:t>
-          </w:r>
-          <w:proofErr w:type="spellEnd"/>
-          <w:r>
-            <w:rPr>
-              <w:rFonts w:eastAsia="Times New Roman"/>
-            </w:rPr>
-            <w:t xml:space="preserve"> </w:t>
-          </w:r>
-          <w:proofErr w:type="spellStart"/>
-          <w:r>
-            <w:rPr>
-              <w:rFonts w:eastAsia="Times New Roman"/>
-            </w:rPr>
-            <w:t>Uygulaması</w:t>
-          </w:r>
-          <w:proofErr w:type="spellEnd"/>
-          <w:r>
-            <w:rPr>
-              <w:rFonts w:eastAsia="Times New Roman"/>
-            </w:rPr>
-            <w:t xml:space="preserve">. </w:t>
-          </w:r>
           <w:r>
             <w:rPr>
               <w:rFonts w:eastAsia="Times New Roman"/>
               <w:i/>
               <w:iCs/>
             </w:rPr>
-            <w:t xml:space="preserve">Porte </w:t>
-          </w:r>
-          <w:proofErr w:type="spellStart"/>
-          <w:r>
-            <w:rPr>
-              <w:rFonts w:eastAsia="Times New Roman"/>
-              <w:i/>
-              <w:iCs/>
-            </w:rPr>
-            <w:t>Akademik</w:t>
+            <w:t>Kâtip</w:t>
           </w:r>
           <w:proofErr w:type="spellEnd"/>
           <w:r>
             <w:rPr>
               <w:rFonts w:eastAsia="Times New Roman"/>
-              <w:i/>
-              <w:iCs/>
-            </w:rPr>
-            <w:t xml:space="preserve"> </w:t>
-          </w:r>
-          <w:proofErr w:type="spellStart"/>
-          <w:r>
-            <w:rPr>
-              <w:rFonts w:eastAsia="Times New Roman"/>
-              <w:i/>
-              <w:iCs/>
-            </w:rPr>
-            <w:t>Müzik</w:t>
-          </w:r>
-          <w:proofErr w:type="spellEnd"/>
-          <w:r>
-            <w:rPr>
-              <w:rFonts w:eastAsia="Times New Roman"/>
-              <w:i/>
-              <w:iCs/>
-            </w:rPr>
-            <w:t xml:space="preserve"> </w:t>
-          </w:r>
-          <w:proofErr w:type="spellStart"/>
-          <w:r>
-            <w:rPr>
-              <w:rFonts w:eastAsia="Times New Roman"/>
-              <w:i/>
-              <w:iCs/>
-            </w:rPr>
-            <w:t>ve</w:t>
-          </w:r>
-          <w:proofErr w:type="spellEnd"/>
-          <w:r>
-            <w:rPr>
-              <w:rFonts w:eastAsia="Times New Roman"/>
-              <w:i/>
-              <w:iCs/>
-            </w:rPr>
-            <w:t xml:space="preserve"> Dans </w:t>
-          </w:r>
-          <w:proofErr w:type="spellStart"/>
-          <w:r>
-            <w:rPr>
-              <w:rFonts w:eastAsia="Times New Roman"/>
-              <w:i/>
-              <w:iCs/>
-            </w:rPr>
-            <w:t>Araştırmaları</w:t>
-          </w:r>
-          <w:proofErr w:type="spellEnd"/>
-          <w:r>
-            <w:rPr>
-              <w:rFonts w:eastAsia="Times New Roman"/>
-              <w:i/>
-              <w:iCs/>
-            </w:rPr>
-            <w:t xml:space="preserve"> </w:t>
-          </w:r>
-          <w:proofErr w:type="spellStart"/>
-          <w:r>
-            <w:rPr>
-              <w:rFonts w:eastAsia="Times New Roman"/>
-              <w:i/>
-              <w:iCs/>
-            </w:rPr>
-            <w:t>Dergisi</w:t>
-          </w:r>
-          <w:proofErr w:type="spellEnd"/>
-          <w:r>
-            <w:rPr>
-              <w:rFonts w:eastAsia="Times New Roman"/>
-            </w:rPr>
-            <w:t xml:space="preserve">, </w:t>
-          </w:r>
-          <w:r>
-            <w:rPr>
-              <w:rFonts w:eastAsia="Times New Roman"/>
-              <w:i/>
-              <w:iCs/>
-            </w:rPr>
-            <w:t>3</w:t>
-          </w:r>
-          <w:r>
-            <w:rPr>
-              <w:rFonts w:eastAsia="Times New Roman"/>
-            </w:rPr>
-            <w:t>(4), 145–149.</w:t>
+            </w:rPr>
+            <w:t>. https://github.com/ihpar/katip</w:t>
           </w:r>
         </w:p>
         <w:p>
@@ -3552,7 +3600,7 @@
             <w:autoSpaceDE w:val="0"/>
             <w:autoSpaceDN w:val="0"/>
             <w:ind w:hanging="480"/>
-            <w:divId w:val="2134860691"/>
+            <w:divId w:val="1820225279"/>
             <w:rPr>
               <w:rFonts w:eastAsia="Times New Roman"/>
             </w:rPr>
@@ -3561,37 +3609,35 @@
             <w:rPr>
               <w:rFonts w:eastAsia="Times New Roman"/>
             </w:rPr>
-            <w:t xml:space="preserve">Parlak, İ. H., &amp; </w:t>
-          </w:r>
-          <w:proofErr w:type="spellStart"/>
-          <w:r>
-            <w:rPr>
-              <w:rFonts w:eastAsia="Times New Roman"/>
-            </w:rPr>
-            <w:t>Öztüfekçi</w:t>
-          </w:r>
-          <w:proofErr w:type="spellEnd"/>
-          <w:r>
-            <w:rPr>
-              <w:rFonts w:eastAsia="Times New Roman"/>
-            </w:rPr>
-            <w:t xml:space="preserve">, M. Y. (2021). </w:t>
-          </w:r>
-          <w:proofErr w:type="spellStart"/>
+            <w:t xml:space="preserve">Smith, L. (1972). SCORE - A Musician’s Approach to Computer Music. </w:t>
+          </w:r>
           <w:r>
             <w:rPr>
               <w:rFonts w:eastAsia="Times New Roman"/>
               <w:i/>
               <w:iCs/>
             </w:rPr>
-            <w:t>Kâtip</w:t>
-          </w:r>
-          <w:proofErr w:type="spellEnd"/>
-          <w:r>
-            <w:rPr>
-              <w:rFonts w:eastAsia="Times New Roman"/>
-            </w:rPr>
-            <w:t>. https://github.com/ihpar/katip</w:t>
+            <w:t>The Journal of the Audio Engineering Society</w:t>
+          </w:r>
+          <w:r>
+            <w:rPr>
+              <w:rFonts w:eastAsia="Times New Roman"/>
+            </w:rPr>
+            <w:t xml:space="preserve">, </w:t>
+          </w:r>
+          <w:r>
+            <w:rPr>
+              <w:rFonts w:eastAsia="Times New Roman"/>
+              <w:i/>
+              <w:iCs/>
+            </w:rPr>
+            <w:t>20</w:t>
+          </w:r>
+          <w:r>
+            <w:rPr>
+              <w:rFonts w:eastAsia="Times New Roman"/>
+            </w:rPr>
+            <w:t>(1), 7–14.</w:t>
           </w:r>
         </w:p>
         <w:p>
@@ -3599,52 +3645,7 @@
             <w:autoSpaceDE w:val="0"/>
             <w:autoSpaceDN w:val="0"/>
             <w:ind w:hanging="480"/>
-            <w:divId w:val="536242141"/>
-            <w:rPr>
-              <w:rFonts w:eastAsia="Times New Roman"/>
-            </w:rPr>
-          </w:pPr>
-          <w:r>
-            <w:rPr>
-              <w:rFonts w:eastAsia="Times New Roman"/>
-            </w:rPr>
-            <w:t xml:space="preserve">Smith, L. (1972). SCORE - A Musician’s Approach to Computer Music. </w:t>
-          </w:r>
-          <w:r>
-            <w:rPr>
-              <w:rFonts w:eastAsia="Times New Roman"/>
-              <w:i/>
-              <w:iCs/>
-            </w:rPr>
-            <w:t>The Journal of the Audio Engineering Society</w:t>
-          </w:r>
-          <w:r>
-            <w:rPr>
-              <w:rFonts w:eastAsia="Times New Roman"/>
-            </w:rPr>
-            <w:t xml:space="preserve">, </w:t>
-          </w:r>
-          <w:r>
-            <w:rPr>
-              <w:rFonts w:eastAsia="Times New Roman"/>
-              <w:i/>
-              <w:iCs/>
-            </w:rPr>
-            <w:t>20</w:t>
-          </w:r>
-          <w:r>
-            <w:rPr>
-              <w:rFonts w:eastAsia="Times New Roman"/>
-            </w:rPr>
-            <w:t>(1), 7–14.</w:t>
-          </w:r>
-        </w:p>
-        <w:p>
-          <w:pPr>
-            <w:autoSpaceDE w:val="0"/>
-            <w:autoSpaceDN w:val="0"/>
-            <w:ind w:hanging="480"/>
-            <w:divId w:val="998927049"/>
+            <w:divId w:val="1145779224"/>
             <w:rPr>
               <w:rFonts w:eastAsia="Times New Roman"/>
             </w:rPr>
@@ -3654,6 +3655,7 @@
             <w:rPr>
               <w:rFonts w:eastAsia="Times New Roman"/>
             </w:rPr>
+            <w:lastRenderedPageBreak/>
             <w:t>Yarman</w:t>
           </w:r>
           <w:proofErr w:type="spellEnd"/>
@@ -4396,7 +4398,11 @@
   </w:compat>
   <w:rsids>
     <w:rsidRoot w:val="00581489"/>
+    <w:rsid w:val="003334E3"/>
     <w:rsid w:val="00581489"/>
+    <w:rsid w:val="009E1C95"/>
+    <w:rsid w:val="00A34D5A"/>
+    <w:rsid w:val="00C53BEA"/>
     <w:rsid w:val="00E73B5F"/>
   </w:rsids>
   <m:mathPr>
@@ -5176,7 +5182,7 @@
     <we:reference id="wa104382081" version="1.26.0.0" store="" storeType="OMEX"/>
   </we:alternateReferences>
   <we:properties>
-    <we:property name="MENDELEY_CITATIONS" value="[{&quot;citationID&quot;:&quot;MENDELEY_CITATION_37617564-4c89-4693-8cc5-f010f14debc0&quot;,&quot;citationItems&quot;:[{&quot;id&quot;:&quot;df28381c-517f-3f43-830c-b17b1eb41575&quot;,&quot;itemData&quot;:{&quot;DOI&quot;:&quot;10.13140/RG.2.2.24566.19526&quot;,&quot;author&quot;:[{&quot;dropping-particle&quot;:&quot;&quot;,&quot;family&quot;:&quot;Yarman&quot;,&quot;given&quot;:&quot;Ozan&quot;,&quot;non-dropping-particle&quot;:&quot;&quot;,&quot;parse-names&quot;:false,&quot;suffix&quot;:&quot;&quot;}],&quot;container-title&quot;:&quot;Müzikte Temsil Müziksel Temsil Sempozyumu II&quot;,&quot;id&quot;:&quot;df28381c-517f-3f43-830c-b17b1eb41575&quot;,&quot;issued&quot;:{&quot;date-parts&quot;:[[&quot;2010&quot;]]},&quot;page&quot;:&quot;320-327&quot;,&quot;title&quot;:&quot;TÜRK MAKAM MÜZİĞİNİ BİLGİSAYARDA TEMSİL ETMEYE YÖNELİK BAŞLICA YERLİ YAZILIMLAR&quot;,&quot;type&quot;:&quot;paper-conference&quot;},&quot;uris&quot;:[&quot;http://www.mendeley.com/documents/?uuid=d7044cc7-b53b-4eae-8ba3-a736a67c0ce6&quot;],&quot;isTemporary&quot;:false,&quot;legacyDesktopId&quot;:&quot;d7044cc7-b53b-4eae-8ba3-a736a67c0ce6&quot;}],&quot;properties&quot;:{&quot;noteIndex&quot;:0},&quot;isEdited&quot;:false,&quot;manualOverride&quot;:{&quot;citeprocText&quot;:&quot;(Yarman, 2010)&quot;,&quot;isManuallyOverriden&quot;:true,&quot;manualOverrideText&quot;:&quot;(Yarman, 2010:321)&quot;},&quot;citationTag&quot;:&quot;MENDELEY_CITATION_v3_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&quot;},{&quot;citationID&quot;:&quot;MENDELEY_CITATION_ed61fd39-fd92-4c60-bf0e-686402489b11&quot;,&quot;citationItems&quot;:[{&quot;id&quot;:&quot;b5f5c26d-559a-3cd6-85e8-948d796cef56&quot;,&quot;itemData&quot;:{&quot;author&quot;:[{&quot;dropping-particle&quot;:&quot;&quot;,&quot;family&quot;:&quot;Eroğlu&quot;,&quot;given&quot;:&quot;Sinan Cem&quot;,&quot;non-dropping-particle&quot;:&quot;&quot;,&quot;parse-names&quot;:false,&quot;suffix&quot;:&quot;&quot;}],&quot;container-title&quot;:&quot;Porte Akademik Müzik ve Dans Araştırmaları Dergisi&quot;,&quot;id&quot;:&quot;b5f5c26d-559a-3cd6-85e8-948d796cef56&quot;,&quot;issue&quot;:&quot;4&quot;,&quot;issued&quot;:{&quot;date-parts&quot;:[[&quot;2012&quot;]]},&quot;page&quot;:&quot;145-149&quot;,&quot;title&quot;:&quot;Mus2: Türk Makam Müziği ve Mikrotonal Müzik için Nota Yazım Uygulaması&quot;,&quot;type&quot;:&quot;article-journal&quot;,&quot;volume&quot;:&quot;3&quot;},&quot;uris&quot;:[&quot;http://www.mendeley.com/documents/?uuid=54affcef-7672-429a-9920-1853f3c94946&quot;],&quot;isTemporary&quot;:false,&quot;legacyDesktopId&quot;:&quot;54affcef-7672-429a-9920-1853f3c94946&quot;}],&quot;properties&quot;:{&quot;noteIndex&quot;:0},&quot;isEdited&quot;:false,&quot;manualOverride&quot;:{&quot;citeprocText&quot;:&quot;(Eroğlu, 2012)&quot;,&quot;isManuallyOverriden&quot;:true,&quot;manualOverrideText&quot;:&quot;(Eroğlu, 2012:146)&quot;},&quot;citationTag&quot;:&quot;MENDELEY_CITATION_v3_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&quot;},{&quot;citationID&quot;:&quot;MENDELEY_CITATION_0d2e3539-dc79-4b53-9f1c-7719edb4e164&quot;,&quot;citationItems&quot;:[{&quot;id&quot;:&quot;9cb7306f-4cff-33be-9f47-5bcfa44e8262&quot;,&quot;itemData&quot;:{&quot;author&quot;:[{&quot;dropping-particle&quot;:&quot;&quot;,&quot;family&quot;:&quot;Smith&quot;,&quot;given&quot;:&quot;Leland&quot;,&quot;non-dropping-particle&quot;:&quot;&quot;,&quot;parse-names&quot;:false,&quot;suffix&quot;:&quot;&quot;}],&quot;container-title&quot;:&quot;The Journal of the Audio Engineering Society&quot;,&quot;id&quot;:&quot;9cb7306f-4cff-33be-9f47-5bcfa44e8262&quot;,&quot;issue&quot;:&quot;1&quot;,&quot;issued&quot;:{&quot;date-parts&quot;:[[&quot;1972&quot;]]},&quot;page&quot;:&quot;7-14&quot;,&quot;title&quot;:&quot;SCORE - A Musician's Approach to Computer Music&quot;,&quot;type&quot;:&quot;article-journal&quot;,&quot;volume&quot;:&quot;20&quot;},&quot;uris&quot;:[&quot;http://www.mendeley.com/documents/?uuid=b6bdf31b-03e9-453f-9f41-61bd3f894651&quot;],&quot;isTemporary&quot;:false,&quot;legacyDesktopId&quot;:&quot;b6bdf31b-03e9-453f-9f41-61bd3f894651&quot;}],&quot;properties&quot;:{&quot;noteIndex&quot;:0},&quot;isEdited&quot;:false,&quot;manualOverride&quot;:{&quot;citeprocText&quot;:&quot;(Smith, 1972)&quot;,&quot;isManuallyOverriden&quot;:true,&quot;manualOverrideText&quot;:&quot;(Smith, 1972:7)&quot;},&quot;citationTag&quot;:&quot;MENDELEY_CITATION_v3_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&quot;},{&quot;citationID&quot;:&quot;MENDELEY_CITATION_87ba7fd5-7ecb-4468-974b-8c475b5d34bf&quot;,&quot;citationItems&quot;:[{&quot;id&quot;:&quot;ed7f52ca-1761-3a33-a184-8248320f8100&quot;,&quot;itemData&quot;:{&quot;author&quot;:[{&quot;dropping-particle&quot;:&quot;&quot;,&quot;family&quot;:&quot;Parlak&quot;,&quot;given&quot;:&quot;İsmail Hakkı&quot;,&quot;non-dropping-particle&quot;:&quot;&quot;,&quot;parse-names&quot;:false,&quot;suffix&quot;:&quot;&quot;},{&quot;dropping-particle&quot;:&quot;&quot;,&quot;family&quot;:&quot;Öztüfekçi&quot;,&quot;given&quot;:&quot;Mücahit Yalçın&quot;,&quot;non-dropping-particle&quot;:&quot;&quot;,&quot;parse-names&quot;:false,&quot;suffix&quot;:&quot;&quot;}],&quot;id&quot;:&quot;ed7f52ca-1761-3a33-a184-8248320f8100&quot;,&quot;issued&quot;:{&quot;date-parts&quot;:[[&quot;2021&quot;]]},&quot;title&quot;:&quot;Kâtip&quot;,&quot;type&quot;:&quot;article&quot;},&quot;uris&quot;:[&quot;http://www.mendeley.com/documents/?uuid=3fd5112a-b396-47b0-807d-3c57e0c5c711&quot;],&quot;isTemporary&quot;:false,&quot;legacyDesktopId&quot;:&quot;3fd5112a-b396-47b0-807d-3c57e0c5c711&quot;}],&quot;properties&quot;:{&quot;noteIndex&quot;:0},&quot;isEdited&quot;:false,&quot;manualOverride&quot;:{&quot;citeprocText&quot;:&quot;(Parlak &amp;#38; Öztüfekçi, 2021)&quot;,&quot;isManuallyOverriden&quot;:false,&quot;manualOverrideText&quot;:&quot;&quot;},&quot;citationTag&quot;:&quot;MENDELEY_CITATION_v3_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&quot;},{&quot;citationID&quot;:&quot;MENDELEY_CITATION_b7c76f87-bc98-4d3e-a8b0-81f4ed153409&quot;,&quot;citationItems&quot;:[{&quot;id&quot;:&quot;693411f3-3b5d-37c4-ac30-40e7a9a8fde7&quot;,&quot;itemData&quot;:{&quot;author&quot;:[{&quot;dropping-particle&quot;:&quot;&quot;,&quot;family&quot;:&quot;Bernstein&quot;,&quot;given&quot;:&quot;Andrew&quot;,&quot;non-dropping-particle&quot;:&quot;&quot;,&quot;parse-names&quot;:false,&quot;suffix&quot;:&quot;&quot;},{&quot;dropping-particle&quot;:&quot;&quot;,&quot;family&quot;:&quot;Taylor&quot;,&quot;given&quot;:&quot;Ben&quot;,&quot;non-dropping-particle&quot;:&quot;&quot;,&quot;parse-names&quot;:false,&quot;suffix&quot;:&quot;&quot;}],&quot;id&quot;:&quot;693411f3-3b5d-37c4-ac30-40e7a9a8fde7&quot;,&quot;issued&quot;:{&quot;date-parts&quot;:[[&quot;2003&quot;]]},&quot;title&quot;:&quot;TuneJS&quot;,&quot;type&quot;:&quot;article&quot;},&quot;uris&quot;:[&quot;http://www.mendeley.com/documents/?uuid=7946d2aa-20ab-4f11-87e3-263b411f9e15&quot;],&quot;isTemporary&quot;:false,&quot;legacyDesktopId&quot;:&quot;7946d2aa-20ab-4f11-87e3-263b411f9e15&quot;}],&quot;properties&quot;:{&quot;noteIndex&quot;:0},&quot;isEdited&quot;:false,&quot;manualOverride&quot;:{&quot;citeprocText&quot;:&quot;(Bernstein &amp;#38; Taylor, 2003)&quot;,&quot;isManuallyOverriden&quot;:true,&quot;manualOverrideText&quot;:&quot;(Bernstein ve Taylor, 2003)&quot;},&quot;citationTag&quot;:&quot;MENDELEY_CITATION_v3_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&quot;}]"/>
+    <we:property name="MENDELEY_CITATIONS" value="[{&quot;citationID&quot;:&quot;MENDELEY_CITATION_37617564-4c89-4693-8cc5-f010f14debc0&quot;,&quot;citationItems&quot;:[{&quot;id&quot;:&quot;df28381c-517f-3f43-830c-b17b1eb41575&quot;,&quot;itemData&quot;:{&quot;DOI&quot;:&quot;10.13140/RG.2.2.24566.19526&quot;,&quot;author&quot;:[{&quot;dropping-particle&quot;:&quot;&quot;,&quot;family&quot;:&quot;Yarman&quot;,&quot;given&quot;:&quot;Ozan&quot;,&quot;non-dropping-particle&quot;:&quot;&quot;,&quot;parse-names&quot;:false,&quot;suffix&quot;:&quot;&quot;}],&quot;container-title&quot;:&quot;Müzikte Temsil Müziksel Temsil Sempozyumu II&quot;,&quot;id&quot;:&quot;df28381c-517f-3f43-830c-b17b1eb41575&quot;,&quot;issued&quot;:{&quot;date-parts&quot;:[[&quot;2010&quot;]]},&quot;page&quot;:&quot;320-327&quot;,&quot;title&quot;:&quot;TÜRK MAKAM MÜZİĞİNİ BİLGİSAYARDA TEMSİL ETMEYE YÖNELİK BAŞLICA YERLİ YAZILIMLAR&quot;,&quot;type&quot;:&quot;paper-conference&quot;},&quot;uris&quot;:[&quot;http://www.mendeley.com/documents/?uuid=d7044cc7-b53b-4eae-8ba3-a736a67c0ce6&quot;],&quot;isTemporary&quot;:false,&quot;legacyDesktopId&quot;:&quot;d7044cc7-b53b-4eae-8ba3-a736a67c0ce6&quot;}],&quot;properties&quot;:{&quot;noteIndex&quot;:0},&quot;isEdited&quot;:false,&quot;manualOverride&quot;:{&quot;citeprocText&quot;:&quot;(Yarman, 2010)&quot;,&quot;isManuallyOverriden&quot;:true,&quot;manualOverrideText&quot;:&quot;(Yarman, 2010:321)&quot;},&quot;citationTag&quot;:&quot;MENDELEY_CITATION_v3_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&quot;},{&quot;citationID&quot;:&quot;MENDELEY_CITATION_ed61fd39-fd92-4c60-bf0e-686402489b11&quot;,&quot;citationItems&quot;:[{&quot;id&quot;:&quot;b5f5c26d-559a-3cd6-85e8-948d796cef56&quot;,&quot;itemData&quot;:{&quot;author&quot;:[{&quot;dropping-particle&quot;:&quot;&quot;,&quot;family&quot;:&quot;Eroğlu&quot;,&quot;given&quot;:&quot;Sinan Cem&quot;,&quot;non-dropping-particle&quot;:&quot;&quot;,&quot;parse-names&quot;:false,&quot;suffix&quot;:&quot;&quot;}],&quot;container-title&quot;:&quot;Porte Akademik Müzik ve Dans Araştırmaları Dergisi&quot;,&quot;id&quot;:&quot;b5f5c26d-559a-3cd6-85e8-948d796cef56&quot;,&quot;issue&quot;:&quot;4&quot;,&quot;issued&quot;:{&quot;date-parts&quot;:[[&quot;2012&quot;]]},&quot;page&quot;:&quot;145-149&quot;,&quot;title&quot;:&quot;Mus2: Türk Makam Müziği ve Mikrotonal Müzik için Nota Yazım Uygulaması&quot;,&quot;type&quot;:&quot;article-journal&quot;,&quot;volume&quot;:&quot;3&quot;},&quot;uris&quot;:[&quot;http://www.mendeley.com/documents/?uuid=54affcef-7672-429a-9920-1853f3c94946&quot;],&quot;isTemporary&quot;:false,&quot;legacyDesktopId&quot;:&quot;54affcef-7672-429a-9920-1853f3c94946&quot;}],&quot;properties&quot;:{&quot;noteIndex&quot;:0},&quot;isEdited&quot;:false,&quot;manualOverride&quot;:{&quot;citeprocText&quot;:&quot;(Eroğlu, 2012)&quot;,&quot;isManuallyOverriden&quot;:true,&quot;manualOverrideText&quot;:&quot;(Eroğlu, 2012:146)&quot;},&quot;citationTag&quot;:&quot;MENDELEY_CITATION_v3_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&quot;},{&quot;citationID&quot;:&quot;MENDELEY_CITATION_0d2e3539-dc79-4b53-9f1c-7719edb4e164&quot;,&quot;citationItems&quot;:[{&quot;id&quot;:&quot;9cb7306f-4cff-33be-9f47-5bcfa44e8262&quot;,&quot;itemData&quot;:{&quot;author&quot;:[{&quot;dropping-particle&quot;:&quot;&quot;,&quot;family&quot;:&quot;Smith&quot;,&quot;given&quot;:&quot;Leland&quot;,&quot;non-dropping-particle&quot;:&quot;&quot;,&quot;parse-names&quot;:false,&quot;suffix&quot;:&quot;&quot;}],&quot;container-title&quot;:&quot;The Journal of the Audio Engineering Society&quot;,&quot;id&quot;:&quot;9cb7306f-4cff-33be-9f47-5bcfa44e8262&quot;,&quot;issue&quot;:&quot;1&quot;,&quot;issued&quot;:{&quot;date-parts&quot;:[[&quot;1972&quot;]]},&quot;page&quot;:&quot;7-14&quot;,&quot;title&quot;:&quot;SCORE - A Musician's Approach to Computer Music&quot;,&quot;type&quot;:&quot;article-journal&quot;,&quot;volume&quot;:&quot;20&quot;},&quot;uris&quot;:[&quot;http://www.mendeley.com/documents/?uuid=b6bdf31b-03e9-453f-9f41-61bd3f894651&quot;],&quot;isTemporary&quot;:false,&quot;legacyDesktopId&quot;:&quot;b6bdf31b-03e9-453f-9f41-61bd3f894651&quot;}],&quot;properties&quot;:{&quot;noteIndex&quot;:0},&quot;isEdited&quot;:false,&quot;manualOverride&quot;:{&quot;citeprocText&quot;:&quot;(Smith, 1972)&quot;,&quot;isManuallyOverriden&quot;:true,&quot;manualOverrideText&quot;:&quot;(Smith, 1972:7)&quot;},&quot;citationTag&quot;:&quot;MENDELEY_CITATION_v3_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&quot;},{&quot;citationID&quot;:&quot;MENDELEY_CITATION_87ba7fd5-7ecb-4468-974b-8c475b5d34bf&quot;,&quot;citationItems&quot;:[{&quot;id&quot;:&quot;ed7f52ca-1761-3a33-a184-8248320f8100&quot;,&quot;itemData&quot;:{&quot;author&quot;:[{&quot;dropping-particle&quot;:&quot;&quot;,&quot;family&quot;:&quot;Parlak&quot;,&quot;given&quot;:&quot;İsmail Hakkı&quot;,&quot;non-dropping-particle&quot;:&quot;&quot;,&quot;parse-names&quot;:false,&quot;suffix&quot;:&quot;&quot;},{&quot;dropping-particle&quot;:&quot;&quot;,&quot;family&quot;:&quot;Öztüfekçi&quot;,&quot;given&quot;:&quot;Mücahit Yalçın&quot;,&quot;non-dropping-particle&quot;:&quot;&quot;,&quot;parse-names&quot;:false,&quot;suffix&quot;:&quot;&quot;}],&quot;id&quot;:&quot;ed7f52ca-1761-3a33-a184-8248320f8100&quot;,&quot;issued&quot;:{&quot;date-parts&quot;:[[&quot;2021&quot;]]},&quot;title&quot;:&quot;Kâtip&quot;,&quot;type&quot;:&quot;article&quot;},&quot;uris&quot;:[&quot;http://www.mendeley.com/documents/?uuid=3fd5112a-b396-47b0-807d-3c57e0c5c711&quot;],&quot;isTemporary&quot;:false,&quot;legacyDesktopId&quot;:&quot;3fd5112a-b396-47b0-807d-3c57e0c5c711&quot;}],&quot;properties&quot;:{&quot;noteIndex&quot;:0},&quot;isEdited&quot;:false,&quot;manualOverride&quot;:{&quot;citeprocText&quot;:&quot;(Parlak &amp;#38; Öztüfekçi, 2021)&quot;,&quot;isManuallyOverriden&quot;:false,&quot;manualOverrideText&quot;:&quot;&quot;},&quot;citationTag&quot;:&quot;MENDELEY_CITATION_v3_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&quot;}]"/>
     <we:property name="MENDELEY_CITATIONS_STYLE" value="&quot;https://www.zotero.org/styles/apa&quot;"/>
   </we:properties>
   <we:bindings/>

--- a/assets/Katip_Hisarli.docx
+++ b/assets/Katip_Hisarli.docx
@@ -7,7 +7,7 @@
         <w:spacing w:line="240" w:lineRule="auto"/>
         <w:jc w:val="center"/>
         <w:rPr>
-          <w:rFonts w:ascii="Times New Roman" w:hAnsi="Times New Roman" w:cs="Times New Roman"/>
+          <w:rFonts w:cs="Times New Roman"/>
           <w:b/>
           <w:bCs/>
           <w:sz w:val="28"/>
@@ -17,7 +17,7 @@
       </w:pPr>
       <w:r>
         <w:rPr>
-          <w:rFonts w:ascii="Times New Roman" w:hAnsi="Times New Roman" w:cs="Times New Roman"/>
+          <w:rFonts w:cs="Times New Roman"/>
           <w:b/>
           <w:bCs/>
           <w:sz w:val="28"/>
@@ -32,8 +32,7 @@
         <w:spacing w:line="240" w:lineRule="auto"/>
         <w:jc w:val="center"/>
         <w:rPr>
-          <w:rFonts w:ascii="Times New Roman" w:hAnsi="Times New Roman" w:cs="Times New Roman"/>
-          <w:sz w:val="24"/>
+          <w:rFonts w:cs="Times New Roman"/>
           <w:szCs w:val="24"/>
           <w:lang w:val="tr-TR"/>
         </w:rPr>
@@ -44,16 +43,14 @@
         <w:spacing w:line="240" w:lineRule="auto"/>
         <w:jc w:val="center"/>
         <w:rPr>
-          <w:rFonts w:ascii="Times New Roman" w:hAnsi="Times New Roman" w:cs="Times New Roman"/>
-          <w:sz w:val="24"/>
+          <w:rFonts w:cs="Times New Roman"/>
           <w:szCs w:val="24"/>
           <w:lang w:val="tr-TR"/>
         </w:rPr>
       </w:pPr>
       <w:r>
         <w:rPr>
-          <w:rFonts w:ascii="Times New Roman" w:hAnsi="Times New Roman" w:cs="Times New Roman"/>
-          <w:sz w:val="24"/>
+          <w:rFonts w:cs="Times New Roman"/>
           <w:szCs w:val="24"/>
           <w:lang w:val="tr-TR"/>
         </w:rPr>
@@ -61,8 +58,7 @@
       </w:r>
       <w:r>
         <w:rPr>
-          <w:rFonts w:ascii="Times New Roman" w:hAnsi="Times New Roman" w:cs="Times New Roman"/>
-          <w:sz w:val="24"/>
+          <w:rFonts w:cs="Times New Roman"/>
           <w:szCs w:val="24"/>
           <w:vertAlign w:val="superscript"/>
           <w:lang w:val="tr-TR"/>
@@ -71,17 +67,33 @@
       </w:r>
       <w:r>
         <w:rPr>
-          <w:rFonts w:ascii="Times New Roman" w:hAnsi="Times New Roman" w:cs="Times New Roman"/>
-          <w:sz w:val="24"/>
-          <w:szCs w:val="24"/>
-          <w:lang w:val="tr-TR"/>
-        </w:rPr>
-        <w:t xml:space="preserve">, Prof. Dr. Yalçın Çebi </w:t>
-      </w:r>
-      <w:r>
-        <w:rPr>
-          <w:rFonts w:ascii="Times New Roman" w:hAnsi="Times New Roman" w:cs="Times New Roman"/>
-          <w:sz w:val="24"/>
+          <w:rFonts w:cs="Times New Roman"/>
+          <w:szCs w:val="24"/>
+          <w:lang w:val="tr-TR"/>
+        </w:rPr>
+        <w:t xml:space="preserve">, Prof. Dr. Yalçın </w:t>
+      </w:r>
+      <w:proofErr w:type="spellStart"/>
+      <w:r>
+        <w:rPr>
+          <w:rFonts w:cs="Times New Roman"/>
+          <w:szCs w:val="24"/>
+          <w:lang w:val="tr-TR"/>
+        </w:rPr>
+        <w:t>Çebi</w:t>
+      </w:r>
+      <w:proofErr w:type="spellEnd"/>
+      <w:r>
+        <w:rPr>
+          <w:rFonts w:cs="Times New Roman"/>
+          <w:szCs w:val="24"/>
+          <w:lang w:val="tr-TR"/>
+        </w:rPr>
+        <w:t xml:space="preserve"> </w:t>
+      </w:r>
+      <w:r>
+        <w:rPr>
+          <w:rFonts w:cs="Times New Roman"/>
           <w:szCs w:val="24"/>
           <w:vertAlign w:val="superscript"/>
           <w:lang w:val="tr-TR"/>
@@ -90,8 +102,7 @@
       </w:r>
       <w:r>
         <w:rPr>
-          <w:rFonts w:ascii="Times New Roman" w:hAnsi="Times New Roman" w:cs="Times New Roman"/>
-          <w:sz w:val="24"/>
+          <w:rFonts w:cs="Times New Roman"/>
           <w:szCs w:val="24"/>
           <w:lang w:val="tr-TR"/>
         </w:rPr>
@@ -99,8 +110,7 @@
       </w:r>
       <w:r>
         <w:rPr>
-          <w:rFonts w:ascii="Times New Roman" w:hAnsi="Times New Roman" w:cs="Times New Roman"/>
-          <w:sz w:val="24"/>
+          <w:rFonts w:cs="Times New Roman"/>
           <w:szCs w:val="24"/>
           <w:vertAlign w:val="superscript"/>
           <w:lang w:val="tr-TR"/>
@@ -109,8 +119,7 @@
       </w:r>
       <w:r>
         <w:rPr>
-          <w:rFonts w:ascii="Times New Roman" w:hAnsi="Times New Roman" w:cs="Times New Roman"/>
-          <w:sz w:val="24"/>
+          <w:rFonts w:cs="Times New Roman"/>
           <w:szCs w:val="24"/>
           <w:lang w:val="tr-TR"/>
         </w:rPr>
@@ -119,8 +128,7 @@
       <w:proofErr w:type="spellStart"/>
       <w:r>
         <w:rPr>
-          <w:rFonts w:ascii="Times New Roman" w:hAnsi="Times New Roman" w:cs="Times New Roman"/>
-          <w:sz w:val="24"/>
+          <w:rFonts w:cs="Times New Roman"/>
           <w:szCs w:val="24"/>
           <w:lang w:val="tr-TR"/>
         </w:rPr>
@@ -129,17 +137,33 @@
       <w:proofErr w:type="spellEnd"/>
       <w:r>
         <w:rPr>
-          <w:rFonts w:ascii="Times New Roman" w:hAnsi="Times New Roman" w:cs="Times New Roman"/>
-          <w:sz w:val="24"/>
-          <w:szCs w:val="24"/>
-          <w:lang w:val="tr-TR"/>
-        </w:rPr>
-        <w:t xml:space="preserve">. Gör. Mücahit Yalçın Öztüfekçi </w:t>
-      </w:r>
-      <w:r>
-        <w:rPr>
-          <w:rFonts w:ascii="Times New Roman" w:hAnsi="Times New Roman" w:cs="Times New Roman"/>
-          <w:sz w:val="24"/>
+          <w:rFonts w:cs="Times New Roman"/>
+          <w:szCs w:val="24"/>
+          <w:lang w:val="tr-TR"/>
+        </w:rPr>
+        <w:t xml:space="preserve">. Gör. Mücahit Yalçın </w:t>
+      </w:r>
+      <w:proofErr w:type="spellStart"/>
+      <w:r>
+        <w:rPr>
+          <w:rFonts w:cs="Times New Roman"/>
+          <w:szCs w:val="24"/>
+          <w:lang w:val="tr-TR"/>
+        </w:rPr>
+        <w:t>Öztüfekçi</w:t>
+      </w:r>
+      <w:proofErr w:type="spellEnd"/>
+      <w:r>
+        <w:rPr>
+          <w:rFonts w:cs="Times New Roman"/>
+          <w:szCs w:val="24"/>
+          <w:lang w:val="tr-TR"/>
+        </w:rPr>
+        <w:t xml:space="preserve"> </w:t>
+      </w:r>
+      <w:r>
+        <w:rPr>
+          <w:rFonts w:cs="Times New Roman"/>
           <w:szCs w:val="24"/>
           <w:vertAlign w:val="superscript"/>
           <w:lang w:val="tr-TR"/>
@@ -152,16 +176,14 @@
         <w:spacing w:line="240" w:lineRule="auto"/>
         <w:jc w:val="center"/>
         <w:rPr>
-          <w:rFonts w:ascii="Times New Roman" w:hAnsi="Times New Roman" w:cs="Times New Roman"/>
-          <w:sz w:val="24"/>
+          <w:rFonts w:cs="Times New Roman"/>
           <w:szCs w:val="24"/>
           <w:lang w:val="tr-TR"/>
         </w:rPr>
       </w:pPr>
       <w:r>
         <w:rPr>
-          <w:rFonts w:ascii="Times New Roman" w:hAnsi="Times New Roman" w:cs="Times New Roman"/>
-          <w:sz w:val="24"/>
+          <w:rFonts w:cs="Times New Roman"/>
           <w:szCs w:val="24"/>
           <w:vertAlign w:val="superscript"/>
           <w:lang w:val="tr-TR"/>
@@ -170,8 +192,7 @@
       </w:r>
       <w:r>
         <w:rPr>
-          <w:rFonts w:ascii="Times New Roman" w:hAnsi="Times New Roman" w:cs="Times New Roman"/>
-          <w:sz w:val="24"/>
+          <w:rFonts w:cs="Times New Roman"/>
           <w:szCs w:val="24"/>
           <w:lang w:val="tr-TR"/>
         </w:rPr>
@@ -183,16 +204,14 @@
         <w:spacing w:line="240" w:lineRule="auto"/>
         <w:jc w:val="center"/>
         <w:rPr>
-          <w:rFonts w:ascii="Times New Roman" w:hAnsi="Times New Roman" w:cs="Times New Roman"/>
-          <w:sz w:val="24"/>
+          <w:rFonts w:cs="Times New Roman"/>
           <w:szCs w:val="24"/>
           <w:lang w:val="tr-TR"/>
         </w:rPr>
       </w:pPr>
       <w:r>
         <w:rPr>
-          <w:rFonts w:ascii="Times New Roman" w:hAnsi="Times New Roman" w:cs="Times New Roman"/>
-          <w:sz w:val="24"/>
+          <w:rFonts w:cs="Times New Roman"/>
           <w:szCs w:val="24"/>
           <w:vertAlign w:val="superscript"/>
           <w:lang w:val="tr-TR"/>
@@ -201,8 +220,7 @@
       </w:r>
       <w:r>
         <w:rPr>
-          <w:rFonts w:ascii="Times New Roman" w:hAnsi="Times New Roman" w:cs="Times New Roman"/>
-          <w:sz w:val="24"/>
+          <w:rFonts w:cs="Times New Roman"/>
           <w:szCs w:val="24"/>
           <w:lang w:val="tr-TR"/>
         </w:rPr>
@@ -214,16 +232,14 @@
         <w:spacing w:line="240" w:lineRule="auto"/>
         <w:jc w:val="center"/>
         <w:rPr>
-          <w:rFonts w:ascii="Times New Roman" w:hAnsi="Times New Roman" w:cs="Times New Roman"/>
-          <w:sz w:val="24"/>
+          <w:rFonts w:cs="Times New Roman"/>
           <w:szCs w:val="24"/>
           <w:lang w:val="tr-TR"/>
         </w:rPr>
       </w:pPr>
       <w:r>
         <w:rPr>
-          <w:rFonts w:ascii="Times New Roman" w:hAnsi="Times New Roman" w:cs="Times New Roman"/>
-          <w:sz w:val="24"/>
+          <w:rFonts w:cs="Times New Roman"/>
           <w:szCs w:val="24"/>
           <w:vertAlign w:val="superscript"/>
           <w:lang w:val="tr-TR"/>
@@ -232,8 +248,7 @@
       </w:r>
       <w:r>
         <w:rPr>
-          <w:rFonts w:ascii="Times New Roman" w:hAnsi="Times New Roman" w:cs="Times New Roman"/>
-          <w:sz w:val="24"/>
+          <w:rFonts w:cs="Times New Roman"/>
           <w:szCs w:val="24"/>
           <w:lang w:val="tr-TR"/>
         </w:rPr>
@@ -245,16 +260,14 @@
         <w:spacing w:line="240" w:lineRule="auto"/>
         <w:jc w:val="center"/>
         <w:rPr>
-          <w:rFonts w:ascii="Times New Roman" w:hAnsi="Times New Roman" w:cs="Times New Roman"/>
-          <w:sz w:val="24"/>
+          <w:rFonts w:cs="Times New Roman"/>
           <w:szCs w:val="24"/>
           <w:lang w:val="tr-TR"/>
         </w:rPr>
       </w:pPr>
       <w:r>
         <w:rPr>
-          <w:rFonts w:ascii="Times New Roman" w:hAnsi="Times New Roman" w:cs="Times New Roman"/>
-          <w:sz w:val="24"/>
+          <w:rFonts w:cs="Times New Roman"/>
           <w:szCs w:val="24"/>
           <w:lang w:val="tr-TR"/>
         </w:rPr>
@@ -267,8 +280,7 @@
         <w:ind w:firstLine="709"/>
         <w:jc w:val="both"/>
         <w:rPr>
-          <w:rFonts w:ascii="Times New Roman" w:hAnsi="Times New Roman" w:cs="Times New Roman"/>
-          <w:sz w:val="24"/>
+          <w:rFonts w:cs="Times New Roman"/>
           <w:szCs w:val="24"/>
           <w:lang w:val="tr-TR"/>
         </w:rPr>
@@ -279,20 +291,18 @@
         <w:spacing w:before="120" w:after="120" w:line="240" w:lineRule="auto"/>
         <w:jc w:val="center"/>
         <w:rPr>
-          <w:rFonts w:ascii="Times New Roman" w:hAnsi="Times New Roman" w:cs="Times New Roman"/>
+          <w:rFonts w:cs="Times New Roman"/>
           <w:b/>
           <w:bCs/>
-          <w:sz w:val="24"/>
           <w:szCs w:val="24"/>
           <w:lang w:val="tr-TR"/>
         </w:rPr>
       </w:pPr>
       <w:r>
         <w:rPr>
-          <w:rFonts w:ascii="Times New Roman" w:hAnsi="Times New Roman" w:cs="Times New Roman"/>
+          <w:rFonts w:cs="Times New Roman"/>
           <w:b/>
           <w:bCs/>
-          <w:sz w:val="24"/>
           <w:szCs w:val="24"/>
           <w:lang w:val="tr-TR"/>
         </w:rPr>
@@ -305,16 +315,14 @@
         <w:ind w:firstLine="709"/>
         <w:jc w:val="both"/>
         <w:rPr>
-          <w:rFonts w:ascii="Times New Roman" w:hAnsi="Times New Roman" w:cs="Times New Roman"/>
-          <w:sz w:val="24"/>
+          <w:rFonts w:cs="Times New Roman"/>
           <w:szCs w:val="24"/>
           <w:lang w:val="tr-TR"/>
         </w:rPr>
       </w:pPr>
       <w:r>
         <w:rPr>
-          <w:rFonts w:ascii="Times New Roman" w:hAnsi="Times New Roman" w:cs="Times New Roman"/>
-          <w:sz w:val="24"/>
+          <w:rFonts w:cs="Times New Roman"/>
           <w:szCs w:val="24"/>
           <w:lang w:val="tr-TR"/>
         </w:rPr>
@@ -327,125 +335,41 @@
         <w:ind w:firstLine="709"/>
         <w:jc w:val="both"/>
         <w:rPr>
-          <w:rFonts w:ascii="Times New Roman" w:hAnsi="Times New Roman" w:cs="Times New Roman"/>
-          <w:sz w:val="24"/>
+          <w:rFonts w:cs="Times New Roman"/>
           <w:szCs w:val="24"/>
           <w:lang w:val="tr-TR"/>
         </w:rPr>
       </w:pPr>
       <w:r>
         <w:rPr>
-          <w:rFonts w:ascii="Times New Roman" w:hAnsi="Times New Roman" w:cs="Times New Roman"/>
-          <w:sz w:val="24"/>
-          <w:szCs w:val="24"/>
-          <w:lang w:val="tr-TR"/>
-        </w:rPr>
-        <w:t xml:space="preserve">Bu </w:t>
-      </w:r>
-      <w:r>
-        <w:rPr>
-          <w:rFonts w:ascii="Times New Roman" w:hAnsi="Times New Roman" w:cs="Times New Roman"/>
-          <w:sz w:val="24"/>
-          <w:szCs w:val="24"/>
-          <w:lang w:val="tr-TR"/>
-        </w:rPr>
-        <w:t>bildiride</w:t>
-      </w:r>
-      <w:r>
-        <w:rPr>
-          <w:rFonts w:ascii="Times New Roman" w:hAnsi="Times New Roman" w:cs="Times New Roman"/>
-          <w:sz w:val="24"/>
-          <w:szCs w:val="24"/>
-          <w:lang w:val="tr-TR"/>
-        </w:rPr>
-        <w:t xml:space="preserve">, </w:t>
-      </w:r>
-      <w:r>
-        <w:rPr>
-          <w:rFonts w:ascii="Times New Roman" w:hAnsi="Times New Roman" w:cs="Times New Roman"/>
-          <w:sz w:val="24"/>
-          <w:szCs w:val="24"/>
-          <w:lang w:val="tr-TR"/>
-        </w:rPr>
-        <w:t xml:space="preserve">Türk müziği için özel tasarlanan bir nota yazım uygulaması tanıtılmaktadır. Kâtip </w:t>
-      </w:r>
-      <w:r>
-        <w:rPr>
-          <w:rFonts w:ascii="Times New Roman" w:hAnsi="Times New Roman" w:cs="Times New Roman"/>
-          <w:sz w:val="24"/>
-          <w:szCs w:val="24"/>
-          <w:lang w:val="tr-TR"/>
-        </w:rPr>
-        <w:t xml:space="preserve">adını verdiğimiz </w:t>
-      </w:r>
-      <w:r>
-        <w:rPr>
-          <w:rFonts w:ascii="Times New Roman" w:hAnsi="Times New Roman" w:cs="Times New Roman"/>
-          <w:sz w:val="24"/>
-          <w:szCs w:val="24"/>
-          <w:lang w:val="tr-TR"/>
-        </w:rPr>
-        <w:t>bu uygulama henüz tasarım aşamasında olup taslak arayüzüne http://music.cs.deu.edu.tr/katip adresinden internet tarayıcıları ile erişim sağlanabilmektedir. Kâtip, ilk sürümü tamamlandığında internet tarayıcıları ile herhangi bir kuruluma gerek kalmadan kullanılabilecek ve Türk müziği ile ilgilenen kullanıcılara ücretsiz olarak hizmet verebilecektir.</w:t>
-      </w:r>
-      <w:r>
-        <w:rPr>
-          <w:rFonts w:ascii="Times New Roman" w:hAnsi="Times New Roman" w:cs="Times New Roman"/>
-          <w:sz w:val="24"/>
-          <w:szCs w:val="24"/>
-          <w:lang w:val="tr-TR"/>
-        </w:rPr>
-        <w:t xml:space="preserve"> </w:t>
-      </w:r>
-      <w:r>
-        <w:rPr>
-          <w:rFonts w:ascii="Times New Roman" w:hAnsi="Times New Roman" w:cs="Times New Roman"/>
-          <w:sz w:val="24"/>
-          <w:szCs w:val="24"/>
-          <w:lang w:val="tr-TR"/>
-        </w:rPr>
-        <w:t xml:space="preserve">Ücretsiz ve açık kaynaklı olması, Türk müziği için </w:t>
-      </w:r>
-      <w:r>
-        <w:rPr>
-          <w:rFonts w:ascii="Times New Roman" w:hAnsi="Times New Roman" w:cs="Times New Roman"/>
-          <w:sz w:val="24"/>
-          <w:szCs w:val="24"/>
-          <w:lang w:val="tr-TR"/>
-        </w:rPr>
-        <w:t xml:space="preserve">özelleştirilmiş </w:t>
-      </w:r>
-      <w:r>
-        <w:rPr>
-          <w:rFonts w:ascii="Times New Roman" w:hAnsi="Times New Roman" w:cs="Times New Roman"/>
-          <w:sz w:val="24"/>
-          <w:szCs w:val="24"/>
-          <w:lang w:val="tr-TR"/>
-        </w:rPr>
-        <w:t xml:space="preserve">olması, kullanıcı bilgisayarında herhangi bir kuruluma gerek kalmadan </w:t>
-      </w:r>
-      <w:r>
-        <w:rPr>
-          <w:rFonts w:ascii="Times New Roman" w:hAnsi="Times New Roman" w:cs="Times New Roman"/>
-          <w:sz w:val="24"/>
-          <w:szCs w:val="24"/>
-          <w:lang w:val="tr-TR"/>
-        </w:rPr>
-        <w:t xml:space="preserve">internet üzerinden </w:t>
-      </w:r>
-      <w:r>
-        <w:rPr>
-          <w:rFonts w:ascii="Times New Roman" w:hAnsi="Times New Roman" w:cs="Times New Roman"/>
-          <w:sz w:val="24"/>
-          <w:szCs w:val="24"/>
-          <w:lang w:val="tr-TR"/>
-        </w:rPr>
-        <w:t xml:space="preserve">kullanılabilmesi, modern tasarım ve teknolojik gelişmeleri bünyesinde barındırması </w:t>
+          <w:rFonts w:cs="Times New Roman"/>
+          <w:szCs w:val="24"/>
+          <w:lang w:val="tr-TR"/>
+        </w:rPr>
+        <w:t xml:space="preserve">Bu bildiride, Türk müziği için özel tasarlanan bir nota yazım uygulaması tanıtılmaktadır. Kâtip adını verdiğimiz bu uygulama henüz tasarım aşamasında olup taslak </w:t>
       </w:r>
       <w:proofErr w:type="spellStart"/>
       <w:r>
         <w:rPr>
-          <w:rFonts w:ascii="Times New Roman" w:hAnsi="Times New Roman" w:cs="Times New Roman"/>
-          <w:sz w:val="24"/>
+          <w:rFonts w:cs="Times New Roman"/>
+          <w:szCs w:val="24"/>
+          <w:lang w:val="tr-TR"/>
+        </w:rPr>
+        <w:t>arayüzüne</w:t>
+      </w:r>
+      <w:proofErr w:type="spellEnd"/>
+      <w:r>
+        <w:rPr>
+          <w:rFonts w:cs="Times New Roman"/>
+          <w:szCs w:val="24"/>
+          <w:lang w:val="tr-TR"/>
+        </w:rPr>
+        <w:t xml:space="preserve"> http://music.cs.deu.edu.tr/katip adresinden internet tarayıcıları ile erişim sağlanabilmektedir. Kâtip, ilk sürümü tamamlandığında internet tarayıcıları ile herhangi bir kuruluma gerek kalmadan kullanılabilecek ve Türk müziği ile ilgilenen kullanıcılara ücretsiz olarak hizmet verebilecektir. Ücretsiz ve açık kaynaklı olması, Türk müziği için özelleştirilmiş olması, kullanıcı bilgisayarında herhangi bir kuruluma gerek kalmadan internet üzerinden kullanılabilmesi, modern tasarım ve teknolojik gelişmeleri bünyesinde barındırması </w:t>
+      </w:r>
+      <w:proofErr w:type="spellStart"/>
+      <w:r>
+        <w:rPr>
+          <w:rFonts w:cs="Times New Roman"/>
           <w:szCs w:val="24"/>
           <w:lang w:val="tr-TR"/>
         </w:rPr>
@@ -454,8 +378,7 @@
       <w:proofErr w:type="spellEnd"/>
       <w:r>
         <w:rPr>
-          <w:rFonts w:ascii="Times New Roman" w:hAnsi="Times New Roman" w:cs="Times New Roman"/>
-          <w:sz w:val="24"/>
+          <w:rFonts w:cs="Times New Roman"/>
           <w:szCs w:val="24"/>
           <w:lang w:val="tr-TR"/>
         </w:rPr>
@@ -467,18 +390,16 @@
         <w:spacing w:before="120" w:after="120" w:line="240" w:lineRule="auto"/>
         <w:jc w:val="both"/>
         <w:rPr>
-          <w:rFonts w:ascii="Times New Roman" w:hAnsi="Times New Roman" w:cs="Times New Roman"/>
-          <w:sz w:val="24"/>
+          <w:rFonts w:cs="Times New Roman"/>
           <w:szCs w:val="24"/>
           <w:lang w:val="tr-TR"/>
         </w:rPr>
       </w:pPr>
       <w:r>
         <w:rPr>
-          <w:rFonts w:ascii="Times New Roman" w:hAnsi="Times New Roman" w:cs="Times New Roman"/>
+          <w:rFonts w:cs="Times New Roman"/>
           <w:b/>
           <w:bCs/>
-          <w:sz w:val="24"/>
           <w:szCs w:val="24"/>
           <w:lang w:val="tr-TR"/>
         </w:rPr>
@@ -486,21 +407,11 @@
       </w:r>
       <w:r>
         <w:rPr>
-          <w:rFonts w:ascii="Times New Roman" w:hAnsi="Times New Roman" w:cs="Times New Roman"/>
-          <w:sz w:val="24"/>
-          <w:szCs w:val="24"/>
-          <w:lang w:val="tr-TR"/>
-        </w:rPr>
-        <w:t xml:space="preserve"> </w:t>
-      </w:r>
-      <w:r>
-        <w:rPr>
-          <w:rFonts w:ascii="Times New Roman" w:hAnsi="Times New Roman" w:cs="Times New Roman"/>
-          <w:sz w:val="24"/>
-          <w:szCs w:val="24"/>
-          <w:lang w:val="tr-TR"/>
-        </w:rPr>
-        <w:t xml:space="preserve">Türk müziği, nota editörü, nota yazımı, web uygulaması </w:t>
+          <w:rFonts w:cs="Times New Roman"/>
+          <w:szCs w:val="24"/>
+          <w:lang w:val="tr-TR"/>
+        </w:rPr>
+        <w:t xml:space="preserve"> Türk müziği, nota editörü, nota yazımı, web uygulaması </w:t>
       </w:r>
     </w:p>
     <w:p>
@@ -509,8 +420,7 @@
         <w:ind w:firstLine="709"/>
         <w:jc w:val="both"/>
         <w:rPr>
-          <w:rFonts w:ascii="Times New Roman" w:hAnsi="Times New Roman" w:cs="Times New Roman"/>
-          <w:sz w:val="24"/>
+          <w:rFonts w:cs="Times New Roman"/>
           <w:szCs w:val="24"/>
           <w:lang w:val="tr-TR"/>
         </w:rPr>
@@ -522,8 +432,7 @@
         <w:ind w:firstLine="709"/>
         <w:jc w:val="both"/>
         <w:rPr>
-          <w:rFonts w:ascii="Times New Roman" w:hAnsi="Times New Roman" w:cs="Times New Roman"/>
-          <w:sz w:val="24"/>
+          <w:rFonts w:cs="Times New Roman"/>
           <w:szCs w:val="24"/>
           <w:lang w:val="tr-TR"/>
         </w:rPr>
@@ -534,23 +443,35 @@
         <w:spacing w:line="240" w:lineRule="auto"/>
         <w:jc w:val="center"/>
         <w:rPr>
-          <w:rFonts w:ascii="Times New Roman" w:hAnsi="Times New Roman" w:cs="Times New Roman"/>
+          <w:rFonts w:cs="Times New Roman"/>
           <w:b/>
           <w:bCs/>
           <w:sz w:val="28"/>
           <w:szCs w:val="28"/>
         </w:rPr>
       </w:pPr>
-      <w:r>
-        <w:rPr>
-          <w:rFonts w:ascii="Times New Roman" w:hAnsi="Times New Roman" w:cs="Times New Roman"/>
+      <w:proofErr w:type="spellStart"/>
+      <w:r>
+        <w:rPr>
+          <w:rFonts w:cs="Times New Roman"/>
           <w:b/>
           <w:bCs/>
           <w:sz w:val="28"/>
           <w:szCs w:val="28"/>
         </w:rPr>
         <w:lastRenderedPageBreak/>
-        <w:t>Kâtip: A Music Notation Application Specialized for Turkish Music</w:t>
+        <w:t>Kâtip</w:t>
+      </w:r>
+      <w:proofErr w:type="spellEnd"/>
+      <w:r>
+        <w:rPr>
+          <w:rFonts w:cs="Times New Roman"/>
+          <w:b/>
+          <w:bCs/>
+          <w:sz w:val="28"/>
+          <w:szCs w:val="28"/>
+        </w:rPr>
+        <w:t>: A Music Notation Application Specialized for Turkish Music</w:t>
       </w:r>
     </w:p>
     <w:p>
@@ -558,8 +479,7 @@
         <w:spacing w:line="240" w:lineRule="auto"/>
         <w:jc w:val="center"/>
         <w:rPr>
-          <w:rFonts w:ascii="Times New Roman" w:hAnsi="Times New Roman" w:cs="Times New Roman"/>
-          <w:sz w:val="24"/>
+          <w:rFonts w:cs="Times New Roman"/>
           <w:szCs w:val="24"/>
         </w:rPr>
       </w:pPr>
@@ -569,19 +489,17 @@
         <w:spacing w:line="240" w:lineRule="auto"/>
         <w:jc w:val="center"/>
         <w:rPr>
-          <w:rFonts w:ascii="Times New Roman" w:hAnsi="Times New Roman" w:cs="Times New Roman"/>
+          <w:rFonts w:cs="Times New Roman"/>
           <w:b/>
           <w:bCs/>
-          <w:sz w:val="24"/>
           <w:szCs w:val="24"/>
         </w:rPr>
       </w:pPr>
       <w:r>
         <w:rPr>
-          <w:rFonts w:ascii="Times New Roman" w:hAnsi="Times New Roman" w:cs="Times New Roman"/>
+          <w:rFonts w:cs="Times New Roman"/>
           <w:b/>
           <w:bCs/>
-          <w:sz w:val="24"/>
           <w:szCs w:val="24"/>
         </w:rPr>
         <w:t>ABSTRACT</w:t>
@@ -593,242 +511,16 @@
         <w:ind w:firstLine="709"/>
         <w:jc w:val="both"/>
         <w:rPr>
-          <w:rFonts w:ascii="Times New Roman" w:hAnsi="Times New Roman" w:cs="Times New Roman"/>
-          <w:sz w:val="24"/>
+          <w:rFonts w:cs="Times New Roman"/>
           <w:szCs w:val="24"/>
         </w:rPr>
       </w:pPr>
       <w:r>
         <w:rPr>
-          <w:rFonts w:ascii="Times New Roman" w:hAnsi="Times New Roman" w:cs="Times New Roman"/>
-          <w:sz w:val="24"/>
-          <w:szCs w:val="24"/>
-        </w:rPr>
-        <w:t>T</w:t>
-      </w:r>
-      <w:r>
-        <w:rPr>
-          <w:rFonts w:ascii="Times New Roman" w:hAnsi="Times New Roman" w:cs="Times New Roman"/>
-          <w:sz w:val="24"/>
-          <w:szCs w:val="24"/>
-        </w:rPr>
-        <w:t>here are various</w:t>
-      </w:r>
-      <w:r>
-        <w:rPr>
-          <w:rFonts w:ascii="Times New Roman" w:hAnsi="Times New Roman" w:cs="Times New Roman"/>
-          <w:sz w:val="24"/>
-          <w:szCs w:val="24"/>
-        </w:rPr>
-        <w:t xml:space="preserve"> desktop, web, or mobile</w:t>
-      </w:r>
-      <w:r>
-        <w:rPr>
-          <w:rFonts w:ascii="Times New Roman" w:hAnsi="Times New Roman" w:cs="Times New Roman"/>
-          <w:sz w:val="24"/>
-          <w:szCs w:val="24"/>
-        </w:rPr>
-        <w:t xml:space="preserve"> </w:t>
-      </w:r>
-      <w:r>
-        <w:rPr>
-          <w:rFonts w:ascii="Times New Roman" w:hAnsi="Times New Roman" w:cs="Times New Roman"/>
-          <w:sz w:val="24"/>
-          <w:szCs w:val="24"/>
-        </w:rPr>
-        <w:t xml:space="preserve">applications </w:t>
-      </w:r>
-      <w:r>
-        <w:rPr>
-          <w:rFonts w:ascii="Times New Roman" w:hAnsi="Times New Roman" w:cs="Times New Roman"/>
-          <w:sz w:val="24"/>
-          <w:szCs w:val="24"/>
-        </w:rPr>
-        <w:t xml:space="preserve">used for </w:t>
-      </w:r>
-      <w:r>
-        <w:rPr>
-          <w:rFonts w:ascii="Times New Roman" w:hAnsi="Times New Roman" w:cs="Times New Roman"/>
-          <w:sz w:val="24"/>
-          <w:szCs w:val="24"/>
-        </w:rPr>
-        <w:t>writing musical scores</w:t>
-      </w:r>
-      <w:r>
-        <w:rPr>
-          <w:rFonts w:ascii="Times New Roman" w:hAnsi="Times New Roman" w:cs="Times New Roman"/>
-          <w:sz w:val="24"/>
-          <w:szCs w:val="24"/>
-        </w:rPr>
-        <w:t xml:space="preserve">. However, since most of these applications are developed with a focus on Western </w:t>
-      </w:r>
-      <w:r>
-        <w:rPr>
-          <w:rFonts w:ascii="Times New Roman" w:hAnsi="Times New Roman" w:cs="Times New Roman"/>
-          <w:sz w:val="24"/>
-          <w:szCs w:val="24"/>
-        </w:rPr>
-        <w:t>m</w:t>
-      </w:r>
-      <w:r>
-        <w:rPr>
-          <w:rFonts w:ascii="Times New Roman" w:hAnsi="Times New Roman" w:cs="Times New Roman"/>
-          <w:sz w:val="24"/>
-          <w:szCs w:val="24"/>
-        </w:rPr>
-        <w:t>usic, they may remain incomplete or useless in</w:t>
-      </w:r>
-      <w:r>
-        <w:rPr>
-          <w:rFonts w:ascii="Times New Roman" w:hAnsi="Times New Roman" w:cs="Times New Roman"/>
-          <w:sz w:val="24"/>
-          <w:szCs w:val="24"/>
-        </w:rPr>
-        <w:t xml:space="preserve"> editing</w:t>
-      </w:r>
-      <w:r>
-        <w:rPr>
-          <w:rFonts w:ascii="Times New Roman" w:hAnsi="Times New Roman" w:cs="Times New Roman"/>
-          <w:sz w:val="24"/>
-          <w:szCs w:val="24"/>
-        </w:rPr>
-        <w:t xml:space="preserve"> Turkish </w:t>
-      </w:r>
-      <w:r>
-        <w:rPr>
-          <w:rFonts w:ascii="Times New Roman" w:hAnsi="Times New Roman" w:cs="Times New Roman"/>
-          <w:sz w:val="24"/>
-          <w:szCs w:val="24"/>
-        </w:rPr>
-        <w:t>m</w:t>
-      </w:r>
-      <w:r>
-        <w:rPr>
-          <w:rFonts w:ascii="Times New Roman" w:hAnsi="Times New Roman" w:cs="Times New Roman"/>
-          <w:sz w:val="24"/>
-          <w:szCs w:val="24"/>
-        </w:rPr>
-        <w:t xml:space="preserve">usic </w:t>
-      </w:r>
-      <w:r>
-        <w:rPr>
-          <w:rFonts w:ascii="Times New Roman" w:hAnsi="Times New Roman" w:cs="Times New Roman"/>
-          <w:sz w:val="24"/>
-          <w:szCs w:val="24"/>
-        </w:rPr>
-        <w:t>notation</w:t>
-      </w:r>
-      <w:r>
-        <w:rPr>
-          <w:rFonts w:ascii="Times New Roman" w:hAnsi="Times New Roman" w:cs="Times New Roman"/>
-          <w:sz w:val="24"/>
-          <w:szCs w:val="24"/>
-        </w:rPr>
-        <w:t>.</w:t>
-      </w:r>
-      <w:r>
-        <w:rPr>
-          <w:rFonts w:ascii="Times New Roman" w:hAnsi="Times New Roman" w:cs="Times New Roman"/>
-          <w:sz w:val="24"/>
-          <w:szCs w:val="24"/>
-        </w:rPr>
-        <w:t xml:space="preserve"> Furthermore,</w:t>
-      </w:r>
-      <w:r>
-        <w:rPr>
-          <w:rFonts w:ascii="Times New Roman" w:hAnsi="Times New Roman" w:cs="Times New Roman"/>
-          <w:sz w:val="24"/>
-          <w:szCs w:val="24"/>
-        </w:rPr>
-        <w:t xml:space="preserve"> </w:t>
-      </w:r>
-      <w:r>
-        <w:rPr>
-          <w:rFonts w:ascii="Times New Roman" w:hAnsi="Times New Roman" w:cs="Times New Roman"/>
-          <w:sz w:val="24"/>
-          <w:szCs w:val="24"/>
-        </w:rPr>
-        <w:t>t</w:t>
-      </w:r>
-      <w:r>
-        <w:rPr>
-          <w:rFonts w:ascii="Times New Roman" w:hAnsi="Times New Roman" w:cs="Times New Roman"/>
-          <w:sz w:val="24"/>
-          <w:szCs w:val="24"/>
-        </w:rPr>
-        <w:t xml:space="preserve">he number of </w:t>
-      </w:r>
-      <w:r>
-        <w:rPr>
-          <w:rFonts w:ascii="Times New Roman" w:hAnsi="Times New Roman" w:cs="Times New Roman"/>
-          <w:sz w:val="24"/>
-          <w:szCs w:val="24"/>
-        </w:rPr>
-        <w:t>notation</w:t>
-      </w:r>
-      <w:r>
-        <w:rPr>
-          <w:rFonts w:ascii="Times New Roman" w:hAnsi="Times New Roman" w:cs="Times New Roman"/>
-          <w:sz w:val="24"/>
-          <w:szCs w:val="24"/>
-        </w:rPr>
-        <w:t xml:space="preserve"> applications that </w:t>
-      </w:r>
-      <w:r>
-        <w:rPr>
-          <w:rFonts w:ascii="Times New Roman" w:hAnsi="Times New Roman" w:cs="Times New Roman"/>
-          <w:sz w:val="24"/>
-          <w:szCs w:val="24"/>
-        </w:rPr>
-        <w:t xml:space="preserve">harbor performance, pitch, and rhythmic related features related to </w:t>
-      </w:r>
-      <w:r>
-        <w:rPr>
-          <w:rFonts w:ascii="Times New Roman" w:hAnsi="Times New Roman" w:cs="Times New Roman"/>
-          <w:sz w:val="24"/>
-          <w:szCs w:val="24"/>
-        </w:rPr>
-        <w:t xml:space="preserve">Turkish </w:t>
-      </w:r>
-      <w:r>
-        <w:rPr>
-          <w:rFonts w:ascii="Times New Roman" w:hAnsi="Times New Roman" w:cs="Times New Roman"/>
-          <w:sz w:val="24"/>
-          <w:szCs w:val="24"/>
-        </w:rPr>
-        <w:t>m</w:t>
-      </w:r>
-      <w:r>
-        <w:rPr>
-          <w:rFonts w:ascii="Times New Roman" w:hAnsi="Times New Roman" w:cs="Times New Roman"/>
-          <w:sz w:val="24"/>
-          <w:szCs w:val="24"/>
-        </w:rPr>
-        <w:t>usic</w:t>
-      </w:r>
-      <w:r>
-        <w:rPr>
-          <w:rFonts w:ascii="Times New Roman" w:hAnsi="Times New Roman" w:cs="Times New Roman"/>
-          <w:sz w:val="24"/>
-          <w:szCs w:val="24"/>
-        </w:rPr>
-        <w:t xml:space="preserve"> tradition </w:t>
-      </w:r>
-      <w:r>
-        <w:rPr>
-          <w:rFonts w:ascii="Times New Roman" w:hAnsi="Times New Roman" w:cs="Times New Roman"/>
-          <w:sz w:val="24"/>
-          <w:szCs w:val="24"/>
-        </w:rPr>
-        <w:t>is quite low</w:t>
-      </w:r>
-      <w:r>
-        <w:rPr>
-          <w:rFonts w:ascii="Times New Roman" w:hAnsi="Times New Roman" w:cs="Times New Roman"/>
-          <w:sz w:val="24"/>
-          <w:szCs w:val="24"/>
-        </w:rPr>
-        <w:t xml:space="preserve">. </w:t>
+          <w:rFonts w:cs="Times New Roman"/>
+          <w:szCs w:val="24"/>
+        </w:rPr>
+        <w:t xml:space="preserve">There are various desktop, web, or mobile applications used for writing musical scores. However, since most of these applications are developed with a focus on Western music, they may remain incomplete or useless in editing Turkish music notation. Furthermore, the number of notation applications that harbor performance, pitch, and rhythmic related features related to Turkish music tradition is quite low. </w:t>
       </w:r>
     </w:p>
     <w:p>
@@ -837,222 +529,110 @@
         <w:ind w:firstLine="709"/>
         <w:jc w:val="both"/>
         <w:rPr>
-          <w:rFonts w:ascii="Times New Roman" w:hAnsi="Times New Roman" w:cs="Times New Roman"/>
-          <w:sz w:val="24"/>
+          <w:rFonts w:cs="Times New Roman"/>
           <w:szCs w:val="24"/>
         </w:rPr>
       </w:pPr>
       <w:r>
         <w:rPr>
-          <w:rFonts w:ascii="Times New Roman" w:hAnsi="Times New Roman" w:cs="Times New Roman"/>
-          <w:sz w:val="24"/>
-          <w:szCs w:val="24"/>
-        </w:rPr>
-        <w:t xml:space="preserve">In this paper, a </w:t>
-      </w:r>
-      <w:r>
-        <w:rPr>
-          <w:rFonts w:ascii="Times New Roman" w:hAnsi="Times New Roman" w:cs="Times New Roman"/>
-          <w:sz w:val="24"/>
-          <w:szCs w:val="24"/>
-        </w:rPr>
-        <w:t>music notation</w:t>
-      </w:r>
-      <w:r>
-        <w:rPr>
-          <w:rFonts w:ascii="Times New Roman" w:hAnsi="Times New Roman" w:cs="Times New Roman"/>
-          <w:sz w:val="24"/>
-          <w:szCs w:val="24"/>
-        </w:rPr>
-        <w:t xml:space="preserve"> application specially designed for Turkish </w:t>
-      </w:r>
-      <w:r>
-        <w:rPr>
-          <w:rFonts w:ascii="Times New Roman" w:hAnsi="Times New Roman" w:cs="Times New Roman"/>
-          <w:sz w:val="24"/>
-          <w:szCs w:val="24"/>
-        </w:rPr>
-        <w:t>m</w:t>
-      </w:r>
-      <w:r>
-        <w:rPr>
-          <w:rFonts w:ascii="Times New Roman" w:hAnsi="Times New Roman" w:cs="Times New Roman"/>
-          <w:sz w:val="24"/>
-          <w:szCs w:val="24"/>
-        </w:rPr>
-        <w:t xml:space="preserve">usic is introduced. This application, called Kâtip, is still in the design phase and the draft interface can be accessed via internet browsers at http://music.cs.deu.edu.tr/katip. When the first version is completed, Kâtip will be </w:t>
-      </w:r>
-      <w:r>
-        <w:rPr>
-          <w:rFonts w:ascii="Times New Roman" w:hAnsi="Times New Roman" w:cs="Times New Roman"/>
-          <w:sz w:val="24"/>
-          <w:szCs w:val="24"/>
-        </w:rPr>
-        <w:t>available to use via</w:t>
-      </w:r>
-      <w:r>
-        <w:rPr>
-          <w:rFonts w:ascii="Times New Roman" w:hAnsi="Times New Roman" w:cs="Times New Roman"/>
-          <w:sz w:val="24"/>
-          <w:szCs w:val="24"/>
-        </w:rPr>
-        <w:t xml:space="preserve"> internet browsers without any installation and will be able to serve users interested in Turkish </w:t>
-      </w:r>
-      <w:r>
-        <w:rPr>
-          <w:rFonts w:ascii="Times New Roman" w:hAnsi="Times New Roman" w:cs="Times New Roman"/>
-          <w:sz w:val="24"/>
-          <w:szCs w:val="24"/>
-        </w:rPr>
-        <w:t>m</w:t>
-      </w:r>
-      <w:r>
-        <w:rPr>
-          <w:rFonts w:ascii="Times New Roman" w:hAnsi="Times New Roman" w:cs="Times New Roman"/>
-          <w:sz w:val="24"/>
-          <w:szCs w:val="24"/>
-        </w:rPr>
-        <w:t xml:space="preserve">usic free of charge. Being free and </w:t>
-      </w:r>
-      <w:r>
-        <w:rPr>
-          <w:rFonts w:ascii="Times New Roman" w:hAnsi="Times New Roman" w:cs="Times New Roman"/>
-          <w:sz w:val="24"/>
-          <w:szCs w:val="24"/>
-        </w:rPr>
-        <w:t>open</w:t>
-      </w:r>
-      <w:r>
-        <w:rPr>
-          <w:rFonts w:ascii="Times New Roman" w:hAnsi="Times New Roman" w:cs="Times New Roman"/>
-          <w:sz w:val="24"/>
-          <w:szCs w:val="24"/>
-        </w:rPr>
-        <w:t xml:space="preserve"> source</w:t>
-      </w:r>
-      <w:r>
-        <w:rPr>
-          <w:rFonts w:ascii="Times New Roman" w:hAnsi="Times New Roman" w:cs="Times New Roman"/>
-          <w:sz w:val="24"/>
-          <w:szCs w:val="24"/>
-        </w:rPr>
-        <w:t>,</w:t>
-      </w:r>
-      <w:r>
-        <w:rPr>
-          <w:rFonts w:ascii="Times New Roman" w:hAnsi="Times New Roman" w:cs="Times New Roman"/>
-          <w:sz w:val="24"/>
-          <w:szCs w:val="24"/>
-        </w:rPr>
-        <w:t xml:space="preserve"> </w:t>
-      </w:r>
-      <w:r>
-        <w:rPr>
-          <w:rFonts w:ascii="Times New Roman" w:hAnsi="Times New Roman" w:cs="Times New Roman"/>
-          <w:sz w:val="24"/>
-          <w:szCs w:val="24"/>
-        </w:rPr>
-        <w:t xml:space="preserve">specialized </w:t>
-      </w:r>
-      <w:r>
-        <w:rPr>
-          <w:rFonts w:ascii="Times New Roman" w:hAnsi="Times New Roman" w:cs="Times New Roman"/>
-          <w:sz w:val="24"/>
-          <w:szCs w:val="24"/>
-        </w:rPr>
-        <w:t>in</w:t>
-      </w:r>
-      <w:r>
-        <w:rPr>
-          <w:rFonts w:ascii="Times New Roman" w:hAnsi="Times New Roman" w:cs="Times New Roman"/>
-          <w:sz w:val="24"/>
-          <w:szCs w:val="24"/>
-        </w:rPr>
-        <w:t xml:space="preserve"> Turkish </w:t>
-      </w:r>
-      <w:r>
-        <w:rPr>
-          <w:rFonts w:ascii="Times New Roman" w:hAnsi="Times New Roman" w:cs="Times New Roman"/>
-          <w:sz w:val="24"/>
-          <w:szCs w:val="24"/>
-        </w:rPr>
-        <w:t>m</w:t>
-      </w:r>
-      <w:r>
-        <w:rPr>
-          <w:rFonts w:ascii="Times New Roman" w:hAnsi="Times New Roman" w:cs="Times New Roman"/>
-          <w:sz w:val="24"/>
-          <w:szCs w:val="24"/>
-        </w:rPr>
-        <w:t xml:space="preserve">usic, able to </w:t>
-      </w:r>
-      <w:r>
-        <w:rPr>
-          <w:rFonts w:ascii="Times New Roman" w:hAnsi="Times New Roman" w:cs="Times New Roman"/>
-          <w:sz w:val="24"/>
-          <w:szCs w:val="24"/>
-        </w:rPr>
-        <w:t>run</w:t>
-      </w:r>
-      <w:r>
-        <w:rPr>
-          <w:rFonts w:ascii="Times New Roman" w:hAnsi="Times New Roman" w:cs="Times New Roman"/>
-          <w:sz w:val="24"/>
-          <w:szCs w:val="24"/>
-        </w:rPr>
-        <w:t xml:space="preserve"> without any installation on the user's computer, having modern design and technological developments make Kâtip the first of its kind</w:t>
-      </w:r>
-      <w:r>
-        <w:rPr>
-          <w:rFonts w:ascii="Times New Roman" w:hAnsi="Times New Roman" w:cs="Times New Roman"/>
-          <w:sz w:val="24"/>
-          <w:szCs w:val="24"/>
-        </w:rPr>
-        <w:t>.</w:t>
+          <w:rFonts w:cs="Times New Roman"/>
+          <w:szCs w:val="24"/>
+        </w:rPr>
+        <w:t xml:space="preserve">In this paper, a music notation application specially designed for Turkish music is introduced. This application, called </w:t>
+      </w:r>
+      <w:proofErr w:type="spellStart"/>
+      <w:r>
+        <w:rPr>
+          <w:rFonts w:cs="Times New Roman"/>
+          <w:szCs w:val="24"/>
+        </w:rPr>
+        <w:t>Kâtip</w:t>
+      </w:r>
+      <w:proofErr w:type="spellEnd"/>
+      <w:r>
+        <w:rPr>
+          <w:rFonts w:cs="Times New Roman"/>
+          <w:szCs w:val="24"/>
+        </w:rPr>
+        <w:t xml:space="preserve">, is still in the design phase and the draft interface can be accessed via internet browsers at http://music.cs.deu.edu.tr/katip. When the first version is completed, </w:t>
+      </w:r>
+      <w:proofErr w:type="spellStart"/>
+      <w:r>
+        <w:rPr>
+          <w:rFonts w:cs="Times New Roman"/>
+          <w:szCs w:val="24"/>
+        </w:rPr>
+        <w:t>Kâtip</w:t>
+      </w:r>
+      <w:proofErr w:type="spellEnd"/>
+      <w:r>
+        <w:rPr>
+          <w:rFonts w:cs="Times New Roman"/>
+          <w:szCs w:val="24"/>
+        </w:rPr>
+        <w:t xml:space="preserve"> will be available to use via internet browsers without any installation and will be able to serve users interested in Turkish music free of charge. Being free and </w:t>
+      </w:r>
+      <w:r>
+        <w:rPr>
+          <w:rFonts w:cs="Times New Roman"/>
+          <w:szCs w:val="24"/>
+        </w:rPr>
+        <w:t>open source</w:t>
+      </w:r>
+      <w:r>
+        <w:rPr>
+          <w:rFonts w:cs="Times New Roman"/>
+          <w:szCs w:val="24"/>
+        </w:rPr>
+        <w:t xml:space="preserve">, specialized in Turkish music, able to run without any installation on the user's computer, having modern design and technological developments make </w:t>
+      </w:r>
+      <w:proofErr w:type="spellStart"/>
+      <w:r>
+        <w:rPr>
+          <w:rFonts w:cs="Times New Roman"/>
+          <w:szCs w:val="24"/>
+        </w:rPr>
+        <w:t>Kâtip</w:t>
+      </w:r>
+      <w:proofErr w:type="spellEnd"/>
+      <w:r>
+        <w:rPr>
+          <w:rFonts w:cs="Times New Roman"/>
+          <w:szCs w:val="24"/>
+        </w:rPr>
+        <w:t xml:space="preserve"> the first of its kind.</w:t>
       </w:r>
     </w:p>
     <w:p>
       <w:pPr>
         <w:spacing w:before="120" w:after="120" w:line="360" w:lineRule="auto"/>
         <w:rPr>
-          <w:rFonts w:ascii="Times New Roman" w:hAnsi="Times New Roman" w:cs="Times New Roman"/>
-          <w:sz w:val="24"/>
+          <w:rFonts w:cs="Times New Roman"/>
           <w:szCs w:val="24"/>
         </w:rPr>
       </w:pPr>
       <w:r>
         <w:rPr>
-          <w:rFonts w:ascii="Times New Roman" w:hAnsi="Times New Roman" w:cs="Times New Roman"/>
+          <w:rFonts w:cs="Times New Roman"/>
           <w:b/>
           <w:bCs/>
-          <w:sz w:val="24"/>
           <w:szCs w:val="24"/>
         </w:rPr>
         <w:t>Keywords:</w:t>
       </w:r>
       <w:r>
         <w:rPr>
-          <w:rFonts w:ascii="Times New Roman" w:hAnsi="Times New Roman" w:cs="Times New Roman"/>
-          <w:sz w:val="24"/>
-          <w:szCs w:val="24"/>
-        </w:rPr>
-        <w:t xml:space="preserve"> </w:t>
-      </w:r>
-      <w:r>
-        <w:rPr>
-          <w:rFonts w:ascii="Times New Roman" w:hAnsi="Times New Roman" w:cs="Times New Roman"/>
-          <w:sz w:val="24"/>
-          <w:szCs w:val="24"/>
-        </w:rPr>
-        <w:t>Turkish music, notation editor, music notation, web application</w:t>
+          <w:rFonts w:cs="Times New Roman"/>
+          <w:szCs w:val="24"/>
+        </w:rPr>
+        <w:t xml:space="preserve"> Turkish music, notation editor, music notation, web application</w:t>
       </w:r>
     </w:p>
     <w:p>
       <w:pPr>
         <w:spacing w:before="120" w:after="120" w:line="360" w:lineRule="auto"/>
         <w:rPr>
-          <w:rFonts w:ascii="Times New Roman" w:hAnsi="Times New Roman" w:cs="Times New Roman"/>
-          <w:sz w:val="24"/>
+          <w:rFonts w:cs="Times New Roman"/>
           <w:szCs w:val="24"/>
         </w:rPr>
       </w:pPr>
@@ -1062,20 +642,18 @@
         <w:spacing w:before="120" w:after="120" w:line="360" w:lineRule="auto"/>
         <w:jc w:val="center"/>
         <w:rPr>
-          <w:rFonts w:ascii="Times New Roman" w:hAnsi="Times New Roman" w:cs="Times New Roman"/>
+          <w:rFonts w:cs="Times New Roman"/>
           <w:b/>
           <w:bCs/>
-          <w:sz w:val="24"/>
           <w:szCs w:val="24"/>
           <w:lang w:val="tr-TR"/>
         </w:rPr>
       </w:pPr>
       <w:r>
         <w:rPr>
-          <w:rFonts w:ascii="Times New Roman" w:hAnsi="Times New Roman" w:cs="Times New Roman"/>
+          <w:rFonts w:cs="Times New Roman"/>
           <w:b/>
           <w:bCs/>
-          <w:sz w:val="24"/>
           <w:szCs w:val="24"/>
           <w:lang w:val="tr-TR"/>
         </w:rPr>
@@ -1088,43 +666,22 @@
         <w:ind w:firstLine="709"/>
         <w:jc w:val="both"/>
         <w:rPr>
-          <w:rFonts w:ascii="Times New Roman" w:hAnsi="Times New Roman" w:cs="Times New Roman"/>
-          <w:sz w:val="24"/>
+          <w:rFonts w:cs="Times New Roman"/>
           <w:szCs w:val="24"/>
           <w:lang w:val="tr-TR"/>
         </w:rPr>
       </w:pPr>
       <w:r>
         <w:rPr>
-          <w:rFonts w:ascii="Times New Roman" w:hAnsi="Times New Roman" w:cs="Times New Roman"/>
-          <w:sz w:val="24"/>
-          <w:szCs w:val="24"/>
-          <w:lang w:val="tr-TR"/>
-        </w:rPr>
-        <w:t>Nota yazım uygulamaları ile müzisyenler eserlerini dijital ortamda notaya alabilirler, önceden notaya alınmış eserleri görüntüleyip seslendirebilirler, notaları yazdırabilirler, notaları elektronik ortamda paylaşıp diğer müzisyenler ile yan yana olma zorunluluğu olmadan eserlerinin üzerinde ortak bir şekilde çalışabilirler</w:t>
-      </w:r>
-      <w:r>
-        <w:rPr>
-          <w:rFonts w:ascii="Times New Roman" w:hAnsi="Times New Roman" w:cs="Times New Roman"/>
-          <w:sz w:val="24"/>
-          <w:szCs w:val="24"/>
-          <w:lang w:val="tr-TR"/>
-        </w:rPr>
-        <w:t>.</w:t>
-      </w:r>
-      <w:r>
-        <w:rPr>
-          <w:rFonts w:ascii="Times New Roman" w:hAnsi="Times New Roman" w:cs="Times New Roman"/>
-          <w:sz w:val="24"/>
-          <w:szCs w:val="24"/>
-          <w:lang w:val="tr-TR"/>
-        </w:rPr>
-        <w:t xml:space="preserve"> </w:t>
-      </w:r>
-      <w:r>
-        <w:rPr>
-          <w:rFonts w:ascii="Times New Roman" w:hAnsi="Times New Roman" w:cs="Times New Roman"/>
-          <w:sz w:val="24"/>
+          <w:rFonts w:cs="Times New Roman"/>
+          <w:szCs w:val="24"/>
+          <w:lang w:val="tr-TR"/>
+        </w:rPr>
+        <w:t xml:space="preserve">Nota yazım uygulamaları ile müzisyenler eserlerini dijital ortamda notaya alabilirler, önceden notaya alınmış eserleri görüntüleyip seslendirebilirler, notaları yazdırabilirler, notaları elektronik ortamda paylaşıp diğer müzisyenler ile yan yana olma zorunluluğu olmadan eserlerinin üzerinde ortak bir şekilde çalışabilirler. </w:t>
+      </w:r>
+      <w:r>
+        <w:rPr>
+          <w:rFonts w:cs="Times New Roman"/>
           <w:szCs w:val="24"/>
           <w:lang w:val="tr-TR"/>
         </w:rPr>
@@ -1132,8 +689,7 @@
       </w:r>
       <w:r>
         <w:rPr>
-          <w:rFonts w:ascii="Times New Roman" w:hAnsi="Times New Roman" w:cs="Times New Roman"/>
-          <w:sz w:val="24"/>
+          <w:rFonts w:cs="Times New Roman"/>
           <w:szCs w:val="24"/>
           <w:lang w:val="tr-TR"/>
         </w:rPr>
@@ -1141,8 +697,7 @@
       </w:r>
       <w:r>
         <w:rPr>
-          <w:rFonts w:ascii="Times New Roman" w:hAnsi="Times New Roman" w:cs="Times New Roman"/>
-          <w:sz w:val="24"/>
+          <w:rFonts w:cs="Times New Roman"/>
           <w:szCs w:val="24"/>
           <w:lang w:val="tr-TR"/>
         </w:rPr>
@@ -1150,8 +705,7 @@
       </w:r>
       <w:r>
         <w:rPr>
-          <w:rFonts w:ascii="Times New Roman" w:hAnsi="Times New Roman" w:cs="Times New Roman"/>
-          <w:sz w:val="24"/>
+          <w:rFonts w:cs="Times New Roman"/>
           <w:szCs w:val="24"/>
           <w:lang w:val="tr-TR"/>
         </w:rPr>
@@ -1159,8 +713,7 @@
       </w:r>
       <w:r>
         <w:rPr>
-          <w:rFonts w:ascii="Times New Roman" w:hAnsi="Times New Roman" w:cs="Times New Roman"/>
-          <w:sz w:val="24"/>
+          <w:rFonts w:cs="Times New Roman"/>
           <w:szCs w:val="24"/>
           <w:lang w:val="tr-TR"/>
         </w:rPr>
@@ -1168,8 +721,7 @@
       </w:r>
       <w:r>
         <w:rPr>
-          <w:rFonts w:ascii="Times New Roman" w:hAnsi="Times New Roman" w:cs="Times New Roman"/>
-          <w:sz w:val="24"/>
+          <w:rFonts w:cs="Times New Roman"/>
           <w:szCs w:val="24"/>
           <w:lang w:val="tr-TR"/>
         </w:rPr>
@@ -1177,8 +729,7 @@
       </w:r>
       <w:r>
         <w:rPr>
-          <w:rFonts w:ascii="Times New Roman" w:hAnsi="Times New Roman" w:cs="Times New Roman"/>
-          <w:sz w:val="24"/>
+          <w:rFonts w:cs="Times New Roman"/>
           <w:szCs w:val="24"/>
           <w:lang w:val="tr-TR"/>
         </w:rPr>
@@ -1186,40 +737,36 @@
       </w:r>
       <w:r>
         <w:rPr>
-          <w:rFonts w:ascii="Times New Roman" w:hAnsi="Times New Roman" w:cs="Times New Roman"/>
-          <w:sz w:val="24"/>
-          <w:szCs w:val="24"/>
-          <w:lang w:val="tr-TR"/>
-        </w:rPr>
-        <w:t>.</w:t>
-      </w:r>
-      <w:r>
-        <w:rPr>
-          <w:rFonts w:ascii="Times New Roman" w:hAnsi="Times New Roman" w:cs="Times New Roman"/>
-          <w:sz w:val="24"/>
-          <w:szCs w:val="24"/>
-          <w:lang w:val="tr-TR"/>
-        </w:rPr>
-        <w:t xml:space="preserve"> </w:t>
-      </w:r>
-      <w:r>
-        <w:rPr>
-          <w:rFonts w:ascii="Times New Roman" w:hAnsi="Times New Roman" w:cs="Times New Roman"/>
-          <w:sz w:val="24"/>
-          <w:szCs w:val="24"/>
-          <w:lang w:val="tr-TR"/>
-        </w:rPr>
-        <w:t xml:space="preserve">Geniş kullanım alanları ve müzisyenlere sağladığı sınırsız </w:t>
-      </w:r>
-      <w:r>
-        <w:rPr>
-          <w:rFonts w:ascii="Times New Roman" w:hAnsi="Times New Roman" w:cs="Times New Roman"/>
-          <w:sz w:val="24"/>
+          <w:rFonts w:cs="Times New Roman"/>
+          <w:szCs w:val="24"/>
+          <w:lang w:val="tr-TR"/>
+        </w:rPr>
+        <w:t xml:space="preserve">. Geniş kullanım alanları ve müzisyenlere sağladığı </w:t>
+      </w:r>
+      <w:r>
+        <w:rPr>
+          <w:rFonts w:cs="Times New Roman"/>
+          <w:szCs w:val="24"/>
+          <w:lang w:val="tr-TR"/>
+        </w:rPr>
+        <w:t>olanaklar</w:t>
+      </w:r>
+      <w:r>
+        <w:rPr>
+          <w:rFonts w:cs="Times New Roman"/>
+          <w:szCs w:val="24"/>
+          <w:lang w:val="tr-TR"/>
+        </w:rPr>
+        <w:t xml:space="preserve"> ile </w:t>
+      </w:r>
+      <w:r>
+        <w:rPr>
+          <w:rFonts w:cs="Times New Roman"/>
           <w:szCs w:val="24"/>
           <w:lang w:val="tr-TR"/>
         </w:rPr>
         <w:lastRenderedPageBreak/>
-        <w:t>faydaları ile nota yazım uygulamaları, günümüzde müzisyenlerin hayatlarının ayrılmaz bir parçası haline gelmiştir.</w:t>
+        <w:t>nota yazım uygulamaları, günümüzde müzisyenlerin hayatlarının ayrılmaz bir parçası haline gelmiştir.</w:t>
       </w:r>
     </w:p>
     <w:p>
@@ -1228,16 +775,14 @@
         <w:ind w:firstLine="709"/>
         <w:jc w:val="both"/>
         <w:rPr>
-          <w:rFonts w:ascii="Times New Roman" w:hAnsi="Times New Roman" w:cs="Times New Roman"/>
-          <w:sz w:val="24"/>
+          <w:rFonts w:cs="Times New Roman"/>
           <w:szCs w:val="24"/>
           <w:lang w:val="tr-TR"/>
         </w:rPr>
       </w:pPr>
       <w:r>
         <w:rPr>
-          <w:rFonts w:ascii="Times New Roman" w:hAnsi="Times New Roman" w:cs="Times New Roman"/>
-          <w:sz w:val="24"/>
+          <w:rFonts w:cs="Times New Roman"/>
           <w:szCs w:val="24"/>
           <w:lang w:val="tr-TR"/>
         </w:rPr>
@@ -1246,8 +791,7 @@
       <w:proofErr w:type="spellStart"/>
       <w:r>
         <w:rPr>
-          <w:rFonts w:ascii="Times New Roman" w:hAnsi="Times New Roman" w:cs="Times New Roman"/>
-          <w:sz w:val="24"/>
+          <w:rFonts w:cs="Times New Roman"/>
           <w:szCs w:val="24"/>
           <w:lang w:val="tr-TR"/>
         </w:rPr>
@@ -1256,8 +800,7 @@
       <w:proofErr w:type="spellEnd"/>
       <w:r>
         <w:rPr>
-          <w:rFonts w:ascii="Times New Roman" w:hAnsi="Times New Roman" w:cs="Times New Roman"/>
-          <w:sz w:val="24"/>
+          <w:rFonts w:cs="Times New Roman"/>
           <w:szCs w:val="24"/>
           <w:lang w:val="tr-TR"/>
         </w:rPr>
@@ -1266,8 +809,7 @@
       <w:proofErr w:type="spellStart"/>
       <w:r>
         <w:rPr>
-          <w:rFonts w:ascii="Times New Roman" w:hAnsi="Times New Roman" w:cs="Times New Roman"/>
-          <w:sz w:val="24"/>
+          <w:rFonts w:cs="Times New Roman"/>
           <w:szCs w:val="24"/>
           <w:lang w:val="tr-TR"/>
         </w:rPr>
@@ -1276,8 +818,7 @@
       <w:proofErr w:type="spellEnd"/>
       <w:r>
         <w:rPr>
-          <w:rFonts w:ascii="Times New Roman" w:hAnsi="Times New Roman" w:cs="Times New Roman"/>
-          <w:sz w:val="24"/>
+          <w:rFonts w:cs="Times New Roman"/>
           <w:szCs w:val="24"/>
           <w:lang w:val="tr-TR"/>
         </w:rPr>
@@ -1286,8 +827,7 @@
       <w:proofErr w:type="spellStart"/>
       <w:r>
         <w:rPr>
-          <w:rFonts w:ascii="Times New Roman" w:hAnsi="Times New Roman" w:cs="Times New Roman"/>
-          <w:sz w:val="24"/>
+          <w:rFonts w:cs="Times New Roman"/>
           <w:szCs w:val="24"/>
           <w:lang w:val="tr-TR"/>
         </w:rPr>
@@ -1296,8 +836,7 @@
       <w:proofErr w:type="spellEnd"/>
       <w:r>
         <w:rPr>
-          <w:rFonts w:ascii="Times New Roman" w:hAnsi="Times New Roman" w:cs="Times New Roman"/>
-          <w:sz w:val="24"/>
+          <w:rFonts w:cs="Times New Roman"/>
           <w:szCs w:val="24"/>
           <w:lang w:val="tr-TR"/>
         </w:rPr>
@@ -1306,8 +845,7 @@
       <w:proofErr w:type="spellStart"/>
       <w:r>
         <w:rPr>
-          <w:rFonts w:ascii="Times New Roman" w:hAnsi="Times New Roman" w:cs="Times New Roman"/>
-          <w:sz w:val="24"/>
+          <w:rFonts w:cs="Times New Roman"/>
           <w:szCs w:val="24"/>
           <w:lang w:val="tr-TR"/>
         </w:rPr>
@@ -1316,8 +854,7 @@
       <w:proofErr w:type="spellEnd"/>
       <w:r>
         <w:rPr>
-          <w:rFonts w:ascii="Times New Roman" w:hAnsi="Times New Roman" w:cs="Times New Roman"/>
-          <w:sz w:val="24"/>
+          <w:rFonts w:cs="Times New Roman"/>
           <w:szCs w:val="24"/>
           <w:lang w:val="tr-TR"/>
         </w:rPr>
@@ -1326,8 +863,7 @@
       <w:proofErr w:type="spellStart"/>
       <w:r>
         <w:rPr>
-          <w:rFonts w:ascii="Times New Roman" w:hAnsi="Times New Roman" w:cs="Times New Roman"/>
-          <w:sz w:val="24"/>
+          <w:rFonts w:cs="Times New Roman"/>
           <w:szCs w:val="24"/>
           <w:lang w:val="tr-TR"/>
         </w:rPr>
@@ -1336,8 +872,7 @@
       <w:proofErr w:type="spellEnd"/>
       <w:r>
         <w:rPr>
-          <w:rFonts w:ascii="Times New Roman" w:hAnsi="Times New Roman" w:cs="Times New Roman"/>
-          <w:sz w:val="24"/>
+          <w:rFonts w:cs="Times New Roman"/>
           <w:szCs w:val="24"/>
           <w:lang w:val="tr-TR"/>
         </w:rPr>
@@ -1346,8 +881,7 @@
       <w:proofErr w:type="spellStart"/>
       <w:r>
         <w:rPr>
-          <w:rFonts w:ascii="Times New Roman" w:hAnsi="Times New Roman" w:cs="Times New Roman"/>
-          <w:sz w:val="24"/>
+          <w:rFonts w:cs="Times New Roman"/>
           <w:szCs w:val="24"/>
           <w:lang w:val="tr-TR"/>
         </w:rPr>
@@ -1356,8 +890,7 @@
       <w:proofErr w:type="spellEnd"/>
       <w:r>
         <w:rPr>
-          <w:rFonts w:ascii="Times New Roman" w:hAnsi="Times New Roman" w:cs="Times New Roman"/>
-          <w:sz w:val="24"/>
+          <w:rFonts w:cs="Times New Roman"/>
           <w:szCs w:val="24"/>
           <w:lang w:val="tr-TR"/>
         </w:rPr>
@@ -1366,8 +899,7 @@
       <w:proofErr w:type="spellStart"/>
       <w:r>
         <w:rPr>
-          <w:rFonts w:ascii="Times New Roman" w:hAnsi="Times New Roman" w:cs="Times New Roman"/>
-          <w:sz w:val="24"/>
+          <w:rFonts w:cs="Times New Roman"/>
           <w:szCs w:val="24"/>
           <w:lang w:val="tr-TR"/>
         </w:rPr>
@@ -1376,93 +908,17 @@
       <w:proofErr w:type="spellEnd"/>
       <w:r>
         <w:rPr>
-          <w:rFonts w:ascii="Times New Roman" w:hAnsi="Times New Roman" w:cs="Times New Roman"/>
-          <w:sz w:val="24"/>
-          <w:szCs w:val="24"/>
-          <w:lang w:val="tr-TR"/>
-        </w:rPr>
-        <w:t>, vb. çok sayıda profesyonel nota yazım uygulaması bulunmakta, fakat bu uygulamalar Türk müziğini görsel ve sesli olarak ifade etmekte yetersiz kalmaktadır</w:t>
-      </w:r>
-      <w:r>
-        <w:rPr>
-          <w:rFonts w:ascii="Times New Roman" w:hAnsi="Times New Roman" w:cs="Times New Roman"/>
-          <w:sz w:val="24"/>
-          <w:szCs w:val="24"/>
-          <w:lang w:val="tr-TR"/>
-        </w:rPr>
-        <w:t>.</w:t>
-      </w:r>
-      <w:r>
-        <w:rPr>
-          <w:rFonts w:ascii="Times New Roman" w:hAnsi="Times New Roman" w:cs="Times New Roman"/>
-          <w:sz w:val="24"/>
-          <w:szCs w:val="24"/>
-          <w:lang w:val="tr-TR"/>
-        </w:rPr>
-        <w:t xml:space="preserve"> Diğer taraftan, Mus2 ve Nota gibi, </w:t>
-      </w:r>
-      <w:r>
-        <w:rPr>
-          <w:rFonts w:ascii="Times New Roman" w:hAnsi="Times New Roman" w:cs="Times New Roman"/>
-          <w:sz w:val="24"/>
-          <w:szCs w:val="24"/>
-          <w:lang w:val="tr-TR"/>
-        </w:rPr>
-        <w:t xml:space="preserve">Türk müziği geleneğine özgü icra ifadelerini barındıran, perde ve </w:t>
-      </w:r>
-      <w:proofErr w:type="spellStart"/>
-      <w:r>
-        <w:rPr>
-          <w:rFonts w:ascii="Times New Roman" w:hAnsi="Times New Roman" w:cs="Times New Roman"/>
-          <w:sz w:val="24"/>
-          <w:szCs w:val="24"/>
-          <w:lang w:val="tr-TR"/>
-        </w:rPr>
-        <w:t>usûl</w:t>
-      </w:r>
-      <w:proofErr w:type="spellEnd"/>
-      <w:r>
-        <w:rPr>
-          <w:rFonts w:ascii="Times New Roman" w:hAnsi="Times New Roman" w:cs="Times New Roman"/>
-          <w:sz w:val="24"/>
-          <w:szCs w:val="24"/>
-          <w:lang w:val="tr-TR"/>
-        </w:rPr>
-        <w:t xml:space="preserve"> anlayışını yansıtan nota yazım uygulamalarının sayısı</w:t>
-      </w:r>
-      <w:r>
-        <w:rPr>
-          <w:rFonts w:ascii="Times New Roman" w:hAnsi="Times New Roman" w:cs="Times New Roman"/>
-          <w:sz w:val="24"/>
-          <w:szCs w:val="24"/>
-          <w:lang w:val="tr-TR"/>
-        </w:rPr>
-        <w:t xml:space="preserve"> maalesef</w:t>
-      </w:r>
-      <w:r>
-        <w:rPr>
-          <w:rFonts w:ascii="Times New Roman" w:hAnsi="Times New Roman" w:cs="Times New Roman"/>
-          <w:sz w:val="24"/>
-          <w:szCs w:val="24"/>
-          <w:lang w:val="tr-TR"/>
-        </w:rPr>
-        <w:t xml:space="preserve"> oldukça azdır</w:t>
-      </w:r>
-      <w:r>
-        <w:rPr>
-          <w:rFonts w:ascii="Times New Roman" w:hAnsi="Times New Roman" w:cs="Times New Roman"/>
-          <w:sz w:val="24"/>
-          <w:szCs w:val="24"/>
-          <w:lang w:val="tr-TR"/>
-        </w:rPr>
-        <w:t xml:space="preserve"> </w:t>
+          <w:rFonts w:cs="Times New Roman"/>
+          <w:szCs w:val="24"/>
+          <w:lang w:val="tr-TR"/>
+        </w:rPr>
+        <w:t xml:space="preserve">, vb. çok sayıda profesyonel nota yazım uygulaması bulunmakta, fakat bu uygulamalar Türk müziğini görsel ve sesli olarak ifade etmekte yetersiz kalmaktadır. Diğer taraftan, Mus2 ve Nota gibi, Türk müziği geleneğine özgü icra ifadelerini barındıran, perde ve usûl anlayışını yansıtan nota yazım uygulamalarının sayısı maalesef oldukça azdır </w:t>
       </w:r>
       <w:sdt>
         <w:sdtPr>
           <w:rPr>
-            <w:rFonts w:ascii="Times New Roman" w:hAnsi="Times New Roman" w:cs="Times New Roman"/>
+            <w:rFonts w:cs="Times New Roman"/>
             <w:color w:val="000000"/>
-            <w:sz w:val="24"/>
             <w:szCs w:val="24"/>
             <w:lang w:val="tr-TR"/>
           </w:rPr>
@@ -1474,30 +930,33 @@
         </w:sdtPr>
         <w:sdtEndPr>
           <w:rPr>
-            <w:rFonts w:asciiTheme="minorHAnsi" w:hAnsiTheme="minorHAnsi" w:cstheme="minorBidi"/>
-            <w:sz w:val="22"/>
-            <w:szCs w:val="22"/>
             <w:lang w:val="en-US"/>
           </w:rPr>
         </w:sdtEndPr>
         <w:sdtContent>
           <w:r>
             <w:rPr>
+              <w:rFonts w:cs="Times New Roman"/>
               <w:color w:val="000000"/>
+              <w:szCs w:val="24"/>
             </w:rPr>
             <w:t>(</w:t>
           </w:r>
           <w:proofErr w:type="spellStart"/>
           <w:r>
             <w:rPr>
+              <w:rFonts w:cs="Times New Roman"/>
               <w:color w:val="000000"/>
+              <w:szCs w:val="24"/>
             </w:rPr>
             <w:t>Yarman</w:t>
           </w:r>
           <w:proofErr w:type="spellEnd"/>
           <w:r>
             <w:rPr>
+              <w:rFonts w:cs="Times New Roman"/>
               <w:color w:val="000000"/>
+              <w:szCs w:val="24"/>
             </w:rPr>
             <w:t>, 2010:321)</w:t>
           </w:r>
@@ -1505,8 +964,7 @@
       </w:sdt>
       <w:r>
         <w:rPr>
-          <w:rFonts w:ascii="Times New Roman" w:hAnsi="Times New Roman" w:cs="Times New Roman"/>
-          <w:sz w:val="24"/>
+          <w:rFonts w:cs="Times New Roman"/>
           <w:szCs w:val="24"/>
           <w:lang w:val="tr-TR"/>
         </w:rPr>
@@ -1515,8 +973,7 @@
       <w:proofErr w:type="spellStart"/>
       <w:r>
         <w:rPr>
-          <w:rFonts w:ascii="Times New Roman" w:hAnsi="Times New Roman" w:cs="Times New Roman"/>
-          <w:sz w:val="24"/>
+          <w:rFonts w:cs="Times New Roman"/>
           <w:szCs w:val="24"/>
           <w:lang w:val="tr-TR"/>
         </w:rPr>
@@ -1525,8 +982,7 @@
       <w:proofErr w:type="spellEnd"/>
       <w:r>
         <w:rPr>
-          <w:rFonts w:ascii="Times New Roman" w:hAnsi="Times New Roman" w:cs="Times New Roman"/>
-          <w:sz w:val="24"/>
+          <w:rFonts w:cs="Times New Roman"/>
           <w:szCs w:val="24"/>
           <w:lang w:val="tr-TR"/>
         </w:rPr>
@@ -1535,8 +991,7 @@
       <w:proofErr w:type="spellStart"/>
       <w:r>
         <w:rPr>
-          <w:rFonts w:ascii="Times New Roman" w:hAnsi="Times New Roman" w:cs="Times New Roman"/>
-          <w:sz w:val="24"/>
+          <w:rFonts w:cs="Times New Roman"/>
           <w:szCs w:val="24"/>
           <w:lang w:val="tr-TR"/>
         </w:rPr>
@@ -1545,8 +1000,7 @@
       <w:proofErr w:type="spellEnd"/>
       <w:r>
         <w:rPr>
-          <w:rFonts w:ascii="Times New Roman" w:hAnsi="Times New Roman" w:cs="Times New Roman"/>
-          <w:sz w:val="24"/>
+          <w:rFonts w:cs="Times New Roman"/>
           <w:szCs w:val="24"/>
           <w:lang w:val="tr-TR"/>
         </w:rPr>
@@ -1554,8 +1008,7 @@
       </w:r>
       <w:r>
         <w:rPr>
-          <w:rFonts w:ascii="Times New Roman" w:hAnsi="Times New Roman" w:cs="Times New Roman"/>
-          <w:sz w:val="24"/>
+          <w:rFonts w:cs="Times New Roman"/>
           <w:szCs w:val="24"/>
           <w:lang w:val="tr-TR"/>
         </w:rPr>
@@ -1563,8 +1016,7 @@
       </w:r>
       <w:r>
         <w:rPr>
-          <w:rFonts w:ascii="Times New Roman" w:hAnsi="Times New Roman" w:cs="Times New Roman"/>
-          <w:sz w:val="24"/>
+          <w:rFonts w:cs="Times New Roman"/>
           <w:szCs w:val="24"/>
           <w:lang w:val="tr-TR"/>
         </w:rPr>
@@ -1572,8 +1024,7 @@
       </w:r>
       <w:r>
         <w:rPr>
-          <w:rFonts w:ascii="Times New Roman" w:hAnsi="Times New Roman" w:cs="Times New Roman"/>
-          <w:sz w:val="24"/>
+          <w:rFonts w:cs="Times New Roman"/>
           <w:szCs w:val="24"/>
           <w:lang w:val="tr-TR"/>
         </w:rPr>
@@ -1581,8 +1032,7 @@
       </w:r>
       <w:r>
         <w:rPr>
-          <w:rFonts w:ascii="Times New Roman" w:hAnsi="Times New Roman" w:cs="Times New Roman"/>
-          <w:sz w:val="24"/>
+          <w:rFonts w:cs="Times New Roman"/>
           <w:szCs w:val="24"/>
           <w:lang w:val="tr-TR"/>
         </w:rPr>
@@ -1591,9 +1041,8 @@
       <w:sdt>
         <w:sdtPr>
           <w:rPr>
-            <w:rFonts w:ascii="Times New Roman" w:hAnsi="Times New Roman" w:cs="Times New Roman"/>
+            <w:rFonts w:cs="Times New Roman"/>
             <w:color w:val="000000"/>
-            <w:sz w:val="24"/>
             <w:szCs w:val="24"/>
             <w:lang w:val="tr-TR"/>
           </w:rPr>
@@ -1605,30 +1054,33 @@
         </w:sdtPr>
         <w:sdtEndPr>
           <w:rPr>
-            <w:rFonts w:asciiTheme="minorHAnsi" w:hAnsiTheme="minorHAnsi" w:cstheme="minorBidi"/>
-            <w:sz w:val="22"/>
-            <w:szCs w:val="22"/>
             <w:lang w:val="en-US"/>
           </w:rPr>
         </w:sdtEndPr>
         <w:sdtContent>
           <w:r>
             <w:rPr>
+              <w:rFonts w:cs="Times New Roman"/>
               <w:color w:val="000000"/>
+              <w:szCs w:val="24"/>
             </w:rPr>
             <w:t>(</w:t>
           </w:r>
           <w:proofErr w:type="spellStart"/>
           <w:r>
             <w:rPr>
+              <w:rFonts w:cs="Times New Roman"/>
               <w:color w:val="000000"/>
+              <w:szCs w:val="24"/>
             </w:rPr>
             <w:t>Eroğlu</w:t>
           </w:r>
           <w:proofErr w:type="spellEnd"/>
           <w:r>
             <w:rPr>
+              <w:rFonts w:cs="Times New Roman"/>
               <w:color w:val="000000"/>
+              <w:szCs w:val="24"/>
             </w:rPr>
             <w:t>, 2012:146)</w:t>
           </w:r>
@@ -1636,8 +1088,7 @@
       </w:sdt>
       <w:r>
         <w:rPr>
-          <w:rFonts w:ascii="Times New Roman" w:hAnsi="Times New Roman" w:cs="Times New Roman"/>
-          <w:sz w:val="24"/>
+          <w:rFonts w:cs="Times New Roman"/>
           <w:szCs w:val="24"/>
           <w:lang w:val="tr-TR"/>
         </w:rPr>
@@ -1650,16 +1101,14 @@
         <w:ind w:firstLine="709"/>
         <w:jc w:val="both"/>
         <w:rPr>
-          <w:rFonts w:ascii="Times New Roman" w:hAnsi="Times New Roman" w:cs="Times New Roman"/>
-          <w:sz w:val="24"/>
+          <w:rFonts w:cs="Times New Roman"/>
           <w:szCs w:val="24"/>
           <w:lang w:val="tr-TR"/>
         </w:rPr>
       </w:pPr>
       <w:r>
         <w:rPr>
-          <w:rFonts w:ascii="Times New Roman" w:hAnsi="Times New Roman" w:cs="Times New Roman"/>
-          <w:sz w:val="24"/>
+          <w:rFonts w:cs="Times New Roman"/>
           <w:szCs w:val="24"/>
           <w:lang w:val="tr-TR"/>
         </w:rPr>
@@ -1668,9 +1117,8 @@
       <w:sdt>
         <w:sdtPr>
           <w:rPr>
-            <w:rFonts w:ascii="Times New Roman" w:hAnsi="Times New Roman" w:cs="Times New Roman"/>
+            <w:rFonts w:cs="Times New Roman"/>
             <w:color w:val="000000"/>
-            <w:sz w:val="24"/>
             <w:szCs w:val="24"/>
             <w:lang w:val="tr-TR"/>
           </w:rPr>
@@ -1682,16 +1130,15 @@
         </w:sdtPr>
         <w:sdtEndPr>
           <w:rPr>
-            <w:rFonts w:asciiTheme="minorHAnsi" w:hAnsiTheme="minorHAnsi" w:cstheme="minorBidi"/>
-            <w:sz w:val="22"/>
-            <w:szCs w:val="22"/>
             <w:lang w:val="en-US"/>
           </w:rPr>
         </w:sdtEndPr>
         <w:sdtContent>
           <w:r>
             <w:rPr>
+              <w:rFonts w:cs="Times New Roman"/>
               <w:color w:val="000000"/>
+              <w:szCs w:val="24"/>
             </w:rPr>
             <w:t>(Smith, 1972:7)</w:t>
           </w:r>
@@ -1699,8 +1146,7 @@
       </w:sdt>
       <w:r>
         <w:rPr>
-          <w:rFonts w:ascii="Times New Roman" w:hAnsi="Times New Roman" w:cs="Times New Roman"/>
-          <w:sz w:val="24"/>
+          <w:rFonts w:cs="Times New Roman"/>
           <w:szCs w:val="24"/>
           <w:lang w:val="tr-TR"/>
         </w:rPr>
@@ -1708,8 +1154,7 @@
       </w:r>
       <w:r>
         <w:rPr>
-          <w:rFonts w:ascii="Times New Roman" w:hAnsi="Times New Roman" w:cs="Times New Roman"/>
-          <w:sz w:val="24"/>
+          <w:rFonts w:cs="Times New Roman"/>
           <w:szCs w:val="24"/>
           <w:lang w:val="tr-TR"/>
         </w:rPr>
@@ -1717,8 +1162,7 @@
       </w:r>
       <w:r>
         <w:rPr>
-          <w:rFonts w:ascii="Times New Roman" w:hAnsi="Times New Roman" w:cs="Times New Roman"/>
-          <w:sz w:val="24"/>
+          <w:rFonts w:cs="Times New Roman"/>
           <w:szCs w:val="24"/>
           <w:lang w:val="tr-TR"/>
         </w:rPr>
@@ -1726,8 +1170,7 @@
       </w:r>
       <w:r>
         <w:rPr>
-          <w:rFonts w:ascii="Times New Roman" w:hAnsi="Times New Roman" w:cs="Times New Roman"/>
-          <w:sz w:val="24"/>
+          <w:rFonts w:cs="Times New Roman"/>
           <w:szCs w:val="24"/>
           <w:lang w:val="tr-TR"/>
         </w:rPr>
@@ -1735,8 +1178,7 @@
       </w:r>
       <w:r>
         <w:rPr>
-          <w:rFonts w:ascii="Times New Roman" w:hAnsi="Times New Roman" w:cs="Times New Roman"/>
-          <w:sz w:val="24"/>
+          <w:rFonts w:cs="Times New Roman"/>
           <w:szCs w:val="24"/>
           <w:lang w:val="tr-TR"/>
         </w:rPr>
@@ -1744,8 +1186,7 @@
       </w:r>
       <w:r>
         <w:rPr>
-          <w:rFonts w:ascii="Times New Roman" w:hAnsi="Times New Roman" w:cs="Times New Roman"/>
-          <w:sz w:val="24"/>
+          <w:rFonts w:cs="Times New Roman"/>
           <w:szCs w:val="24"/>
           <w:lang w:val="tr-TR"/>
         </w:rPr>
@@ -1753,8 +1194,7 @@
       </w:r>
       <w:r>
         <w:rPr>
-          <w:rFonts w:ascii="Times New Roman" w:hAnsi="Times New Roman" w:cs="Times New Roman"/>
-          <w:sz w:val="24"/>
+          <w:rFonts w:cs="Times New Roman"/>
           <w:szCs w:val="24"/>
           <w:lang w:val="tr-TR"/>
         </w:rPr>
@@ -1762,8 +1202,7 @@
       </w:r>
       <w:r>
         <w:rPr>
-          <w:rFonts w:ascii="Times New Roman" w:hAnsi="Times New Roman" w:cs="Times New Roman"/>
-          <w:sz w:val="24"/>
+          <w:rFonts w:cs="Times New Roman"/>
           <w:szCs w:val="24"/>
           <w:lang w:val="tr-TR"/>
         </w:rPr>
@@ -1771,8 +1210,7 @@
       </w:r>
       <w:r>
         <w:rPr>
-          <w:rFonts w:ascii="Times New Roman" w:hAnsi="Times New Roman" w:cs="Times New Roman"/>
-          <w:sz w:val="24"/>
+          <w:rFonts w:cs="Times New Roman"/>
           <w:szCs w:val="24"/>
           <w:lang w:val="tr-TR"/>
         </w:rPr>
@@ -1780,8 +1218,7 @@
       </w:r>
       <w:r>
         <w:rPr>
-          <w:rFonts w:ascii="Times New Roman" w:hAnsi="Times New Roman" w:cs="Times New Roman"/>
-          <w:sz w:val="24"/>
+          <w:rFonts w:cs="Times New Roman"/>
           <w:szCs w:val="24"/>
           <w:lang w:val="tr-TR"/>
         </w:rPr>
@@ -1789,8 +1226,7 @@
       </w:r>
       <w:r>
         <w:rPr>
-          <w:rFonts w:ascii="Times New Roman" w:hAnsi="Times New Roman" w:cs="Times New Roman"/>
-          <w:sz w:val="24"/>
+          <w:rFonts w:cs="Times New Roman"/>
           <w:szCs w:val="24"/>
           <w:lang w:val="tr-TR"/>
         </w:rPr>
@@ -1798,8 +1234,7 @@
       </w:r>
       <w:r>
         <w:rPr>
-          <w:rFonts w:ascii="Times New Roman" w:hAnsi="Times New Roman" w:cs="Times New Roman"/>
-          <w:sz w:val="24"/>
+          <w:rFonts w:cs="Times New Roman"/>
           <w:szCs w:val="24"/>
           <w:lang w:val="tr-TR"/>
         </w:rPr>
@@ -1808,10 +1243,9 @@
       <w:proofErr w:type="spellStart"/>
       <w:r>
         <w:rPr>
-          <w:rFonts w:ascii="Times New Roman" w:hAnsi="Times New Roman" w:cs="Times New Roman"/>
+          <w:rFonts w:cs="Times New Roman"/>
           <w:i/>
           <w:iCs/>
-          <w:sz w:val="24"/>
           <w:szCs w:val="24"/>
           <w:lang w:val="tr-TR"/>
         </w:rPr>
@@ -1820,8 +1254,7 @@
       <w:proofErr w:type="spellEnd"/>
       <w:r>
         <w:rPr>
-          <w:rFonts w:ascii="Times New Roman" w:hAnsi="Times New Roman" w:cs="Times New Roman"/>
-          <w:sz w:val="24"/>
+          <w:rFonts w:cs="Times New Roman"/>
           <w:szCs w:val="24"/>
           <w:lang w:val="tr-TR"/>
         </w:rPr>
@@ -1834,16 +1267,14 @@
         <w:ind w:firstLine="709"/>
         <w:jc w:val="both"/>
         <w:rPr>
-          <w:rFonts w:ascii="Times New Roman" w:hAnsi="Times New Roman" w:cs="Times New Roman"/>
-          <w:sz w:val="24"/>
+          <w:rFonts w:cs="Times New Roman"/>
           <w:szCs w:val="24"/>
           <w:lang w:val="tr-TR"/>
         </w:rPr>
       </w:pPr>
       <w:r>
         <w:rPr>
-          <w:rFonts w:ascii="Times New Roman" w:hAnsi="Times New Roman" w:cs="Times New Roman"/>
-          <w:sz w:val="24"/>
+          <w:rFonts w:cs="Times New Roman"/>
           <w:szCs w:val="24"/>
           <w:lang w:val="tr-TR"/>
         </w:rPr>
@@ -1852,10 +1283,9 @@
       <w:proofErr w:type="spellStart"/>
       <w:r>
         <w:rPr>
-          <w:rFonts w:ascii="Times New Roman" w:hAnsi="Times New Roman" w:cs="Times New Roman"/>
+          <w:rFonts w:cs="Times New Roman"/>
           <w:i/>
           <w:iCs/>
-          <w:sz w:val="24"/>
           <w:szCs w:val="24"/>
           <w:lang w:val="tr-TR"/>
         </w:rPr>
@@ -1864,8 +1294,7 @@
       <w:proofErr w:type="spellEnd"/>
       <w:r>
         <w:rPr>
-          <w:rFonts w:ascii="Times New Roman" w:hAnsi="Times New Roman" w:cs="Times New Roman"/>
-          <w:sz w:val="24"/>
+          <w:rFonts w:cs="Times New Roman"/>
           <w:szCs w:val="24"/>
           <w:lang w:val="tr-TR"/>
         </w:rPr>
@@ -1873,8 +1302,7 @@
       </w:r>
       <w:r>
         <w:rPr>
-          <w:rFonts w:ascii="Times New Roman" w:hAnsi="Times New Roman" w:cs="Times New Roman"/>
-          <w:sz w:val="24"/>
+          <w:rFonts w:cs="Times New Roman"/>
           <w:szCs w:val="24"/>
           <w:lang w:val="tr-TR"/>
         </w:rPr>
@@ -1882,8 +1310,7 @@
       </w:r>
       <w:r>
         <w:rPr>
-          <w:rFonts w:ascii="Times New Roman" w:hAnsi="Times New Roman" w:cs="Times New Roman"/>
-          <w:sz w:val="24"/>
+          <w:rFonts w:cs="Times New Roman"/>
           <w:szCs w:val="24"/>
           <w:lang w:val="tr-TR"/>
         </w:rPr>
@@ -1891,8 +1318,7 @@
       </w:r>
       <w:r>
         <w:rPr>
-          <w:rFonts w:ascii="Times New Roman" w:hAnsi="Times New Roman" w:cs="Times New Roman"/>
-          <w:sz w:val="24"/>
+          <w:rFonts w:cs="Times New Roman"/>
           <w:szCs w:val="24"/>
           <w:lang w:val="tr-TR"/>
         </w:rPr>
@@ -1900,8 +1326,7 @@
       </w:r>
       <w:r>
         <w:rPr>
-          <w:rFonts w:ascii="Times New Roman" w:hAnsi="Times New Roman" w:cs="Times New Roman"/>
-          <w:sz w:val="24"/>
+          <w:rFonts w:cs="Times New Roman"/>
           <w:szCs w:val="24"/>
           <w:lang w:val="tr-TR"/>
         </w:rPr>
@@ -1909,8 +1334,7 @@
       </w:r>
       <w:r>
         <w:rPr>
-          <w:rFonts w:ascii="Times New Roman" w:hAnsi="Times New Roman" w:cs="Times New Roman"/>
-          <w:sz w:val="24"/>
+          <w:rFonts w:cs="Times New Roman"/>
           <w:szCs w:val="24"/>
           <w:lang w:val="tr-TR"/>
         </w:rPr>
@@ -1919,8 +1343,7 @@
       </w:r>
       <w:r>
         <w:rPr>
-          <w:rFonts w:ascii="Times New Roman" w:hAnsi="Times New Roman" w:cs="Times New Roman"/>
-          <w:sz w:val="24"/>
+          <w:rFonts w:cs="Times New Roman"/>
           <w:szCs w:val="24"/>
           <w:lang w:val="tr-TR"/>
         </w:rPr>
@@ -1928,8 +1351,7 @@
       </w:r>
       <w:r>
         <w:rPr>
-          <w:rFonts w:ascii="Times New Roman" w:hAnsi="Times New Roman" w:cs="Times New Roman"/>
-          <w:sz w:val="24"/>
+          <w:rFonts w:cs="Times New Roman"/>
           <w:szCs w:val="24"/>
           <w:lang w:val="tr-TR"/>
         </w:rPr>
@@ -1938,12 +1360,11 @@
       <w:sdt>
         <w:sdtPr>
           <w:rPr>
-            <w:rFonts w:ascii="Times New Roman" w:hAnsi="Times New Roman" w:cs="Times New Roman"/>
-            <w:sz w:val="24"/>
+            <w:rFonts w:cs="Times New Roman"/>
             <w:szCs w:val="24"/>
             <w:lang w:val="tr-TR"/>
           </w:rPr>
-          <w:tag w:val="MENDELEY_CITATION_v3_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"/>
+          <w:tag w:val="MENDELEY_CITATION_v3_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"/>
           <w:id w:val="2067758542"/>
           <w:placeholder>
             <w:docPart w:val="DefaultPlaceholder_-1854013440"/>
@@ -1951,9 +1372,6 @@
         </w:sdtPr>
         <w:sdtEndPr>
           <w:rPr>
-            <w:rFonts w:asciiTheme="minorHAnsi" w:hAnsiTheme="minorHAnsi" w:cstheme="minorBidi"/>
-            <w:sz w:val="22"/>
-            <w:szCs w:val="22"/>
             <w:lang w:val="en-US"/>
           </w:rPr>
         </w:sdtEndPr>
@@ -1982,8 +1400,7 @@
       </w:sdt>
       <w:r>
         <w:rPr>
-          <w:rFonts w:ascii="Times New Roman" w:hAnsi="Times New Roman" w:cs="Times New Roman"/>
-          <w:sz w:val="24"/>
+          <w:rFonts w:cs="Times New Roman"/>
           <w:szCs w:val="24"/>
           <w:lang w:val="tr-TR"/>
         </w:rPr>
@@ -1991,17 +1408,31 @@
       </w:r>
       <w:r>
         <w:rPr>
-          <w:rFonts w:ascii="Times New Roman" w:hAnsi="Times New Roman" w:cs="Times New Roman"/>
-          <w:sz w:val="24"/>
-          <w:szCs w:val="24"/>
-          <w:lang w:val="tr-TR"/>
-        </w:rPr>
-        <w:t xml:space="preserve">olarak hayat geçirilmesi hedeflenen </w:t>
-      </w:r>
-      <w:r>
-        <w:rPr>
-          <w:rFonts w:ascii="Times New Roman" w:hAnsi="Times New Roman" w:cs="Times New Roman"/>
-          <w:sz w:val="24"/>
+          <w:rFonts w:cs="Times New Roman"/>
+          <w:szCs w:val="24"/>
+          <w:lang w:val="tr-TR"/>
+        </w:rPr>
+        <w:t>olarak hayat</w:t>
+      </w:r>
+      <w:r>
+        <w:rPr>
+          <w:rFonts w:cs="Times New Roman"/>
+          <w:szCs w:val="24"/>
+          <w:lang w:val="tr-TR"/>
+        </w:rPr>
+        <w:t>a</w:t>
+      </w:r>
+      <w:r>
+        <w:rPr>
+          <w:rFonts w:cs="Times New Roman"/>
+          <w:szCs w:val="24"/>
+          <w:lang w:val="tr-TR"/>
+        </w:rPr>
+        <w:t xml:space="preserve"> geçirilmesi hedeflenen </w:t>
+      </w:r>
+      <w:r>
+        <w:rPr>
+          <w:rFonts w:cs="Times New Roman"/>
           <w:szCs w:val="24"/>
           <w:lang w:val="tr-TR"/>
         </w:rPr>
@@ -2014,8 +1445,7 @@
         <w:ind w:firstLine="709"/>
         <w:jc w:val="both"/>
         <w:rPr>
-          <w:rFonts w:ascii="Times New Roman" w:hAnsi="Times New Roman" w:cs="Times New Roman"/>
-          <w:sz w:val="24"/>
+          <w:rFonts w:cs="Times New Roman"/>
           <w:szCs w:val="24"/>
           <w:lang w:val="tr-TR"/>
         </w:rPr>
@@ -2026,35 +1456,22 @@
         <w:spacing w:before="120" w:after="120" w:line="360" w:lineRule="auto"/>
         <w:jc w:val="center"/>
         <w:rPr>
-          <w:rFonts w:ascii="Times New Roman" w:hAnsi="Times New Roman" w:cs="Times New Roman"/>
+          <w:rFonts w:cs="Times New Roman"/>
           <w:b/>
           <w:bCs/>
-          <w:sz w:val="24"/>
           <w:szCs w:val="24"/>
           <w:lang w:val="tr-TR"/>
         </w:rPr>
       </w:pPr>
       <w:r>
         <w:rPr>
-          <w:rFonts w:ascii="Times New Roman" w:hAnsi="Times New Roman" w:cs="Times New Roman"/>
+          <w:rFonts w:cs="Times New Roman"/>
           <w:b/>
           <w:bCs/>
-          <w:sz w:val="24"/>
-          <w:szCs w:val="24"/>
-          <w:lang w:val="tr-TR"/>
-        </w:rPr>
-        <w:t>ARAYÜZ</w:t>
-      </w:r>
-      <w:r>
-        <w:rPr>
-          <w:rFonts w:ascii="Times New Roman" w:hAnsi="Times New Roman" w:cs="Times New Roman"/>
-          <w:b/>
-          <w:bCs/>
-          <w:sz w:val="24"/>
-          <w:szCs w:val="24"/>
-          <w:lang w:val="tr-TR"/>
-        </w:rPr>
-        <w:t xml:space="preserve"> TASARIMI</w:t>
+          <w:szCs w:val="24"/>
+          <w:lang w:val="tr-TR"/>
+        </w:rPr>
+        <w:t>ARAYÜZ TASARIMI</w:t>
       </w:r>
     </w:p>
     <w:p>
@@ -2063,8 +1480,7 @@
         <w:ind w:firstLine="709"/>
         <w:jc w:val="both"/>
         <w:rPr>
-          <w:rFonts w:ascii="Times New Roman" w:hAnsi="Times New Roman" w:cs="Times New Roman"/>
-          <w:sz w:val="24"/>
+          <w:rFonts w:cs="Times New Roman"/>
           <w:szCs w:val="24"/>
           <w:lang w:val="tr-TR"/>
         </w:rPr>
@@ -2072,8 +1488,7 @@
       <w:proofErr w:type="spellStart"/>
       <w:r>
         <w:rPr>
-          <w:rFonts w:ascii="Times New Roman" w:hAnsi="Times New Roman" w:cs="Times New Roman"/>
-          <w:sz w:val="24"/>
+          <w:rFonts w:cs="Times New Roman"/>
           <w:szCs w:val="24"/>
           <w:lang w:val="tr-TR"/>
         </w:rPr>
@@ -2082,8 +1497,7 @@
       <w:proofErr w:type="spellEnd"/>
       <w:r>
         <w:rPr>
-          <w:rFonts w:ascii="Times New Roman" w:hAnsi="Times New Roman" w:cs="Times New Roman"/>
-          <w:sz w:val="24"/>
+          <w:rFonts w:cs="Times New Roman"/>
           <w:szCs w:val="24"/>
           <w:lang w:val="tr-TR"/>
         </w:rPr>
@@ -2091,28 +1505,35 @@
       </w:r>
       <w:r>
         <w:rPr>
-          <w:rFonts w:ascii="Times New Roman" w:hAnsi="Times New Roman" w:cs="Times New Roman"/>
-          <w:sz w:val="24"/>
+          <w:rFonts w:cs="Times New Roman"/>
           <w:szCs w:val="24"/>
           <w:lang w:val="tr-TR"/>
         </w:rPr>
         <w:t xml:space="preserve"> ve henüz işlevselliği bulunmayan </w:t>
       </w:r>
-      <w:r>
-        <w:rPr>
-          <w:rFonts w:ascii="Times New Roman" w:hAnsi="Times New Roman" w:cs="Times New Roman"/>
-          <w:sz w:val="24"/>
-          <w:szCs w:val="24"/>
-          <w:lang w:val="tr-TR"/>
-        </w:rPr>
-        <w:t xml:space="preserve">arayüzüne </w:t>
+      <w:proofErr w:type="spellStart"/>
+      <w:r>
+        <w:rPr>
+          <w:rFonts w:cs="Times New Roman"/>
+          <w:szCs w:val="24"/>
+          <w:lang w:val="tr-TR"/>
+        </w:rPr>
+        <w:t>arayüzüne</w:t>
+      </w:r>
+      <w:proofErr w:type="spellEnd"/>
+      <w:r>
+        <w:rPr>
+          <w:rFonts w:cs="Times New Roman"/>
+          <w:szCs w:val="24"/>
+          <w:lang w:val="tr-TR"/>
+        </w:rPr>
+        <w:t xml:space="preserve"> </w:t>
       </w:r>
       <w:hyperlink r:id="rId5" w:history="1">
         <w:r>
           <w:rPr>
             <w:rStyle w:val="Hyperlink"/>
-            <w:rFonts w:ascii="Times New Roman" w:hAnsi="Times New Roman" w:cs="Times New Roman"/>
-            <w:sz w:val="24"/>
+            <w:rFonts w:cs="Times New Roman"/>
             <w:szCs w:val="24"/>
             <w:lang w:val="tr-TR"/>
           </w:rPr>
@@ -2121,8 +1542,7 @@
       </w:hyperlink>
       <w:r>
         <w:rPr>
-          <w:rFonts w:ascii="Times New Roman" w:hAnsi="Times New Roman" w:cs="Times New Roman"/>
-          <w:sz w:val="24"/>
+          <w:rFonts w:cs="Times New Roman"/>
           <w:szCs w:val="24"/>
           <w:lang w:val="tr-TR"/>
         </w:rPr>
@@ -2130,8 +1550,7 @@
       </w:r>
       <w:r>
         <w:rPr>
-          <w:rFonts w:ascii="Times New Roman" w:hAnsi="Times New Roman" w:cs="Times New Roman"/>
-          <w:sz w:val="24"/>
+          <w:rFonts w:cs="Times New Roman"/>
           <w:szCs w:val="24"/>
           <w:lang w:val="tr-TR"/>
         </w:rPr>
@@ -2139,44 +1558,41 @@
       </w:r>
       <w:r>
         <w:rPr>
-          <w:rFonts w:ascii="Times New Roman" w:hAnsi="Times New Roman" w:cs="Times New Roman"/>
-          <w:sz w:val="24"/>
-          <w:szCs w:val="24"/>
-          <w:lang w:val="tr-TR"/>
-        </w:rPr>
-        <w:t xml:space="preserve">gösterilen arayüz taslağının </w:t>
-      </w:r>
-      <w:r>
-        <w:rPr>
-          <w:rFonts w:ascii="Times New Roman" w:hAnsi="Times New Roman" w:cs="Times New Roman"/>
-          <w:sz w:val="24"/>
-          <w:szCs w:val="24"/>
-          <w:lang w:val="tr-TR"/>
-        </w:rPr>
-        <w:t>ana bileşenleri</w:t>
-      </w:r>
-      <w:r>
-        <w:rPr>
-          <w:rFonts w:ascii="Times New Roman" w:hAnsi="Times New Roman" w:cs="Times New Roman"/>
-          <w:sz w:val="24"/>
-          <w:szCs w:val="24"/>
-          <w:lang w:val="tr-TR"/>
-        </w:rPr>
-        <w:t xml:space="preserve"> kutucuklar ile</w:t>
-      </w:r>
-      <w:r>
-        <w:rPr>
-          <w:rFonts w:ascii="Times New Roman" w:hAnsi="Times New Roman" w:cs="Times New Roman"/>
-          <w:sz w:val="24"/>
-          <w:szCs w:val="24"/>
-          <w:lang w:val="tr-TR"/>
-        </w:rPr>
-        <w:t xml:space="preserve"> işaretlen</w:t>
-      </w:r>
-      <w:r>
-        <w:rPr>
-          <w:rFonts w:ascii="Times New Roman" w:hAnsi="Times New Roman" w:cs="Times New Roman"/>
-          <w:sz w:val="24"/>
+          <w:rFonts w:cs="Times New Roman"/>
+          <w:szCs w:val="24"/>
+          <w:lang w:val="tr-TR"/>
+        </w:rPr>
+        <w:t xml:space="preserve">gösterilen </w:t>
+      </w:r>
+      <w:proofErr w:type="spellStart"/>
+      <w:r>
+        <w:rPr>
+          <w:rFonts w:cs="Times New Roman"/>
+          <w:szCs w:val="24"/>
+          <w:lang w:val="tr-TR"/>
+        </w:rPr>
+        <w:t>arayüz</w:t>
+      </w:r>
+      <w:proofErr w:type="spellEnd"/>
+      <w:r>
+        <w:rPr>
+          <w:rFonts w:cs="Times New Roman"/>
+          <w:szCs w:val="24"/>
+          <w:lang w:val="tr-TR"/>
+        </w:rPr>
+        <w:t xml:space="preserve"> taslağının </w:t>
+      </w:r>
+      <w:r>
+        <w:rPr>
+          <w:rFonts w:cs="Times New Roman"/>
+          <w:szCs w:val="24"/>
+          <w:lang w:val="tr-TR"/>
+        </w:rPr>
+        <w:t>ana bileşenleri kutucuklar ile işaretlen</w:t>
+      </w:r>
+      <w:r>
+        <w:rPr>
+          <w:rFonts w:cs="Times New Roman"/>
           <w:szCs w:val="24"/>
           <w:lang w:val="tr-TR"/>
         </w:rPr>
@@ -2184,8 +1600,7 @@
       </w:r>
       <w:r>
         <w:rPr>
-          <w:rFonts w:ascii="Times New Roman" w:hAnsi="Times New Roman" w:cs="Times New Roman"/>
-          <w:sz w:val="24"/>
+          <w:rFonts w:cs="Times New Roman"/>
           <w:szCs w:val="24"/>
           <w:lang w:val="tr-TR"/>
         </w:rPr>
@@ -2193,8 +1608,7 @@
       </w:r>
       <w:r>
         <w:rPr>
-          <w:rFonts w:ascii="Times New Roman" w:hAnsi="Times New Roman" w:cs="Times New Roman"/>
-          <w:sz w:val="24"/>
+          <w:rFonts w:cs="Times New Roman"/>
           <w:szCs w:val="24"/>
           <w:lang w:val="tr-TR"/>
         </w:rPr>
@@ -2202,18 +1616,48 @@
       </w:r>
       <w:r>
         <w:rPr>
-          <w:rFonts w:ascii="Times New Roman" w:hAnsi="Times New Roman" w:cs="Times New Roman"/>
-          <w:sz w:val="24"/>
-          <w:szCs w:val="24"/>
-          <w:lang w:val="tr-TR"/>
-        </w:rPr>
-        <w:t xml:space="preserve"> “B” ile gösterilen bölümden üzerinde çalışılan eserin makam, usûl, akış bilgileri seçilebilecektir. “C” bölümü ana menüdür. Buradan yazılacak olan nota, arızalar ev </w:t>
+          <w:rFonts w:cs="Times New Roman"/>
+          <w:szCs w:val="24"/>
+          <w:lang w:val="tr-TR"/>
+        </w:rPr>
+        <w:t xml:space="preserve"> “B” ile gösterilen bölümden üzerinde çalışılan eserin makam, usûl, akış</w:t>
+      </w:r>
+      <w:r>
+        <w:rPr>
+          <w:rFonts w:cs="Times New Roman"/>
+          <w:szCs w:val="24"/>
+          <w:lang w:val="tr-TR"/>
+        </w:rPr>
+        <w:t xml:space="preserve">, artikülasyon vb. </w:t>
+      </w:r>
+      <w:r>
+        <w:rPr>
+          <w:rFonts w:cs="Times New Roman"/>
+          <w:szCs w:val="24"/>
+          <w:lang w:val="tr-TR"/>
+        </w:rPr>
+        <w:t xml:space="preserve">bilgileri seçilebilecektir. “C” bölümü ana menüdür. Buradan yazılacak olan nota, arızalar </w:t>
+      </w:r>
+      <w:r>
+        <w:rPr>
+          <w:rFonts w:cs="Times New Roman"/>
+          <w:szCs w:val="24"/>
+          <w:lang w:val="tr-TR"/>
+        </w:rPr>
+        <w:t>ve</w:t>
+      </w:r>
+      <w:r>
+        <w:rPr>
+          <w:rFonts w:cs="Times New Roman"/>
+          <w:szCs w:val="24"/>
+          <w:lang w:val="tr-TR"/>
+        </w:rPr>
+        <w:t xml:space="preserve"> </w:t>
       </w:r>
       <w:proofErr w:type="spellStart"/>
       <w:r>
         <w:rPr>
-          <w:rFonts w:ascii="Times New Roman" w:hAnsi="Times New Roman" w:cs="Times New Roman"/>
-          <w:sz w:val="24"/>
+          <w:rFonts w:cs="Times New Roman"/>
           <w:szCs w:val="24"/>
           <w:lang w:val="tr-TR"/>
         </w:rPr>
@@ -2222,18 +1666,34 @@
       <w:proofErr w:type="spellEnd"/>
       <w:r>
         <w:rPr>
-          <w:rFonts w:ascii="Times New Roman" w:hAnsi="Times New Roman" w:cs="Times New Roman"/>
-          <w:sz w:val="24"/>
-          <w:szCs w:val="24"/>
-          <w:lang w:val="tr-TR"/>
-        </w:rPr>
-        <w:t xml:space="preserve"> belirlenebilecektir. Aynı zamanda buradan ekranda görünen eser seslendirilebilecek ve transpoze edilebilecektir. “D” ile gösterilen “Çırak” uygulamanın akıllı işlevlerinin bulunduğu kısımdır. Çırak aracılığı ile kullanıcılar dilerse üzerinde çalıştıkları makam, usûl ya da eser hakkında faydalı bilgilere ulaşabilecekler, aynı zamanda uygulama ile ilgili hızlı yardıma bu bölümden erişebileceklerdir. Son olarak “E” bölümü, notaya alınan eserin görüntülendiği kısımdır. Eser yazdırılmak ya da bir </w:t>
+          <w:rFonts w:cs="Times New Roman"/>
+          <w:szCs w:val="24"/>
+          <w:lang w:val="tr-TR"/>
+        </w:rPr>
+        <w:t xml:space="preserve"> belirlenebilecektir. Aynı zamanda buradan ekranda görünen eser seslendirilebilecek ve </w:t>
       </w:r>
       <w:proofErr w:type="spellStart"/>
       <w:r>
         <w:rPr>
-          <w:rFonts w:ascii="Times New Roman" w:hAnsi="Times New Roman" w:cs="Times New Roman"/>
-          <w:sz w:val="24"/>
+          <w:rFonts w:cs="Times New Roman"/>
+          <w:szCs w:val="24"/>
+          <w:lang w:val="tr-TR"/>
+        </w:rPr>
+        <w:t>transpoze</w:t>
+      </w:r>
+      <w:proofErr w:type="spellEnd"/>
+      <w:r>
+        <w:rPr>
+          <w:rFonts w:cs="Times New Roman"/>
+          <w:szCs w:val="24"/>
+          <w:lang w:val="tr-TR"/>
+        </w:rPr>
+        <w:t xml:space="preserve"> edilebilecektir. “D” ile gösterilen “Çırak” uygulamanın akıllı işlevlerinin bulunduğu kısımdır. Çırak aracılığı ile kullanıcılar dilerse üzerinde çalıştıkları makam, usûl ya da eser hakkında faydalı bilgilere ulaşabilecekler, aynı zamanda uygulama ile ilgili hızlı yardıma bu bölümden erişebileceklerdir. Son olarak “E” bölümü, notaya alınan eserin görüntülendiği kısımdır. Eser yazdırılmak ya da bir </w:t>
+      </w:r>
+      <w:proofErr w:type="spellStart"/>
+      <w:r>
+        <w:rPr>
+          <w:rFonts w:cs="Times New Roman"/>
           <w:szCs w:val="24"/>
           <w:lang w:val="tr-TR"/>
         </w:rPr>
@@ -2242,8 +1702,7 @@
       <w:proofErr w:type="spellEnd"/>
       <w:r>
         <w:rPr>
-          <w:rFonts w:ascii="Times New Roman" w:hAnsi="Times New Roman" w:cs="Times New Roman"/>
-          <w:sz w:val="24"/>
+          <w:rFonts w:cs="Times New Roman"/>
           <w:szCs w:val="24"/>
           <w:lang w:val="tr-TR"/>
         </w:rPr>
@@ -2251,17 +1710,31 @@
       </w:r>
       <w:r>
         <w:rPr>
-          <w:rFonts w:ascii="Times New Roman" w:hAnsi="Times New Roman" w:cs="Times New Roman"/>
-          <w:sz w:val="24"/>
-          <w:szCs w:val="24"/>
-          <w:lang w:val="tr-TR"/>
-        </w:rPr>
-        <w:t>şekilde istenen ortama aktarılacaktır.</w:t>
-      </w:r>
-      <w:r>
-        <w:rPr>
-          <w:rFonts w:ascii="Times New Roman" w:hAnsi="Times New Roman" w:cs="Times New Roman"/>
-          <w:sz w:val="24"/>
+          <w:rFonts w:cs="Times New Roman"/>
+          <w:szCs w:val="24"/>
+          <w:lang w:val="tr-TR"/>
+        </w:rPr>
+        <w:t>şek</w:t>
+      </w:r>
+      <w:r>
+        <w:rPr>
+          <w:rFonts w:cs="Times New Roman"/>
+          <w:szCs w:val="24"/>
+          <w:lang w:val="tr-TR"/>
+        </w:rPr>
+        <w:t>li ile</w:t>
+      </w:r>
+      <w:r>
+        <w:rPr>
+          <w:rFonts w:cs="Times New Roman"/>
+          <w:szCs w:val="24"/>
+          <w:lang w:val="tr-TR"/>
+        </w:rPr>
+        <w:t xml:space="preserve"> istenen ortama aktarılacaktır.</w:t>
+      </w:r>
+      <w:r>
+        <w:rPr>
+          <w:rFonts w:cs="Times New Roman"/>
           <w:szCs w:val="24"/>
           <w:lang w:val="tr-TR"/>
         </w:rPr>
@@ -2273,14 +1746,16 @@
         <w:spacing w:before="120" w:after="120" w:line="360" w:lineRule="auto"/>
         <w:jc w:val="both"/>
         <w:rPr>
-          <w:rFonts w:ascii="Times New Roman" w:hAnsi="Times New Roman" w:cs="Times New Roman"/>
+          <w:rFonts w:cs="Times New Roman"/>
+          <w:szCs w:val="24"/>
           <w:lang w:val="tr-TR"/>
         </w:rPr>
       </w:pPr>
       <w:r>
         <w:rPr>
-          <w:rFonts w:ascii="Times New Roman" w:hAnsi="Times New Roman" w:cs="Times New Roman"/>
+          <w:rFonts w:cs="Times New Roman"/>
           <w:noProof/>
+          <w:szCs w:val="24"/>
           <w:lang w:val="tr-TR"/>
         </w:rPr>
         <w:lastRenderedPageBreak/>
@@ -2332,7 +1807,7 @@
         <w:pStyle w:val="Caption"/>
         <w:jc w:val="both"/>
         <w:rPr>
-          <w:rFonts w:ascii="Times New Roman" w:hAnsi="Times New Roman" w:cs="Times New Roman"/>
+          <w:rFonts w:cs="Times New Roman"/>
           <w:i w:val="0"/>
           <w:iCs w:val="0"/>
           <w:color w:val="auto"/>
@@ -2343,7 +1818,7 @@
       </w:pPr>
       <w:r>
         <w:rPr>
-          <w:rFonts w:ascii="Times New Roman" w:hAnsi="Times New Roman" w:cs="Times New Roman"/>
+          <w:rFonts w:cs="Times New Roman"/>
           <w:b/>
           <w:bCs/>
           <w:i w:val="0"/>
@@ -2357,7 +1832,7 @@
       </w:r>
       <w:r>
         <w:rPr>
-          <w:rFonts w:ascii="Times New Roman" w:hAnsi="Times New Roman" w:cs="Times New Roman"/>
+          <w:rFonts w:cs="Times New Roman"/>
           <w:b/>
           <w:bCs/>
           <w:i w:val="0"/>
@@ -2371,7 +1846,7 @@
       </w:r>
       <w:r>
         <w:rPr>
-          <w:rFonts w:ascii="Times New Roman" w:hAnsi="Times New Roman" w:cs="Times New Roman"/>
+          <w:rFonts w:cs="Times New Roman"/>
           <w:b/>
           <w:bCs/>
           <w:i w:val="0"/>
@@ -2385,7 +1860,7 @@
       </w:r>
       <w:r>
         <w:rPr>
-          <w:rFonts w:ascii="Times New Roman" w:hAnsi="Times New Roman" w:cs="Times New Roman"/>
+          <w:rFonts w:cs="Times New Roman"/>
           <w:b/>
           <w:bCs/>
           <w:i w:val="0"/>
@@ -2399,7 +1874,7 @@
       </w:r>
       <w:r>
         <w:rPr>
-          <w:rFonts w:ascii="Times New Roman" w:hAnsi="Times New Roman" w:cs="Times New Roman"/>
+          <w:rFonts w:cs="Times New Roman"/>
           <w:b/>
           <w:bCs/>
           <w:i w:val="0"/>
@@ -2413,7 +1888,7 @@
       </w:r>
       <w:r>
         <w:rPr>
-          <w:rFonts w:ascii="Times New Roman" w:hAnsi="Times New Roman" w:cs="Times New Roman"/>
+          <w:rFonts w:cs="Times New Roman"/>
           <w:b/>
           <w:bCs/>
           <w:i w:val="0"/>
@@ -2427,7 +1902,7 @@
       </w:r>
       <w:r>
         <w:rPr>
-          <w:rFonts w:ascii="Times New Roman" w:hAnsi="Times New Roman" w:cs="Times New Roman"/>
+          <w:rFonts w:cs="Times New Roman"/>
           <w:b/>
           <w:bCs/>
           <w:i w:val="0"/>
@@ -2441,7 +1916,7 @@
       </w:r>
       <w:r>
         <w:rPr>
-          <w:rFonts w:ascii="Times New Roman" w:hAnsi="Times New Roman" w:cs="Times New Roman"/>
+          <w:rFonts w:cs="Times New Roman"/>
           <w:i w:val="0"/>
           <w:iCs w:val="0"/>
           <w:color w:val="auto"/>
@@ -2453,7 +1928,7 @@
       </w:r>
       <w:r>
         <w:rPr>
-          <w:rFonts w:ascii="Times New Roman" w:hAnsi="Times New Roman" w:cs="Times New Roman"/>
+          <w:rFonts w:cs="Times New Roman"/>
           <w:i w:val="0"/>
           <w:iCs w:val="0"/>
           <w:color w:val="auto"/>
@@ -2465,7 +1940,7 @@
       </w:r>
       <w:r>
         <w:rPr>
-          <w:rFonts w:ascii="Times New Roman" w:hAnsi="Times New Roman" w:cs="Times New Roman"/>
+          <w:rFonts w:cs="Times New Roman"/>
           <w:i w:val="0"/>
           <w:iCs w:val="0"/>
           <w:color w:val="auto"/>
@@ -2473,11 +1948,12 @@
           <w:szCs w:val="24"/>
           <w:lang w:val="tr-TR"/>
         </w:rPr>
-        <w:t xml:space="preserve"> arayüz</w:t>
-      </w:r>
-      <w:r>
-        <w:rPr>
-          <w:rFonts w:ascii="Times New Roman" w:hAnsi="Times New Roman" w:cs="Times New Roman"/>
+        <w:t xml:space="preserve"> </w:t>
+      </w:r>
+      <w:proofErr w:type="spellStart"/>
+      <w:r>
+        <w:rPr>
+          <w:rFonts w:cs="Times New Roman"/>
           <w:i w:val="0"/>
           <w:iCs w:val="0"/>
           <w:color w:val="auto"/>
@@ -2485,11 +1961,12 @@
           <w:szCs w:val="24"/>
           <w:lang w:val="tr-TR"/>
         </w:rPr>
-        <w:t xml:space="preserve"> taslağı</w:t>
-      </w:r>
-      <w:r>
-        <w:rPr>
-          <w:rFonts w:ascii="Times New Roman" w:hAnsi="Times New Roman" w:cs="Times New Roman"/>
+        <w:t>arayüz</w:t>
+      </w:r>
+      <w:proofErr w:type="spellEnd"/>
+      <w:r>
+        <w:rPr>
+          <w:rFonts w:cs="Times New Roman"/>
           <w:i w:val="0"/>
           <w:iCs w:val="0"/>
           <w:color w:val="auto"/>
@@ -2497,11 +1974,11 @@
           <w:szCs w:val="24"/>
           <w:lang w:val="tr-TR"/>
         </w:rPr>
-        <w:t>.</w:t>
-      </w:r>
-      <w:r>
-        <w:rPr>
-          <w:rFonts w:ascii="Times New Roman" w:hAnsi="Times New Roman" w:cs="Times New Roman"/>
+        <w:t xml:space="preserve"> taslağı</w:t>
+      </w:r>
+      <w:r>
+        <w:rPr>
+          <w:rFonts w:cs="Times New Roman"/>
           <w:i w:val="0"/>
           <w:iCs w:val="0"/>
           <w:color w:val="auto"/>
@@ -2509,11 +1986,12 @@
           <w:szCs w:val="24"/>
           <w:lang w:val="tr-TR"/>
         </w:rPr>
-        <w:t xml:space="preserve"> Arayüz bileşenleri A, B, …, </w:t>
-      </w:r>
-      <w:r>
-        <w:rPr>
-          <w:rFonts w:ascii="Times New Roman" w:hAnsi="Times New Roman" w:cs="Times New Roman"/>
+        <w:t xml:space="preserve">. </w:t>
+      </w:r>
+      <w:proofErr w:type="spellStart"/>
+      <w:r>
+        <w:rPr>
+          <w:rFonts w:cs="Times New Roman"/>
           <w:i w:val="0"/>
           <w:iCs w:val="0"/>
           <w:color w:val="auto"/>
@@ -2521,11 +1999,36 @@
           <w:szCs w:val="24"/>
           <w:lang w:val="tr-TR"/>
         </w:rPr>
+        <w:t>Arayüz</w:t>
+      </w:r>
+      <w:proofErr w:type="spellEnd"/>
+      <w:r>
+        <w:rPr>
+          <w:rFonts w:cs="Times New Roman"/>
+          <w:i w:val="0"/>
+          <w:iCs w:val="0"/>
+          <w:color w:val="auto"/>
+          <w:sz w:val="24"/>
+          <w:szCs w:val="24"/>
+          <w:lang w:val="tr-TR"/>
+        </w:rPr>
+        <w:t xml:space="preserve"> bileşenleri A, B, …, </w:t>
+      </w:r>
+      <w:r>
+        <w:rPr>
+          <w:rFonts w:cs="Times New Roman"/>
+          <w:i w:val="0"/>
+          <w:iCs w:val="0"/>
+          <w:color w:val="auto"/>
+          <w:sz w:val="24"/>
+          <w:szCs w:val="24"/>
+          <w:lang w:val="tr-TR"/>
+        </w:rPr>
         <w:t>E</w:t>
       </w:r>
       <w:r>
         <w:rPr>
-          <w:rFonts w:ascii="Times New Roman" w:hAnsi="Times New Roman" w:cs="Times New Roman"/>
+          <w:rFonts w:cs="Times New Roman"/>
           <w:i w:val="0"/>
           <w:iCs w:val="0"/>
           <w:color w:val="auto"/>
@@ -2542,52 +2045,48 @@
         <w:ind w:firstLine="709"/>
         <w:jc w:val="both"/>
         <w:rPr>
-          <w:rFonts w:ascii="Times New Roman" w:hAnsi="Times New Roman" w:cs="Times New Roman"/>
-          <w:sz w:val="24"/>
+          <w:rFonts w:cs="Times New Roman"/>
           <w:szCs w:val="24"/>
           <w:lang w:val="tr-TR"/>
         </w:rPr>
       </w:pPr>
       <w:r>
         <w:rPr>
-          <w:rFonts w:ascii="Times New Roman" w:hAnsi="Times New Roman" w:cs="Times New Roman"/>
-          <w:sz w:val="24"/>
-          <w:szCs w:val="24"/>
-          <w:lang w:val="tr-TR"/>
-        </w:rPr>
-        <w:t>Bütün arayüz SVG (</w:t>
-      </w:r>
-      <w:r>
-        <w:rPr>
-          <w:rFonts w:ascii="Times New Roman" w:hAnsi="Times New Roman" w:cs="Times New Roman"/>
-          <w:sz w:val="24"/>
-          <w:szCs w:val="24"/>
-          <w:lang w:val="tr-TR"/>
-        </w:rPr>
-        <w:t xml:space="preserve">Ölçeklenebilir Vektör </w:t>
-      </w:r>
-      <w:r>
-        <w:rPr>
-          <w:rFonts w:ascii="Times New Roman" w:hAnsi="Times New Roman" w:cs="Times New Roman"/>
-          <w:sz w:val="24"/>
-          <w:szCs w:val="24"/>
-          <w:lang w:val="tr-TR"/>
-        </w:rPr>
-        <w:t>Grafikleri</w:t>
-      </w:r>
-      <w:r>
-        <w:rPr>
-          <w:rFonts w:ascii="Times New Roman" w:hAnsi="Times New Roman" w:cs="Times New Roman"/>
-          <w:sz w:val="24"/>
-          <w:szCs w:val="24"/>
-          <w:lang w:val="tr-TR"/>
-        </w:rPr>
-        <w:t>:</w:t>
-      </w:r>
-      <w:r>
-        <w:rPr>
-          <w:rFonts w:ascii="Times New Roman" w:hAnsi="Times New Roman" w:cs="Times New Roman"/>
-          <w:sz w:val="24"/>
+          <w:rFonts w:cs="Times New Roman"/>
+          <w:szCs w:val="24"/>
+          <w:lang w:val="tr-TR"/>
+        </w:rPr>
+        <w:t xml:space="preserve">Bütün </w:t>
+      </w:r>
+      <w:proofErr w:type="spellStart"/>
+      <w:r>
+        <w:rPr>
+          <w:rFonts w:cs="Times New Roman"/>
+          <w:szCs w:val="24"/>
+          <w:lang w:val="tr-TR"/>
+        </w:rPr>
+        <w:t>arayüz</w:t>
+      </w:r>
+      <w:proofErr w:type="spellEnd"/>
+      <w:r>
+        <w:rPr>
+          <w:rFonts w:cs="Times New Roman"/>
+          <w:szCs w:val="24"/>
+          <w:lang w:val="tr-TR"/>
+        </w:rPr>
+        <w:t xml:space="preserve"> SVG (Ölçeklenebilir Vektör </w:t>
+      </w:r>
+      <w:r>
+        <w:rPr>
+          <w:rFonts w:cs="Times New Roman"/>
+          <w:szCs w:val="24"/>
+          <w:lang w:val="tr-TR"/>
+        </w:rPr>
+        <w:t>Grafikleri:</w:t>
+      </w:r>
+      <w:r>
+        <w:rPr>
+          <w:rFonts w:cs="Times New Roman"/>
           <w:szCs w:val="24"/>
           <w:lang w:val="tr-TR"/>
         </w:rPr>
@@ -2596,10 +2095,9 @@
       <w:proofErr w:type="spellStart"/>
       <w:r>
         <w:rPr>
-          <w:rFonts w:ascii="Times New Roman" w:hAnsi="Times New Roman" w:cs="Times New Roman"/>
+          <w:rFonts w:cs="Times New Roman"/>
           <w:i/>
           <w:iCs/>
-          <w:sz w:val="24"/>
           <w:szCs w:val="24"/>
           <w:lang w:val="tr-TR"/>
         </w:rPr>
@@ -2608,10 +2106,9 @@
       <w:proofErr w:type="spellEnd"/>
       <w:r>
         <w:rPr>
-          <w:rFonts w:ascii="Times New Roman" w:hAnsi="Times New Roman" w:cs="Times New Roman"/>
+          <w:rFonts w:cs="Times New Roman"/>
           <w:i/>
           <w:iCs/>
-          <w:sz w:val="24"/>
           <w:szCs w:val="24"/>
           <w:lang w:val="tr-TR"/>
         </w:rPr>
@@ -2620,10 +2117,9 @@
       <w:proofErr w:type="spellStart"/>
       <w:r>
         <w:rPr>
-          <w:rFonts w:ascii="Times New Roman" w:hAnsi="Times New Roman" w:cs="Times New Roman"/>
+          <w:rFonts w:cs="Times New Roman"/>
           <w:i/>
           <w:iCs/>
-          <w:sz w:val="24"/>
           <w:szCs w:val="24"/>
           <w:lang w:val="tr-TR"/>
         </w:rPr>
@@ -2632,10 +2128,9 @@
       <w:proofErr w:type="spellEnd"/>
       <w:r>
         <w:rPr>
-          <w:rFonts w:ascii="Times New Roman" w:hAnsi="Times New Roman" w:cs="Times New Roman"/>
+          <w:rFonts w:cs="Times New Roman"/>
           <w:i/>
           <w:iCs/>
-          <w:sz w:val="24"/>
           <w:szCs w:val="24"/>
           <w:lang w:val="tr-TR"/>
         </w:rPr>
@@ -2643,37 +2138,33 @@
       </w:r>
       <w:r>
         <w:rPr>
-          <w:rFonts w:ascii="Times New Roman" w:hAnsi="Times New Roman" w:cs="Times New Roman"/>
-          <w:sz w:val="24"/>
-          <w:szCs w:val="24"/>
-          <w:lang w:val="tr-TR"/>
-        </w:rPr>
-        <w:t xml:space="preserve">), HTML elemanları ve </w:t>
-      </w:r>
-      <w:proofErr w:type="gramStart"/>
-      <w:r>
-        <w:rPr>
-          <w:rFonts w:ascii="Times New Roman" w:hAnsi="Times New Roman" w:cs="Times New Roman"/>
-          <w:sz w:val="24"/>
-          <w:szCs w:val="24"/>
-          <w:lang w:val="tr-TR"/>
-        </w:rPr>
-        <w:t>fontlar</w:t>
-      </w:r>
-      <w:proofErr w:type="gramEnd"/>
-      <w:r>
-        <w:rPr>
-          <w:rFonts w:ascii="Times New Roman" w:hAnsi="Times New Roman" w:cs="Times New Roman"/>
-          <w:sz w:val="24"/>
-          <w:szCs w:val="24"/>
-          <w:lang w:val="tr-TR"/>
-        </w:rPr>
-        <w:t xml:space="preserve"> gibi vektörel elemanlardan oluşacak, </w:t>
-      </w:r>
-      <w:r>
-        <w:rPr>
-          <w:rFonts w:ascii="Times New Roman" w:hAnsi="Times New Roman" w:cs="Times New Roman"/>
-          <w:sz w:val="24"/>
+          <w:rFonts w:cs="Times New Roman"/>
+          <w:szCs w:val="24"/>
+          <w:lang w:val="tr-TR"/>
+        </w:rPr>
+        <w:t xml:space="preserve">), HTML elemanları ve fontlar gibi </w:t>
+      </w:r>
+      <w:proofErr w:type="spellStart"/>
+      <w:r>
+        <w:rPr>
+          <w:rFonts w:cs="Times New Roman"/>
+          <w:szCs w:val="24"/>
+          <w:lang w:val="tr-TR"/>
+        </w:rPr>
+        <w:t>vektörel</w:t>
+      </w:r>
+      <w:proofErr w:type="spellEnd"/>
+      <w:r>
+        <w:rPr>
+          <w:rFonts w:cs="Times New Roman"/>
+          <w:szCs w:val="24"/>
+          <w:lang w:val="tr-TR"/>
+        </w:rPr>
+        <w:t xml:space="preserve"> elemanlardan oluşacak, </w:t>
+      </w:r>
+      <w:r>
+        <w:rPr>
+          <w:rFonts w:cs="Times New Roman"/>
           <w:szCs w:val="24"/>
           <w:lang w:val="tr-TR"/>
         </w:rPr>
@@ -2682,10 +2173,9 @@
       <w:proofErr w:type="spellStart"/>
       <w:r>
         <w:rPr>
-          <w:rFonts w:ascii="Times New Roman" w:hAnsi="Times New Roman" w:cs="Times New Roman"/>
+          <w:rFonts w:cs="Times New Roman"/>
           <w:i/>
           <w:iCs/>
-          <w:sz w:val="24"/>
           <w:szCs w:val="24"/>
           <w:lang w:val="tr-TR"/>
         </w:rPr>
@@ -2693,10 +2183,9 @@
       </w:r>
       <w:r>
         <w:rPr>
-          <w:rFonts w:ascii="Times New Roman" w:hAnsi="Times New Roman" w:cs="Times New Roman"/>
+          <w:rFonts w:cs="Times New Roman"/>
           <w:i/>
           <w:iCs/>
-          <w:sz w:val="24"/>
           <w:szCs w:val="24"/>
           <w:lang w:val="tr-TR"/>
         </w:rPr>
@@ -2705,8 +2194,7 @@
       <w:proofErr w:type="spellEnd"/>
       <w:r>
         <w:rPr>
-          <w:rFonts w:ascii="Times New Roman" w:hAnsi="Times New Roman" w:cs="Times New Roman"/>
-          <w:sz w:val="24"/>
+          <w:rFonts w:cs="Times New Roman"/>
           <w:szCs w:val="24"/>
           <w:lang w:val="tr-TR"/>
         </w:rPr>
@@ -2714,8 +2202,7 @@
       </w:r>
       <w:r>
         <w:rPr>
-          <w:rFonts w:ascii="Times New Roman" w:hAnsi="Times New Roman" w:cs="Times New Roman"/>
-          <w:sz w:val="24"/>
+          <w:rFonts w:cs="Times New Roman"/>
           <w:szCs w:val="24"/>
           <w:lang w:val="tr-TR"/>
         </w:rPr>
@@ -2723,17 +2210,33 @@
       </w:r>
       <w:r>
         <w:rPr>
-          <w:rFonts w:ascii="Times New Roman" w:hAnsi="Times New Roman" w:cs="Times New Roman"/>
-          <w:sz w:val="24"/>
-          <w:szCs w:val="24"/>
-          <w:lang w:val="tr-TR"/>
-        </w:rPr>
-        <w:t xml:space="preserve"> Bu sayede uygulamanın arayüzü görüntü keskinliğini kaybetmeden sonsuz şekilde ölçeklendirilebilecektir.</w:t>
-      </w:r>
-      <w:r>
-        <w:rPr>
-          <w:rFonts w:ascii="Times New Roman" w:hAnsi="Times New Roman" w:cs="Times New Roman"/>
-          <w:sz w:val="24"/>
+          <w:rFonts w:cs="Times New Roman"/>
+          <w:szCs w:val="24"/>
+          <w:lang w:val="tr-TR"/>
+        </w:rPr>
+        <w:t xml:space="preserve"> Bu sayede uygulamanın </w:t>
+      </w:r>
+      <w:proofErr w:type="spellStart"/>
+      <w:r>
+        <w:rPr>
+          <w:rFonts w:cs="Times New Roman"/>
+          <w:szCs w:val="24"/>
+          <w:lang w:val="tr-TR"/>
+        </w:rPr>
+        <w:t>arayüzü</w:t>
+      </w:r>
+      <w:proofErr w:type="spellEnd"/>
+      <w:r>
+        <w:rPr>
+          <w:rFonts w:cs="Times New Roman"/>
+          <w:szCs w:val="24"/>
+          <w:lang w:val="tr-TR"/>
+        </w:rPr>
+        <w:t xml:space="preserve"> görüntü keskinliğini kaybetmeden sonsuz şekilde ölçeklendirilebilecektir.</w:t>
+      </w:r>
+      <w:r>
+        <w:rPr>
+          <w:rFonts w:cs="Times New Roman"/>
           <w:szCs w:val="24"/>
           <w:lang w:val="tr-TR"/>
         </w:rPr>
@@ -2741,8 +2244,7 @@
       </w:r>
       <w:r>
         <w:rPr>
-          <w:rFonts w:ascii="Times New Roman" w:hAnsi="Times New Roman" w:cs="Times New Roman"/>
-          <w:sz w:val="24"/>
+          <w:rFonts w:cs="Times New Roman"/>
           <w:szCs w:val="24"/>
           <w:lang w:val="tr-TR"/>
         </w:rPr>
@@ -2755,8 +2257,7 @@
         <w:ind w:firstLine="709"/>
         <w:jc w:val="both"/>
         <w:rPr>
-          <w:rFonts w:ascii="Times New Roman" w:hAnsi="Times New Roman" w:cs="Times New Roman"/>
-          <w:sz w:val="24"/>
+          <w:rFonts w:cs="Times New Roman"/>
           <w:szCs w:val="24"/>
           <w:lang w:val="tr-TR"/>
         </w:rPr>
@@ -2764,8 +2265,7 @@
       <w:proofErr w:type="spellStart"/>
       <w:r>
         <w:rPr>
-          <w:rFonts w:ascii="Times New Roman" w:hAnsi="Times New Roman" w:cs="Times New Roman"/>
-          <w:sz w:val="24"/>
+          <w:rFonts w:cs="Times New Roman"/>
           <w:szCs w:val="24"/>
           <w:lang w:val="tr-TR"/>
         </w:rPr>
@@ -2774,17 +2274,33 @@
       <w:proofErr w:type="spellEnd"/>
       <w:r>
         <w:rPr>
-          <w:rFonts w:ascii="Times New Roman" w:hAnsi="Times New Roman" w:cs="Times New Roman"/>
-          <w:sz w:val="24"/>
-          <w:szCs w:val="24"/>
-          <w:lang w:val="tr-TR"/>
-        </w:rPr>
-        <w:t xml:space="preserve"> grafiksel arayüzü için g</w:t>
-      </w:r>
-      <w:r>
-        <w:rPr>
-          <w:rFonts w:ascii="Times New Roman" w:hAnsi="Times New Roman" w:cs="Times New Roman"/>
-          <w:sz w:val="24"/>
+          <w:rFonts w:cs="Times New Roman"/>
+          <w:szCs w:val="24"/>
+          <w:lang w:val="tr-TR"/>
+        </w:rPr>
+        <w:t xml:space="preserve"> grafiksel </w:t>
+      </w:r>
+      <w:proofErr w:type="spellStart"/>
+      <w:r>
+        <w:rPr>
+          <w:rFonts w:cs="Times New Roman"/>
+          <w:szCs w:val="24"/>
+          <w:lang w:val="tr-TR"/>
+        </w:rPr>
+        <w:t>arayüzü</w:t>
+      </w:r>
+      <w:proofErr w:type="spellEnd"/>
+      <w:r>
+        <w:rPr>
+          <w:rFonts w:cs="Times New Roman"/>
+          <w:szCs w:val="24"/>
+          <w:lang w:val="tr-TR"/>
+        </w:rPr>
+        <w:t xml:space="preserve"> için g</w:t>
+      </w:r>
+      <w:r>
+        <w:rPr>
+          <w:rFonts w:cs="Times New Roman"/>
           <w:szCs w:val="24"/>
           <w:lang w:val="tr-TR"/>
         </w:rPr>
@@ -2793,10 +2309,9 @@
       <w:proofErr w:type="spellStart"/>
       <w:r>
         <w:rPr>
-          <w:rFonts w:ascii="Times New Roman" w:hAnsi="Times New Roman" w:cs="Times New Roman"/>
+          <w:rFonts w:cs="Times New Roman"/>
           <w:i/>
           <w:iCs/>
-          <w:sz w:val="24"/>
           <w:szCs w:val="24"/>
           <w:lang w:val="tr-TR"/>
         </w:rPr>
@@ -2805,10 +2320,9 @@
       <w:proofErr w:type="spellEnd"/>
       <w:r>
         <w:rPr>
-          <w:rFonts w:ascii="Times New Roman" w:hAnsi="Times New Roman" w:cs="Times New Roman"/>
+          <w:rFonts w:cs="Times New Roman"/>
           <w:i/>
           <w:iCs/>
-          <w:sz w:val="24"/>
           <w:szCs w:val="24"/>
           <w:lang w:val="tr-TR"/>
         </w:rPr>
@@ -2817,10 +2331,9 @@
       <w:proofErr w:type="spellStart"/>
       <w:r>
         <w:rPr>
-          <w:rFonts w:ascii="Times New Roman" w:hAnsi="Times New Roman" w:cs="Times New Roman"/>
+          <w:rFonts w:cs="Times New Roman"/>
           <w:i/>
           <w:iCs/>
-          <w:sz w:val="24"/>
           <w:szCs w:val="24"/>
           <w:lang w:val="tr-TR"/>
         </w:rPr>
@@ -2829,8 +2342,7 @@
       <w:proofErr w:type="spellEnd"/>
       <w:r>
         <w:rPr>
-          <w:rFonts w:ascii="Times New Roman" w:hAnsi="Times New Roman" w:cs="Times New Roman"/>
-          <w:sz w:val="24"/>
+          <w:rFonts w:cs="Times New Roman"/>
           <w:szCs w:val="24"/>
           <w:lang w:val="tr-TR"/>
         </w:rPr>
@@ -2838,17 +2350,49 @@
       </w:r>
       <w:r>
         <w:rPr>
-          <w:rFonts w:ascii="Times New Roman" w:hAnsi="Times New Roman" w:cs="Times New Roman"/>
-          <w:sz w:val="24"/>
-          <w:szCs w:val="24"/>
-          <w:lang w:val="tr-TR"/>
-        </w:rPr>
-        <w:t xml:space="preserve"> Uzun çalışma saatlerinde gözü mümkün olduğunca yormayacak arayüzün aynı zamanda son derece az </w:t>
-      </w:r>
-      <w:r>
-        <w:rPr>
-          <w:rFonts w:ascii="Times New Roman" w:hAnsi="Times New Roman" w:cs="Times New Roman"/>
-          <w:sz w:val="24"/>
+          <w:rFonts w:cs="Times New Roman"/>
+          <w:szCs w:val="24"/>
+          <w:lang w:val="tr-TR"/>
+        </w:rPr>
+        <w:t xml:space="preserve"> Uzun çalışma saatlerinde gözü mümkün olduğunca yormayacak</w:t>
+      </w:r>
+      <w:r>
+        <w:rPr>
+          <w:rFonts w:cs="Times New Roman"/>
+          <w:szCs w:val="24"/>
+          <w:lang w:val="tr-TR"/>
+        </w:rPr>
+        <w:t xml:space="preserve"> ve gereksiz grafiksel uyarıcılarla kullanıcıyı bunaltmayacak</w:t>
+      </w:r>
+      <w:r>
+        <w:rPr>
+          <w:rFonts w:cs="Times New Roman"/>
+          <w:szCs w:val="24"/>
+          <w:lang w:val="tr-TR"/>
+        </w:rPr>
+        <w:t xml:space="preserve"> </w:t>
+      </w:r>
+      <w:proofErr w:type="spellStart"/>
+      <w:r>
+        <w:rPr>
+          <w:rFonts w:cs="Times New Roman"/>
+          <w:szCs w:val="24"/>
+          <w:lang w:val="tr-TR"/>
+        </w:rPr>
+        <w:t>arayüzün</w:t>
+      </w:r>
+      <w:proofErr w:type="spellEnd"/>
+      <w:r>
+        <w:rPr>
+          <w:rFonts w:cs="Times New Roman"/>
+          <w:szCs w:val="24"/>
+          <w:lang w:val="tr-TR"/>
+        </w:rPr>
+        <w:t xml:space="preserve"> aynı zamanda son derece az </w:t>
+      </w:r>
+      <w:r>
+        <w:rPr>
+          <w:rFonts w:cs="Times New Roman"/>
           <w:szCs w:val="24"/>
           <w:lang w:val="tr-TR"/>
         </w:rPr>
@@ -2856,17 +2400,49 @@
       </w:r>
       <w:r>
         <w:rPr>
-          <w:rFonts w:ascii="Times New Roman" w:hAnsi="Times New Roman" w:cs="Times New Roman"/>
-          <w:sz w:val="24"/>
-          <w:szCs w:val="24"/>
-          <w:lang w:val="tr-TR"/>
-        </w:rPr>
-        <w:t xml:space="preserve"> ile kullanılması başlıca hedeflerden biridir. Kullanıcı erişmek istediği işlevi olabildiğince az tıklama ile, fare ile sürükle-bırak yaparak ve klavye kısayolları ile uygulayabilecektir.</w:t>
-      </w:r>
-      <w:r>
-        <w:rPr>
-          <w:rFonts w:ascii="Times New Roman" w:hAnsi="Times New Roman" w:cs="Times New Roman"/>
-          <w:sz w:val="24"/>
+          <w:rFonts w:cs="Times New Roman"/>
+          <w:szCs w:val="24"/>
+          <w:lang w:val="tr-TR"/>
+        </w:rPr>
+        <w:t xml:space="preserve"> ile kullanılması başlıca hedeflerden biridir. Kullanıcı </w:t>
+      </w:r>
+      <w:r>
+        <w:rPr>
+          <w:rFonts w:cs="Times New Roman"/>
+          <w:szCs w:val="24"/>
+          <w:lang w:val="tr-TR"/>
+        </w:rPr>
+        <w:t>kullanmak</w:t>
+      </w:r>
+      <w:r>
+        <w:rPr>
+          <w:rFonts w:cs="Times New Roman"/>
+          <w:szCs w:val="24"/>
+          <w:lang w:val="tr-TR"/>
+        </w:rPr>
+        <w:t xml:space="preserve"> istediği işlevi olabildiğince az tıklama ile, fare ile sürükle-bırak yaparak ve klavye </w:t>
+      </w:r>
+      <w:proofErr w:type="spellStart"/>
+      <w:r>
+        <w:rPr>
+          <w:rFonts w:cs="Times New Roman"/>
+          <w:szCs w:val="24"/>
+          <w:lang w:val="tr-TR"/>
+        </w:rPr>
+        <w:t>kısayolları</w:t>
+      </w:r>
+      <w:proofErr w:type="spellEnd"/>
+      <w:r>
+        <w:rPr>
+          <w:rFonts w:cs="Times New Roman"/>
+          <w:szCs w:val="24"/>
+          <w:lang w:val="tr-TR"/>
+        </w:rPr>
+        <w:t xml:space="preserve"> ile uygulayabilecektir.</w:t>
+      </w:r>
+      <w:r>
+        <w:rPr>
+          <w:rFonts w:cs="Times New Roman"/>
           <w:szCs w:val="24"/>
           <w:lang w:val="tr-TR"/>
         </w:rPr>
@@ -2875,8 +2451,7 @@
       <w:proofErr w:type="spellStart"/>
       <w:r>
         <w:rPr>
-          <w:rFonts w:ascii="Times New Roman" w:hAnsi="Times New Roman" w:cs="Times New Roman"/>
-          <w:sz w:val="24"/>
+          <w:rFonts w:cs="Times New Roman"/>
           <w:szCs w:val="24"/>
           <w:lang w:val="tr-TR"/>
         </w:rPr>
@@ -2885,8 +2460,7 @@
       <w:proofErr w:type="spellEnd"/>
       <w:r>
         <w:rPr>
-          <w:rFonts w:ascii="Times New Roman" w:hAnsi="Times New Roman" w:cs="Times New Roman"/>
-          <w:sz w:val="24"/>
+          <w:rFonts w:cs="Times New Roman"/>
           <w:szCs w:val="24"/>
           <w:lang w:val="tr-TR"/>
         </w:rPr>
@@ -2895,76 +2469,78 @@
       <w:proofErr w:type="spellStart"/>
       <w:r>
         <w:rPr>
-          <w:rFonts w:ascii="Times New Roman" w:hAnsi="Times New Roman" w:cs="Times New Roman"/>
+          <w:rFonts w:cs="Times New Roman"/>
           <w:i/>
           <w:iCs/>
-          <w:sz w:val="24"/>
           <w:szCs w:val="24"/>
           <w:lang w:val="tr-TR"/>
         </w:rPr>
         <w:t>render</w:t>
       </w:r>
+      <w:r>
+        <w:rPr>
+          <w:rFonts w:cs="Times New Roman"/>
+          <w:i/>
+          <w:iCs/>
+          <w:szCs w:val="24"/>
+          <w:lang w:val="tr-TR"/>
+        </w:rPr>
+        <w:t>ing</w:t>
+      </w:r>
       <w:proofErr w:type="spellEnd"/>
       <w:r>
         <w:rPr>
-          <w:rFonts w:ascii="Times New Roman" w:hAnsi="Times New Roman" w:cs="Times New Roman"/>
-          <w:sz w:val="24"/>
-          <w:szCs w:val="24"/>
-          <w:lang w:val="tr-TR"/>
-        </w:rPr>
-        <w:t>) masaüstü uygulamalar kadar çabuk olamamaktadır. Grafik ağırlıklı internet tarayıcısı uygulamalarında, kullanıcı yeni bir eleman eklediğinde, tarayıcıya verilen çizdirme komutları uygulamada kısa takılmalara sebep olabilmektedir. Bu takılmaların ortalama</w:t>
-      </w:r>
-      <w:r>
-        <w:rPr>
-          <w:rFonts w:ascii="Times New Roman" w:hAnsi="Times New Roman" w:cs="Times New Roman"/>
-          <w:sz w:val="24"/>
+          <w:rFonts w:cs="Times New Roman"/>
+          <w:szCs w:val="24"/>
+          <w:lang w:val="tr-TR"/>
+        </w:rPr>
+        <w:t xml:space="preserve">) masaüstü uygulamalar kadar çabuk olamamaktadır. Grafik ağırlıklı internet tarayıcısı uygulamalarında, kullanıcı yeni bir eleman eklediğinde, tarayıcıya verilen çizdirme komutları uygulamada kısa takılmalara </w:t>
+      </w:r>
+      <w:r>
+        <w:rPr>
+          <w:rFonts w:cs="Times New Roman"/>
+          <w:szCs w:val="24"/>
+          <w:lang w:val="tr-TR"/>
+        </w:rPr>
+        <w:lastRenderedPageBreak/>
+        <w:t>sebep olabilmektedir. Bu takılmaların ortalama</w:t>
+      </w:r>
+      <w:r>
+        <w:rPr>
+          <w:rFonts w:cs="Times New Roman"/>
+          <w:szCs w:val="24"/>
+          <w:lang w:val="tr-TR"/>
+        </w:rPr>
+        <w:t xml:space="preserve"> güçte</w:t>
+      </w:r>
+      <w:r>
+        <w:rPr>
+          <w:rFonts w:cs="Times New Roman"/>
+          <w:szCs w:val="24"/>
+          <w:lang w:val="tr-TR"/>
+        </w:rPr>
+        <w:t xml:space="preserve"> bir bilgisayarda bile en az seviyede kalabilmesi</w:t>
+      </w:r>
+      <w:r>
+        <w:rPr>
+          <w:rFonts w:cs="Times New Roman"/>
+          <w:szCs w:val="24"/>
+          <w:lang w:val="tr-TR"/>
+        </w:rPr>
+        <w:t>,</w:t>
+      </w:r>
+      <w:r>
+        <w:rPr>
+          <w:rFonts w:cs="Times New Roman"/>
           <w:szCs w:val="24"/>
           <w:lang w:val="tr-TR"/>
         </w:rPr>
         <w:t xml:space="preserve"> </w:t>
       </w:r>
-      <w:r>
-        <w:rPr>
-          <w:rFonts w:ascii="Times New Roman" w:hAnsi="Times New Roman" w:cs="Times New Roman"/>
-          <w:sz w:val="24"/>
-          <w:szCs w:val="24"/>
-          <w:lang w:val="tr-TR"/>
-        </w:rPr>
-        <w:lastRenderedPageBreak/>
-        <w:t>güçte</w:t>
-      </w:r>
-      <w:r>
-        <w:rPr>
-          <w:rFonts w:ascii="Times New Roman" w:hAnsi="Times New Roman" w:cs="Times New Roman"/>
-          <w:sz w:val="24"/>
-          <w:szCs w:val="24"/>
-          <w:lang w:val="tr-TR"/>
-        </w:rPr>
-        <w:t xml:space="preserve"> bir bilgisayarda bile en az seviyede kalabilmesi</w:t>
-      </w:r>
-      <w:r>
-        <w:rPr>
-          <w:rFonts w:ascii="Times New Roman" w:hAnsi="Times New Roman" w:cs="Times New Roman"/>
-          <w:sz w:val="24"/>
-          <w:szCs w:val="24"/>
-          <w:lang w:val="tr-TR"/>
-        </w:rPr>
-        <w:t>,</w:t>
-      </w:r>
-      <w:r>
-        <w:rPr>
-          <w:rFonts w:ascii="Times New Roman" w:hAnsi="Times New Roman" w:cs="Times New Roman"/>
-          <w:sz w:val="24"/>
-          <w:szCs w:val="24"/>
-          <w:lang w:val="tr-TR"/>
-        </w:rPr>
-        <w:t xml:space="preserve"> </w:t>
-      </w:r>
       <w:proofErr w:type="spellStart"/>
       <w:r>
         <w:rPr>
-          <w:rFonts w:ascii="Times New Roman" w:hAnsi="Times New Roman" w:cs="Times New Roman"/>
-          <w:sz w:val="24"/>
+          <w:rFonts w:cs="Times New Roman"/>
           <w:szCs w:val="24"/>
           <w:lang w:val="tr-TR"/>
         </w:rPr>
@@ -2973,8 +2549,7 @@
       <w:proofErr w:type="spellEnd"/>
       <w:r>
         <w:rPr>
-          <w:rFonts w:ascii="Times New Roman" w:hAnsi="Times New Roman" w:cs="Times New Roman"/>
-          <w:sz w:val="24"/>
+          <w:rFonts w:cs="Times New Roman"/>
           <w:szCs w:val="24"/>
           <w:lang w:val="tr-TR"/>
         </w:rPr>
@@ -2982,8 +2557,7 @@
       </w:r>
       <w:r>
         <w:rPr>
-          <w:rFonts w:ascii="Times New Roman" w:hAnsi="Times New Roman" w:cs="Times New Roman"/>
-          <w:sz w:val="24"/>
+          <w:rFonts w:cs="Times New Roman"/>
           <w:szCs w:val="24"/>
           <w:lang w:val="tr-TR"/>
         </w:rPr>
@@ -2996,8 +2570,7 @@
         <w:ind w:firstLine="720"/>
         <w:jc w:val="both"/>
         <w:rPr>
-          <w:rFonts w:ascii="Times New Roman" w:hAnsi="Times New Roman" w:cs="Times New Roman"/>
-          <w:sz w:val="24"/>
+          <w:rFonts w:cs="Times New Roman"/>
           <w:szCs w:val="24"/>
           <w:lang w:val="tr-TR"/>
         </w:rPr>
@@ -3008,20 +2581,18 @@
         <w:spacing w:before="120" w:after="120" w:line="360" w:lineRule="auto"/>
         <w:jc w:val="center"/>
         <w:rPr>
-          <w:rFonts w:ascii="Times New Roman" w:hAnsi="Times New Roman" w:cs="Times New Roman"/>
+          <w:rFonts w:cs="Times New Roman"/>
           <w:b/>
           <w:bCs/>
-          <w:sz w:val="24"/>
           <w:szCs w:val="24"/>
           <w:lang w:val="tr-TR"/>
         </w:rPr>
       </w:pPr>
       <w:r>
         <w:rPr>
-          <w:rFonts w:ascii="Times New Roman" w:hAnsi="Times New Roman" w:cs="Times New Roman"/>
+          <w:rFonts w:cs="Times New Roman"/>
           <w:b/>
           <w:bCs/>
-          <w:sz w:val="24"/>
           <w:szCs w:val="24"/>
           <w:lang w:val="tr-TR"/>
         </w:rPr>
@@ -3029,10 +2600,9 @@
       </w:r>
       <w:r>
         <w:rPr>
-          <w:rFonts w:ascii="Times New Roman" w:hAnsi="Times New Roman" w:cs="Times New Roman"/>
+          <w:rFonts w:cs="Times New Roman"/>
           <w:b/>
           <w:bCs/>
-          <w:sz w:val="24"/>
           <w:szCs w:val="24"/>
           <w:lang w:val="tr-TR"/>
         </w:rPr>
@@ -3045,16 +2615,14 @@
         <w:ind w:firstLine="709"/>
         <w:jc w:val="both"/>
         <w:rPr>
-          <w:rFonts w:ascii="Times New Roman" w:hAnsi="Times New Roman" w:cs="Times New Roman"/>
-          <w:sz w:val="24"/>
+          <w:rFonts w:cs="Times New Roman"/>
           <w:szCs w:val="24"/>
           <w:lang w:val="tr-TR"/>
         </w:rPr>
       </w:pPr>
       <w:r>
         <w:rPr>
-          <w:rFonts w:ascii="Times New Roman" w:hAnsi="Times New Roman" w:cs="Times New Roman"/>
-          <w:sz w:val="24"/>
+          <w:rFonts w:cs="Times New Roman"/>
           <w:szCs w:val="24"/>
           <w:lang w:val="tr-TR"/>
         </w:rPr>
@@ -3062,8 +2630,7 @@
       </w:r>
       <w:r>
         <w:rPr>
-          <w:rFonts w:ascii="Times New Roman" w:hAnsi="Times New Roman" w:cs="Times New Roman"/>
-          <w:sz w:val="24"/>
+          <w:rFonts w:cs="Times New Roman"/>
           <w:szCs w:val="24"/>
           <w:lang w:val="tr-TR"/>
         </w:rPr>
@@ -3076,16 +2643,14 @@
         <w:ind w:firstLine="709"/>
         <w:jc w:val="both"/>
         <w:rPr>
-          <w:rFonts w:ascii="Times New Roman" w:hAnsi="Times New Roman" w:cs="Times New Roman"/>
-          <w:sz w:val="24"/>
+          <w:rFonts w:cs="Times New Roman"/>
           <w:szCs w:val="24"/>
           <w:lang w:val="tr-TR"/>
         </w:rPr>
       </w:pPr>
       <w:r>
         <w:rPr>
-          <w:rFonts w:ascii="Times New Roman" w:hAnsi="Times New Roman" w:cs="Times New Roman"/>
-          <w:sz w:val="24"/>
+          <w:rFonts w:cs="Times New Roman"/>
           <w:szCs w:val="24"/>
           <w:lang w:val="tr-TR"/>
         </w:rPr>
@@ -3093,8 +2658,7 @@
       </w:r>
       <w:r>
         <w:rPr>
-          <w:rFonts w:ascii="Times New Roman" w:hAnsi="Times New Roman" w:cs="Times New Roman"/>
-          <w:sz w:val="24"/>
+          <w:rFonts w:cs="Times New Roman"/>
           <w:szCs w:val="24"/>
           <w:lang w:val="tr-TR"/>
         </w:rPr>
@@ -3102,8 +2666,7 @@
       </w:r>
       <w:r>
         <w:rPr>
-          <w:rFonts w:ascii="Times New Roman" w:hAnsi="Times New Roman" w:cs="Times New Roman"/>
-          <w:sz w:val="24"/>
+          <w:rFonts w:cs="Times New Roman"/>
           <w:szCs w:val="24"/>
           <w:lang w:val="tr-TR"/>
         </w:rPr>
@@ -3111,17 +2674,31 @@
       </w:r>
       <w:r>
         <w:rPr>
-          <w:rFonts w:ascii="Times New Roman" w:hAnsi="Times New Roman" w:cs="Times New Roman"/>
-          <w:sz w:val="24"/>
-          <w:szCs w:val="24"/>
-          <w:lang w:val="tr-TR"/>
-        </w:rPr>
-        <w:t xml:space="preserve">ni işleyip bir araya </w:t>
-      </w:r>
-      <w:r>
-        <w:rPr>
-          <w:rFonts w:ascii="Times New Roman" w:hAnsi="Times New Roman" w:cs="Times New Roman"/>
-          <w:sz w:val="24"/>
+          <w:rFonts w:cs="Times New Roman"/>
+          <w:szCs w:val="24"/>
+          <w:lang w:val="tr-TR"/>
+        </w:rPr>
+        <w:t>ni</w:t>
+      </w:r>
+      <w:r>
+        <w:rPr>
+          <w:rFonts w:cs="Times New Roman"/>
+          <w:szCs w:val="24"/>
+          <w:lang w:val="tr-TR"/>
+        </w:rPr>
+        <w:t xml:space="preserve"> anonim olarak</w:t>
+      </w:r>
+      <w:r>
+        <w:rPr>
+          <w:rFonts w:cs="Times New Roman"/>
+          <w:szCs w:val="24"/>
+          <w:lang w:val="tr-TR"/>
+        </w:rPr>
+        <w:t xml:space="preserve"> işleyip bir araya </w:t>
+      </w:r>
+      <w:r>
+        <w:rPr>
+          <w:rFonts w:cs="Times New Roman"/>
           <w:szCs w:val="24"/>
           <w:lang w:val="tr-TR"/>
         </w:rPr>
@@ -3129,8 +2706,7 @@
       </w:r>
       <w:r>
         <w:rPr>
-          <w:rFonts w:ascii="Times New Roman" w:hAnsi="Times New Roman" w:cs="Times New Roman"/>
-          <w:sz w:val="24"/>
+          <w:rFonts w:cs="Times New Roman"/>
           <w:szCs w:val="24"/>
           <w:lang w:val="tr-TR"/>
         </w:rPr>
@@ -3143,8 +2719,776 @@
         <w:ind w:firstLine="709"/>
         <w:jc w:val="both"/>
         <w:rPr>
-          <w:rFonts w:ascii="Times New Roman" w:hAnsi="Times New Roman" w:cs="Times New Roman"/>
-          <w:sz w:val="24"/>
+          <w:rFonts w:cs="Times New Roman"/>
+          <w:szCs w:val="24"/>
+          <w:lang w:val="tr-TR"/>
+        </w:rPr>
+      </w:pPr>
+      <w:proofErr w:type="spellStart"/>
+      <w:r>
+        <w:rPr>
+          <w:rFonts w:cs="Times New Roman"/>
+          <w:szCs w:val="24"/>
+          <w:lang w:val="tr-TR"/>
+        </w:rPr>
+        <w:t>WebAudio</w:t>
+      </w:r>
+      <w:proofErr w:type="spellEnd"/>
+      <w:r>
+        <w:rPr>
+          <w:rFonts w:cs="Times New Roman"/>
+          <w:szCs w:val="24"/>
+          <w:lang w:val="tr-TR"/>
+        </w:rPr>
+        <w:t xml:space="preserve"> API</w:t>
+      </w:r>
+      <w:r>
+        <w:rPr>
+          <w:rFonts w:cs="Times New Roman"/>
+          <w:szCs w:val="24"/>
+          <w:lang w:val="tr-TR"/>
+        </w:rPr>
+        <w:t xml:space="preserve"> </w:t>
+      </w:r>
+      <w:sdt>
+        <w:sdtPr>
+          <w:rPr>
+            <w:rFonts w:cs="Times New Roman"/>
+            <w:szCs w:val="24"/>
+            <w:lang w:val="tr-TR"/>
+          </w:rPr>
+          <w:tag w:val="MENDELEY_CITATION_v3_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"/>
+          <w:id w:val="1439867362"/>
+          <w:placeholder>
+            <w:docPart w:val="DefaultPlaceholder_-1854013440"/>
+          </w:placeholder>
+        </w:sdtPr>
+        <w:sdtContent>
+          <w:r>
+            <w:rPr>
+              <w:rFonts w:eastAsia="Times New Roman"/>
+            </w:rPr>
+            <w:t>(</w:t>
+          </w:r>
+          <w:proofErr w:type="spellStart"/>
+          <w:r>
+            <w:rPr>
+              <w:rFonts w:eastAsia="Times New Roman"/>
+            </w:rPr>
+            <w:t>Adenot</w:t>
+          </w:r>
+          <w:proofErr w:type="spellEnd"/>
+          <w:r>
+            <w:rPr>
+              <w:rFonts w:eastAsia="Times New Roman"/>
+            </w:rPr>
+            <w:t xml:space="preserve"> &amp; Choi, 2021)</w:t>
+          </w:r>
+        </w:sdtContent>
+      </w:sdt>
+      <w:r>
+        <w:rPr>
+          <w:rFonts w:cs="Times New Roman"/>
+          <w:szCs w:val="24"/>
+          <w:lang w:val="tr-TR"/>
+        </w:rPr>
+        <w:t xml:space="preserve"> ile internet tarayıcılarında </w:t>
+      </w:r>
+      <w:proofErr w:type="spellStart"/>
+      <w:r>
+        <w:rPr>
+          <w:rFonts w:cs="Times New Roman"/>
+          <w:szCs w:val="24"/>
+          <w:lang w:val="tr-TR"/>
+        </w:rPr>
+        <w:t>MIDI’ler</w:t>
+      </w:r>
+      <w:proofErr w:type="spellEnd"/>
+      <w:r>
+        <w:rPr>
+          <w:rFonts w:cs="Times New Roman"/>
+          <w:szCs w:val="24"/>
+          <w:lang w:val="tr-TR"/>
+        </w:rPr>
+        <w:t xml:space="preserve"> </w:t>
+      </w:r>
+      <w:proofErr w:type="spellStart"/>
+      <w:r>
+        <w:rPr>
+          <w:rFonts w:cs="Times New Roman"/>
+          <w:szCs w:val="24"/>
+          <w:lang w:val="tr-TR"/>
+        </w:rPr>
+        <w:t>sound-font’lar</w:t>
+      </w:r>
+      <w:proofErr w:type="spellEnd"/>
+      <w:r>
+        <w:rPr>
+          <w:rFonts w:cs="Times New Roman"/>
+          <w:szCs w:val="24"/>
+          <w:lang w:val="tr-TR"/>
+        </w:rPr>
+        <w:t xml:space="preserve"> ile seslendirilebilmektedir.</w:t>
+      </w:r>
+      <w:r>
+        <w:rPr>
+          <w:rFonts w:cs="Times New Roman"/>
+          <w:szCs w:val="24"/>
+          <w:lang w:val="tr-TR"/>
+        </w:rPr>
+        <w:t xml:space="preserve"> Sound-font dosyalarının MIDI numaraları </w:t>
+      </w:r>
+      <w:r>
+        <w:rPr>
+          <w:rFonts w:cs="Times New Roman"/>
+          <w:szCs w:val="24"/>
+          <w:lang w:val="tr-TR"/>
+        </w:rPr>
+        <w:t>üzerinden</w:t>
+      </w:r>
+      <w:r>
+        <w:rPr>
+          <w:rFonts w:cs="Times New Roman"/>
+          <w:szCs w:val="24"/>
+          <w:lang w:val="tr-TR"/>
+        </w:rPr>
+        <w:t xml:space="preserve"> (</w:t>
+      </w:r>
+      <w:proofErr w:type="spellStart"/>
+      <w:r>
+        <w:rPr>
+          <w:rFonts w:cs="Times New Roman"/>
+          <w:szCs w:val="24"/>
+          <w:lang w:val="tr-TR"/>
+        </w:rPr>
+        <w:t>örn</w:t>
+      </w:r>
+      <w:proofErr w:type="spellEnd"/>
+      <w:r>
+        <w:rPr>
+          <w:rFonts w:cs="Times New Roman"/>
+          <w:szCs w:val="24"/>
+          <w:lang w:val="tr-TR"/>
+        </w:rPr>
+        <w:t xml:space="preserve">: 440Hz A4 = 69.0) kolaylıkla seslendirilmesini sağlayan açık kaynaklı </w:t>
+      </w:r>
+      <w:proofErr w:type="spellStart"/>
+      <w:r>
+        <w:rPr>
+          <w:rFonts w:cs="Times New Roman"/>
+          <w:szCs w:val="24"/>
+          <w:lang w:val="tr-TR"/>
+        </w:rPr>
+        <w:t>soundfont-player</w:t>
+      </w:r>
+      <w:proofErr w:type="spellEnd"/>
+      <w:r>
+        <w:rPr>
+          <w:rFonts w:cs="Times New Roman"/>
+          <w:szCs w:val="24"/>
+          <w:lang w:val="tr-TR"/>
+        </w:rPr>
+        <w:t xml:space="preserve"> </w:t>
+      </w:r>
+      <w:proofErr w:type="spellStart"/>
+      <w:r>
+        <w:rPr>
+          <w:rFonts w:cs="Times New Roman"/>
+          <w:szCs w:val="24"/>
+          <w:lang w:val="tr-TR"/>
+        </w:rPr>
+        <w:t>JavaScript</w:t>
+      </w:r>
+      <w:proofErr w:type="spellEnd"/>
+      <w:r>
+        <w:rPr>
+          <w:rFonts w:cs="Times New Roman"/>
+          <w:szCs w:val="24"/>
+          <w:lang w:val="tr-TR"/>
+        </w:rPr>
+        <w:t xml:space="preserve"> kütüphanesi </w:t>
+      </w:r>
+      <w:sdt>
+        <w:sdtPr>
+          <w:rPr>
+            <w:rFonts w:cs="Times New Roman"/>
+            <w:color w:val="000000"/>
+            <w:szCs w:val="24"/>
+            <w:lang w:val="tr-TR"/>
+          </w:rPr>
+          <w:tag w:val="MENDELEY_CITATION_v3_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"/>
+          <w:id w:val="1625047704"/>
+          <w:placeholder>
+            <w:docPart w:val="D83300EF7A1C42DDB10603BD38E505A6"/>
+          </w:placeholder>
+        </w:sdtPr>
+        <w:sdtContent>
+          <w:r>
+            <w:rPr>
+              <w:rFonts w:cs="Times New Roman"/>
+              <w:color w:val="000000"/>
+              <w:szCs w:val="24"/>
+              <w:lang w:val="tr-TR"/>
+            </w:rPr>
+            <w:t>(</w:t>
+          </w:r>
+          <w:proofErr w:type="spellStart"/>
+          <w:r>
+            <w:rPr>
+              <w:rFonts w:cs="Times New Roman"/>
+              <w:color w:val="000000"/>
+              <w:szCs w:val="24"/>
+              <w:lang w:val="tr-TR"/>
+            </w:rPr>
+            <w:t>Danigb</w:t>
+          </w:r>
+          <w:proofErr w:type="spellEnd"/>
+          <w:r>
+            <w:rPr>
+              <w:rFonts w:cs="Times New Roman"/>
+              <w:color w:val="000000"/>
+              <w:szCs w:val="24"/>
+              <w:lang w:val="tr-TR"/>
+            </w:rPr>
+            <w:t>, 2021)</w:t>
+          </w:r>
+        </w:sdtContent>
+      </w:sdt>
+      <w:r>
+        <w:rPr>
+          <w:rFonts w:cs="Times New Roman"/>
+          <w:szCs w:val="24"/>
+          <w:lang w:val="tr-TR"/>
+        </w:rPr>
+        <w:t xml:space="preserve"> </w:t>
+      </w:r>
+      <w:r>
+        <w:rPr>
+          <w:rFonts w:cs="Times New Roman"/>
+          <w:szCs w:val="24"/>
+          <w:lang w:val="tr-TR"/>
+        </w:rPr>
+        <w:t>ile</w:t>
+      </w:r>
+      <w:r>
+        <w:rPr>
+          <w:rFonts w:cs="Times New Roman"/>
+          <w:szCs w:val="24"/>
+          <w:lang w:val="tr-TR"/>
+        </w:rPr>
+        <w:t xml:space="preserve"> ondalık MIDI numaraları da dahil bütün perdeler birçok ön tanımlı enstrüman sesi ile internet tarayıcısında seslendirilebilmektedir. Diğer bir deyişle mevcut teknoloji ile internet tarayıcısında Türk müziğinin gerektirdiği 12-TET </w:t>
+      </w:r>
+      <w:r>
+        <w:rPr>
+          <w:rFonts w:cs="Times New Roman"/>
+          <w:szCs w:val="24"/>
+          <w:lang w:val="tr-TR"/>
+        </w:rPr>
+        <w:t xml:space="preserve">sistemi </w:t>
+      </w:r>
+      <w:r>
+        <w:rPr>
+          <w:rFonts w:cs="Times New Roman"/>
+          <w:szCs w:val="24"/>
+          <w:lang w:val="tr-TR"/>
+        </w:rPr>
+        <w:t xml:space="preserve">dışında kalan ondalık frekansların istenilen enstrüman sesi ile seslendirilmesi mümkündür. </w:t>
+      </w:r>
+      <w:r>
+        <w:rPr>
+          <w:rFonts w:cs="Times New Roman"/>
+          <w:szCs w:val="24"/>
+          <w:lang w:val="tr-TR"/>
+        </w:rPr>
+        <w:t xml:space="preserve">Kâtip projesi ile kanun ve ud gibi, nota yazım uygulamalarında seslendirme için kullanımı üflemeli ya da yaylı sazlardan daha müzikal sonuçlar verebilen enstrümanların </w:t>
+      </w:r>
+      <w:proofErr w:type="spellStart"/>
+      <w:r>
+        <w:rPr>
+          <w:rFonts w:cs="Times New Roman"/>
+          <w:szCs w:val="24"/>
+          <w:lang w:val="tr-TR"/>
+        </w:rPr>
+        <w:t>soundfont’larının</w:t>
+      </w:r>
+      <w:proofErr w:type="spellEnd"/>
+      <w:r>
+        <w:rPr>
+          <w:rFonts w:cs="Times New Roman"/>
+          <w:szCs w:val="24"/>
+          <w:lang w:val="tr-TR"/>
+        </w:rPr>
+        <w:t xml:space="preserve"> oluşturulması hedeflenmektedir. </w:t>
+      </w:r>
+      <w:r>
+        <w:rPr>
+          <w:rFonts w:cs="Times New Roman"/>
+          <w:szCs w:val="24"/>
+          <w:lang w:val="tr-TR"/>
+        </w:rPr>
+        <w:t>Arel-Ezgi-</w:t>
+      </w:r>
+      <w:proofErr w:type="spellStart"/>
+      <w:r>
+        <w:rPr>
+          <w:rFonts w:cs="Times New Roman"/>
+          <w:szCs w:val="24"/>
+          <w:lang w:val="tr-TR"/>
+        </w:rPr>
+        <w:t>Uzdilek</w:t>
+      </w:r>
+      <w:proofErr w:type="spellEnd"/>
+      <w:r>
+        <w:rPr>
+          <w:rFonts w:cs="Times New Roman"/>
+          <w:szCs w:val="24"/>
+          <w:lang w:val="tr-TR"/>
+        </w:rPr>
+        <w:t xml:space="preserve"> (AEU)</w:t>
+      </w:r>
+      <w:r>
+        <w:rPr>
+          <w:rFonts w:cs="Times New Roman"/>
+          <w:szCs w:val="24"/>
+          <w:lang w:val="tr-TR"/>
+        </w:rPr>
+        <w:t xml:space="preserve"> </w:t>
+      </w:r>
+      <w:r>
+        <w:rPr>
+          <w:rFonts w:cs="Times New Roman"/>
+          <w:szCs w:val="24"/>
+          <w:lang w:val="tr-TR"/>
+        </w:rPr>
+        <w:t xml:space="preserve">sistemi </w:t>
+      </w:r>
+      <w:r>
+        <w:rPr>
+          <w:rFonts w:cs="Times New Roman"/>
+          <w:szCs w:val="24"/>
+          <w:lang w:val="tr-TR"/>
+        </w:rPr>
+        <w:t>ile Türk makam müziği icrası arasında</w:t>
+      </w:r>
+      <w:r>
+        <w:rPr>
+          <w:rFonts w:cs="Times New Roman"/>
+          <w:szCs w:val="24"/>
+          <w:lang w:val="tr-TR"/>
+        </w:rPr>
+        <w:t xml:space="preserve"> bir uyuşmazlık olduğu kesindir </w:t>
+      </w:r>
+      <w:sdt>
+        <w:sdtPr>
+          <w:rPr>
+            <w:rFonts w:cs="Times New Roman"/>
+            <w:szCs w:val="24"/>
+            <w:lang w:val="tr-TR"/>
+          </w:rPr>
+          <w:tag w:val="MENDELEY_CITATION_v3_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"/>
+          <w:id w:val="176002928"/>
+          <w:placeholder>
+            <w:docPart w:val="DefaultPlaceholder_-1854013440"/>
+          </w:placeholder>
+        </w:sdtPr>
+        <w:sdtContent>
+          <w:r>
+            <w:rPr>
+              <w:rFonts w:eastAsia="Times New Roman"/>
+            </w:rPr>
+            <w:t>(</w:t>
+          </w:r>
+          <w:proofErr w:type="spellStart"/>
+          <w:r>
+            <w:rPr>
+              <w:rFonts w:eastAsia="Times New Roman"/>
+            </w:rPr>
+            <w:t>Yarman</w:t>
+          </w:r>
+          <w:proofErr w:type="spellEnd"/>
+          <w:r>
+            <w:rPr>
+              <w:rFonts w:eastAsia="Times New Roman"/>
+            </w:rPr>
+            <w:t xml:space="preserve"> &amp; </w:t>
+          </w:r>
+          <w:proofErr w:type="spellStart"/>
+          <w:r>
+            <w:rPr>
+              <w:rFonts w:eastAsia="Times New Roman"/>
+            </w:rPr>
+            <w:t>Beşiroğlu</w:t>
+          </w:r>
+          <w:proofErr w:type="spellEnd"/>
+          <w:r>
+            <w:rPr>
+              <w:rFonts w:eastAsia="Times New Roman"/>
+            </w:rPr>
+            <w:t>, 2008</w:t>
+          </w:r>
+          <w:r>
+            <w:rPr>
+              <w:rFonts w:eastAsia="Times New Roman"/>
+            </w:rPr>
+            <w:t>:25</w:t>
+          </w:r>
+          <w:r>
+            <w:rPr>
+              <w:rFonts w:eastAsia="Times New Roman"/>
+            </w:rPr>
+            <w:t>)</w:t>
+          </w:r>
+        </w:sdtContent>
+      </w:sdt>
+      <w:r>
+        <w:rPr>
+          <w:rFonts w:cs="Times New Roman"/>
+          <w:szCs w:val="24"/>
+          <w:lang w:val="tr-TR"/>
+        </w:rPr>
+        <w:t>. Ancak yine de Türk müziğinin notaya alımında en yaygın kullanılan gösterim biçimi</w:t>
+      </w:r>
+      <w:r>
+        <w:rPr>
+          <w:rFonts w:cs="Times New Roman"/>
+          <w:szCs w:val="24"/>
+          <w:lang w:val="tr-TR"/>
+        </w:rPr>
+        <w:t xml:space="preserve"> olan</w:t>
+      </w:r>
+      <w:r>
+        <w:rPr>
+          <w:rFonts w:cs="Times New Roman"/>
+          <w:szCs w:val="24"/>
+          <w:lang w:val="tr-TR"/>
+        </w:rPr>
+        <w:t xml:space="preserve"> AEU</w:t>
+      </w:r>
+      <w:r>
+        <w:rPr>
+          <w:rFonts w:cs="Times New Roman"/>
+          <w:szCs w:val="24"/>
+          <w:lang w:val="tr-TR"/>
+        </w:rPr>
+        <w:t xml:space="preserve"> sistemi </w:t>
+      </w:r>
+      <w:proofErr w:type="spellStart"/>
+      <w:r>
+        <w:rPr>
+          <w:rFonts w:cs="Times New Roman"/>
+          <w:szCs w:val="24"/>
+          <w:lang w:val="tr-TR"/>
+        </w:rPr>
+        <w:t>Kâtip’in</w:t>
+      </w:r>
+      <w:proofErr w:type="spellEnd"/>
+      <w:r>
+        <w:rPr>
+          <w:rFonts w:cs="Times New Roman"/>
+          <w:szCs w:val="24"/>
+          <w:lang w:val="tr-TR"/>
+        </w:rPr>
+        <w:t xml:space="preserve"> arıza işaretleri gösteriminde ana sistem olarak </w:t>
+      </w:r>
+      <w:r>
+        <w:rPr>
+          <w:rFonts w:cs="Times New Roman"/>
+          <w:szCs w:val="24"/>
+          <w:lang w:val="tr-TR"/>
+        </w:rPr>
+        <w:lastRenderedPageBreak/>
+        <w:t>kullanılacaktır. Ancak ek bir özellik olarak AEU sistemi perdelerinin seslendirilmesi yanında Kâtip ile kullanıcılara nota arıza işareti değiştirmeden ilgili perdenin “</w:t>
+      </w:r>
+      <w:r>
+        <w:rPr>
+          <w:rFonts w:cs="Times New Roman"/>
+          <w:i/>
+          <w:iCs/>
+          <w:szCs w:val="24"/>
+          <w:lang w:val="tr-TR"/>
+        </w:rPr>
+        <w:t>biraz tiz</w:t>
+      </w:r>
+      <w:r>
+        <w:rPr>
+          <w:rFonts w:cs="Times New Roman"/>
+          <w:szCs w:val="24"/>
+          <w:lang w:val="tr-TR"/>
+        </w:rPr>
+        <w:t>” ve “</w:t>
+      </w:r>
+      <w:r>
+        <w:rPr>
+          <w:rFonts w:cs="Times New Roman"/>
+          <w:i/>
+          <w:iCs/>
+          <w:szCs w:val="24"/>
+          <w:lang w:val="tr-TR"/>
+        </w:rPr>
+        <w:t>biraz pes</w:t>
+      </w:r>
+      <w:r>
+        <w:rPr>
+          <w:rFonts w:cs="Times New Roman"/>
+          <w:szCs w:val="24"/>
+          <w:lang w:val="tr-TR"/>
+        </w:rPr>
+        <w:t xml:space="preserve">” frekanslarını kullanma seçeneği de sunulacaktır. Böylelikle notaya alınan eserin grafiksel görüntüsü mevcut en yaygın sistem olan </w:t>
+      </w:r>
+      <w:proofErr w:type="spellStart"/>
+      <w:r>
+        <w:rPr>
+          <w:rFonts w:cs="Times New Roman"/>
+          <w:szCs w:val="24"/>
+          <w:lang w:val="tr-TR"/>
+        </w:rPr>
+        <w:t>AEU’ya</w:t>
+      </w:r>
+      <w:proofErr w:type="spellEnd"/>
+      <w:r>
+        <w:rPr>
+          <w:rFonts w:cs="Times New Roman"/>
+          <w:szCs w:val="24"/>
+          <w:lang w:val="tr-TR"/>
+        </w:rPr>
+        <w:t xml:space="preserve"> uygunluk sağlarken, seslendirme sırasında sistem kullanıcısının zihninde olan perdelere daha yakın sonuçlar elde edilmesi sağlanacaktır.</w:t>
+      </w:r>
+    </w:p>
+    <w:p>
+      <w:pPr>
+        <w:spacing w:before="120" w:after="120" w:line="360" w:lineRule="auto"/>
+        <w:ind w:firstLine="709"/>
+        <w:jc w:val="both"/>
+        <w:rPr>
+          <w:rFonts w:cs="Times New Roman"/>
+          <w:szCs w:val="24"/>
+          <w:lang w:val="tr-TR"/>
+        </w:rPr>
+      </w:pPr>
+      <w:r>
+        <w:rPr>
+          <w:rFonts w:cs="Times New Roman"/>
+          <w:szCs w:val="24"/>
+          <w:lang w:val="tr-TR"/>
+        </w:rPr>
+        <w:t xml:space="preserve">Kâtip projesinin uzaktan ortak çalışmaya elverişli olması hedeflenmektedir. </w:t>
+      </w:r>
+      <w:r>
+        <w:rPr>
+          <w:rFonts w:cs="Times New Roman"/>
+          <w:szCs w:val="24"/>
+          <w:lang w:val="tr-TR"/>
+        </w:rPr>
+        <w:t>A</w:t>
+      </w:r>
+      <w:r>
+        <w:rPr>
+          <w:rFonts w:cs="Times New Roman"/>
+          <w:szCs w:val="24"/>
+          <w:lang w:val="tr-TR"/>
+        </w:rPr>
+        <w:t xml:space="preserve">ynı </w:t>
+      </w:r>
+      <w:r>
+        <w:rPr>
+          <w:rFonts w:cs="Times New Roman"/>
+          <w:szCs w:val="24"/>
+          <w:lang w:val="tr-TR"/>
+        </w:rPr>
+        <w:t>eser</w:t>
+      </w:r>
+      <w:r>
+        <w:rPr>
+          <w:rFonts w:cs="Times New Roman"/>
+          <w:szCs w:val="24"/>
+          <w:lang w:val="tr-TR"/>
+        </w:rPr>
+        <w:t xml:space="preserve"> üzerinde çalışmak için eser sahibi istediği kullanıcılara görüntüleme veya yazma izinleri verebilecek böylelikle kullanıcılar fiziksel olarak birbirlerine uzak olsalar da sanal ortamda eş zamanlı olarak beraber çalışabileceklerdir</w:t>
+      </w:r>
+      <w:r>
+        <w:rPr>
+          <w:rFonts w:cs="Times New Roman"/>
+          <w:szCs w:val="24"/>
+          <w:lang w:val="tr-TR"/>
+        </w:rPr>
+        <w:t>.</w:t>
+      </w:r>
+      <w:r>
+        <w:rPr>
+          <w:rFonts w:cs="Times New Roman"/>
+          <w:szCs w:val="24"/>
+          <w:lang w:val="tr-TR"/>
+        </w:rPr>
+        <w:t xml:space="preserve"> Kelime işlemcilerinde (MS Word, Google </w:t>
+      </w:r>
+      <w:proofErr w:type="spellStart"/>
+      <w:r>
+        <w:rPr>
+          <w:rFonts w:cs="Times New Roman"/>
+          <w:szCs w:val="24"/>
+          <w:lang w:val="tr-TR"/>
+        </w:rPr>
+        <w:t>Docs</w:t>
+      </w:r>
+      <w:proofErr w:type="spellEnd"/>
+      <w:r>
+        <w:rPr>
+          <w:rFonts w:cs="Times New Roman"/>
+          <w:szCs w:val="24"/>
+          <w:lang w:val="tr-TR"/>
+        </w:rPr>
+        <w:t xml:space="preserve"> vb.), aynı dosya üzerinde </w:t>
+      </w:r>
+      <w:r>
+        <w:rPr>
+          <w:rFonts w:cs="Times New Roman"/>
+          <w:szCs w:val="24"/>
+          <w:lang w:val="tr-TR"/>
+        </w:rPr>
+        <w:t>farklı</w:t>
+      </w:r>
+      <w:r>
+        <w:rPr>
+          <w:rFonts w:cs="Times New Roman"/>
+          <w:szCs w:val="24"/>
+          <w:lang w:val="tr-TR"/>
+        </w:rPr>
+        <w:t xml:space="preserve"> kullanıcıların yaptığı her değişikliğin hangi kullanıcı tarafından yapıldığının görüntülenebilmesi özelliğinin bir benzerinin Kâtip uygulamasında da hayata geçirilmesi hedeflenmektedir.</w:t>
+      </w:r>
+    </w:p>
+    <w:p>
+      <w:pPr>
+        <w:spacing w:before="120" w:after="120" w:line="360" w:lineRule="auto"/>
+        <w:ind w:firstLine="709"/>
+        <w:jc w:val="both"/>
+        <w:rPr>
+          <w:rFonts w:cs="Times New Roman"/>
+          <w:szCs w:val="24"/>
+          <w:lang w:val="tr-TR"/>
+        </w:rPr>
+      </w:pPr>
+      <w:r>
+        <w:rPr>
+          <w:rFonts w:cs="Times New Roman"/>
+          <w:szCs w:val="24"/>
+          <w:lang w:val="tr-TR"/>
+        </w:rPr>
+        <w:t>Feedback – sürekli gelişim.</w:t>
+      </w:r>
+    </w:p>
+    <w:p>
+      <w:pPr>
+        <w:spacing w:before="120" w:after="120" w:line="360" w:lineRule="auto"/>
+        <w:ind w:firstLine="709"/>
+        <w:jc w:val="both"/>
+        <w:rPr>
+          <w:rFonts w:cs="Times New Roman"/>
+          <w:szCs w:val="24"/>
+          <w:lang w:val="tr-TR"/>
+        </w:rPr>
+      </w:pPr>
+      <w:proofErr w:type="spellStart"/>
+      <w:r>
+        <w:rPr>
+          <w:rFonts w:cs="Times New Roman"/>
+          <w:szCs w:val="24"/>
+          <w:lang w:val="tr-TR"/>
+        </w:rPr>
+        <w:t>Lab</w:t>
+      </w:r>
+      <w:proofErr w:type="spellEnd"/>
+      <w:r>
+        <w:rPr>
+          <w:rFonts w:cs="Times New Roman"/>
+          <w:szCs w:val="24"/>
+          <w:lang w:val="tr-TR"/>
+        </w:rPr>
+        <w:t>, grup oluşumu akademik gelişimler.</w:t>
+      </w:r>
+    </w:p>
+    <w:p>
+      <w:pPr>
+        <w:spacing w:before="120" w:after="120" w:line="360" w:lineRule="auto"/>
+        <w:ind w:firstLine="709"/>
+        <w:jc w:val="both"/>
+        <w:rPr>
+          <w:rFonts w:cs="Times New Roman"/>
+          <w:szCs w:val="24"/>
+          <w:lang w:val="tr-TR"/>
+        </w:rPr>
+      </w:pPr>
+      <w:r>
+        <w:rPr>
+          <w:rFonts w:cs="Times New Roman"/>
+          <w:szCs w:val="24"/>
+          <w:lang w:val="tr-TR"/>
+        </w:rPr>
+        <w:t>TM dijitalleşme ve genele erişim.</w:t>
+      </w:r>
+    </w:p>
+    <w:p>
+      <w:pPr>
+        <w:spacing w:before="120" w:after="120" w:line="360" w:lineRule="auto"/>
+        <w:ind w:firstLine="709"/>
+        <w:jc w:val="both"/>
+        <w:rPr>
+          <w:rFonts w:cs="Times New Roman"/>
+          <w:szCs w:val="24"/>
+          <w:lang w:val="tr-TR"/>
+        </w:rPr>
+      </w:pPr>
+      <w:r>
+        <w:rPr>
+          <w:rFonts w:cs="Times New Roman"/>
+          <w:szCs w:val="24"/>
+          <w:lang w:val="tr-TR"/>
+        </w:rPr>
+        <w:t xml:space="preserve">AI </w:t>
+      </w:r>
+      <w:proofErr w:type="spellStart"/>
+      <w:r>
+        <w:rPr>
+          <w:rFonts w:cs="Times New Roman"/>
+          <w:szCs w:val="24"/>
+          <w:lang w:val="tr-TR"/>
+        </w:rPr>
+        <w:t>driven</w:t>
+      </w:r>
+      <w:proofErr w:type="spellEnd"/>
+      <w:r>
+        <w:rPr>
+          <w:rFonts w:cs="Times New Roman"/>
+          <w:szCs w:val="24"/>
+          <w:lang w:val="tr-TR"/>
+        </w:rPr>
+        <w:t xml:space="preserve"> </w:t>
+      </w:r>
+      <w:proofErr w:type="spellStart"/>
+      <w:r>
+        <w:rPr>
+          <w:rFonts w:cs="Times New Roman"/>
+          <w:szCs w:val="24"/>
+          <w:lang w:val="tr-TR"/>
+        </w:rPr>
+        <w:t>interface</w:t>
+      </w:r>
+      <w:proofErr w:type="spellEnd"/>
+      <w:r>
+        <w:rPr>
+          <w:rFonts w:cs="Times New Roman"/>
+          <w:szCs w:val="24"/>
+          <w:lang w:val="tr-TR"/>
+        </w:rPr>
+        <w:t>.</w:t>
+      </w:r>
+    </w:p>
+    <w:p>
+      <w:pPr>
+        <w:spacing w:before="120" w:after="120" w:line="360" w:lineRule="auto"/>
+        <w:ind w:firstLine="709"/>
+        <w:jc w:val="both"/>
+        <w:rPr>
+          <w:rFonts w:cs="Times New Roman"/>
           <w:szCs w:val="24"/>
           <w:lang w:val="tr-TR"/>
         </w:rPr>
@@ -3155,20 +3499,18 @@
         <w:spacing w:before="120" w:after="120" w:line="360" w:lineRule="auto"/>
         <w:jc w:val="center"/>
         <w:rPr>
-          <w:rFonts w:ascii="Times New Roman" w:hAnsi="Times New Roman" w:cs="Times New Roman"/>
+          <w:rFonts w:cs="Times New Roman"/>
           <w:b/>
           <w:bCs/>
-          <w:sz w:val="24"/>
           <w:szCs w:val="24"/>
           <w:lang w:val="tr-TR"/>
         </w:rPr>
       </w:pPr>
       <w:r>
         <w:rPr>
-          <w:rFonts w:ascii="Times New Roman" w:hAnsi="Times New Roman" w:cs="Times New Roman"/>
+          <w:rFonts w:cs="Times New Roman"/>
           <w:b/>
           <w:bCs/>
-          <w:sz w:val="24"/>
           <w:szCs w:val="24"/>
           <w:lang w:val="tr-TR"/>
         </w:rPr>
@@ -3181,16 +3523,14 @@
         <w:ind w:firstLine="709"/>
         <w:jc w:val="both"/>
         <w:rPr>
-          <w:rFonts w:ascii="Times New Roman" w:hAnsi="Times New Roman" w:cs="Times New Roman"/>
-          <w:sz w:val="24"/>
+          <w:rFonts w:cs="Times New Roman"/>
           <w:szCs w:val="24"/>
           <w:lang w:val="tr-TR"/>
         </w:rPr>
       </w:pPr>
       <w:r>
         <w:rPr>
-          <w:rFonts w:ascii="Times New Roman" w:hAnsi="Times New Roman" w:cs="Times New Roman"/>
-          <w:sz w:val="24"/>
+          <w:rFonts w:cs="Times New Roman"/>
           <w:szCs w:val="24"/>
           <w:lang w:val="tr-TR"/>
         </w:rPr>
@@ -3198,8 +3538,7 @@
       </w:r>
       <w:r>
         <w:rPr>
-          <w:rFonts w:ascii="Times New Roman" w:hAnsi="Times New Roman" w:cs="Times New Roman"/>
-          <w:sz w:val="24"/>
+          <w:rFonts w:cs="Times New Roman"/>
           <w:szCs w:val="24"/>
           <w:lang w:val="tr-TR"/>
         </w:rPr>
@@ -3207,21 +3546,11 @@
       </w:r>
       <w:r>
         <w:rPr>
-          <w:rFonts w:ascii="Times New Roman" w:hAnsi="Times New Roman" w:cs="Times New Roman"/>
-          <w:sz w:val="24"/>
-          <w:szCs w:val="24"/>
-          <w:lang w:val="tr-TR"/>
-        </w:rPr>
-        <w:t>.</w:t>
-      </w:r>
-      <w:r>
-        <w:rPr>
-          <w:rFonts w:ascii="Times New Roman" w:hAnsi="Times New Roman" w:cs="Times New Roman"/>
-          <w:sz w:val="24"/>
-          <w:szCs w:val="24"/>
-          <w:lang w:val="tr-TR"/>
-        </w:rPr>
-        <w:t xml:space="preserve"> </w:t>
+          <w:rFonts w:cs="Times New Roman"/>
+          <w:szCs w:val="24"/>
+          <w:lang w:val="tr-TR"/>
+        </w:rPr>
+        <w:t xml:space="preserve">. </w:t>
       </w:r>
     </w:p>
     <w:p>
@@ -3230,8 +3559,7 @@
         <w:ind w:firstLine="709"/>
         <w:jc w:val="both"/>
         <w:rPr>
-          <w:rFonts w:ascii="Times New Roman" w:hAnsi="Times New Roman" w:cs="Times New Roman"/>
-          <w:sz w:val="24"/>
+          <w:rFonts w:cs="Times New Roman"/>
           <w:szCs w:val="24"/>
           <w:lang w:val="tr-TR"/>
         </w:rPr>
@@ -3243,8 +3571,7 @@
         <w:ind w:firstLine="709"/>
         <w:jc w:val="both"/>
         <w:rPr>
-          <w:rFonts w:ascii="Times New Roman" w:hAnsi="Times New Roman" w:cs="Times New Roman"/>
-          <w:sz w:val="24"/>
+          <w:rFonts w:cs="Times New Roman"/>
           <w:szCs w:val="24"/>
           <w:lang w:val="tr-TR"/>
         </w:rPr>
@@ -3255,20 +3582,18 @@
         <w:spacing w:before="120" w:after="120" w:line="360" w:lineRule="auto"/>
         <w:jc w:val="center"/>
         <w:rPr>
-          <w:rFonts w:ascii="Times New Roman" w:hAnsi="Times New Roman" w:cs="Times New Roman"/>
+          <w:rFonts w:cs="Times New Roman"/>
           <w:b/>
           <w:bCs/>
-          <w:sz w:val="24"/>
           <w:szCs w:val="24"/>
           <w:lang w:val="tr-TR"/>
         </w:rPr>
       </w:pPr>
       <w:r>
         <w:rPr>
-          <w:rFonts w:ascii="Times New Roman" w:hAnsi="Times New Roman" w:cs="Times New Roman"/>
+          <w:rFonts w:cs="Times New Roman"/>
           <w:b/>
           <w:bCs/>
-          <w:sz w:val="24"/>
           <w:szCs w:val="24"/>
           <w:lang w:val="tr-TR"/>
         </w:rPr>
@@ -3277,6 +3602,10 @@
     </w:p>
     <w:sdt>
       <w:sdtPr>
+        <w:rPr>
+          <w:rFonts w:cs="Times New Roman"/>
+          <w:szCs w:val="24"/>
+        </w:rPr>
         <w:tag w:val="MENDELEY_BIBLIOGRAPHY"/>
         <w:id w:val="-664702815"/>
         <w:placeholder>
@@ -3290,10 +3619,9 @@
             <w:autoSpaceDE w:val="0"/>
             <w:autoSpaceDN w:val="0"/>
             <w:ind w:hanging="480"/>
-            <w:divId w:val="1387489930"/>
-            <w:rPr>
-              <w:rFonts w:eastAsia="Times New Roman"/>
-              <w:sz w:val="24"/>
+            <w:divId w:val="1976327683"/>
+            <w:rPr>
+              <w:rFonts w:eastAsia="Times New Roman"/>
               <w:szCs w:val="24"/>
             </w:rPr>
           </w:pPr>
@@ -3302,140 +3630,14 @@
             <w:rPr>
               <w:rFonts w:eastAsia="Times New Roman"/>
             </w:rPr>
-            <w:t>Eroğlu</w:t>
+            <w:t>Adenot</w:t>
           </w:r>
           <w:proofErr w:type="spellEnd"/>
           <w:r>
             <w:rPr>
               <w:rFonts w:eastAsia="Times New Roman"/>
             </w:rPr>
-            <w:t xml:space="preserve">, S. C. (2012). Mus2: </w:t>
-          </w:r>
-          <w:proofErr w:type="spellStart"/>
-          <w:r>
-            <w:rPr>
-              <w:rFonts w:eastAsia="Times New Roman"/>
-            </w:rPr>
-            <w:t>Türk</w:t>
-          </w:r>
-          <w:proofErr w:type="spellEnd"/>
-          <w:r>
-            <w:rPr>
-              <w:rFonts w:eastAsia="Times New Roman"/>
-            </w:rPr>
-            <w:t xml:space="preserve"> </w:t>
-          </w:r>
-          <w:proofErr w:type="spellStart"/>
-          <w:r>
-            <w:rPr>
-              <w:rFonts w:eastAsia="Times New Roman"/>
-            </w:rPr>
-            <w:t>Makam</w:t>
-          </w:r>
-          <w:proofErr w:type="spellEnd"/>
-          <w:r>
-            <w:rPr>
-              <w:rFonts w:eastAsia="Times New Roman"/>
-            </w:rPr>
-            <w:t xml:space="preserve"> </w:t>
-          </w:r>
-          <w:proofErr w:type="spellStart"/>
-          <w:r>
-            <w:rPr>
-              <w:rFonts w:eastAsia="Times New Roman"/>
-            </w:rPr>
-            <w:t>Müziği</w:t>
-          </w:r>
-          <w:proofErr w:type="spellEnd"/>
-          <w:r>
-            <w:rPr>
-              <w:rFonts w:eastAsia="Times New Roman"/>
-            </w:rPr>
-            <w:t xml:space="preserve"> </w:t>
-          </w:r>
-          <w:proofErr w:type="spellStart"/>
-          <w:r>
-            <w:rPr>
-              <w:rFonts w:eastAsia="Times New Roman"/>
-            </w:rPr>
-            <w:t>ve</w:t>
-          </w:r>
-          <w:proofErr w:type="spellEnd"/>
-          <w:r>
-            <w:rPr>
-              <w:rFonts w:eastAsia="Times New Roman"/>
-            </w:rPr>
-            <w:t xml:space="preserve"> </w:t>
-          </w:r>
-          <w:proofErr w:type="spellStart"/>
-          <w:r>
-            <w:rPr>
-              <w:rFonts w:eastAsia="Times New Roman"/>
-            </w:rPr>
-            <w:t>Mikrotonal</w:t>
-          </w:r>
-          <w:proofErr w:type="spellEnd"/>
-          <w:r>
-            <w:rPr>
-              <w:rFonts w:eastAsia="Times New Roman"/>
-            </w:rPr>
-            <w:t xml:space="preserve"> </w:t>
-          </w:r>
-          <w:proofErr w:type="spellStart"/>
-          <w:r>
-            <w:rPr>
-              <w:rFonts w:eastAsia="Times New Roman"/>
-            </w:rPr>
-            <w:t>Müzik</w:t>
-          </w:r>
-          <w:proofErr w:type="spellEnd"/>
-          <w:r>
-            <w:rPr>
-              <w:rFonts w:eastAsia="Times New Roman"/>
-            </w:rPr>
-            <w:t xml:space="preserve"> </w:t>
-          </w:r>
-          <w:proofErr w:type="spellStart"/>
-          <w:r>
-            <w:rPr>
-              <w:rFonts w:eastAsia="Times New Roman"/>
-            </w:rPr>
-            <w:t>için</w:t>
-          </w:r>
-          <w:proofErr w:type="spellEnd"/>
-          <w:r>
-            <w:rPr>
-              <w:rFonts w:eastAsia="Times New Roman"/>
-            </w:rPr>
-            <w:t xml:space="preserve"> Nota </w:t>
-          </w:r>
-          <w:proofErr w:type="spellStart"/>
-          <w:r>
-            <w:rPr>
-              <w:rFonts w:eastAsia="Times New Roman"/>
-            </w:rPr>
-            <w:t>Yazım</w:t>
-          </w:r>
-          <w:proofErr w:type="spellEnd"/>
-          <w:r>
-            <w:rPr>
-              <w:rFonts w:eastAsia="Times New Roman"/>
-            </w:rPr>
-            <w:t xml:space="preserve"> </w:t>
-          </w:r>
-          <w:proofErr w:type="spellStart"/>
-          <w:r>
-            <w:rPr>
-              <w:rFonts w:eastAsia="Times New Roman"/>
-            </w:rPr>
-            <w:t>Uygulaması</w:t>
-          </w:r>
-          <w:proofErr w:type="spellEnd"/>
-          <w:r>
-            <w:rPr>
-              <w:rFonts w:eastAsia="Times New Roman"/>
-            </w:rPr>
-            <w:t xml:space="preserve">. </w:t>
+            <w:t xml:space="preserve">, P., &amp; Choi, H. (2021). </w:t>
           </w:r>
           <w:r>
             <w:rPr>
@@ -3443,109 +3645,13 @@
               <w:i/>
               <w:iCs/>
             </w:rPr>
-            <w:t xml:space="preserve">Porte </w:t>
-          </w:r>
-          <w:proofErr w:type="spellStart"/>
-          <w:r>
-            <w:rPr>
-              <w:rFonts w:eastAsia="Times New Roman"/>
-              <w:i/>
-              <w:iCs/>
-            </w:rPr>
-            <w:t>Akademik</w:t>
-          </w:r>
-          <w:proofErr w:type="spellEnd"/>
-          <w:r>
-            <w:rPr>
-              <w:rFonts w:eastAsia="Times New Roman"/>
-              <w:i/>
-              <w:iCs/>
-            </w:rPr>
-            <w:t xml:space="preserve"> </w:t>
-          </w:r>
-          <w:proofErr w:type="spellStart"/>
-          <w:r>
-            <w:rPr>
-              <w:rFonts w:eastAsia="Times New Roman"/>
-              <w:i/>
-              <w:iCs/>
-            </w:rPr>
-            <w:t>Müzik</w:t>
-          </w:r>
-          <w:proofErr w:type="spellEnd"/>
-          <w:r>
-            <w:rPr>
-              <w:rFonts w:eastAsia="Times New Roman"/>
-              <w:i/>
-              <w:iCs/>
-            </w:rPr>
-            <w:t xml:space="preserve"> </w:t>
-          </w:r>
-          <w:proofErr w:type="spellStart"/>
-          <w:r>
-            <w:rPr>
-              <w:rFonts w:eastAsia="Times New Roman"/>
-              <w:i/>
-              <w:iCs/>
-            </w:rPr>
-            <w:t>ve</w:t>
-          </w:r>
-          <w:proofErr w:type="spellEnd"/>
-          <w:r>
-            <w:rPr>
-              <w:rFonts w:eastAsia="Times New Roman"/>
-              <w:i/>
-              <w:iCs/>
-            </w:rPr>
-            <w:t xml:space="preserve"> Dans </w:t>
-          </w:r>
-          <w:proofErr w:type="spellStart"/>
-          <w:r>
-            <w:rPr>
-              <w:rFonts w:eastAsia="Times New Roman"/>
-              <w:i/>
-              <w:iCs/>
-            </w:rPr>
-            <w:t>Araştırmaları</w:t>
-          </w:r>
-          <w:proofErr w:type="spellEnd"/>
-          <w:r>
-            <w:rPr>
-              <w:rFonts w:eastAsia="Times New Roman"/>
-              <w:i/>
-              <w:iCs/>
-            </w:rPr>
-            <w:t xml:space="preserve"> </w:t>
-          </w:r>
-          <w:proofErr w:type="spellStart"/>
-          <w:r>
-            <w:rPr>
-              <w:rFonts w:eastAsia="Times New Roman"/>
-              <w:i/>
-              <w:iCs/>
-            </w:rPr>
-            <w:t>Dergisi</w:t>
-          </w:r>
-          <w:proofErr w:type="spellEnd"/>
-          <w:r>
-            <w:rPr>
-              <w:rFonts w:eastAsia="Times New Roman"/>
-            </w:rPr>
-            <w:t xml:space="preserve">, </w:t>
-          </w:r>
-          <w:r>
-            <w:rPr>
-              <w:rFonts w:eastAsia="Times New Roman"/>
-              <w:i/>
-              <w:iCs/>
-            </w:rPr>
-            <w:t>3</w:t>
-          </w:r>
-          <w:r>
-            <w:rPr>
-              <w:rFonts w:eastAsia="Times New Roman"/>
-            </w:rPr>
-            <w:t>(4), 145–149.</w:t>
+            <w:t>Web Audio API</w:t>
+          </w:r>
+          <w:r>
+            <w:rPr>
+              <w:rFonts w:eastAsia="Times New Roman"/>
+            </w:rPr>
+            <w:t>. https://www.w3.org/TR/webaudio/</w:t>
           </w:r>
         </w:p>
         <w:p>
@@ -3553,30 +3659,24 @@
             <w:autoSpaceDE w:val="0"/>
             <w:autoSpaceDN w:val="0"/>
             <w:ind w:hanging="480"/>
-            <w:divId w:val="1576356468"/>
+            <w:divId w:val="766116950"/>
             <w:rPr>
               <w:rFonts w:eastAsia="Times New Roman"/>
             </w:rPr>
           </w:pPr>
-          <w:r>
-            <w:rPr>
-              <w:rFonts w:eastAsia="Times New Roman"/>
-            </w:rPr>
-            <w:t xml:space="preserve">Parlak, İ. H., &amp; </w:t>
-          </w:r>
           <w:proofErr w:type="spellStart"/>
           <w:r>
             <w:rPr>
               <w:rFonts w:eastAsia="Times New Roman"/>
             </w:rPr>
-            <w:t>Öztüfekçi</w:t>
+            <w:t>Danigb</w:t>
           </w:r>
           <w:proofErr w:type="spellEnd"/>
           <w:r>
             <w:rPr>
               <w:rFonts w:eastAsia="Times New Roman"/>
             </w:rPr>
-            <w:t xml:space="preserve">, M. Y. (2021). </w:t>
+            <w:t xml:space="preserve">. (2021). </w:t>
           </w:r>
           <w:proofErr w:type="spellStart"/>
           <w:r>
@@ -3585,14 +3685,58 @@
               <w:i/>
               <w:iCs/>
             </w:rPr>
-            <w:t>Kâtip</w:t>
+            <w:t>danigb</w:t>
           </w:r>
           <w:proofErr w:type="spellEnd"/>
           <w:r>
             <w:rPr>
               <w:rFonts w:eastAsia="Times New Roman"/>
-            </w:rPr>
-            <w:t>. https://github.com/ihpar/katip</w:t>
+              <w:i/>
+              <w:iCs/>
+            </w:rPr>
+            <w:t>/</w:t>
+          </w:r>
+          <w:proofErr w:type="spellStart"/>
+          <w:r>
+            <w:rPr>
+              <w:rFonts w:eastAsia="Times New Roman"/>
+              <w:i/>
+              <w:iCs/>
+            </w:rPr>
+            <w:t>soundfont</w:t>
+          </w:r>
+          <w:proofErr w:type="spellEnd"/>
+          <w:r>
+            <w:rPr>
+              <w:rFonts w:eastAsia="Times New Roman"/>
+              <w:i/>
+              <w:iCs/>
+            </w:rPr>
+            <w:t xml:space="preserve">-player: Quick </w:t>
+          </w:r>
+          <w:proofErr w:type="spellStart"/>
+          <w:r>
+            <w:rPr>
+              <w:rFonts w:eastAsia="Times New Roman"/>
+              <w:i/>
+              <w:iCs/>
+            </w:rPr>
+            <w:t>soundfont</w:t>
+          </w:r>
+          <w:proofErr w:type="spellEnd"/>
+          <w:r>
+            <w:rPr>
+              <w:rFonts w:eastAsia="Times New Roman"/>
+              <w:i/>
+              <w:iCs/>
+            </w:rPr>
+            <w:t xml:space="preserve"> loader and player for browser</w:t>
+          </w:r>
+          <w:r>
+            <w:rPr>
+              <w:rFonts w:eastAsia="Times New Roman"/>
+            </w:rPr>
+            <w:t>. https://github.com/danigb/soundfont-player</w:t>
           </w:r>
         </w:p>
         <w:p>
@@ -3600,16 +3744,150 @@
             <w:autoSpaceDE w:val="0"/>
             <w:autoSpaceDN w:val="0"/>
             <w:ind w:hanging="480"/>
-            <w:divId w:val="1820225279"/>
+            <w:divId w:val="1466704865"/>
             <w:rPr>
               <w:rFonts w:eastAsia="Times New Roman"/>
             </w:rPr>
           </w:pPr>
-          <w:r>
-            <w:rPr>
-              <w:rFonts w:eastAsia="Times New Roman"/>
-            </w:rPr>
-            <w:t xml:space="preserve">Smith, L. (1972). SCORE - A Musician’s Approach to Computer Music. </w:t>
+          <w:proofErr w:type="spellStart"/>
+          <w:r>
+            <w:rPr>
+              <w:rFonts w:eastAsia="Times New Roman"/>
+            </w:rPr>
+            <w:t>Eroğlu</w:t>
+          </w:r>
+          <w:proofErr w:type="spellEnd"/>
+          <w:r>
+            <w:rPr>
+              <w:rFonts w:eastAsia="Times New Roman"/>
+            </w:rPr>
+            <w:t xml:space="preserve">, S. C. (2012). Mus2: </w:t>
+          </w:r>
+          <w:proofErr w:type="spellStart"/>
+          <w:r>
+            <w:rPr>
+              <w:rFonts w:eastAsia="Times New Roman"/>
+            </w:rPr>
+            <w:t>Türk</w:t>
+          </w:r>
+          <w:proofErr w:type="spellEnd"/>
+          <w:r>
+            <w:rPr>
+              <w:rFonts w:eastAsia="Times New Roman"/>
+            </w:rPr>
+            <w:t xml:space="preserve"> </w:t>
+          </w:r>
+          <w:proofErr w:type="spellStart"/>
+          <w:r>
+            <w:rPr>
+              <w:rFonts w:eastAsia="Times New Roman"/>
+            </w:rPr>
+            <w:t>Makam</w:t>
+          </w:r>
+          <w:proofErr w:type="spellEnd"/>
+          <w:r>
+            <w:rPr>
+              <w:rFonts w:eastAsia="Times New Roman"/>
+            </w:rPr>
+            <w:t xml:space="preserve"> </w:t>
+          </w:r>
+          <w:proofErr w:type="spellStart"/>
+          <w:r>
+            <w:rPr>
+              <w:rFonts w:eastAsia="Times New Roman"/>
+            </w:rPr>
+            <w:t>Müziği</w:t>
+          </w:r>
+          <w:proofErr w:type="spellEnd"/>
+          <w:r>
+            <w:rPr>
+              <w:rFonts w:eastAsia="Times New Roman"/>
+            </w:rPr>
+            <w:t xml:space="preserve"> </w:t>
+          </w:r>
+          <w:proofErr w:type="spellStart"/>
+          <w:r>
+            <w:rPr>
+              <w:rFonts w:eastAsia="Times New Roman"/>
+            </w:rPr>
+            <w:t>ve</w:t>
+          </w:r>
+          <w:proofErr w:type="spellEnd"/>
+          <w:r>
+            <w:rPr>
+              <w:rFonts w:eastAsia="Times New Roman"/>
+            </w:rPr>
+            <w:t xml:space="preserve"> </w:t>
+          </w:r>
+          <w:proofErr w:type="spellStart"/>
+          <w:r>
+            <w:rPr>
+              <w:rFonts w:eastAsia="Times New Roman"/>
+            </w:rPr>
+            <w:t>Mikrotonal</w:t>
+          </w:r>
+          <w:proofErr w:type="spellEnd"/>
+          <w:r>
+            <w:rPr>
+              <w:rFonts w:eastAsia="Times New Roman"/>
+            </w:rPr>
+            <w:t xml:space="preserve"> </w:t>
+          </w:r>
+          <w:proofErr w:type="spellStart"/>
+          <w:r>
+            <w:rPr>
+              <w:rFonts w:eastAsia="Times New Roman"/>
+            </w:rPr>
+            <w:t>Müzik</w:t>
+          </w:r>
+          <w:proofErr w:type="spellEnd"/>
+          <w:r>
+            <w:rPr>
+              <w:rFonts w:eastAsia="Times New Roman"/>
+            </w:rPr>
+            <w:t xml:space="preserve"> </w:t>
+          </w:r>
+          <w:proofErr w:type="spellStart"/>
+          <w:r>
+            <w:rPr>
+              <w:rFonts w:eastAsia="Times New Roman"/>
+            </w:rPr>
+            <w:t>için</w:t>
+          </w:r>
+          <w:proofErr w:type="spellEnd"/>
+          <w:r>
+            <w:rPr>
+              <w:rFonts w:eastAsia="Times New Roman"/>
+            </w:rPr>
+            <w:t xml:space="preserve"> Nota </w:t>
+          </w:r>
+          <w:proofErr w:type="spellStart"/>
+          <w:r>
+            <w:rPr>
+              <w:rFonts w:eastAsia="Times New Roman"/>
+            </w:rPr>
+            <w:t>Yazım</w:t>
+          </w:r>
+          <w:proofErr w:type="spellEnd"/>
+          <w:r>
+            <w:rPr>
+              <w:rFonts w:eastAsia="Times New Roman"/>
+            </w:rPr>
+            <w:t xml:space="preserve"> </w:t>
+          </w:r>
+          <w:proofErr w:type="spellStart"/>
+          <w:r>
+            <w:rPr>
+              <w:rFonts w:eastAsia="Times New Roman"/>
+            </w:rPr>
+            <w:t>Uygulaması</w:t>
+          </w:r>
+          <w:proofErr w:type="spellEnd"/>
+          <w:r>
+            <w:rPr>
+              <w:rFonts w:eastAsia="Times New Roman"/>
+            </w:rPr>
+            <w:t xml:space="preserve">. </w:t>
           </w:r>
           <w:r>
             <w:rPr>
@@ -3617,27 +3895,109 @@
               <w:i/>
               <w:iCs/>
             </w:rPr>
-            <w:t>The Journal of the Audio Engineering Society</w:t>
-          </w:r>
-          <w:r>
-            <w:rPr>
-              <w:rFonts w:eastAsia="Times New Roman"/>
-            </w:rPr>
-            <w:t xml:space="preserve">, </w:t>
-          </w:r>
+            <w:t xml:space="preserve">Porte </w:t>
+          </w:r>
+          <w:proofErr w:type="spellStart"/>
           <w:r>
             <w:rPr>
               <w:rFonts w:eastAsia="Times New Roman"/>
               <w:i/>
               <w:iCs/>
             </w:rPr>
-            <w:t>20</w:t>
-          </w:r>
-          <w:r>
-            <w:rPr>
-              <w:rFonts w:eastAsia="Times New Roman"/>
-            </w:rPr>
-            <w:t>(1), 7–14.</w:t>
+            <w:t>Akademik</w:t>
+          </w:r>
+          <w:proofErr w:type="spellEnd"/>
+          <w:r>
+            <w:rPr>
+              <w:rFonts w:eastAsia="Times New Roman"/>
+              <w:i/>
+              <w:iCs/>
+            </w:rPr>
+            <w:t xml:space="preserve"> </w:t>
+          </w:r>
+          <w:proofErr w:type="spellStart"/>
+          <w:r>
+            <w:rPr>
+              <w:rFonts w:eastAsia="Times New Roman"/>
+              <w:i/>
+              <w:iCs/>
+            </w:rPr>
+            <w:t>Müzik</w:t>
+          </w:r>
+          <w:proofErr w:type="spellEnd"/>
+          <w:r>
+            <w:rPr>
+              <w:rFonts w:eastAsia="Times New Roman"/>
+              <w:i/>
+              <w:iCs/>
+            </w:rPr>
+            <w:t xml:space="preserve"> </w:t>
+          </w:r>
+          <w:proofErr w:type="spellStart"/>
+          <w:r>
+            <w:rPr>
+              <w:rFonts w:eastAsia="Times New Roman"/>
+              <w:i/>
+              <w:iCs/>
+            </w:rPr>
+            <w:t>ve</w:t>
+          </w:r>
+          <w:proofErr w:type="spellEnd"/>
+          <w:r>
+            <w:rPr>
+              <w:rFonts w:eastAsia="Times New Roman"/>
+              <w:i/>
+              <w:iCs/>
+            </w:rPr>
+            <w:t xml:space="preserve"> Dans </w:t>
+          </w:r>
+          <w:proofErr w:type="spellStart"/>
+          <w:r>
+            <w:rPr>
+              <w:rFonts w:eastAsia="Times New Roman"/>
+              <w:i/>
+              <w:iCs/>
+            </w:rPr>
+            <w:t>Araştırmaları</w:t>
+          </w:r>
+          <w:proofErr w:type="spellEnd"/>
+          <w:r>
+            <w:rPr>
+              <w:rFonts w:eastAsia="Times New Roman"/>
+              <w:i/>
+              <w:iCs/>
+            </w:rPr>
+            <w:t xml:space="preserve"> </w:t>
+          </w:r>
+          <w:proofErr w:type="spellStart"/>
+          <w:r>
+            <w:rPr>
+              <w:rFonts w:eastAsia="Times New Roman"/>
+              <w:i/>
+              <w:iCs/>
+            </w:rPr>
+            <w:t>Dergisi</w:t>
+          </w:r>
+          <w:proofErr w:type="spellEnd"/>
+          <w:r>
+            <w:rPr>
+              <w:rFonts w:eastAsia="Times New Roman"/>
+            </w:rPr>
+            <w:t xml:space="preserve">, </w:t>
+          </w:r>
+          <w:r>
+            <w:rPr>
+              <w:rFonts w:eastAsia="Times New Roman"/>
+              <w:i/>
+              <w:iCs/>
+            </w:rPr>
+            <w:t>3</w:t>
+          </w:r>
+          <w:r>
+            <w:rPr>
+              <w:rFonts w:eastAsia="Times New Roman"/>
+            </w:rPr>
+            <w:t>(4), 145–149.</w:t>
           </w:r>
         </w:p>
         <w:p>
@@ -3645,7 +4005,99 @@
             <w:autoSpaceDE w:val="0"/>
             <w:autoSpaceDN w:val="0"/>
             <w:ind w:hanging="480"/>
-            <w:divId w:val="1145779224"/>
+            <w:divId w:val="2098357516"/>
+            <w:rPr>
+              <w:rFonts w:eastAsia="Times New Roman"/>
+            </w:rPr>
+          </w:pPr>
+          <w:r>
+            <w:rPr>
+              <w:rFonts w:eastAsia="Times New Roman"/>
+            </w:rPr>
+            <w:t xml:space="preserve">Parlak, İ. H., &amp; </w:t>
+          </w:r>
+          <w:proofErr w:type="spellStart"/>
+          <w:r>
+            <w:rPr>
+              <w:rFonts w:eastAsia="Times New Roman"/>
+            </w:rPr>
+            <w:t>Öztüfekçi</w:t>
+          </w:r>
+          <w:proofErr w:type="spellEnd"/>
+          <w:r>
+            <w:rPr>
+              <w:rFonts w:eastAsia="Times New Roman"/>
+            </w:rPr>
+            <w:t xml:space="preserve">, M. Y. (2021). </w:t>
+          </w:r>
+          <w:proofErr w:type="spellStart"/>
+          <w:r>
+            <w:rPr>
+              <w:rFonts w:eastAsia="Times New Roman"/>
+              <w:i/>
+              <w:iCs/>
+            </w:rPr>
+            <w:t>Kâtip</w:t>
+          </w:r>
+          <w:proofErr w:type="spellEnd"/>
+          <w:r>
+            <w:rPr>
+              <w:rFonts w:eastAsia="Times New Roman"/>
+            </w:rPr>
+            <w:t>. https://github.com/ihpar/katip</w:t>
+          </w:r>
+        </w:p>
+        <w:p>
+          <w:pPr>
+            <w:autoSpaceDE w:val="0"/>
+            <w:autoSpaceDN w:val="0"/>
+            <w:ind w:hanging="480"/>
+            <w:divId w:val="321664343"/>
+            <w:rPr>
+              <w:rFonts w:eastAsia="Times New Roman"/>
+            </w:rPr>
+          </w:pPr>
+          <w:r>
+            <w:rPr>
+              <w:rFonts w:eastAsia="Times New Roman"/>
+            </w:rPr>
+            <w:t xml:space="preserve">Smith, L. (1972). SCORE - A Musician’s Approach to Computer Music. </w:t>
+          </w:r>
+          <w:r>
+            <w:rPr>
+              <w:rFonts w:eastAsia="Times New Roman"/>
+              <w:i/>
+              <w:iCs/>
+            </w:rPr>
+            <w:t>The Journal of the Audio Engineering Society</w:t>
+          </w:r>
+          <w:r>
+            <w:rPr>
+              <w:rFonts w:eastAsia="Times New Roman"/>
+            </w:rPr>
+            <w:t xml:space="preserve">, </w:t>
+          </w:r>
+          <w:r>
+            <w:rPr>
+              <w:rFonts w:eastAsia="Times New Roman"/>
+              <w:i/>
+              <w:iCs/>
+            </w:rPr>
+            <w:t>20</w:t>
+          </w:r>
+          <w:r>
+            <w:rPr>
+              <w:rFonts w:eastAsia="Times New Roman"/>
+            </w:rPr>
+            <w:t>(1), 7–14.</w:t>
+          </w:r>
+        </w:p>
+        <w:p>
+          <w:pPr>
+            <w:autoSpaceDE w:val="0"/>
+            <w:autoSpaceDN w:val="0"/>
+            <w:ind w:hanging="480"/>
+            <w:divId w:val="1669483442"/>
             <w:rPr>
               <w:rFonts w:eastAsia="Times New Roman"/>
             </w:rPr>
@@ -3655,7 +4107,6 @@
             <w:rPr>
               <w:rFonts w:eastAsia="Times New Roman"/>
             </w:rPr>
-            <w:lastRenderedPageBreak/>
             <w:t>Yarman</w:t>
           </w:r>
           <w:proofErr w:type="spellEnd"/>
@@ -3763,6 +4214,223 @@
           </w:r>
         </w:p>
         <w:p>
+          <w:pPr>
+            <w:autoSpaceDE w:val="0"/>
+            <w:autoSpaceDN w:val="0"/>
+            <w:ind w:hanging="480"/>
+            <w:divId w:val="17435986"/>
+            <w:rPr>
+              <w:rFonts w:eastAsia="Times New Roman"/>
+            </w:rPr>
+          </w:pPr>
+          <w:proofErr w:type="spellStart"/>
+          <w:r>
+            <w:rPr>
+              <w:rFonts w:eastAsia="Times New Roman"/>
+            </w:rPr>
+            <w:t>Yarman</w:t>
+          </w:r>
+          <w:proofErr w:type="spellEnd"/>
+          <w:r>
+            <w:rPr>
+              <w:rFonts w:eastAsia="Times New Roman"/>
+            </w:rPr>
+            <w:t xml:space="preserve">, O., &amp; </w:t>
+          </w:r>
+          <w:proofErr w:type="spellStart"/>
+          <w:r>
+            <w:rPr>
+              <w:rFonts w:eastAsia="Times New Roman"/>
+            </w:rPr>
+            <w:t>Beşiroğlu</w:t>
+          </w:r>
+          <w:proofErr w:type="spellEnd"/>
+          <w:r>
+            <w:rPr>
+              <w:rFonts w:eastAsia="Times New Roman"/>
+            </w:rPr>
+            <w:t xml:space="preserve">, Ş. Ş. (2008). </w:t>
+          </w:r>
+          <w:proofErr w:type="spellStart"/>
+          <w:r>
+            <w:rPr>
+              <w:rFonts w:eastAsia="Times New Roman"/>
+            </w:rPr>
+            <w:t>Türk</w:t>
+          </w:r>
+          <w:proofErr w:type="spellEnd"/>
+          <w:r>
+            <w:rPr>
+              <w:rFonts w:eastAsia="Times New Roman"/>
+            </w:rPr>
+            <w:t xml:space="preserve"> </w:t>
+          </w:r>
+          <w:proofErr w:type="spellStart"/>
+          <w:r>
+            <w:rPr>
+              <w:rFonts w:eastAsia="Times New Roman"/>
+            </w:rPr>
+            <w:t>Makam</w:t>
+          </w:r>
+          <w:proofErr w:type="spellEnd"/>
+          <w:r>
+            <w:rPr>
+              <w:rFonts w:eastAsia="Times New Roman"/>
+            </w:rPr>
+            <w:t xml:space="preserve"> </w:t>
+          </w:r>
+          <w:proofErr w:type="spellStart"/>
+          <w:r>
+            <w:rPr>
+              <w:rFonts w:eastAsia="Times New Roman"/>
+            </w:rPr>
+            <w:t>Müziği’nde</w:t>
+          </w:r>
+          <w:proofErr w:type="spellEnd"/>
+          <w:r>
+            <w:rPr>
+              <w:rFonts w:eastAsia="Times New Roman"/>
+            </w:rPr>
+            <w:t xml:space="preserve"> </w:t>
+          </w:r>
+          <w:proofErr w:type="spellStart"/>
+          <w:r>
+            <w:rPr>
+              <w:rFonts w:eastAsia="Times New Roman"/>
+            </w:rPr>
+            <w:t>Nazariyat-İcra</w:t>
+          </w:r>
+          <w:proofErr w:type="spellEnd"/>
+          <w:r>
+            <w:rPr>
+              <w:rFonts w:eastAsia="Times New Roman"/>
+            </w:rPr>
+            <w:t xml:space="preserve"> </w:t>
+          </w:r>
+          <w:proofErr w:type="spellStart"/>
+          <w:r>
+            <w:rPr>
+              <w:rFonts w:eastAsia="Times New Roman"/>
+            </w:rPr>
+            <w:t>Örtüşmezliğine</w:t>
+          </w:r>
+          <w:proofErr w:type="spellEnd"/>
+          <w:r>
+            <w:rPr>
+              <w:rFonts w:eastAsia="Times New Roman"/>
+            </w:rPr>
+            <w:t xml:space="preserve"> Bir </w:t>
+          </w:r>
+          <w:proofErr w:type="spellStart"/>
+          <w:r>
+            <w:rPr>
+              <w:rFonts w:eastAsia="Times New Roman"/>
+            </w:rPr>
+            <w:t>Çözüm</w:t>
+          </w:r>
+          <w:proofErr w:type="spellEnd"/>
+          <w:r>
+            <w:rPr>
+              <w:rFonts w:eastAsia="Times New Roman"/>
+            </w:rPr>
+            <w:t xml:space="preserve"> : 79-Sesli </w:t>
+          </w:r>
+          <w:proofErr w:type="spellStart"/>
+          <w:r>
+            <w:rPr>
+              <w:rFonts w:eastAsia="Times New Roman"/>
+            </w:rPr>
+            <w:t>Düzen</w:t>
+          </w:r>
+          <w:proofErr w:type="spellEnd"/>
+          <w:r>
+            <w:rPr>
+              <w:rFonts w:eastAsia="Times New Roman"/>
+            </w:rPr>
+            <w:t xml:space="preserve">. </w:t>
+          </w:r>
+          <w:r>
+            <w:rPr>
+              <w:rFonts w:eastAsia="Times New Roman"/>
+              <w:i/>
+              <w:iCs/>
+            </w:rPr>
+            <w:t xml:space="preserve">İTÜ </w:t>
+          </w:r>
+          <w:proofErr w:type="spellStart"/>
+          <w:r>
+            <w:rPr>
+              <w:rFonts w:eastAsia="Times New Roman"/>
+              <w:i/>
+              <w:iCs/>
+            </w:rPr>
+            <w:t>Dergisi</w:t>
+          </w:r>
+          <w:proofErr w:type="spellEnd"/>
+          <w:r>
+            <w:rPr>
+              <w:rFonts w:eastAsia="Times New Roman"/>
+              <w:i/>
+              <w:iCs/>
+            </w:rPr>
+            <w:t xml:space="preserve"> B : </w:t>
+          </w:r>
+          <w:proofErr w:type="spellStart"/>
+          <w:r>
+            <w:rPr>
+              <w:rFonts w:eastAsia="Times New Roman"/>
+              <w:i/>
+              <w:iCs/>
+            </w:rPr>
+            <w:t>Sosyal</w:t>
+          </w:r>
+          <w:proofErr w:type="spellEnd"/>
+          <w:r>
+            <w:rPr>
+              <w:rFonts w:eastAsia="Times New Roman"/>
+              <w:i/>
+              <w:iCs/>
+            </w:rPr>
+            <w:t xml:space="preserve"> </w:t>
+          </w:r>
+          <w:proofErr w:type="spellStart"/>
+          <w:r>
+            <w:rPr>
+              <w:rFonts w:eastAsia="Times New Roman"/>
+              <w:i/>
+              <w:iCs/>
+            </w:rPr>
+            <w:t>Bilimler</w:t>
+          </w:r>
+          <w:proofErr w:type="spellEnd"/>
+          <w:r>
+            <w:rPr>
+              <w:rFonts w:eastAsia="Times New Roman"/>
+            </w:rPr>
+            <w:t xml:space="preserve">, </w:t>
+          </w:r>
+          <w:r>
+            <w:rPr>
+              <w:rFonts w:eastAsia="Times New Roman"/>
+              <w:i/>
+              <w:iCs/>
+            </w:rPr>
+            <w:t>5</w:t>
+          </w:r>
+          <w:r>
+            <w:rPr>
+              <w:rFonts w:eastAsia="Times New Roman"/>
+            </w:rPr>
+            <w:t>(2), 23–34. https://doi.org/10.13140/RG.2.2.18327.16800</w:t>
+          </w:r>
+        </w:p>
+        <w:p>
+          <w:pPr>
+            <w:rPr>
+              <w:rFonts w:cs="Times New Roman"/>
+              <w:szCs w:val="24"/>
+            </w:rPr>
+          </w:pPr>
           <w:r>
             <w:rPr>
               <w:rFonts w:eastAsia="Times New Roman"/>
@@ -4180,6 +4848,11 @@
   <w:style w:type="paragraph" w:default="1" w:styleId="Normal">
     <w:name w:val="Normal"/>
     <w:qFormat/>
+    <w:rsid w:val="003A40CB"/>
+    <w:rPr>
+      <w:rFonts w:ascii="Times New Roman" w:hAnsi="Times New Roman"/>
+      <w:sz w:val="24"/>
+    </w:rPr>
   </w:style>
   <w:style w:type="character" w:default="1" w:styleId="DefaultParagraphFont">
     <w:name w:val="Default Paragraph Font"/>
@@ -4345,6 +5018,35 @@
         </w:p>
       </w:docPartBody>
     </w:docPart>
+    <w:docPart>
+      <w:docPartPr>
+        <w:name w:val="D83300EF7A1C42DDB10603BD38E505A6"/>
+        <w:category>
+          <w:name w:val="General"/>
+          <w:gallery w:val="placeholder"/>
+        </w:category>
+        <w:types>
+          <w:type w:val="bbPlcHdr"/>
+        </w:types>
+        <w:behaviors>
+          <w:behavior w:val="content"/>
+        </w:behaviors>
+        <w:guid w:val="{B82B844F-E4F7-4BFA-B14A-B12AFD914AEC}"/>
+      </w:docPartPr>
+      <w:docPartBody>
+        <w:p>
+          <w:pPr>
+            <w:pStyle w:val="D83300EF7A1C42DDB10603BD38E505A6"/>
+          </w:pPr>
+          <w:r>
+            <w:rPr>
+              <w:rStyle w:val="PlaceholderText"/>
+            </w:rPr>
+            <w:t>Click or tap here to enter text.</w:t>
+          </w:r>
+        </w:p>
+      </w:docPartBody>
+    </w:docPart>
   </w:docParts>
 </w:glossaryDocument>
 </file>
@@ -4398,12 +5100,15 @@
   </w:compat>
   <w:rsids>
     <w:rsidRoot w:val="00581489"/>
+    <w:rsid w:val="00213828"/>
     <w:rsid w:val="003334E3"/>
     <w:rsid w:val="00581489"/>
     <w:rsid w:val="009E1C95"/>
     <w:rsid w:val="00A34D5A"/>
+    <w:rsid w:val="00B90B1A"/>
     <w:rsid w:val="00C53BEA"/>
     <w:rsid w:val="00E73B5F"/>
+    <w:rsid w:val="00E976A9"/>
   </w:rsids>
   <m:mathPr>
     <m:mathFont m:val="Cambria Math"/>
@@ -4857,10 +5562,14 @@
     <w:basedOn w:val="DefaultParagraphFont"/>
     <w:uiPriority w:val="99"/>
     <w:semiHidden/>
-    <w:rsid w:val="00581489"/>
+    <w:rsid w:val="00213828"/>
     <w:rPr>
       <w:color w:val="808080"/>
     </w:rPr>
+  </w:style>
+  <w:style w:type="paragraph" w:customStyle="1" w:styleId="D83300EF7A1C42DDB10603BD38E505A6">
+    <w:name w:val="D83300EF7A1C42DDB10603BD38E505A6"/>
+    <w:rsid w:val="00213828"/>
   </w:style>
 </w:styles>
 </file>
@@ -5169,7 +5878,7 @@
 
 <file path=word/webextensions/taskpanes.xml><?xml version="1.0" encoding="utf-8"?>
 <wetp:taskpanes xmlns:wetp="http://schemas.microsoft.com/office/webextensions/taskpanes/2010/11">
-  <wetp:taskpane dockstate="right" visibility="0" width="350" row="2">
+  <wetp:taskpane dockstate="right" visibility="0" width="350" row="5">
     <wetp:webextensionref xmlns:r="http://schemas.openxmlformats.org/officeDocument/2006/relationships" r:id="rId1"/>
   </wetp:taskpane>
 </wetp:taskpanes>
@@ -5182,7 +5891,7 @@
     <we:reference id="wa104382081" version="1.26.0.0" store="" storeType="OMEX"/>
   </we:alternateReferences>
   <we:properties>
-    <we:property name="MENDELEY_CITATIONS" value="[{&quot;citationID&quot;:&quot;MENDELEY_CITATION_37617564-4c89-4693-8cc5-f010f14debc0&quot;,&quot;citationItems&quot;:[{&quot;id&quot;:&quot;df28381c-517f-3f43-830c-b17b1eb41575&quot;,&quot;itemData&quot;:{&quot;DOI&quot;:&quot;10.13140/RG.2.2.24566.19526&quot;,&quot;author&quot;:[{&quot;dropping-particle&quot;:&quot;&quot;,&quot;family&quot;:&quot;Yarman&quot;,&quot;given&quot;:&quot;Ozan&quot;,&quot;non-dropping-particle&quot;:&quot;&quot;,&quot;parse-names&quot;:false,&quot;suffix&quot;:&quot;&quot;}],&quot;container-title&quot;:&quot;Müzikte Temsil Müziksel Temsil Sempozyumu II&quot;,&quot;id&quot;:&quot;df28381c-517f-3f43-830c-b17b1eb41575&quot;,&quot;issued&quot;:{&quot;date-parts&quot;:[[&quot;2010&quot;]]},&quot;page&quot;:&quot;320-327&quot;,&quot;title&quot;:&quot;TÜRK MAKAM MÜZİĞİNİ BİLGİSAYARDA TEMSİL ETMEYE YÖNELİK BAŞLICA YERLİ YAZILIMLAR&quot;,&quot;type&quot;:&quot;paper-conference&quot;},&quot;uris&quot;:[&quot;http://www.mendeley.com/documents/?uuid=d7044cc7-b53b-4eae-8ba3-a736a67c0ce6&quot;],&quot;isTemporary&quot;:false,&quot;legacyDesktopId&quot;:&quot;d7044cc7-b53b-4eae-8ba3-a736a67c0ce6&quot;}],&quot;properties&quot;:{&quot;noteIndex&quot;:0},&quot;isEdited&quot;:false,&quot;manualOverride&quot;:{&quot;citeprocText&quot;:&quot;(Yarman, 2010)&quot;,&quot;isManuallyOverriden&quot;:true,&quot;manualOverrideText&quot;:&quot;(Yarman, 2010:321)&quot;},&quot;citationTag&quot;:&quot;MENDELEY_CITATION_v3_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&quot;},{&quot;citationID&quot;:&quot;MENDELEY_CITATION_ed61fd39-fd92-4c60-bf0e-686402489b11&quot;,&quot;citationItems&quot;:[{&quot;id&quot;:&quot;b5f5c26d-559a-3cd6-85e8-948d796cef56&quot;,&quot;itemData&quot;:{&quot;author&quot;:[{&quot;dropping-particle&quot;:&quot;&quot;,&quot;family&quot;:&quot;Eroğlu&quot;,&quot;given&quot;:&quot;Sinan Cem&quot;,&quot;non-dropping-particle&quot;:&quot;&quot;,&quot;parse-names&quot;:false,&quot;suffix&quot;:&quot;&quot;}],&quot;container-title&quot;:&quot;Porte Akademik Müzik ve Dans Araştırmaları Dergisi&quot;,&quot;id&quot;:&quot;b5f5c26d-559a-3cd6-85e8-948d796cef56&quot;,&quot;issue&quot;:&quot;4&quot;,&quot;issued&quot;:{&quot;date-parts&quot;:[[&quot;2012&quot;]]},&quot;page&quot;:&quot;145-149&quot;,&quot;title&quot;:&quot;Mus2: Türk Makam Müziği ve Mikrotonal Müzik için Nota Yazım Uygulaması&quot;,&quot;type&quot;:&quot;article-journal&quot;,&quot;volume&quot;:&quot;3&quot;},&quot;uris&quot;:[&quot;http://www.mendeley.com/documents/?uuid=54affcef-7672-429a-9920-1853f3c94946&quot;],&quot;isTemporary&quot;:false,&quot;legacyDesktopId&quot;:&quot;54affcef-7672-429a-9920-1853f3c94946&quot;}],&quot;properties&quot;:{&quot;noteIndex&quot;:0},&quot;isEdited&quot;:false,&quot;manualOverride&quot;:{&quot;citeprocText&quot;:&quot;(Eroğlu, 2012)&quot;,&quot;isManuallyOverriden&quot;:true,&quot;manualOverrideText&quot;:&quot;(Eroğlu, 2012:146)&quot;},&quot;citationTag&quot;:&quot;MENDELEY_CITATION_v3_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&quot;},{&quot;citationID&quot;:&quot;MENDELEY_CITATION_0d2e3539-dc79-4b53-9f1c-7719edb4e164&quot;,&quot;citationItems&quot;:[{&quot;id&quot;:&quot;9cb7306f-4cff-33be-9f47-5bcfa44e8262&quot;,&quot;itemData&quot;:{&quot;author&quot;:[{&quot;dropping-particle&quot;:&quot;&quot;,&quot;family&quot;:&quot;Smith&quot;,&quot;given&quot;:&quot;Leland&quot;,&quot;non-dropping-particle&quot;:&quot;&quot;,&quot;parse-names&quot;:false,&quot;suffix&quot;:&quot;&quot;}],&quot;container-title&quot;:&quot;The Journal of the Audio Engineering Society&quot;,&quot;id&quot;:&quot;9cb7306f-4cff-33be-9f47-5bcfa44e8262&quot;,&quot;issue&quot;:&quot;1&quot;,&quot;issued&quot;:{&quot;date-parts&quot;:[[&quot;1972&quot;]]},&quot;page&quot;:&quot;7-14&quot;,&quot;title&quot;:&quot;SCORE - A Musician's Approach to Computer Music&quot;,&quot;type&quot;:&quot;article-journal&quot;,&quot;volume&quot;:&quot;20&quot;},&quot;uris&quot;:[&quot;http://www.mendeley.com/documents/?uuid=b6bdf31b-03e9-453f-9f41-61bd3f894651&quot;],&quot;isTemporary&quot;:false,&quot;legacyDesktopId&quot;:&quot;b6bdf31b-03e9-453f-9f41-61bd3f894651&quot;}],&quot;properties&quot;:{&quot;noteIndex&quot;:0},&quot;isEdited&quot;:false,&quot;manualOverride&quot;:{&quot;citeprocText&quot;:&quot;(Smith, 1972)&quot;,&quot;isManuallyOverriden&quot;:true,&quot;manualOverrideText&quot;:&quot;(Smith, 1972:7)&quot;},&quot;citationTag&quot;:&quot;MENDELEY_CITATION_v3_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&quot;},{&quot;citationID&quot;:&quot;MENDELEY_CITATION_87ba7fd5-7ecb-4468-974b-8c475b5d34bf&quot;,&quot;citationItems&quot;:[{&quot;id&quot;:&quot;ed7f52ca-1761-3a33-a184-8248320f8100&quot;,&quot;itemData&quot;:{&quot;author&quot;:[{&quot;dropping-particle&quot;:&quot;&quot;,&quot;family&quot;:&quot;Parlak&quot;,&quot;given&quot;:&quot;İsmail Hakkı&quot;,&quot;non-dropping-particle&quot;:&quot;&quot;,&quot;parse-names&quot;:false,&quot;suffix&quot;:&quot;&quot;},{&quot;dropping-particle&quot;:&quot;&quot;,&quot;family&quot;:&quot;Öztüfekçi&quot;,&quot;given&quot;:&quot;Mücahit Yalçın&quot;,&quot;non-dropping-particle&quot;:&quot;&quot;,&quot;parse-names&quot;:false,&quot;suffix&quot;:&quot;&quot;}],&quot;id&quot;:&quot;ed7f52ca-1761-3a33-a184-8248320f8100&quot;,&quot;issued&quot;:{&quot;date-parts&quot;:[[&quot;2021&quot;]]},&quot;title&quot;:&quot;Kâtip&quot;,&quot;type&quot;:&quot;article&quot;},&quot;uris&quot;:[&quot;http://www.mendeley.com/documents/?uuid=3fd5112a-b396-47b0-807d-3c57e0c5c711&quot;],&quot;isTemporary&quot;:false,&quot;legacyDesktopId&quot;:&quot;3fd5112a-b396-47b0-807d-3c57e0c5c711&quot;}],&quot;properties&quot;:{&quot;noteIndex&quot;:0},&quot;isEdited&quot;:false,&quot;manualOverride&quot;:{&quot;citeprocText&quot;:&quot;(Parlak &amp;#38; Öztüfekçi, 2021)&quot;,&quot;isManuallyOverriden&quot;:false,&quot;manualOverrideText&quot;:&quot;&quot;},&quot;citationTag&quot;:&quot;MENDELEY_CITATION_v3_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&quot;}]"/>
+    <we:property name="MENDELEY_CITATIONS" value="[{&quot;citationID&quot;:&quot;MENDELEY_CITATION_37617564-4c89-4693-8cc5-f010f14debc0&quot;,&quot;citationItems&quot;:[{&quot;id&quot;:&quot;df28381c-517f-3f43-830c-b17b1eb41575&quot;,&quot;itemData&quot;:{&quot;DOI&quot;:&quot;10.13140/RG.2.2.24566.19526&quot;,&quot;author&quot;:[{&quot;dropping-particle&quot;:&quot;&quot;,&quot;family&quot;:&quot;Yarman&quot;,&quot;given&quot;:&quot;Ozan&quot;,&quot;non-dropping-particle&quot;:&quot;&quot;,&quot;parse-names&quot;:false,&quot;suffix&quot;:&quot;&quot;}],&quot;container-title&quot;:&quot;Müzikte Temsil Müziksel Temsil Sempozyumu II&quot;,&quot;id&quot;:&quot;df28381c-517f-3f43-830c-b17b1eb41575&quot;,&quot;issued&quot;:{&quot;date-parts&quot;:[[&quot;2010&quot;]]},&quot;page&quot;:&quot;320-327&quot;,&quot;title&quot;:&quot;TÜRK MAKAM MÜZİĞİNİ BİLGİSAYARDA TEMSİL ETMEYE YÖNELİK BAŞLICA YERLİ YAZILIMLAR&quot;,&quot;type&quot;:&quot;paper-conference&quot;},&quot;uris&quot;:[&quot;http://www.mendeley.com/documents/?uuid=d7044cc7-b53b-4eae-8ba3-a736a67c0ce6&quot;],&quot;isTemporary&quot;:false,&quot;legacyDesktopId&quot;:&quot;d7044cc7-b53b-4eae-8ba3-a736a67c0ce6&quot;}],&quot;properties&quot;:{&quot;noteIndex&quot;:0},&quot;isEdited&quot;:false,&quot;manualOverride&quot;:{&quot;citeprocText&quot;:&quot;(Yarman, 2010)&quot;,&quot;isManuallyOverriden&quot;:true,&quot;manualOverrideText&quot;:&quot;(Yarman, 2010:321)&quot;},&quot;citationTag&quot;:&quot;MENDELEY_CITATION_v3_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&quot;},{&quot;citationID&quot;:&quot;MENDELEY_CITATION_ed61fd39-fd92-4c60-bf0e-686402489b11&quot;,&quot;citationItems&quot;:[{&quot;id&quot;:&quot;b5f5c26d-559a-3cd6-85e8-948d796cef56&quot;,&quot;itemData&quot;:{&quot;author&quot;:[{&quot;dropping-particle&quot;:&quot;&quot;,&quot;family&quot;:&quot;Eroğlu&quot;,&quot;given&quot;:&quot;Sinan Cem&quot;,&quot;non-dropping-particle&quot;:&quot;&quot;,&quot;parse-names&quot;:false,&quot;suffix&quot;:&quot;&quot;}],&quot;container-title&quot;:&quot;Porte Akademik Müzik ve Dans Araştırmaları Dergisi&quot;,&quot;id&quot;:&quot;b5f5c26d-559a-3cd6-85e8-948d796cef56&quot;,&quot;issue&quot;:&quot;4&quot;,&quot;issued&quot;:{&quot;date-parts&quot;:[[&quot;2012&quot;]]},&quot;page&quot;:&quot;145-149&quot;,&quot;title&quot;:&quot;Mus2: Türk Makam Müziği ve Mikrotonal Müzik için Nota Yazım Uygulaması&quot;,&quot;type&quot;:&quot;article-journal&quot;,&quot;volume&quot;:&quot;3&quot;},&quot;uris&quot;:[&quot;http://www.mendeley.com/documents/?uuid=54affcef-7672-429a-9920-1853f3c94946&quot;],&quot;isTemporary&quot;:false,&quot;legacyDesktopId&quot;:&quot;54affcef-7672-429a-9920-1853f3c94946&quot;}],&quot;properties&quot;:{&quot;noteIndex&quot;:0},&quot;isEdited&quot;:false,&quot;manualOverride&quot;:{&quot;citeprocText&quot;:&quot;(Eroğlu, 2012)&quot;,&quot;isManuallyOverriden&quot;:true,&quot;manualOverrideText&quot;:&quot;(Eroğlu, 2012:146)&quot;},&quot;citationTag&quot;:&quot;MENDELEY_CITATION_v3_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&quot;},{&quot;citationID&quot;:&quot;MENDELEY_CITATION_0d2e3539-dc79-4b53-9f1c-7719edb4e164&quot;,&quot;citationItems&quot;:[{&quot;id&quot;:&quot;9cb7306f-4cff-33be-9f47-5bcfa44e8262&quot;,&quot;itemData&quot;:{&quot;author&quot;:[{&quot;dropping-particle&quot;:&quot;&quot;,&quot;family&quot;:&quot;Smith&quot;,&quot;given&quot;:&quot;Leland&quot;,&quot;non-dropping-particle&quot;:&quot;&quot;,&quot;parse-names&quot;:false,&quot;suffix&quot;:&quot;&quot;}],&quot;container-title&quot;:&quot;The Journal of the Audio Engineering Society&quot;,&quot;id&quot;:&quot;9cb7306f-4cff-33be-9f47-5bcfa44e8262&quot;,&quot;issue&quot;:&quot;1&quot;,&quot;issued&quot;:{&quot;date-parts&quot;:[[&quot;1972&quot;]]},&quot;page&quot;:&quot;7-14&quot;,&quot;title&quot;:&quot;SCORE - A Musician's Approach to Computer Music&quot;,&quot;type&quot;:&quot;article-journal&quot;,&quot;volume&quot;:&quot;20&quot;},&quot;uris&quot;:[&quot;http://www.mendeley.com/documents/?uuid=b6bdf31b-03e9-453f-9f41-61bd3f894651&quot;],&quot;isTemporary&quot;:false,&quot;legacyDesktopId&quot;:&quot;b6bdf31b-03e9-453f-9f41-61bd3f894651&quot;}],&quot;properties&quot;:{&quot;noteIndex&quot;:0},&quot;isEdited&quot;:false,&quot;manualOverride&quot;:{&quot;citeprocText&quot;:&quot;(Smith, 1972)&quot;,&quot;isManuallyOverriden&quot;:true,&quot;manualOverrideText&quot;:&quot;(Smith, 1972:7)&quot;},&quot;citationTag&quot;:&quot;MENDELEY_CITATION_v3_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&quot;},{&quot;citationID&quot;:&quot;MENDELEY_CITATION_87ba7fd5-7ecb-4468-974b-8c475b5d34bf&quot;,&quot;citationItems&quot;:[{&quot;id&quot;:&quot;ed7f52ca-1761-3a33-a184-8248320f8100&quot;,&quot;itemData&quot;:{&quot;author&quot;:[{&quot;dropping-particle&quot;:&quot;&quot;,&quot;family&quot;:&quot;Parlak&quot;,&quot;given&quot;:&quot;İsmail Hakkı&quot;,&quot;non-dropping-particle&quot;:&quot;&quot;,&quot;parse-names&quot;:false,&quot;suffix&quot;:&quot;&quot;},{&quot;dropping-particle&quot;:&quot;&quot;,&quot;family&quot;:&quot;Öztüfekçi&quot;,&quot;given&quot;:&quot;Mücahit Yalçın&quot;,&quot;non-dropping-particle&quot;:&quot;&quot;,&quot;parse-names&quot;:false,&quot;suffix&quot;:&quot;&quot;}],&quot;id&quot;:&quot;ed7f52ca-1761-3a33-a184-8248320f8100&quot;,&quot;issued&quot;:{&quot;date-parts&quot;:[[&quot;2021&quot;]]},&quot;title&quot;:&quot;Kâtip&quot;,&quot;type&quot;:&quot;article&quot;},&quot;uris&quot;:[&quot;http://www.mendeley.com/documents/?uuid=3fd5112a-b396-47b0-807d-3c57e0c5c711&quot;],&quot;isTemporary&quot;:false,&quot;legacyDesktopId&quot;:&quot;3fd5112a-b396-47b0-807d-3c57e0c5c711&quot;}],&quot;properties&quot;:{&quot;noteIndex&quot;:0},&quot;isEdited&quot;:false,&quot;manualOverride&quot;:{&quot;citeprocText&quot;:&quot;(Parlak &amp;#38; Öztüfekçi, 2021)&quot;,&quot;isManuallyOverriden&quot;:false,&quot;manualOverrideText&quot;:&quot;&quot;},&quot;citationTag&quot;:&quot;MENDELEY_CITATION_v3_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&quot;},{&quot;citationID&quot;:&quot;MENDELEY_CITATION_a2f1ea83-75ac-4081-8f00-babde58b1eb9&quot;,&quot;citationItems&quot;:[{&quot;id&quot;:&quot;db65ec09-48ae-368a-a0fa-4851b8302901&quot;,&quot;itemData&quot;:{&quot;type&quot;:&quot;webpage&quot;,&quot;id&quot;:&quot;db65ec09-48ae-368a-a0fa-4851b8302901&quot;,&quot;title&quot;:&quot;Web Audio API&quot;,&quot;accessed&quot;:{&quot;date-parts&quot;:[[2021,5,8]]},&quot;URL&quot;:&quot;https://www.w3.org/TR/webaudio/&quot;},&quot;isTemporary&quot;:false}],&quot;properties&quot;:{&quot;noteIndex&quot;:0},&quot;isEdited&quot;:false,&quot;manualOverride&quot;:{&quot;isManuallyOverriden&quot;:false,&quot;citeprocText&quot;:&quot;(Adenot &amp;#38; Choi, 2021)&quot;,&quot;manualOverrideText&quot;:&quot;&quot;},&quot;citationTag&quot;:&quot;MENDELEY_CITATION_v3_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&quot;},{&quot;citationID&quot;:&quot;MENDELEY_CITATION_4f74b6e9-cb2c-4f31-943b-054bb8e35f19&quot;,&quot;citationItems&quot;:[{&quot;id&quot;:&quot;0bf1ae7a-327b-39a4-9c83-f70a61d0b31c&quot;,&quot;itemData&quot;:{&quot;type&quot;:&quot;webpage&quot;,&quot;id&quot;:&quot;0bf1ae7a-327b-39a4-9c83-f70a61d0b31c&quot;,&quot;title&quot;:&quot;danigb/soundfont-player: Quick soundfont loader and player for browser&quot;,&quot;author&quot;:[{&quot;family&quot;:&quot;Danigb&quot;,&quot;given&quot;:&quot;&quot;,&quot;parse-names&quot;:false,&quot;dropping-particle&quot;:&quot;&quot;,&quot;non-dropping-particle&quot;:&quot;&quot;}],&quot;accessed&quot;:{&quot;date-parts&quot;:[[2021,5,8]]},&quot;URL&quot;:&quot;https://github.com/danigb/soundfont-player&quot;,&quot;issued&quot;:{&quot;date-parts&quot;:[[2021]]}},&quot;isTemporary&quot;:false}],&quot;properties&quot;:{&quot;noteIndex&quot;:0},&quot;isEdited&quot;:false,&quot;manualOverride&quot;:{&quot;isManuallyOverriden&quot;:false,&quot;citeprocText&quot;:&quot;(Danigb, 2021)&quot;,&quot;manualOverrideText&quot;:&quot;&quot;},&quot;citationTag&quot;:&quot;MENDELEY_CITATION_v3_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&quot;},{&quot;citationID&quot;:&quot;MENDELEY_CITATION_5dad80ff-ce44-47b9-b881-d19b7bb1748f&quot;,&quot;citationItems&quot;:[{&quot;id&quot;:&quot;a324f115-090a-30ae-aa01-bf57649fbe40&quot;,&quot;itemData&quot;:{&quot;type&quot;:&quot;article-journal&quot;,&quot;id&quot;:&quot;a324f115-090a-30ae-aa01-bf57649fbe40&quot;,&quot;title&quot;:&quot;Türk Makam Müziği'nde Nazariyat-İcra Örtüşmezliğine Bir Çözüm : 79-Sesli Düzen&quot;,&quot;author&quot;:[{&quot;family&quot;:&quot;Yarman&quot;,&quot;given&quot;:&quot;Ozan&quot;,&quot;parse-names&quot;:false,&quot;dropping-particle&quot;:&quot;&quot;,&quot;non-dropping-particle&quot;:&quot;&quot;},{&quot;family&quot;:&quot;Beşiroğlu&quot;,&quot;given&quot;:&quot;Ş. Şehvar&quot;,&quot;parse-names&quot;:false,&quot;dropping-particle&quot;:&quot;&quot;,&quot;non-dropping-particle&quot;:&quot;&quot;}],&quot;container-title&quot;:&quot;İTÜ Dergisi B : Sosyal Bilimler&quot;,&quot;DOI&quot;:&quot;10.13140/RG.2.2.18327.16800&quot;,&quot;issued&quot;:{&quot;date-parts&quot;:[[2008]]},&quot;page&quot;:&quot;23-34&quot;,&quot;issue&quot;:&quot;2&quot;,&quot;volume&quot;:&quot;5&quot;},&quot;isTemporary&quot;:false}],&quot;properties&quot;:{&quot;noteIndex&quot;:0},&quot;isEdited&quot;:false,&quot;manualOverride&quot;:{&quot;isManuallyOverriden&quot;:false,&quot;citeprocText&quot;:&quot;(Yarman &amp;#38; Beşiroğlu, 2008)&quot;,&quot;manualOverrideText&quot;:&quot;&quot;},&quot;citationTag&quot;:&quot;MENDELEY_CITATION_v3_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&quot;}]"/>
     <we:property name="MENDELEY_CITATIONS_STYLE" value="&quot;https://www.zotero.org/styles/apa&quot;"/>
   </we:properties>
   <we:bindings/>

--- a/assets/Katip_Hisarli.docx
+++ b/assets/Katip_Hisarli.docx
@@ -364,7 +364,25 @@
           <w:szCs w:val="24"/>
           <w:lang w:val="tr-TR"/>
         </w:rPr>
-        <w:t xml:space="preserve"> http://music.cs.deu.edu.tr/katip adresinden internet tarayıcıları ile erişim sağlanabilmektedir. Kâtip, ilk sürümü tamamlandığında internet tarayıcıları ile herhangi bir kuruluma gerek kalmadan kullanılabilecek ve Türk müziği ile ilgilenen kullanıcılara ücretsiz olarak hizmet verebilecektir. Ücretsiz ve açık kaynaklı olması, Türk müziği için özelleştirilmiş olması, kullanıcı bilgisayarında herhangi bir kuruluma gerek kalmadan internet üzerinden kullanılabilmesi, modern tasarım ve teknolojik gelişmeleri bünyesinde barındırması </w:t>
+        <w:t xml:space="preserve"> http://music.cs.deu.edu.tr/katip adresinden internet tarayıcıları ile erişim sağlanabilmektedir. Kâtip, ilk sürümü tamamlandığında internet tarayıcıları ile </w:t>
+      </w:r>
+      <w:proofErr w:type="gramStart"/>
+      <w:r>
+        <w:rPr>
+          <w:rFonts w:cs="Times New Roman"/>
+          <w:szCs w:val="24"/>
+          <w:lang w:val="tr-TR"/>
+        </w:rPr>
+        <w:t>herhangi</w:t>
+      </w:r>
+      <w:proofErr w:type="gramEnd"/>
+      <w:r>
+        <w:rPr>
+          <w:rFonts w:cs="Times New Roman"/>
+          <w:szCs w:val="24"/>
+          <w:lang w:val="tr-TR"/>
+        </w:rPr>
+        <w:t xml:space="preserve"> bir kuruluma gerek kalmadan kullanılabilecek ve Türk müziği ile ilgilenen kullanıcılara ücretsiz olarak hizmet verebilecektir. Ücretsiz ve açık kaynaklı olması, Türk müziği için özelleştirilmiş olması, kullanıcı bilgisayarında herhangi bir kuruluma gerek kalmadan internet üzerinden kullanılabilmesi, modern tasarım ve teknolojik gelişmeleri bünyesinde barındırması </w:t>
       </w:r>
       <w:proofErr w:type="spellStart"/>
       <w:r>
@@ -2142,7 +2160,25 @@
           <w:szCs w:val="24"/>
           <w:lang w:val="tr-TR"/>
         </w:rPr>
-        <w:t xml:space="preserve">), HTML elemanları ve fontlar gibi </w:t>
+        <w:t xml:space="preserve">), HTML elemanları ve </w:t>
+      </w:r>
+      <w:proofErr w:type="gramStart"/>
+      <w:r>
+        <w:rPr>
+          <w:rFonts w:cs="Times New Roman"/>
+          <w:szCs w:val="24"/>
+          <w:lang w:val="tr-TR"/>
+        </w:rPr>
+        <w:t>fontlar</w:t>
+      </w:r>
+      <w:proofErr w:type="gramEnd"/>
+      <w:r>
+        <w:rPr>
+          <w:rFonts w:cs="Times New Roman"/>
+          <w:szCs w:val="24"/>
+          <w:lang w:val="tr-TR"/>
+        </w:rPr>
+        <w:t xml:space="preserve"> gibi </w:t>
       </w:r>
       <w:proofErr w:type="spellStart"/>
       <w:r>
@@ -2763,6 +2799,7 @@
             <w:docPart w:val="DefaultPlaceholder_-1854013440"/>
           </w:placeholder>
         </w:sdtPr>
+        <w:sdtEndPr/>
         <w:sdtContent>
           <w:r>
             <w:rPr>
@@ -2836,7 +2873,25 @@
           <w:szCs w:val="24"/>
           <w:lang w:val="tr-TR"/>
         </w:rPr>
-        <w:t xml:space="preserve"> Sound-font dosyalarının MIDI numaraları </w:t>
+        <w:t xml:space="preserve"> Sound-</w:t>
+      </w:r>
+      <w:proofErr w:type="gramStart"/>
+      <w:r>
+        <w:rPr>
+          <w:rFonts w:cs="Times New Roman"/>
+          <w:szCs w:val="24"/>
+          <w:lang w:val="tr-TR"/>
+        </w:rPr>
+        <w:t>font</w:t>
+      </w:r>
+      <w:proofErr w:type="gramEnd"/>
+      <w:r>
+        <w:rPr>
+          <w:rFonts w:cs="Times New Roman"/>
+          <w:szCs w:val="24"/>
+          <w:lang w:val="tr-TR"/>
+        </w:rPr>
+        <w:t xml:space="preserve"> dosyalarının MIDI numaraları </w:t>
       </w:r>
       <w:r>
         <w:rPr>
@@ -2922,6 +2977,7 @@
             <w:docPart w:val="D83300EF7A1C42DDB10603BD38E505A6"/>
           </w:placeholder>
         </w:sdtPr>
+        <w:sdtEndPr/>
         <w:sdtContent>
           <w:r>
             <w:rPr>
@@ -3091,6 +3147,7 @@
             <w:docPart w:val="DefaultPlaceholder_-1854013440"/>
           </w:placeholder>
         </w:sdtPr>
+        <w:sdtEndPr/>
         <w:sdtContent>
           <w:r>
             <w:rPr>
@@ -3373,7 +3430,57 @@
           <w:szCs w:val="24"/>
           <w:lang w:val="tr-TR"/>
         </w:rPr>
-        <w:t>Feedback – sürekli gelişim.</w:t>
+        <w:t xml:space="preserve">Kâtip projesinin bir diğer hedefi de kullanıcılarından gelecek geri bildirimler sayesinde yeni ve kullanışlı özellikleri devamlı olarak bünyesine eklemektir. </w:t>
+      </w:r>
+      <w:proofErr w:type="spellStart"/>
+      <w:r>
+        <w:rPr>
+          <w:rFonts w:cs="Times New Roman"/>
+          <w:szCs w:val="24"/>
+          <w:lang w:val="tr-TR"/>
+        </w:rPr>
+        <w:t>Arayüze</w:t>
+      </w:r>
+      <w:proofErr w:type="spellEnd"/>
+      <w:r>
+        <w:rPr>
+          <w:rFonts w:cs="Times New Roman"/>
+          <w:szCs w:val="24"/>
+          <w:lang w:val="tr-TR"/>
+        </w:rPr>
+        <w:t xml:space="preserve"> eklenecek hızlı geri bildirim işlevselliği ile kullanıcılar, proje geliştiricilerine sistem hatalarını ve sistemde bulunmasını istedikleri özellikleri zahmetsizce iletebilecektir. Zamanla projenin müzikal, yazılım ve görsel tasarım kollarında görev alacak araştırmacıların sayısında bir artış olması ve projenin dünyadaki benzerleri ile boy ölçüşebilir hale gelmesi hedeflenmektedir. </w:t>
+      </w:r>
+      <w:r>
+        <w:rPr>
+          <w:rFonts w:cs="Times New Roman"/>
+          <w:szCs w:val="24"/>
+          <w:lang w:val="tr-TR"/>
+        </w:rPr>
+        <w:t>Nihai teknolojik hedef, kullanıcıların sisteme girdikleri eserler, kullanım verileri ve geri bildirimleri ile ortaya çıkacak bir yapay zekâ modülü ile zengin kullanıcı deneyimi sunan, dünyada</w:t>
+      </w:r>
+      <w:r>
+        <w:rPr>
+          <w:rFonts w:cs="Times New Roman"/>
+          <w:szCs w:val="24"/>
+          <w:lang w:val="tr-TR"/>
+        </w:rPr>
+        <w:t xml:space="preserve"> </w:t>
+      </w:r>
+      <w:r>
+        <w:rPr>
+          <w:rFonts w:cs="Times New Roman"/>
+          <w:szCs w:val="24"/>
+          <w:lang w:val="tr-TR"/>
+        </w:rPr>
+        <w:t>standartlarında, Türk müziği için özelleşmiş bir uygulama ortaya koymaktır.</w:t>
+      </w:r>
+      <w:r>
+        <w:rPr>
+          <w:rFonts w:cs="Times New Roman"/>
+          <w:szCs w:val="24"/>
+          <w:lang w:val="tr-TR"/>
+        </w:rPr>
+        <w:t xml:space="preserve"> </w:t>
       </w:r>
     </w:p>
     <w:p>
@@ -3387,6 +3494,22 @@
           <w:lang w:val="tr-TR"/>
         </w:rPr>
       </w:pPr>
+      <w:r>
+        <w:rPr>
+          <w:rFonts w:cs="Times New Roman"/>
+          <w:szCs w:val="24"/>
+          <w:lang w:val="tr-TR"/>
+        </w:rPr>
+        <w:t xml:space="preserve">Kâtip projesinin müzikal ve kültürel anlamdaki hedefi ise binlerce yıllık </w:t>
+      </w:r>
+      <w:r>
+        <w:rPr>
+          <w:rFonts w:cs="Times New Roman"/>
+          <w:szCs w:val="24"/>
+          <w:lang w:val="tr-TR"/>
+        </w:rPr>
+        <w:t xml:space="preserve">tarihimizin nişanesi olan </w:t>
+      </w:r>
       <w:proofErr w:type="spellStart"/>
       <w:r>
         <w:rPr>
@@ -3394,7 +3517,7 @@
           <w:szCs w:val="24"/>
           <w:lang w:val="tr-TR"/>
         </w:rPr>
-        <w:t>Lab</w:t>
+        <w:t>musikîmizin</w:t>
       </w:r>
       <w:proofErr w:type="spellEnd"/>
       <w:r>
@@ -3403,7 +3526,39 @@
           <w:szCs w:val="24"/>
           <w:lang w:val="tr-TR"/>
         </w:rPr>
-        <w:t>, grup oluşumu akademik gelişimler.</w:t>
+        <w:t xml:space="preserve"> hizmetine modern ve ücretsiz bir teknolojik araç ekleyerek</w:t>
+      </w:r>
+      <w:r>
+        <w:rPr>
+          <w:rFonts w:cs="Times New Roman"/>
+          <w:szCs w:val="24"/>
+          <w:lang w:val="tr-TR"/>
+        </w:rPr>
+        <w:t>, sanatımıza ve sanatçımıza naçizane bir yardımcı el hediye etmektir.</w:t>
+      </w:r>
+    </w:p>
+    <w:p>
+      <w:pPr>
+        <w:spacing w:before="120" w:after="120" w:line="360" w:lineRule="auto"/>
+        <w:jc w:val="center"/>
+        <w:rPr>
+          <w:rFonts w:cs="Times New Roman"/>
+          <w:b/>
+          <w:bCs/>
+          <w:szCs w:val="24"/>
+          <w:lang w:val="tr-TR"/>
+        </w:rPr>
+      </w:pPr>
+      <w:r>
+        <w:rPr>
+          <w:rFonts w:cs="Times New Roman"/>
+          <w:b/>
+          <w:bCs/>
+          <w:szCs w:val="24"/>
+          <w:lang w:val="tr-TR"/>
+        </w:rPr>
+        <w:lastRenderedPageBreak/>
+        <w:t>SONUÇ</w:t>
       </w:r>
     </w:p>
     <w:p>
@@ -3423,38 +3578,64 @@
           <w:szCs w:val="24"/>
           <w:lang w:val="tr-TR"/>
         </w:rPr>
-        <w:t>TM dijitalleşme ve genele erişim.</w:t>
-      </w:r>
-    </w:p>
-    <w:p>
-      <w:pPr>
-        <w:spacing w:before="120" w:after="120" w:line="360" w:lineRule="auto"/>
-        <w:ind w:firstLine="709"/>
-        <w:jc w:val="both"/>
-        <w:rPr>
-          <w:rFonts w:cs="Times New Roman"/>
-          <w:szCs w:val="24"/>
-          <w:lang w:val="tr-TR"/>
-        </w:rPr>
-      </w:pPr>
-      <w:r>
-        <w:rPr>
-          <w:rFonts w:cs="Times New Roman"/>
-          <w:szCs w:val="24"/>
-          <w:lang w:val="tr-TR"/>
-        </w:rPr>
-        <w:t xml:space="preserve">AI </w:t>
-      </w:r>
-      <w:proofErr w:type="spellStart"/>
-      <w:r>
-        <w:rPr>
-          <w:rFonts w:cs="Times New Roman"/>
-          <w:szCs w:val="24"/>
-          <w:lang w:val="tr-TR"/>
-        </w:rPr>
-        <w:t>driven</w:t>
-      </w:r>
-      <w:proofErr w:type="spellEnd"/>
+        <w:t xml:space="preserve">Bu bildiride </w:t>
+      </w:r>
+      <w:r>
+        <w:rPr>
+          <w:rFonts w:cs="Times New Roman"/>
+          <w:szCs w:val="24"/>
+          <w:lang w:val="tr-TR"/>
+        </w:rPr>
+        <w:t>Kâtip isimli Türk müziği odaklı bir nota yazım uygulaması projesi tanıtıl</w:t>
+      </w:r>
+      <w:r>
+        <w:rPr>
+          <w:rFonts w:cs="Times New Roman"/>
+          <w:szCs w:val="24"/>
+          <w:lang w:val="tr-TR"/>
+        </w:rPr>
+        <w:t>mıştır</w:t>
+      </w:r>
+      <w:r>
+        <w:rPr>
+          <w:rFonts w:cs="Times New Roman"/>
+          <w:szCs w:val="24"/>
+          <w:lang w:val="tr-TR"/>
+        </w:rPr>
+        <w:t xml:space="preserve">. </w:t>
+      </w:r>
+      <w:r>
+        <w:rPr>
+          <w:rFonts w:cs="Times New Roman"/>
+          <w:szCs w:val="24"/>
+          <w:lang w:val="tr-TR"/>
+        </w:rPr>
+        <w:t>Henüz tasarı aşamasındaki bu</w:t>
+      </w:r>
+      <w:r>
+        <w:rPr>
+          <w:rFonts w:cs="Times New Roman"/>
+          <w:szCs w:val="24"/>
+          <w:lang w:val="tr-TR"/>
+        </w:rPr>
+        <w:t xml:space="preserve"> proje</w:t>
+      </w:r>
+      <w:r>
+        <w:rPr>
+          <w:rFonts w:cs="Times New Roman"/>
+          <w:szCs w:val="24"/>
+          <w:lang w:val="tr-TR"/>
+        </w:rPr>
+        <w:t xml:space="preserve">, </w:t>
+      </w:r>
+      <w:r>
+        <w:rPr>
+          <w:rFonts w:cs="Times New Roman"/>
+          <w:szCs w:val="24"/>
+          <w:lang w:val="tr-TR"/>
+        </w:rPr>
+        <w:t>ilk sürümü tamamlandığında</w:t>
+      </w:r>
       <w:r>
         <w:rPr>
           <w:rFonts w:cs="Times New Roman"/>
@@ -3463,86 +3644,37 @@
         </w:rPr>
         <w:t xml:space="preserve"> </w:t>
       </w:r>
-      <w:proofErr w:type="spellStart"/>
-      <w:r>
-        <w:rPr>
-          <w:rFonts w:cs="Times New Roman"/>
-          <w:szCs w:val="24"/>
-          <w:lang w:val="tr-TR"/>
-        </w:rPr>
-        <w:t>interface</w:t>
-      </w:r>
-      <w:proofErr w:type="spellEnd"/>
-      <w:r>
-        <w:rPr>
-          <w:rFonts w:cs="Times New Roman"/>
-          <w:szCs w:val="24"/>
-          <w:lang w:val="tr-TR"/>
-        </w:rPr>
-        <w:t>.</w:t>
-      </w:r>
-    </w:p>
-    <w:p>
-      <w:pPr>
-        <w:spacing w:before="120" w:after="120" w:line="360" w:lineRule="auto"/>
-        <w:ind w:firstLine="709"/>
-        <w:jc w:val="both"/>
-        <w:rPr>
-          <w:rFonts w:cs="Times New Roman"/>
-          <w:szCs w:val="24"/>
-          <w:lang w:val="tr-TR"/>
-        </w:rPr>
-      </w:pPr>
-    </w:p>
-    <w:p>
-      <w:pPr>
-        <w:spacing w:before="120" w:after="120" w:line="360" w:lineRule="auto"/>
-        <w:jc w:val="center"/>
-        <w:rPr>
-          <w:rFonts w:cs="Times New Roman"/>
-          <w:b/>
-          <w:bCs/>
-          <w:szCs w:val="24"/>
-          <w:lang w:val="tr-TR"/>
-        </w:rPr>
-      </w:pPr>
-      <w:r>
-        <w:rPr>
-          <w:rFonts w:cs="Times New Roman"/>
-          <w:b/>
-          <w:bCs/>
-          <w:szCs w:val="24"/>
-          <w:lang w:val="tr-TR"/>
-        </w:rPr>
-        <w:t>SONUÇ</w:t>
-      </w:r>
-    </w:p>
-    <w:p>
-      <w:pPr>
-        <w:spacing w:before="120" w:after="120" w:line="360" w:lineRule="auto"/>
-        <w:ind w:firstLine="709"/>
-        <w:jc w:val="both"/>
-        <w:rPr>
-          <w:rFonts w:cs="Times New Roman"/>
-          <w:szCs w:val="24"/>
-          <w:lang w:val="tr-TR"/>
-        </w:rPr>
-      </w:pPr>
-      <w:r>
-        <w:rPr>
-          <w:rFonts w:cs="Times New Roman"/>
-          <w:szCs w:val="24"/>
-          <w:lang w:val="tr-TR"/>
-        </w:rPr>
-        <w:t xml:space="preserve">Bu bildiride </w:t>
-      </w:r>
-      <w:r>
-        <w:rPr>
-          <w:rFonts w:cs="Times New Roman"/>
-          <w:szCs w:val="24"/>
-          <w:lang w:val="tr-TR"/>
-        </w:rPr>
-        <w:t>Kâtip isimli Türk müziği odaklı bir nota yazım uygulaması projesi tanıtılmaktadır</w:t>
+      <w:r>
+        <w:rPr>
+          <w:rFonts w:cs="Times New Roman"/>
+          <w:szCs w:val="24"/>
+          <w:lang w:val="tr-TR"/>
+        </w:rPr>
+        <w:t>internet tarayıcıları ile</w:t>
+      </w:r>
+      <w:r>
+        <w:rPr>
+          <w:rFonts w:cs="Times New Roman"/>
+          <w:szCs w:val="24"/>
+          <w:lang w:val="tr-TR"/>
+        </w:rPr>
+        <w:t xml:space="preserve"> ücretsiz olarak</w:t>
+      </w:r>
+      <w:r>
+        <w:rPr>
+          <w:rFonts w:cs="Times New Roman"/>
+          <w:szCs w:val="24"/>
+          <w:lang w:val="tr-TR"/>
+        </w:rPr>
+        <w:t xml:space="preserve"> </w:t>
+      </w:r>
+      <w:r>
+        <w:rPr>
+          <w:rFonts w:cs="Times New Roman"/>
+          <w:szCs w:val="24"/>
+          <w:lang w:val="tr-TR"/>
+        </w:rPr>
+        <w:t>kullanılabilecektir</w:t>
       </w:r>
       <w:r>
         <w:rPr>
@@ -3552,18 +3684,14 @@
         </w:rPr>
         <w:t xml:space="preserve">. </w:t>
       </w:r>
-    </w:p>
-    <w:p>
-      <w:pPr>
-        <w:spacing w:before="120" w:after="120" w:line="360" w:lineRule="auto"/>
-        <w:ind w:firstLine="709"/>
-        <w:jc w:val="both"/>
-        <w:rPr>
-          <w:rFonts w:cs="Times New Roman"/>
-          <w:szCs w:val="24"/>
-          <w:lang w:val="tr-TR"/>
-        </w:rPr>
-      </w:pPr>
+      <w:r>
+        <w:rPr>
+          <w:rFonts w:cs="Times New Roman"/>
+          <w:szCs w:val="24"/>
+          <w:lang w:val="tr-TR"/>
+        </w:rPr>
+        <w:t xml:space="preserve">Bu projenin mevcut Türk müziği nota yazım uygulamalarından farklı olarak internet üzerinde çalışması bu projeyi türünün ilk örneği yapmaktadır. Bu projenin hayata geçmesi sonrasında elde edilecek kullanıcı verileri, Türk müziği üzerinde gelecekte yapılacak matematiksel çalışmalar için zemin oluşturacaktır. Kâtip açık kaynaklı bir projedir. </w:t>
+      </w:r>
     </w:p>
     <w:p>
       <w:pPr>
@@ -4322,6 +4450,7 @@
             <w:t xml:space="preserve"> Bir </w:t>
           </w:r>
           <w:proofErr w:type="spellStart"/>
+          <w:proofErr w:type="gramStart"/>
           <w:r>
             <w:rPr>
               <w:rFonts w:eastAsia="Times New Roman"/>
@@ -4333,7 +4462,14 @@
             <w:rPr>
               <w:rFonts w:eastAsia="Times New Roman"/>
             </w:rPr>
-            <w:t xml:space="preserve"> : 79-Sesli </w:t>
+            <w:t> :</w:t>
+          </w:r>
+          <w:proofErr w:type="gramEnd"/>
+          <w:r>
+            <w:rPr>
+              <w:rFonts w:eastAsia="Times New Roman"/>
+            </w:rPr>
+            <w:t xml:space="preserve"> 79-Sesli </w:t>
           </w:r>
           <w:proofErr w:type="spellStart"/>
           <w:r>
@@ -4373,7 +4509,25 @@
               <w:i/>
               <w:iCs/>
             </w:rPr>
-            <w:t xml:space="preserve"> B : </w:t>
+            <w:t xml:space="preserve"> </w:t>
+          </w:r>
+          <w:proofErr w:type="gramStart"/>
+          <w:r>
+            <w:rPr>
+              <w:rFonts w:eastAsia="Times New Roman"/>
+              <w:i/>
+              <w:iCs/>
+            </w:rPr>
+            <w:t>B :</w:t>
+          </w:r>
+          <w:proofErr w:type="gramEnd"/>
+          <w:r>
+            <w:rPr>
+              <w:rFonts w:eastAsia="Times New Roman"/>
+              <w:i/>
+              <w:iCs/>
+            </w:rPr>
+            <w:t xml:space="preserve"> </w:t>
           </w:r>
           <w:proofErr w:type="spellStart"/>
           <w:r>
@@ -5100,8 +5254,10 @@
   </w:compat>
   <w:rsids>
     <w:rsidRoot w:val="00581489"/>
+    <w:rsid w:val="00197C3B"/>
     <w:rsid w:val="00213828"/>
     <w:rsid w:val="003334E3"/>
+    <w:rsid w:val="00573C20"/>
     <w:rsid w:val="00581489"/>
     <w:rsid w:val="009E1C95"/>
     <w:rsid w:val="00A34D5A"/>

--- a/assets/Katip_Hisarli.docx
+++ b/assets/Katip_Hisarli.docx
@@ -364,25 +364,7 @@
           <w:szCs w:val="24"/>
           <w:lang w:val="tr-TR"/>
         </w:rPr>
-        <w:t xml:space="preserve"> http://music.cs.deu.edu.tr/katip adresinden internet tarayıcıları ile erişim sağlanabilmektedir. Kâtip, ilk sürümü tamamlandığında internet tarayıcıları ile </w:t>
-      </w:r>
-      <w:proofErr w:type="gramStart"/>
-      <w:r>
-        <w:rPr>
-          <w:rFonts w:cs="Times New Roman"/>
-          <w:szCs w:val="24"/>
-          <w:lang w:val="tr-TR"/>
-        </w:rPr>
-        <w:t>herhangi</w:t>
-      </w:r>
-      <w:proofErr w:type="gramEnd"/>
-      <w:r>
-        <w:rPr>
-          <w:rFonts w:cs="Times New Roman"/>
-          <w:szCs w:val="24"/>
-          <w:lang w:val="tr-TR"/>
-        </w:rPr>
-        <w:t xml:space="preserve"> bir kuruluma gerek kalmadan kullanılabilecek ve Türk müziği ile ilgilenen kullanıcılara ücretsiz olarak hizmet verebilecektir. Ücretsiz ve açık kaynaklı olması, Türk müziği için özelleştirilmiş olması, kullanıcı bilgisayarında herhangi bir kuruluma gerek kalmadan internet üzerinden kullanılabilmesi, modern tasarım ve teknolojik gelişmeleri bünyesinde barındırması </w:t>
+        <w:t xml:space="preserve"> http://music.cs.deu.edu.tr/katip adresinden internet tarayıcıları ile erişim sağlanabilmektedir. Kâtip, ilk sürümü tamamlandığında internet tarayıcıları ile herhangi bir kuruluma gerek kalmadan kullanılabilecek ve Türk müziği ile ilgilenen kullanıcılara ücretsiz olarak hizmet verebilecektir. Ücretsiz ve açık kaynaklı olması, Türk müziği için özelleştirilmiş olması, kullanıcı bilgisayarında herhangi bir kuruluma gerek kalmadan internet üzerinden kullanılabilmesi, modern tasarım ve teknolojik gelişmeleri bünyesinde barındırması </w:t>
       </w:r>
       <w:proofErr w:type="spellStart"/>
       <w:r>
@@ -1022,7 +1004,23 @@
           <w:szCs w:val="24"/>
           <w:lang w:val="tr-TR"/>
         </w:rPr>
-        <w:t xml:space="preserve"> ya da kesir cinsinden girebilmesine izin veren Mus2, Türk müziği ile ilgilenen müzisyenlere</w:t>
+        <w:t xml:space="preserve"> ya da kesir cinsinden girebilmesine </w:t>
+      </w:r>
+      <w:r>
+        <w:rPr>
+          <w:rFonts w:cs="Times New Roman"/>
+          <w:szCs w:val="24"/>
+          <w:lang w:val="tr-TR"/>
+        </w:rPr>
+        <w:t>olanak sağlayan</w:t>
+      </w:r>
+      <w:r>
+        <w:rPr>
+          <w:rFonts w:cs="Times New Roman"/>
+          <w:szCs w:val="24"/>
+          <w:lang w:val="tr-TR"/>
+        </w:rPr>
+        <w:t xml:space="preserve"> Mus2, Türk müziği ile ilgilenen müzisyenlere</w:t>
       </w:r>
       <w:r>
         <w:rPr>
@@ -1357,7 +1355,47 @@
           <w:lang w:val="tr-TR"/>
         </w:rPr>
         <w:lastRenderedPageBreak/>
-        <w:t>derece hızlı çalışabilirken internet tarayıcısında çalışan uygulamalar bu hızlara yetişememektedir. Ancak internet tarayıcısında çalışan uygulamaların da avantajları bulunmaktadır. Herhangi bir kuruluma ihtiyaç duymamaları, bütün işletim sistemlerinde aynı şekilde çalışabilmeleri, çok kolay güncellenebilmeleri</w:t>
+        <w:t>derece hızlı çalışabilirken internet tarayıcısında çalışan uygulamalar bu hızlara yetişememektedir. Ancak internet tarayıcısında çalışan uygulamaların da avantajları bulunmaktadır. Herhangi bir kuruluma ihtiyaç duymamaları, bütün işletim sistemlerinde</w:t>
+      </w:r>
+      <w:r>
+        <w:rPr>
+          <w:rFonts w:cs="Times New Roman"/>
+          <w:szCs w:val="24"/>
+          <w:lang w:val="tr-TR"/>
+        </w:rPr>
+        <w:t xml:space="preserve"> hemen hemen</w:t>
+      </w:r>
+      <w:r>
+        <w:rPr>
+          <w:rFonts w:cs="Times New Roman"/>
+          <w:szCs w:val="24"/>
+          <w:lang w:val="tr-TR"/>
+        </w:rPr>
+        <w:t xml:space="preserve"> aynı</w:t>
+      </w:r>
+      <w:r>
+        <w:rPr>
+          <w:rFonts w:cs="Times New Roman"/>
+          <w:szCs w:val="24"/>
+          <w:lang w:val="tr-TR"/>
+        </w:rPr>
+        <w:t xml:space="preserve"> stabil</w:t>
+      </w:r>
+      <w:r>
+        <w:rPr>
+          <w:rFonts w:cs="Times New Roman"/>
+          <w:szCs w:val="24"/>
+          <w:lang w:val="tr-TR"/>
+        </w:rPr>
+        <w:t xml:space="preserve"> şekilde çalışabilmeleri, çok kolay güncellenebilmeleri</w:t>
+      </w:r>
+      <w:r>
+        <w:rPr>
+          <w:rFonts w:cs="Times New Roman"/>
+          <w:szCs w:val="24"/>
+          <w:lang w:val="tr-TR"/>
+        </w:rPr>
+        <w:t>, kullanıcı bilgisayarında yer kaplamamaları</w:t>
       </w:r>
       <w:r>
         <w:rPr>
@@ -1373,7 +1411,23 @@
           <w:szCs w:val="24"/>
           <w:lang w:val="tr-TR"/>
         </w:rPr>
-        <w:t xml:space="preserve"> bu avantajlardan bazılarıdır. Türk müziği için az sayıda da olsa masaüstü nota yazım uygulamaları olmasına karşın internet tarayıcısı ile kullanılabilen bir uygulama bulunmamaktadır. Bu bildiride tanıtılan, şu an tasarım ve geliştirme aşamasında olan Kâtip projesi ilk sürümü ile hayata geçirildiğinde Türk müziği için özelleştirilmiş, internet tarayıcısında çalışan ilk nota yazım uygulaması olacaktır. Kâtip </w:t>
+        <w:t xml:space="preserve"> bu avantajlardan bazılarıdır. Türk müziği için az sayıda da olsa masaüstü nota yazım uygulama</w:t>
+      </w:r>
+      <w:r>
+        <w:rPr>
+          <w:rFonts w:cs="Times New Roman"/>
+          <w:szCs w:val="24"/>
+          <w:lang w:val="tr-TR"/>
+        </w:rPr>
+        <w:t>s</w:t>
+      </w:r>
+      <w:r>
+        <w:rPr>
+          <w:rFonts w:cs="Times New Roman"/>
+          <w:szCs w:val="24"/>
+          <w:lang w:val="tr-TR"/>
+        </w:rPr>
+        <w:t xml:space="preserve">ı olmasına karşın internet tarayıcısı ile kullanılabilen bir uygulama bulunmamaktadır. Bu bildiride tanıtılan, şu an tasarım ve geliştirme aşamasında olan Kâtip projesi ilk sürümü ile hayata geçirildiğinde Türk müziği için özelleştirilmiş, internet tarayıcısında çalışan ilk nota yazım uygulaması olacaktır. Kâtip </w:t>
       </w:r>
       <w:sdt>
         <w:sdtPr>
@@ -1630,6 +1684,24 @@
           <w:szCs w:val="24"/>
           <w:lang w:val="tr-TR"/>
         </w:rPr>
+        <w:t xml:space="preserve"> 3 adet ana sütun üzerine kurulu bir görsel mimari ile tasarlanan </w:t>
+      </w:r>
+      <w:proofErr w:type="spellStart"/>
+      <w:r>
+        <w:rPr>
+          <w:rFonts w:cs="Times New Roman"/>
+          <w:szCs w:val="24"/>
+          <w:lang w:val="tr-TR"/>
+        </w:rPr>
+        <w:t>arayüzde</w:t>
+      </w:r>
+      <w:proofErr w:type="spellEnd"/>
+      <w:r>
+        <w:rPr>
+          <w:rFonts w:cs="Times New Roman"/>
+          <w:szCs w:val="24"/>
+          <w:lang w:val="tr-TR"/>
+        </w:rPr>
         <w:t xml:space="preserve"> “A” ile gösterilen “hamburger menü” aracılığı ile uygulamanın dosya ve kullanıcı işlemleri yönetilebilecek ve uygulamanın genel ayarları yapılabilecektir.</w:t>
       </w:r>
       <w:r>
@@ -1654,7 +1726,23 @@
           <w:szCs w:val="24"/>
           <w:lang w:val="tr-TR"/>
         </w:rPr>
-        <w:t xml:space="preserve">bilgileri seçilebilecektir. “C” bölümü ana menüdür. Buradan yazılacak olan nota, arızalar </w:t>
+        <w:t>bilgileri seçil</w:t>
+      </w:r>
+      <w:r>
+        <w:rPr>
+          <w:rFonts w:cs="Times New Roman"/>
+          <w:szCs w:val="24"/>
+          <w:lang w:val="tr-TR"/>
+        </w:rPr>
+        <w:t>ip düzenlenebilecektir</w:t>
+      </w:r>
+      <w:r>
+        <w:rPr>
+          <w:rFonts w:cs="Times New Roman"/>
+          <w:szCs w:val="24"/>
+          <w:lang w:val="tr-TR"/>
+        </w:rPr>
+        <w:t xml:space="preserve">. “C” bölümü ana menüdür. Buradan yazılacak olan nota, arızalar </w:t>
       </w:r>
       <w:r>
         <w:rPr>
@@ -1706,7 +1794,16 @@
           <w:szCs w:val="24"/>
           <w:lang w:val="tr-TR"/>
         </w:rPr>
-        <w:t xml:space="preserve"> edilebilecektir. “D” ile gösterilen “Çırak” uygulamanın akıllı işlevlerinin bulunduğu kısımdır. Çırak aracılığı ile kullanıcılar dilerse üzerinde çalıştıkları makam, usûl ya da eser hakkında faydalı bilgilere ulaşabilecekler, aynı zamanda uygulama ile ilgili hızlı yardıma bu bölümden erişebileceklerdir. Son olarak “E” bölümü, notaya alınan eserin görüntülendiği kısımdır. Eser yazdırılmak ya da bir </w:t>
+        <w:t xml:space="preserve"> edilebilecektir. “D” ile gösterilen “Çırak” uygulamanın akıllı işlevlerinin bulunduğu kısımdır. Çırak aracılığı ile kullanıcılar dilerse üzerinde çalıştıkları makam, usûl ya da eser hakkında faydalı bilgilere ulaşabilecekler, aynı zamanda uygulama ile ilgili hızlı yardıma bu bölümden erişebileceklerdir. Son olarak “E” bölümü, notaya alınan eserin görüntülendiği </w:t>
+      </w:r>
+      <w:r>
+        <w:rPr>
+          <w:rFonts w:cs="Times New Roman"/>
+          <w:szCs w:val="24"/>
+          <w:lang w:val="tr-TR"/>
+        </w:rPr>
+        <w:lastRenderedPageBreak/>
+        <w:t xml:space="preserve">kısımdır. Eser yazdırılmak ya da bir </w:t>
       </w:r>
       <w:proofErr w:type="spellStart"/>
       <w:r>
@@ -1776,7 +1873,6 @@
           <w:szCs w:val="24"/>
           <w:lang w:val="tr-TR"/>
         </w:rPr>
-        <w:lastRenderedPageBreak/>
         <w:drawing>
           <wp:inline distT="0" distB="0" distL="0" distR="0" wp14:anchorId="10D5D259" wp14:editId="6CF3EE51">
             <wp:extent cx="5251450" cy="2654935"/>
@@ -2353,7 +2449,6 @@
         </w:rPr>
         <w:t>rgb</w:t>
       </w:r>
-      <w:proofErr w:type="spellEnd"/>
       <w:r>
         <w:rPr>
           <w:rFonts w:cs="Times New Roman"/>
@@ -2362,9 +2457,8 @@
           <w:szCs w:val="24"/>
           <w:lang w:val="tr-TR"/>
         </w:rPr>
-        <w:t xml:space="preserve"> </w:t>
-      </w:r>
-      <w:proofErr w:type="spellStart"/>
+        <w:t>-</w:t>
+      </w:r>
       <w:r>
         <w:rPr>
           <w:rFonts w:cs="Times New Roman"/>
@@ -2482,7 +2576,16 @@
           <w:szCs w:val="24"/>
           <w:lang w:val="tr-TR"/>
         </w:rPr>
-        <w:t xml:space="preserve"> İnternet tarayıcılarında </w:t>
+        <w:t xml:space="preserve"> İnternet </w:t>
+      </w:r>
+      <w:r>
+        <w:rPr>
+          <w:rFonts w:cs="Times New Roman"/>
+          <w:szCs w:val="24"/>
+          <w:lang w:val="tr-TR"/>
+        </w:rPr>
+        <w:lastRenderedPageBreak/>
+        <w:t xml:space="preserve">tarayıcılarında </w:t>
       </w:r>
       <w:proofErr w:type="spellStart"/>
       <w:r>
@@ -2530,16 +2633,7 @@
           <w:szCs w:val="24"/>
           <w:lang w:val="tr-TR"/>
         </w:rPr>
-        <w:t xml:space="preserve">) masaüstü uygulamalar kadar çabuk olamamaktadır. Grafik ağırlıklı internet tarayıcısı uygulamalarında, kullanıcı yeni bir eleman eklediğinde, tarayıcıya verilen çizdirme komutları uygulamada kısa takılmalara </w:t>
-      </w:r>
-      <w:r>
-        <w:rPr>
-          <w:rFonts w:cs="Times New Roman"/>
-          <w:szCs w:val="24"/>
-          <w:lang w:val="tr-TR"/>
-        </w:rPr>
-        <w:lastRenderedPageBreak/>
-        <w:t>sebep olabilmektedir. Bu takılmaların ortalama</w:t>
+        <w:t>) masaüstü uygulamalar kadar çabuk olamamaktadır. Grafik ağırlıklı internet tarayıcısı uygulamalarında, kullanıcı yeni bir eleman eklediğinde, tarayıcıya verilen çizdirme komutları uygulamada kısa takılmalara sebep olabilmektedir. Bu takılmaların ortalama</w:t>
       </w:r>
       <w:r>
         <w:rPr>
@@ -3048,15 +3142,47 @@
           <w:szCs w:val="24"/>
           <w:lang w:val="tr-TR"/>
         </w:rPr>
-        <w:t xml:space="preserve">dışında kalan ondalık frekansların istenilen enstrüman sesi ile seslendirilmesi mümkündür. </w:t>
-      </w:r>
-      <w:r>
-        <w:rPr>
-          <w:rFonts w:cs="Times New Roman"/>
-          <w:szCs w:val="24"/>
-          <w:lang w:val="tr-TR"/>
-        </w:rPr>
-        <w:t xml:space="preserve">Kâtip projesi ile kanun ve ud gibi, nota yazım uygulamalarında seslendirme için kullanımı üflemeli ya da yaylı sazlardan daha müzikal sonuçlar verebilen enstrümanların </w:t>
+        <w:t xml:space="preserve">dışında kalan </w:t>
+      </w:r>
+      <w:r>
+        <w:rPr>
+          <w:rFonts w:cs="Times New Roman"/>
+          <w:szCs w:val="24"/>
+          <w:lang w:val="tr-TR"/>
+        </w:rPr>
+        <w:t>ara</w:t>
+      </w:r>
+      <w:r>
+        <w:rPr>
+          <w:rFonts w:cs="Times New Roman"/>
+          <w:szCs w:val="24"/>
+          <w:lang w:val="tr-TR"/>
+        </w:rPr>
+        <w:t xml:space="preserve"> frekansların istenilen enstrüman sesi ile seslendirilmesi mümkündür. </w:t>
+      </w:r>
+      <w:r>
+        <w:rPr>
+          <w:rFonts w:cs="Times New Roman"/>
+          <w:szCs w:val="24"/>
+          <w:lang w:val="tr-TR"/>
+        </w:rPr>
+        <w:t>Kâtip projesi ile kanun ve ud gibi, nota yazım uygulamalarında seslendirme için kullanımı</w:t>
+      </w:r>
+      <w:r>
+        <w:rPr>
+          <w:rFonts w:cs="Times New Roman"/>
+          <w:szCs w:val="24"/>
+          <w:lang w:val="tr-TR"/>
+        </w:rPr>
+        <w:t>,</w:t>
+      </w:r>
+      <w:r>
+        <w:rPr>
+          <w:rFonts w:cs="Times New Roman"/>
+          <w:szCs w:val="24"/>
+          <w:lang w:val="tr-TR"/>
+        </w:rPr>
+        <w:t xml:space="preserve"> üflemeli ya da yaylı sazlardan daha müzikal sonuçlar verebilen enstrümanların </w:t>
       </w:r>
       <w:proofErr w:type="spellStart"/>
       <w:r>
@@ -3124,7 +3250,16 @@
           <w:szCs w:val="24"/>
           <w:lang w:val="tr-TR"/>
         </w:rPr>
-        <w:t>ile Türk makam müziği icrası arasında</w:t>
+        <w:t xml:space="preserve">ile Türk makam müziği icrası </w:t>
+      </w:r>
+      <w:r>
+        <w:rPr>
+          <w:rFonts w:cs="Times New Roman"/>
+          <w:szCs w:val="24"/>
+          <w:lang w:val="tr-TR"/>
+        </w:rPr>
+        <w:lastRenderedPageBreak/>
+        <w:t>arasında</w:t>
       </w:r>
       <w:r>
         <w:rPr>
@@ -3245,16 +3380,7 @@
           <w:szCs w:val="24"/>
           <w:lang w:val="tr-TR"/>
         </w:rPr>
-        <w:t xml:space="preserve"> arıza işaretleri gösteriminde ana sistem olarak </w:t>
-      </w:r>
-      <w:r>
-        <w:rPr>
-          <w:rFonts w:cs="Times New Roman"/>
-          <w:szCs w:val="24"/>
-          <w:lang w:val="tr-TR"/>
-        </w:rPr>
-        <w:lastRenderedPageBreak/>
-        <w:t>kullanılacaktır. Ancak ek bir özellik olarak AEU sistemi perdelerinin seslendirilmesi yanında Kâtip ile kullanıcılara nota arıza işareti değiştirmeden ilgili perdenin “</w:t>
+        <w:t xml:space="preserve"> arıza işaretleri gösteriminde ana sistem olarak kullanılacaktır. Ancak ek bir özellik olarak AEU sistemi perdelerinin seslendirilmesi yanında Kâtip ile kullanıcılara nota arıza işareti değiştirmeden ilgili perdenin “</w:t>
       </w:r>
       <w:r>
         <w:rPr>
@@ -3500,6 +3626,7 @@
           <w:szCs w:val="24"/>
           <w:lang w:val="tr-TR"/>
         </w:rPr>
+        <w:lastRenderedPageBreak/>
         <w:t xml:space="preserve">Kâtip projesinin müzikal ve kültürel anlamdaki hedefi ise binlerce yıllık </w:t>
       </w:r>
       <w:r>
@@ -3535,30 +3662,6 @@
           <w:lang w:val="tr-TR"/>
         </w:rPr>
         <w:t>, sanatımıza ve sanatçımıza naçizane bir yardımcı el hediye etmektir.</w:t>
-      </w:r>
-    </w:p>
-    <w:p>
-      <w:pPr>
-        <w:spacing w:before="120" w:after="120" w:line="360" w:lineRule="auto"/>
-        <w:jc w:val="center"/>
-        <w:rPr>
-          <w:rFonts w:cs="Times New Roman"/>
-          <w:b/>
-          <w:bCs/>
-          <w:szCs w:val="24"/>
-          <w:lang w:val="tr-TR"/>
-        </w:rPr>
-      </w:pPr>
-      <w:r>
-        <w:rPr>
-          <w:rFonts w:cs="Times New Roman"/>
-          <w:b/>
-          <w:bCs/>
-          <w:szCs w:val="24"/>
-          <w:lang w:val="tr-TR"/>
-        </w:rPr>
-        <w:lastRenderedPageBreak/>
-        <w:t>SONUÇ</w:t>
       </w:r>
     </w:p>
     <w:p>
@@ -3572,6 +3675,41 @@
           <w:lang w:val="tr-TR"/>
         </w:rPr>
       </w:pPr>
+    </w:p>
+    <w:p>
+      <w:pPr>
+        <w:spacing w:before="120" w:after="120" w:line="360" w:lineRule="auto"/>
+        <w:jc w:val="center"/>
+        <w:rPr>
+          <w:rFonts w:cs="Times New Roman"/>
+          <w:b/>
+          <w:bCs/>
+          <w:szCs w:val="24"/>
+          <w:lang w:val="tr-TR"/>
+        </w:rPr>
+      </w:pPr>
+      <w:r>
+        <w:rPr>
+          <w:rFonts w:cs="Times New Roman"/>
+          <w:b/>
+          <w:bCs/>
+          <w:szCs w:val="24"/>
+          <w:lang w:val="tr-TR"/>
+        </w:rPr>
+        <w:t>SONUÇ</w:t>
+      </w:r>
+    </w:p>
+    <w:p>
+      <w:pPr>
+        <w:spacing w:before="120" w:after="120" w:line="360" w:lineRule="auto"/>
+        <w:ind w:firstLine="709"/>
+        <w:jc w:val="both"/>
+        <w:rPr>
+          <w:rFonts w:cs="Times New Roman"/>
+          <w:szCs w:val="24"/>
+          <w:lang w:val="tr-TR"/>
+        </w:rPr>
+      </w:pPr>
       <w:r>
         <w:rPr>
           <w:rFonts w:cs="Times New Roman"/>
@@ -3626,23 +3764,7 @@
           <w:szCs w:val="24"/>
           <w:lang w:val="tr-TR"/>
         </w:rPr>
-        <w:t xml:space="preserve">, </w:t>
-      </w:r>
-      <w:r>
-        <w:rPr>
-          <w:rFonts w:cs="Times New Roman"/>
-          <w:szCs w:val="24"/>
-          <w:lang w:val="tr-TR"/>
-        </w:rPr>
-        <w:t>ilk sürümü tamamlandığında</w:t>
-      </w:r>
-      <w:r>
-        <w:rPr>
-          <w:rFonts w:cs="Times New Roman"/>
-          <w:szCs w:val="24"/>
-          <w:lang w:val="tr-TR"/>
-        </w:rPr>
-        <w:t xml:space="preserve"> </w:t>
+        <w:t xml:space="preserve">, ilk sürümü tamamlandığında </w:t>
       </w:r>
       <w:r>
         <w:rPr>
@@ -4356,6 +4478,7 @@
             <w:rPr>
               <w:rFonts w:eastAsia="Times New Roman"/>
             </w:rPr>
+            <w:lastRenderedPageBreak/>
             <w:t>Yarman</w:t>
           </w:r>
           <w:proofErr w:type="spellEnd"/>
@@ -5265,6 +5388,7 @@
     <w:rsid w:val="00C53BEA"/>
     <w:rsid w:val="00E73B5F"/>
     <w:rsid w:val="00E976A9"/>
+    <w:rsid w:val="00EB59F4"/>
   </w:rsids>
   <m:mathPr>
     <m:mathFont m:val="Cambria Math"/>
